--- a/document_the_work.docx
+++ b/document_the_work.docx
@@ -57,14 +57,18 @@
       <w:pPr>
         <w:pStyle w:val="TextBody"/>
         <w:jc w:val="left"/>
-      </w:pPr>
-      <w:r>
-        <w:rPr/>
-        <w:t xml:space="preserve">The idea of this file is the replace the README.md in terms of documenting the work and leaving it for files </w:t>
-      </w:r>
-      <w:r>
-        <w:rPr/>
-        <w:t>index in the repository.</w:t>
+        <w:rPr>
+          <w:sz w:val="24"/>
+          <w:sz w:val="24"/>
+          <w:szCs w:val="24"/>
+          <w:rFonts w:ascii="Liberation Serif" w:hAnsi="Liberation Serif" w:eastAsia="DejaVu Sans" w:cs="DejaVu Sans"/>
+          <w:color w:val="00000A"/>
+          <w:lang w:val="en-US" w:eastAsia="zh-CN" w:bidi="hi-IN"/>
+        </w:rPr>
+      </w:pPr>
+      <w:r>
+        <w:rPr/>
+        <w:t>The idea of this file is the replace the README.md in terms of documenting the work and leaving it for files index in the repository.</w:t>
       </w:r>
       <w:r/>
     </w:p>
@@ -651,17 +655,23 @@
         </w:rPr>
       </w:pPr>
       <w:r>
-        <w:rPr/>
-      </w:r>
-      <w:r/>
-    </w:p>
-    <w:p>
-      <w:pPr>
-        <w:pStyle w:val="Normal"/>
-      </w:pPr>
-      <w:r>
         <w:rPr>
           <w:rFonts w:eastAsia="DejaVu Sans" w:cs="DejaVu Sans"/>
+          <w:color w:val="00000A"/>
+          <w:sz w:val="24"/>
+          <w:szCs w:val="24"/>
+          <w:lang w:val="en-US" w:eastAsia="zh-CN" w:bidi="hi-IN"/>
+        </w:rPr>
+      </w:r>
+      <w:r/>
+    </w:p>
+    <w:p>
+      <w:pPr>
+        <w:pStyle w:val="Normal"/>
+      </w:pPr>
+      <w:r>
+        <w:rPr>
+          <w:rFonts w:eastAsia="DejaVu Sans" w:cs="DejaVu Sans"/>
           <w:i w:val="false"/>
           <w:iCs w:val="false"/>
           <w:color w:val="00000A"/>
@@ -670,6 +680,59 @@
           <w:lang w:val="en-US" w:eastAsia="zh-CN" w:bidi="hi-IN"/>
         </w:rPr>
         <w:t>I will also will create a new feature to represent or signal the people which are part of the 80% of exercised stock options . The idea is t use it as a mask to help the model.</w:t>
+      </w:r>
+      <w:r/>
+    </w:p>
+    <w:p>
+      <w:pPr>
+        <w:pStyle w:val="Normal"/>
+        <w:rPr>
+          <w:sz w:val="24"/>
+          <w:sz w:val="24"/>
+          <w:szCs w:val="24"/>
+          <w:rFonts w:ascii="Liberation Serif" w:hAnsi="Liberation Serif" w:eastAsia="DejaVu Sans" w:cs="DejaVu Sans"/>
+          <w:color w:val="00000A"/>
+          <w:lang w:val="en-US" w:eastAsia="zh-CN" w:bidi="hi-IN"/>
+        </w:rPr>
+      </w:pPr>
+      <w:r>
+        <w:rPr/>
+      </w:r>
+      <w:r/>
+    </w:p>
+    <w:p>
+      <w:pPr>
+        <w:pStyle w:val="Normal"/>
+      </w:pPr>
+      <w:r>
+        <w:rPr>
+          <w:rFonts w:eastAsia="DejaVu Sans" w:cs="DejaVu Sans"/>
+          <w:i w:val="false"/>
+          <w:iCs w:val="false"/>
+          <w:color w:val="00000A"/>
+          <w:sz w:val="24"/>
+          <w:szCs w:val="24"/>
+          <w:lang w:val="en-US" w:eastAsia="zh-CN" w:bidi="hi-IN"/>
+        </w:rPr>
+        <w:t>Lastly, I created a feature to collect other “advanced cash” features and see if it gives a additional information</w:t>
+      </w:r>
+      <w:r/>
+    </w:p>
+    <w:p>
+      <w:pPr>
+        <w:pStyle w:val="Normal"/>
+      </w:pPr>
+      <w:r>
+        <w:rPr>
+          <w:rFonts w:eastAsia="DejaVu Sans" w:cs="DejaVu Sans"/>
+          <w:i w:val="false"/>
+          <w:iCs w:val="false"/>
+          <w:color w:val="00000A"/>
+          <w:sz w:val="24"/>
+          <w:szCs w:val="24"/>
+          <w:lang w:val="en-US" w:eastAsia="zh-CN" w:bidi="hi-IN"/>
+        </w:rPr>
+        <w:t>my_magic_dataset['advanced_cash'] = my_magic_dataset['loan_advances'] + my_magic_dataset['other'] + my_magic_dataset['expenses']</w:t>
       </w:r>
       <w:r/>
     </w:p>
@@ -1507,20 +1570,6 @@
     <w:p>
       <w:pPr>
         <w:pStyle w:val="Normal"/>
-        <w:rPr>
-          <w:sz w:val="24"/>
-          <w:i/>
-          <w:b/>
-          <w:sz w:val="24"/>
-          <w:i/>
-          <w:b/>
-          <w:szCs w:val="24"/>
-          <w:iCs/>
-          <w:bCs/>
-          <w:rFonts w:ascii="Liberation Serif" w:hAnsi="Liberation Serif" w:eastAsia="DejaVu Sans" w:cs="DejaVu Sans"/>
-          <w:color w:val="00000A"/>
-          <w:lang w:val="en-US" w:eastAsia="zh-CN" w:bidi="hi-IN"/>
-        </w:rPr>
       </w:pPr>
       <w:r>
         <w:rPr>
@@ -1530,6 +1579,56 @@
           <w:iCs/>
         </w:rPr>
         <w:t>What features did you end up using in your POI identifier, and what selection process did you use to pick them?</w:t>
+      </w:r>
+      <w:r/>
+    </w:p>
+    <w:p>
+      <w:pPr>
+        <w:pStyle w:val="Normal"/>
+      </w:pPr>
+      <w:r>
+        <w:rPr>
+          <w:b/>
+          <w:bCs/>
+          <w:i/>
+          <w:iCs/>
+        </w:rPr>
+        <w:t>- explain what feature you tried to make, and the rationale behind it.</w:t>
+      </w:r>
+      <w:r/>
+    </w:p>
+    <w:p>
+      <w:pPr>
+        <w:pStyle w:val="Normal"/>
+      </w:pPr>
+      <w:r>
+        <w:rPr>
+          <w:b/>
+          <w:bCs/>
+          <w:i/>
+          <w:iCs/>
+        </w:rPr>
+        <w:t>In your feature selection step, if you used an algorithm like a decision tree, please also give the feature importances of the features that you use, and if you used an automated feature selection function like SelectKBest,</w:t>
+      </w:r>
+      <w:r/>
+    </w:p>
+    <w:p>
+      <w:pPr>
+        <w:pStyle w:val="Normal"/>
+      </w:pPr>
+      <w:r>
+        <w:rPr>
+          <w:rFonts w:eastAsia="DejaVu Sans" w:cs="DejaVu Sans"/>
+          <w:b/>
+          <w:bCs/>
+          <w:i/>
+          <w:iCs/>
+          <w:color w:val="00000A"/>
+          <w:sz w:val="24"/>
+          <w:szCs w:val="24"/>
+          <w:lang w:val="en-US" w:eastAsia="zh-CN" w:bidi="hi-IN"/>
+        </w:rPr>
+        <w:t>please report the feature scores and reasons for your choice of parameter values.  [relevant rubric items: “create new features”, “intelligently select features”, “properly scale features”]</w:t>
       </w:r>
       <w:r/>
     </w:p>
@@ -1901,115 +2000,1286 @@
     <w:p>
       <w:pPr>
         <w:pStyle w:val="Normal"/>
-      </w:pPr>
-      <w:r>
-        <w:rPr>
-          <w:rFonts w:eastAsia="DejaVu Sans" w:cs="DejaVu Sans"/>
-          <w:b w:val="false"/>
-          <w:bCs w:val="false"/>
-          <w:i w:val="false"/>
-          <w:iCs w:val="false"/>
-          <w:color w:val="00000A"/>
-          <w:sz w:val="24"/>
-          <w:szCs w:val="24"/>
-          <w:lang w:val="en-US" w:eastAsia="zh-CN" w:bidi="hi-IN"/>
-        </w:rPr>
-        <w:t>I ended up using all the original features , minus the ail related features plus new two added features which are 'cash_from_stock' and 'high_exercised_percentile'.</w:t>
-      </w:r>
-      <w:r/>
-    </w:p>
-    <w:p>
-      <w:pPr>
-        <w:pStyle w:val="Normal"/>
-        <w:rPr>
-          <w:sz w:val="24"/>
-          <w:sz w:val="24"/>
-          <w:szCs w:val="24"/>
-          <w:rFonts w:ascii="Liberation Serif" w:hAnsi="Liberation Serif" w:eastAsia="DejaVu Sans" w:cs="DejaVu Sans"/>
-          <w:color w:val="00000A"/>
-          <w:lang w:val="en-US" w:eastAsia="zh-CN" w:bidi="hi-IN"/>
-        </w:rPr>
-      </w:pPr>
-      <w:r>
-        <w:rPr/>
-      </w:r>
-      <w:r/>
-    </w:p>
-    <w:p>
-      <w:pPr>
-        <w:pStyle w:val="Normal"/>
-      </w:pPr>
-      <w:r>
-        <w:rPr>
-          <w:rFonts w:eastAsia="DejaVu Sans" w:cs="DejaVu Sans"/>
-          <w:b w:val="false"/>
-          <w:bCs w:val="false"/>
-          <w:i w:val="false"/>
-          <w:iCs w:val="false"/>
-          <w:color w:val="00000A"/>
-          <w:sz w:val="24"/>
-          <w:szCs w:val="24"/>
-          <w:lang w:val="en-US" w:eastAsia="zh-CN" w:bidi="hi-IN"/>
-        </w:rPr>
-        <w:t>For the selection process I used a RandomForestClassifier before and after the new features. I checked the feature_importances_ mostly for features with more than 0.10 in this case. There were no big “winners” but the above mentioned features had the highest score in the group. The script print out the  list.</w:t>
-      </w:r>
-      <w:r/>
-    </w:p>
-    <w:p>
-      <w:pPr>
-        <w:pStyle w:val="Normal"/>
-      </w:pPr>
-      <w:r>
-        <w:rPr>
-          <w:rFonts w:eastAsia="DejaVu Sans" w:cs="DejaVu Sans"/>
-          <w:b w:val="false"/>
-          <w:bCs w:val="false"/>
-          <w:i w:val="false"/>
-          <w:iCs w:val="false"/>
-          <w:color w:val="00000A"/>
-          <w:sz w:val="24"/>
-          <w:szCs w:val="24"/>
-          <w:lang w:val="en-US" w:eastAsia="zh-CN" w:bidi="hi-IN"/>
-        </w:rPr>
-        <w:t>In the process of testing the different algorithms I tries several times to reduce some of the features contained in the data set and summarized in other features but it always heart the accuracy and metrics.</w:t>
-      </w:r>
-      <w:r/>
-    </w:p>
-    <w:p>
-      <w:pPr>
-        <w:pStyle w:val="Normal"/>
-      </w:pPr>
-      <w:r>
-        <w:rPr/>
-      </w:r>
-      <w:r/>
-    </w:p>
-    <w:p>
-      <w:pPr>
-        <w:pStyle w:val="Normal"/>
-        <w:rPr>
-          <w:sz w:val="24"/>
-          <w:i/>
-          <w:b/>
-          <w:sz w:val="24"/>
-          <w:i/>
-          <w:b/>
-          <w:szCs w:val="24"/>
-          <w:iCs/>
-          <w:bCs/>
-          <w:rFonts w:ascii="Liberation Serif" w:hAnsi="Liberation Serif" w:eastAsia="DejaVu Sans" w:cs="DejaVu Sans"/>
-          <w:color w:val="00000A"/>
-          <w:lang w:val="en-US" w:eastAsia="zh-CN" w:bidi="hi-IN"/>
-        </w:rPr>
-      </w:pPr>
-      <w:r>
-        <w:rPr>
-          <w:b/>
-          <w:bCs/>
-          <w:i/>
-          <w:iCs/>
-        </w:rPr>
-        <w:t xml:space="preserve">Did you have to do any scaling? Why or why not? </w:t>
+        <w:rPr>
+          <w:sz w:val="24"/>
+          <w:sz w:val="24"/>
+          <w:szCs w:val="24"/>
+          <w:rFonts w:ascii="Liberation Serif" w:hAnsi="Liberation Serif" w:eastAsia="DejaVu Sans" w:cs="DejaVu Sans"/>
+          <w:color w:val="00000A"/>
+          <w:lang w:val="en-US" w:eastAsia="zh-CN" w:bidi="hi-IN"/>
+        </w:rPr>
+      </w:pPr>
+      <w:r>
+        <w:rPr/>
+        <w:t>For the feature selection process I followed the following steps:</w:t>
+      </w:r>
+      <w:r/>
+    </w:p>
+    <w:p>
+      <w:pPr>
+        <w:pStyle w:val="Normal"/>
+        <w:rPr>
+          <w:sz w:val="24"/>
+          <w:sz w:val="24"/>
+          <w:szCs w:val="24"/>
+          <w:rFonts w:ascii="Liberation Serif" w:hAnsi="Liberation Serif" w:eastAsia="DejaVu Sans" w:cs="DejaVu Sans"/>
+          <w:color w:val="00000A"/>
+          <w:lang w:val="en-US" w:eastAsia="zh-CN" w:bidi="hi-IN"/>
+        </w:rPr>
+      </w:pPr>
+      <w:r>
+        <w:rPr/>
+      </w:r>
+      <w:r/>
+    </w:p>
+    <w:p>
+      <w:pPr>
+        <w:pStyle w:val="Normal"/>
+        <w:rPr>
+          <w:sz w:val="24"/>
+          <w:sz w:val="24"/>
+          <w:szCs w:val="24"/>
+          <w:rFonts w:ascii="Liberation Serif" w:hAnsi="Liberation Serif" w:eastAsia="DejaVu Sans" w:cs="DejaVu Sans"/>
+          <w:color w:val="00000A"/>
+          <w:lang w:val="en-US" w:eastAsia="zh-CN" w:bidi="hi-IN"/>
+        </w:rPr>
+      </w:pPr>
+      <w:r>
+        <w:rPr/>
+        <w:t>1. I trained a RandomForestClassifier with the initial list of features after cleaning and, using the feature_importances_ of the classifier I printed out an ordered list of features importance (see Step 2.a in the script. That give me the following list :</w:t>
+      </w:r>
+      <w:r/>
+    </w:p>
+    <w:p>
+      <w:pPr>
+        <w:pStyle w:val="Normal"/>
+        <w:rPr>
+          <w:sz w:val="24"/>
+          <w:sz w:val="24"/>
+          <w:szCs w:val="24"/>
+          <w:rFonts w:ascii="Liberation Serif" w:hAnsi="Liberation Serif" w:eastAsia="DejaVu Sans" w:cs="DejaVu Sans"/>
+          <w:color w:val="00000A"/>
+          <w:lang w:val="en-US" w:eastAsia="zh-CN" w:bidi="hi-IN"/>
+        </w:rPr>
+      </w:pPr>
+      <w:r>
+        <w:rPr/>
+      </w:r>
+      <w:r/>
+    </w:p>
+    <w:p>
+      <w:pPr>
+        <w:pStyle w:val="Normal"/>
+        <w:rPr>
+          <w:sz w:val="24"/>
+          <w:sz w:val="24"/>
+          <w:szCs w:val="24"/>
+          <w:rFonts w:ascii="Liberation Serif" w:hAnsi="Liberation Serif" w:eastAsia="DejaVu Sans" w:cs="DejaVu Sans"/>
+          <w:color w:val="00000A"/>
+          <w:lang w:val="en-US" w:eastAsia="zh-CN" w:bidi="hi-IN"/>
+        </w:rPr>
+      </w:pPr>
+      <w:r>
+        <w:rPr/>
+        <w:t>This is the ranking of the initial features</w:t>
+      </w:r>
+      <w:r/>
+    </w:p>
+    <w:p>
+      <w:pPr>
+        <w:pStyle w:val="Normal"/>
+        <w:rPr>
+          <w:sz w:val="24"/>
+          <w:sz w:val="24"/>
+          <w:szCs w:val="24"/>
+          <w:rFonts w:ascii="Liberation Serif" w:hAnsi="Liberation Serif" w:eastAsia="DejaVu Sans" w:cs="DejaVu Sans"/>
+          <w:color w:val="00000A"/>
+          <w:lang w:val="en-US" w:eastAsia="zh-CN" w:bidi="hi-IN"/>
+        </w:rPr>
+      </w:pPr>
+      <w:r>
+        <w:rPr/>
+        <w:t>exercised_stock_options      0.177469</w:t>
+      </w:r>
+      <w:r/>
+    </w:p>
+    <w:p>
+      <w:pPr>
+        <w:pStyle w:val="Normal"/>
+        <w:rPr>
+          <w:sz w:val="24"/>
+          <w:sz w:val="24"/>
+          <w:szCs w:val="24"/>
+          <w:rFonts w:ascii="Liberation Serif" w:hAnsi="Liberation Serif" w:eastAsia="DejaVu Sans" w:cs="DejaVu Sans"/>
+          <w:color w:val="00000A"/>
+          <w:lang w:val="en-US" w:eastAsia="zh-CN" w:bidi="hi-IN"/>
+        </w:rPr>
+      </w:pPr>
+      <w:r>
+        <w:rPr/>
+        <w:t>total_stock_value            0.135812</w:t>
+      </w:r>
+      <w:r/>
+    </w:p>
+    <w:p>
+      <w:pPr>
+        <w:pStyle w:val="Normal"/>
+        <w:rPr>
+          <w:sz w:val="24"/>
+          <w:sz w:val="24"/>
+          <w:szCs w:val="24"/>
+          <w:rFonts w:ascii="Liberation Serif" w:hAnsi="Liberation Serif" w:eastAsia="DejaVu Sans" w:cs="DejaVu Sans"/>
+          <w:color w:val="00000A"/>
+          <w:lang w:val="en-US" w:eastAsia="zh-CN" w:bidi="hi-IN"/>
+        </w:rPr>
+      </w:pPr>
+      <w:r>
+        <w:rPr/>
+        <w:t>restricted_stock             0.101740</w:t>
+      </w:r>
+      <w:r/>
+    </w:p>
+    <w:p>
+      <w:pPr>
+        <w:pStyle w:val="Normal"/>
+        <w:rPr>
+          <w:sz w:val="24"/>
+          <w:sz w:val="24"/>
+          <w:szCs w:val="24"/>
+          <w:rFonts w:ascii="Liberation Serif" w:hAnsi="Liberation Serif" w:eastAsia="DejaVu Sans" w:cs="DejaVu Sans"/>
+          <w:color w:val="00000A"/>
+          <w:lang w:val="en-US" w:eastAsia="zh-CN" w:bidi="hi-IN"/>
+        </w:rPr>
+      </w:pPr>
+      <w:r>
+        <w:rPr/>
+        <w:t>other                        0.098535</w:t>
+      </w:r>
+      <w:r/>
+    </w:p>
+    <w:p>
+      <w:pPr>
+        <w:pStyle w:val="Normal"/>
+        <w:rPr>
+          <w:sz w:val="24"/>
+          <w:sz w:val="24"/>
+          <w:szCs w:val="24"/>
+          <w:rFonts w:ascii="Liberation Serif" w:hAnsi="Liberation Serif" w:eastAsia="DejaVu Sans" w:cs="DejaVu Sans"/>
+          <w:color w:val="00000A"/>
+          <w:lang w:val="en-US" w:eastAsia="zh-CN" w:bidi="hi-IN"/>
+        </w:rPr>
+      </w:pPr>
+      <w:r>
+        <w:rPr/>
+        <w:t>deferred_income              0.092841</w:t>
+      </w:r>
+      <w:r/>
+    </w:p>
+    <w:p>
+      <w:pPr>
+        <w:pStyle w:val="Normal"/>
+        <w:rPr>
+          <w:sz w:val="24"/>
+          <w:sz w:val="24"/>
+          <w:szCs w:val="24"/>
+          <w:rFonts w:ascii="Liberation Serif" w:hAnsi="Liberation Serif" w:eastAsia="DejaVu Sans" w:cs="DejaVu Sans"/>
+          <w:color w:val="00000A"/>
+          <w:lang w:val="en-US" w:eastAsia="zh-CN" w:bidi="hi-IN"/>
+        </w:rPr>
+      </w:pPr>
+      <w:r>
+        <w:rPr/>
+        <w:t>expenses                     0.089134</w:t>
+      </w:r>
+      <w:r/>
+    </w:p>
+    <w:p>
+      <w:pPr>
+        <w:pStyle w:val="Normal"/>
+        <w:rPr>
+          <w:sz w:val="24"/>
+          <w:sz w:val="24"/>
+          <w:szCs w:val="24"/>
+          <w:rFonts w:ascii="Liberation Serif" w:hAnsi="Liberation Serif" w:eastAsia="DejaVu Sans" w:cs="DejaVu Sans"/>
+          <w:color w:val="00000A"/>
+          <w:lang w:val="en-US" w:eastAsia="zh-CN" w:bidi="hi-IN"/>
+        </w:rPr>
+      </w:pPr>
+      <w:r>
+        <w:rPr/>
+        <w:t>bonus                        0.083820</w:t>
+      </w:r>
+      <w:r/>
+    </w:p>
+    <w:p>
+      <w:pPr>
+        <w:pStyle w:val="Normal"/>
+        <w:rPr>
+          <w:sz w:val="24"/>
+          <w:sz w:val="24"/>
+          <w:szCs w:val="24"/>
+          <w:rFonts w:ascii="Liberation Serif" w:hAnsi="Liberation Serif" w:eastAsia="DejaVu Sans" w:cs="DejaVu Sans"/>
+          <w:color w:val="00000A"/>
+          <w:lang w:val="en-US" w:eastAsia="zh-CN" w:bidi="hi-IN"/>
+        </w:rPr>
+      </w:pPr>
+      <w:r>
+        <w:rPr/>
+        <w:t>total_payments               0.062447</w:t>
+      </w:r>
+      <w:r/>
+    </w:p>
+    <w:p>
+      <w:pPr>
+        <w:pStyle w:val="Normal"/>
+        <w:rPr>
+          <w:sz w:val="24"/>
+          <w:sz w:val="24"/>
+          <w:szCs w:val="24"/>
+          <w:rFonts w:ascii="Liberation Serif" w:hAnsi="Liberation Serif" w:eastAsia="DejaVu Sans" w:cs="DejaVu Sans"/>
+          <w:color w:val="00000A"/>
+          <w:lang w:val="en-US" w:eastAsia="zh-CN" w:bidi="hi-IN"/>
+        </w:rPr>
+      </w:pPr>
+      <w:r>
+        <w:rPr/>
+        <w:t>salary                       0.056872</w:t>
+      </w:r>
+      <w:r/>
+    </w:p>
+    <w:p>
+      <w:pPr>
+        <w:pStyle w:val="Normal"/>
+        <w:rPr>
+          <w:sz w:val="24"/>
+          <w:sz w:val="24"/>
+          <w:szCs w:val="24"/>
+          <w:rFonts w:ascii="Liberation Serif" w:hAnsi="Liberation Serif" w:eastAsia="DejaVu Sans" w:cs="DejaVu Sans"/>
+          <w:color w:val="00000A"/>
+          <w:lang w:val="en-US" w:eastAsia="zh-CN" w:bidi="hi-IN"/>
+        </w:rPr>
+      </w:pPr>
+      <w:r>
+        <w:rPr/>
+        <w:t>long_term_incentive          0.053250</w:t>
+      </w:r>
+      <w:r/>
+    </w:p>
+    <w:p>
+      <w:pPr>
+        <w:pStyle w:val="Normal"/>
+        <w:rPr>
+          <w:sz w:val="24"/>
+          <w:sz w:val="24"/>
+          <w:szCs w:val="24"/>
+          <w:rFonts w:ascii="Liberation Serif" w:hAnsi="Liberation Serif" w:eastAsia="DejaVu Sans" w:cs="DejaVu Sans"/>
+          <w:color w:val="00000A"/>
+          <w:lang w:val="en-US" w:eastAsia="zh-CN" w:bidi="hi-IN"/>
+        </w:rPr>
+      </w:pPr>
+      <w:r>
+        <w:rPr/>
+        <w:t>deferral_payments            0.028490</w:t>
+      </w:r>
+      <w:r/>
+    </w:p>
+    <w:p>
+      <w:pPr>
+        <w:pStyle w:val="Normal"/>
+        <w:rPr>
+          <w:sz w:val="24"/>
+          <w:sz w:val="24"/>
+          <w:szCs w:val="24"/>
+          <w:rFonts w:ascii="Liberation Serif" w:hAnsi="Liberation Serif" w:eastAsia="DejaVu Sans" w:cs="DejaVu Sans"/>
+          <w:color w:val="00000A"/>
+          <w:lang w:val="en-US" w:eastAsia="zh-CN" w:bidi="hi-IN"/>
+        </w:rPr>
+      </w:pPr>
+      <w:r>
+        <w:rPr/>
+        <w:t>loan_advances                0.014323</w:t>
+      </w:r>
+      <w:r/>
+    </w:p>
+    <w:p>
+      <w:pPr>
+        <w:pStyle w:val="Normal"/>
+        <w:rPr>
+          <w:sz w:val="24"/>
+          <w:sz w:val="24"/>
+          <w:szCs w:val="24"/>
+          <w:rFonts w:ascii="Liberation Serif" w:hAnsi="Liberation Serif" w:eastAsia="DejaVu Sans" w:cs="DejaVu Sans"/>
+          <w:color w:val="00000A"/>
+          <w:lang w:val="en-US" w:eastAsia="zh-CN" w:bidi="hi-IN"/>
+        </w:rPr>
+      </w:pPr>
+      <w:r>
+        <w:rPr/>
+        <w:t>restricted_stock_deferred    0.005267</w:t>
+      </w:r>
+      <w:r/>
+    </w:p>
+    <w:p>
+      <w:pPr>
+        <w:pStyle w:val="Normal"/>
+        <w:rPr>
+          <w:sz w:val="24"/>
+          <w:sz w:val="24"/>
+          <w:szCs w:val="24"/>
+          <w:rFonts w:ascii="Liberation Serif" w:hAnsi="Liberation Serif" w:eastAsia="DejaVu Sans" w:cs="DejaVu Sans"/>
+          <w:color w:val="00000A"/>
+          <w:lang w:val="en-US" w:eastAsia="zh-CN" w:bidi="hi-IN"/>
+        </w:rPr>
+      </w:pPr>
+      <w:r>
+        <w:rPr/>
+        <w:t>director_fees                0.000000</w:t>
+      </w:r>
+      <w:r/>
+    </w:p>
+    <w:p>
+      <w:pPr>
+        <w:pStyle w:val="Normal"/>
+        <w:rPr>
+          <w:sz w:val="24"/>
+          <w:sz w:val="24"/>
+          <w:szCs w:val="24"/>
+          <w:rFonts w:ascii="Liberation Serif" w:hAnsi="Liberation Serif" w:eastAsia="DejaVu Sans" w:cs="DejaVu Sans"/>
+          <w:color w:val="00000A"/>
+          <w:lang w:val="en-US" w:eastAsia="zh-CN" w:bidi="hi-IN"/>
+        </w:rPr>
+      </w:pPr>
+      <w:r>
+        <w:rPr/>
+      </w:r>
+      <w:r/>
+    </w:p>
+    <w:p>
+      <w:pPr>
+        <w:pStyle w:val="Normal"/>
+      </w:pPr>
+      <w:r>
+        <w:rPr/>
+        <w:t>2. Then I trained a RandomForestClassifier with the modified list of features after creating the three new onec and, using the feature_importances_ of the classifier I printed out an ordered list of features importance (see Step 2.b in the script</w:t>
+      </w:r>
+      <w:r>
+        <w:rPr/>
+        <w:t>)</w:t>
+      </w:r>
+      <w:r>
+        <w:rPr/>
+        <w:t>. That give me the following list :</w:t>
+      </w:r>
+      <w:r/>
+    </w:p>
+    <w:p>
+      <w:pPr>
+        <w:pStyle w:val="Normal"/>
+        <w:rPr>
+          <w:sz w:val="24"/>
+          <w:sz w:val="24"/>
+          <w:szCs w:val="24"/>
+          <w:rFonts w:ascii="Liberation Serif" w:hAnsi="Liberation Serif" w:eastAsia="DejaVu Sans" w:cs="DejaVu Sans"/>
+          <w:color w:val="00000A"/>
+          <w:lang w:val="en-US" w:eastAsia="zh-CN" w:bidi="hi-IN"/>
+        </w:rPr>
+      </w:pPr>
+      <w:r>
+        <w:rPr/>
+      </w:r>
+      <w:r/>
+    </w:p>
+    <w:p>
+      <w:pPr>
+        <w:pStyle w:val="Normal"/>
+        <w:rPr>
+          <w:sz w:val="24"/>
+          <w:sz w:val="24"/>
+          <w:szCs w:val="24"/>
+          <w:rFonts w:ascii="Liberation Serif" w:hAnsi="Liberation Serif" w:eastAsia="DejaVu Sans" w:cs="DejaVu Sans"/>
+          <w:color w:val="00000A"/>
+          <w:lang w:val="en-US" w:eastAsia="zh-CN" w:bidi="hi-IN"/>
+        </w:rPr>
+      </w:pPr>
+      <w:r>
+        <w:rPr/>
+        <w:t>This is the ranking of the new list of features including new ones</w:t>
+      </w:r>
+      <w:r/>
+    </w:p>
+    <w:p>
+      <w:pPr>
+        <w:pStyle w:val="Normal"/>
+        <w:rPr>
+          <w:sz w:val="24"/>
+          <w:sz w:val="24"/>
+          <w:szCs w:val="24"/>
+          <w:rFonts w:ascii="Liberation Serif" w:hAnsi="Liberation Serif" w:eastAsia="DejaVu Sans" w:cs="DejaVu Sans"/>
+          <w:color w:val="00000A"/>
+          <w:lang w:val="en-US" w:eastAsia="zh-CN" w:bidi="hi-IN"/>
+        </w:rPr>
+      </w:pPr>
+      <w:r>
+        <w:rPr/>
+        <w:t>cash_from_stock              0.142161</w:t>
+      </w:r>
+      <w:r/>
+    </w:p>
+    <w:p>
+      <w:pPr>
+        <w:pStyle w:val="Normal"/>
+        <w:rPr>
+          <w:sz w:val="24"/>
+          <w:sz w:val="24"/>
+          <w:szCs w:val="24"/>
+          <w:rFonts w:ascii="Liberation Serif" w:hAnsi="Liberation Serif" w:eastAsia="DejaVu Sans" w:cs="DejaVu Sans"/>
+          <w:color w:val="00000A"/>
+          <w:lang w:val="en-US" w:eastAsia="zh-CN" w:bidi="hi-IN"/>
+        </w:rPr>
+      </w:pPr>
+      <w:r>
+        <w:rPr/>
+        <w:t>exercised_stock_options      0.136512</w:t>
+      </w:r>
+      <w:r/>
+    </w:p>
+    <w:p>
+      <w:pPr>
+        <w:pStyle w:val="Normal"/>
+        <w:rPr>
+          <w:sz w:val="24"/>
+          <w:sz w:val="24"/>
+          <w:szCs w:val="24"/>
+          <w:rFonts w:ascii="Liberation Serif" w:hAnsi="Liberation Serif" w:eastAsia="DejaVu Sans" w:cs="DejaVu Sans"/>
+          <w:color w:val="00000A"/>
+          <w:lang w:val="en-US" w:eastAsia="zh-CN" w:bidi="hi-IN"/>
+        </w:rPr>
+      </w:pPr>
+      <w:r>
+        <w:rPr/>
+        <w:t>total_stock_value            0.107990</w:t>
+      </w:r>
+      <w:r/>
+    </w:p>
+    <w:p>
+      <w:pPr>
+        <w:pStyle w:val="Normal"/>
+        <w:rPr>
+          <w:sz w:val="24"/>
+          <w:sz w:val="24"/>
+          <w:szCs w:val="24"/>
+          <w:rFonts w:ascii="Liberation Serif" w:hAnsi="Liberation Serif" w:eastAsia="DejaVu Sans" w:cs="DejaVu Sans"/>
+          <w:color w:val="00000A"/>
+          <w:lang w:val="en-US" w:eastAsia="zh-CN" w:bidi="hi-IN"/>
+        </w:rPr>
+      </w:pPr>
+      <w:r>
+        <w:rPr/>
+        <w:t>deferred_income              0.104803</w:t>
+      </w:r>
+      <w:r/>
+    </w:p>
+    <w:p>
+      <w:pPr>
+        <w:pStyle w:val="Normal"/>
+        <w:rPr>
+          <w:sz w:val="24"/>
+          <w:sz w:val="24"/>
+          <w:szCs w:val="24"/>
+          <w:rFonts w:ascii="Liberation Serif" w:hAnsi="Liberation Serif" w:eastAsia="DejaVu Sans" w:cs="DejaVu Sans"/>
+          <w:color w:val="00000A"/>
+          <w:lang w:val="en-US" w:eastAsia="zh-CN" w:bidi="hi-IN"/>
+        </w:rPr>
+      </w:pPr>
+      <w:r>
+        <w:rPr/>
+        <w:t>bonus                        0.083068</w:t>
+      </w:r>
+      <w:r/>
+    </w:p>
+    <w:p>
+      <w:pPr>
+        <w:pStyle w:val="Normal"/>
+        <w:rPr>
+          <w:sz w:val="24"/>
+          <w:sz w:val="24"/>
+          <w:szCs w:val="24"/>
+          <w:rFonts w:ascii="Liberation Serif" w:hAnsi="Liberation Serif" w:eastAsia="DejaVu Sans" w:cs="DejaVu Sans"/>
+          <w:color w:val="00000A"/>
+          <w:lang w:val="en-US" w:eastAsia="zh-CN" w:bidi="hi-IN"/>
+        </w:rPr>
+      </w:pPr>
+      <w:r>
+        <w:rPr/>
+        <w:t>restricted_stock             0.076103</w:t>
+      </w:r>
+      <w:r/>
+    </w:p>
+    <w:p>
+      <w:pPr>
+        <w:pStyle w:val="Normal"/>
+        <w:rPr>
+          <w:sz w:val="24"/>
+          <w:sz w:val="24"/>
+          <w:szCs w:val="24"/>
+          <w:rFonts w:ascii="Liberation Serif" w:hAnsi="Liberation Serif" w:eastAsia="DejaVu Sans" w:cs="DejaVu Sans"/>
+          <w:color w:val="00000A"/>
+          <w:lang w:val="en-US" w:eastAsia="zh-CN" w:bidi="hi-IN"/>
+        </w:rPr>
+      </w:pPr>
+      <w:r>
+        <w:rPr/>
+        <w:t>advanced_cash                0.064932</w:t>
+      </w:r>
+      <w:r/>
+    </w:p>
+    <w:p>
+      <w:pPr>
+        <w:pStyle w:val="Normal"/>
+        <w:rPr>
+          <w:sz w:val="24"/>
+          <w:sz w:val="24"/>
+          <w:szCs w:val="24"/>
+          <w:rFonts w:ascii="Liberation Serif" w:hAnsi="Liberation Serif" w:eastAsia="DejaVu Sans" w:cs="DejaVu Sans"/>
+          <w:color w:val="00000A"/>
+          <w:lang w:val="en-US" w:eastAsia="zh-CN" w:bidi="hi-IN"/>
+        </w:rPr>
+      </w:pPr>
+      <w:r>
+        <w:rPr/>
+        <w:t>salary                       0.061764</w:t>
+      </w:r>
+      <w:r/>
+    </w:p>
+    <w:p>
+      <w:pPr>
+        <w:pStyle w:val="Normal"/>
+        <w:rPr>
+          <w:sz w:val="24"/>
+          <w:sz w:val="24"/>
+          <w:szCs w:val="24"/>
+          <w:rFonts w:ascii="Liberation Serif" w:hAnsi="Liberation Serif" w:eastAsia="DejaVu Sans" w:cs="DejaVu Sans"/>
+          <w:color w:val="00000A"/>
+          <w:lang w:val="en-US" w:eastAsia="zh-CN" w:bidi="hi-IN"/>
+        </w:rPr>
+      </w:pPr>
+      <w:r>
+        <w:rPr/>
+        <w:t>expenses                     0.050952</w:t>
+      </w:r>
+      <w:r/>
+    </w:p>
+    <w:p>
+      <w:pPr>
+        <w:pStyle w:val="Normal"/>
+        <w:rPr>
+          <w:sz w:val="24"/>
+          <w:sz w:val="24"/>
+          <w:szCs w:val="24"/>
+          <w:rFonts w:ascii="Liberation Serif" w:hAnsi="Liberation Serif" w:eastAsia="DejaVu Sans" w:cs="DejaVu Sans"/>
+          <w:color w:val="00000A"/>
+          <w:lang w:val="en-US" w:eastAsia="zh-CN" w:bidi="hi-IN"/>
+        </w:rPr>
+      </w:pPr>
+      <w:r>
+        <w:rPr/>
+        <w:t>long_term_incentive          0.050088</w:t>
+      </w:r>
+      <w:r/>
+    </w:p>
+    <w:p>
+      <w:pPr>
+        <w:pStyle w:val="Normal"/>
+        <w:rPr>
+          <w:sz w:val="24"/>
+          <w:sz w:val="24"/>
+          <w:szCs w:val="24"/>
+          <w:rFonts w:ascii="Liberation Serif" w:hAnsi="Liberation Serif" w:eastAsia="DejaVu Sans" w:cs="DejaVu Sans"/>
+          <w:color w:val="00000A"/>
+          <w:lang w:val="en-US" w:eastAsia="zh-CN" w:bidi="hi-IN"/>
+        </w:rPr>
+      </w:pPr>
+      <w:r>
+        <w:rPr/>
+        <w:t>other                        0.049380</w:t>
+      </w:r>
+      <w:r/>
+    </w:p>
+    <w:p>
+      <w:pPr>
+        <w:pStyle w:val="Normal"/>
+        <w:rPr>
+          <w:sz w:val="24"/>
+          <w:sz w:val="24"/>
+          <w:szCs w:val="24"/>
+          <w:rFonts w:ascii="Liberation Serif" w:hAnsi="Liberation Serif" w:eastAsia="DejaVu Sans" w:cs="DejaVu Sans"/>
+          <w:color w:val="00000A"/>
+          <w:lang w:val="en-US" w:eastAsia="zh-CN" w:bidi="hi-IN"/>
+        </w:rPr>
+      </w:pPr>
+      <w:r>
+        <w:rPr/>
+        <w:t>total_payments               0.042720</w:t>
+      </w:r>
+      <w:r/>
+    </w:p>
+    <w:p>
+      <w:pPr>
+        <w:pStyle w:val="Normal"/>
+        <w:rPr>
+          <w:sz w:val="24"/>
+          <w:sz w:val="24"/>
+          <w:szCs w:val="24"/>
+          <w:rFonts w:ascii="Liberation Serif" w:hAnsi="Liberation Serif" w:eastAsia="DejaVu Sans" w:cs="DejaVu Sans"/>
+          <w:color w:val="00000A"/>
+          <w:lang w:val="en-US" w:eastAsia="zh-CN" w:bidi="hi-IN"/>
+        </w:rPr>
+      </w:pPr>
+      <w:r>
+        <w:rPr/>
+        <w:t>deferral_payments            0.015475</w:t>
+      </w:r>
+      <w:r/>
+    </w:p>
+    <w:p>
+      <w:pPr>
+        <w:pStyle w:val="Normal"/>
+        <w:rPr>
+          <w:sz w:val="24"/>
+          <w:sz w:val="24"/>
+          <w:szCs w:val="24"/>
+          <w:rFonts w:ascii="Liberation Serif" w:hAnsi="Liberation Serif" w:eastAsia="DejaVu Sans" w:cs="DejaVu Sans"/>
+          <w:color w:val="00000A"/>
+          <w:lang w:val="en-US" w:eastAsia="zh-CN" w:bidi="hi-IN"/>
+        </w:rPr>
+      </w:pPr>
+      <w:r>
+        <w:rPr/>
+        <w:t>loan_advances                0.007726</w:t>
+      </w:r>
+      <w:r/>
+    </w:p>
+    <w:p>
+      <w:pPr>
+        <w:pStyle w:val="Normal"/>
+        <w:rPr>
+          <w:sz w:val="24"/>
+          <w:sz w:val="24"/>
+          <w:szCs w:val="24"/>
+          <w:rFonts w:ascii="Liberation Serif" w:hAnsi="Liberation Serif" w:eastAsia="DejaVu Sans" w:cs="DejaVu Sans"/>
+          <w:color w:val="00000A"/>
+          <w:lang w:val="en-US" w:eastAsia="zh-CN" w:bidi="hi-IN"/>
+        </w:rPr>
+      </w:pPr>
+      <w:r>
+        <w:rPr/>
+        <w:t>high_exercised_percentile    0.004088</w:t>
+      </w:r>
+      <w:r/>
+    </w:p>
+    <w:p>
+      <w:pPr>
+        <w:pStyle w:val="Normal"/>
+        <w:rPr>
+          <w:sz w:val="24"/>
+          <w:sz w:val="24"/>
+          <w:szCs w:val="24"/>
+          <w:rFonts w:ascii="Liberation Serif" w:hAnsi="Liberation Serif" w:eastAsia="DejaVu Sans" w:cs="DejaVu Sans"/>
+          <w:color w:val="00000A"/>
+          <w:lang w:val="en-US" w:eastAsia="zh-CN" w:bidi="hi-IN"/>
+        </w:rPr>
+      </w:pPr>
+      <w:r>
+        <w:rPr/>
+        <w:t>restricted_stock_deferred    0.002238</w:t>
+      </w:r>
+      <w:r/>
+    </w:p>
+    <w:p>
+      <w:pPr>
+        <w:pStyle w:val="Normal"/>
+        <w:rPr>
+          <w:sz w:val="24"/>
+          <w:sz w:val="24"/>
+          <w:szCs w:val="24"/>
+          <w:rFonts w:ascii="Liberation Serif" w:hAnsi="Liberation Serif" w:eastAsia="DejaVu Sans" w:cs="DejaVu Sans"/>
+          <w:color w:val="00000A"/>
+          <w:lang w:val="en-US" w:eastAsia="zh-CN" w:bidi="hi-IN"/>
+        </w:rPr>
+      </w:pPr>
+      <w:r>
+        <w:rPr/>
+        <w:t>director_fees                0.000000</w:t>
+      </w:r>
+      <w:r/>
+    </w:p>
+    <w:p>
+      <w:pPr>
+        <w:pStyle w:val="Normal"/>
+        <w:rPr>
+          <w:sz w:val="24"/>
+          <w:sz w:val="24"/>
+          <w:szCs w:val="24"/>
+          <w:rFonts w:ascii="Liberation Serif" w:hAnsi="Liberation Serif" w:eastAsia="DejaVu Sans" w:cs="DejaVu Sans"/>
+          <w:color w:val="00000A"/>
+          <w:lang w:val="en-US" w:eastAsia="zh-CN" w:bidi="hi-IN"/>
+        </w:rPr>
+      </w:pPr>
+      <w:r>
+        <w:rPr/>
+      </w:r>
+      <w:r/>
+    </w:p>
+    <w:p>
+      <w:pPr>
+        <w:pStyle w:val="Normal"/>
+        <w:rPr>
+          <w:sz w:val="24"/>
+          <w:sz w:val="24"/>
+          <w:szCs w:val="24"/>
+          <w:rFonts w:ascii="Liberation Serif" w:hAnsi="Liberation Serif" w:eastAsia="DejaVu Sans" w:cs="DejaVu Sans"/>
+          <w:color w:val="00000A"/>
+          <w:lang w:val="en-US" w:eastAsia="zh-CN" w:bidi="hi-IN"/>
+        </w:rPr>
+      </w:pPr>
+      <w:r>
+        <w:rPr/>
+        <w:t>3. Given the fact that , in the code provided on review#4 , the best PCA was running with n_components=6 I tried two different feature lists based on the ranking provided by the classifier.</w:t>
+      </w:r>
+      <w:r/>
+    </w:p>
+    <w:p>
+      <w:pPr>
+        <w:pStyle w:val="Normal"/>
+      </w:pPr>
+      <w:r>
+        <w:rPr/>
+        <w:t xml:space="preserve">So, the first list I tried was </w:t>
+      </w:r>
+      <w:r>
+        <w:rPr/>
+        <w:t>(See Step 2.c in the script)</w:t>
+      </w:r>
+      <w:r>
+        <w:rPr/>
+        <w:t xml:space="preserve">  :</w:t>
+      </w:r>
+      <w:r/>
+    </w:p>
+    <w:p>
+      <w:pPr>
+        <w:pStyle w:val="Normal"/>
+        <w:rPr>
+          <w:sz w:val="24"/>
+          <w:sz w:val="24"/>
+          <w:szCs w:val="24"/>
+          <w:rFonts w:ascii="Liberation Serif" w:hAnsi="Liberation Serif" w:eastAsia="DejaVu Sans" w:cs="DejaVu Sans"/>
+          <w:color w:val="00000A"/>
+          <w:lang w:val="en-US" w:eastAsia="zh-CN" w:bidi="hi-IN"/>
+        </w:rPr>
+      </w:pPr>
+      <w:r>
+        <w:rPr/>
+      </w:r>
+      <w:r/>
+    </w:p>
+    <w:p>
+      <w:pPr>
+        <w:pStyle w:val="Normal"/>
+        <w:rPr>
+          <w:sz w:val="24"/>
+          <w:sz w:val="24"/>
+          <w:szCs w:val="24"/>
+          <w:rFonts w:ascii="Liberation Serif" w:hAnsi="Liberation Serif" w:eastAsia="DejaVu Sans" w:cs="DejaVu Sans"/>
+          <w:color w:val="00000A"/>
+          <w:lang w:val="en-US" w:eastAsia="zh-CN" w:bidi="hi-IN"/>
+        </w:rPr>
+      </w:pPr>
+      <w:r>
+        <w:rPr/>
+        <w:t>initial_top_six = ['poi','exercised_stock_options', 'total_stock_value', 'restricted_stock', 'other', 'deferred_income', 'expenses']</w:t>
+      </w:r>
+      <w:r/>
+    </w:p>
+    <w:p>
+      <w:pPr>
+        <w:pStyle w:val="Normal"/>
+        <w:rPr>
+          <w:sz w:val="24"/>
+          <w:sz w:val="24"/>
+          <w:szCs w:val="24"/>
+          <w:rFonts w:ascii="Liberation Serif" w:hAnsi="Liberation Serif" w:eastAsia="DejaVu Sans" w:cs="DejaVu Sans"/>
+          <w:color w:val="00000A"/>
+          <w:lang w:val="en-US" w:eastAsia="zh-CN" w:bidi="hi-IN"/>
+        </w:rPr>
+      </w:pPr>
+      <w:r>
+        <w:rPr/>
+      </w:r>
+      <w:r/>
+    </w:p>
+    <w:p>
+      <w:pPr>
+        <w:pStyle w:val="Normal"/>
+        <w:rPr>
+          <w:sz w:val="24"/>
+          <w:sz w:val="24"/>
+          <w:szCs w:val="24"/>
+          <w:rFonts w:ascii="Liberation Serif" w:hAnsi="Liberation Serif" w:eastAsia="DejaVu Sans" w:cs="DejaVu Sans"/>
+          <w:color w:val="00000A"/>
+          <w:lang w:val="en-US" w:eastAsia="zh-CN" w:bidi="hi-IN"/>
+        </w:rPr>
+      </w:pPr>
+      <w:r>
+        <w:rPr/>
+        <w:t>Based on that, and based on the algorithm selected (see section below) I tested this initial list with the algorithm , GridSearchCV and pipe found on Section 3 of the script completing the test pasing this list, the new dataset and the classifier to the tester.py The results where :</w:t>
+      </w:r>
+      <w:r/>
+    </w:p>
+    <w:p>
+      <w:pPr>
+        <w:pStyle w:val="Normal"/>
+        <w:rPr>
+          <w:sz w:val="24"/>
+          <w:sz w:val="24"/>
+          <w:szCs w:val="24"/>
+          <w:rFonts w:ascii="Liberation Serif" w:hAnsi="Liberation Serif" w:eastAsia="DejaVu Sans" w:cs="DejaVu Sans"/>
+          <w:color w:val="00000A"/>
+          <w:lang w:val="en-US" w:eastAsia="zh-CN" w:bidi="hi-IN"/>
+        </w:rPr>
+      </w:pPr>
+      <w:r>
+        <w:rPr/>
+      </w:r>
+      <w:r/>
+    </w:p>
+    <w:p>
+      <w:pPr>
+        <w:pStyle w:val="Normal"/>
+        <w:rPr>
+          <w:sz w:val="24"/>
+          <w:sz w:val="24"/>
+          <w:szCs w:val="24"/>
+          <w:rFonts w:ascii="Liberation Serif" w:hAnsi="Liberation Serif" w:eastAsia="DejaVu Sans" w:cs="DejaVu Sans"/>
+          <w:color w:val="00000A"/>
+          <w:lang w:val="en-US" w:eastAsia="zh-CN" w:bidi="hi-IN"/>
+        </w:rPr>
+      </w:pPr>
+      <w:r>
+        <w:rPr/>
+        <w:t>Best Linear SVC params: {'linearsvc__C': 0.01, 'linearsvc__tol': 0.001}</w:t>
+      </w:r>
+      <w:r/>
+    </w:p>
+    <w:p>
+      <w:pPr>
+        <w:pStyle w:val="Normal"/>
+        <w:rPr>
+          <w:sz w:val="24"/>
+          <w:sz w:val="24"/>
+          <w:szCs w:val="24"/>
+          <w:rFonts w:ascii="Liberation Serif" w:hAnsi="Liberation Serif" w:eastAsia="DejaVu Sans" w:cs="DejaVu Sans"/>
+          <w:color w:val="00000A"/>
+          <w:lang w:val="en-US" w:eastAsia="zh-CN" w:bidi="hi-IN"/>
+        </w:rPr>
+      </w:pPr>
+      <w:r>
+        <w:rPr/>
+        <w:t>Best Linear SVC cv score: 0.770555555556</w:t>
+      </w:r>
+      <w:r/>
+    </w:p>
+    <w:p>
+      <w:pPr>
+        <w:pStyle w:val="Normal"/>
+        <w:rPr>
+          <w:sz w:val="24"/>
+          <w:sz w:val="24"/>
+          <w:szCs w:val="24"/>
+          <w:rFonts w:ascii="Liberation Serif" w:hAnsi="Liberation Serif" w:eastAsia="DejaVu Sans" w:cs="DejaVu Sans"/>
+          <w:color w:val="00000A"/>
+          <w:lang w:val="en-US" w:eastAsia="zh-CN" w:bidi="hi-IN"/>
+        </w:rPr>
+      </w:pPr>
+      <w:r>
+        <w:rPr/>
+      </w:r>
+      <w:r/>
+    </w:p>
+    <w:p>
+      <w:pPr>
+        <w:pStyle w:val="Normal"/>
+        <w:rPr>
+          <w:sz w:val="24"/>
+          <w:sz w:val="24"/>
+          <w:szCs w:val="24"/>
+          <w:rFonts w:ascii="Liberation Serif" w:hAnsi="Liberation Serif" w:eastAsia="DejaVu Sans" w:cs="DejaVu Sans"/>
+          <w:color w:val="00000A"/>
+          <w:lang w:val="en-US" w:eastAsia="zh-CN" w:bidi="hi-IN"/>
+        </w:rPr>
+      </w:pPr>
+      <w:r>
+        <w:rPr/>
+        <w:t>and the tester.py results in :</w:t>
+      </w:r>
+      <w:r/>
+    </w:p>
+    <w:p>
+      <w:pPr>
+        <w:pStyle w:val="Normal"/>
+        <w:rPr>
+          <w:sz w:val="24"/>
+          <w:sz w:val="24"/>
+          <w:szCs w:val="24"/>
+          <w:rFonts w:ascii="Liberation Serif" w:hAnsi="Liberation Serif" w:eastAsia="DejaVu Sans" w:cs="DejaVu Sans"/>
+          <w:color w:val="00000A"/>
+          <w:lang w:val="en-US" w:eastAsia="zh-CN" w:bidi="hi-IN"/>
+        </w:rPr>
+      </w:pPr>
+      <w:r>
+        <w:rPr/>
+      </w:r>
+      <w:r/>
+    </w:p>
+    <w:p>
+      <w:pPr>
+        <w:pStyle w:val="Normal"/>
+        <w:rPr>
+          <w:sz w:val="24"/>
+          <w:sz w:val="24"/>
+          <w:szCs w:val="24"/>
+          <w:rFonts w:ascii="Liberation Serif" w:hAnsi="Liberation Serif" w:eastAsia="DejaVu Sans" w:cs="DejaVu Sans"/>
+          <w:color w:val="00000A"/>
+          <w:lang w:val="en-US" w:eastAsia="zh-CN" w:bidi="hi-IN"/>
+        </w:rPr>
+      </w:pPr>
+      <w:r>
+        <w:rPr/>
+        <w:tab/>
+        <w:t>Accuracy: 0.77673</w:t>
+        <w:tab/>
+        <w:t>Precision: 0.26765</w:t>
+        <w:tab/>
+        <w:t>Recall: 0.38850</w:t>
+        <w:tab/>
+        <w:t>F1: 0.31695</w:t>
+        <w:tab/>
+        <w:t>F2: 0.35632</w:t>
+      </w:r>
+      <w:r/>
+    </w:p>
+    <w:p>
+      <w:pPr>
+        <w:pStyle w:val="Normal"/>
+        <w:rPr>
+          <w:sz w:val="24"/>
+          <w:sz w:val="24"/>
+          <w:szCs w:val="24"/>
+          <w:rFonts w:ascii="Liberation Serif" w:hAnsi="Liberation Serif" w:eastAsia="DejaVu Sans" w:cs="DejaVu Sans"/>
+          <w:color w:val="00000A"/>
+          <w:lang w:val="en-US" w:eastAsia="zh-CN" w:bidi="hi-IN"/>
+        </w:rPr>
+      </w:pPr>
+      <w:r>
+        <w:rPr/>
+        <w:tab/>
+        <w:t>Total predictions: 15000</w:t>
+        <w:tab/>
+        <w:t>True positives:  777</w:t>
+        <w:tab/>
+        <w:t>False positives: 2126</w:t>
+        <w:tab/>
+        <w:t>False negatives: 1223</w:t>
+        <w:tab/>
+        <w:t>True negatives: 10874</w:t>
+      </w:r>
+      <w:r/>
+    </w:p>
+    <w:p>
+      <w:pPr>
+        <w:pStyle w:val="Normal"/>
+        <w:rPr>
+          <w:sz w:val="24"/>
+          <w:sz w:val="24"/>
+          <w:szCs w:val="24"/>
+          <w:rFonts w:ascii="Liberation Serif" w:hAnsi="Liberation Serif" w:eastAsia="DejaVu Sans" w:cs="DejaVu Sans"/>
+          <w:color w:val="00000A"/>
+          <w:lang w:val="en-US" w:eastAsia="zh-CN" w:bidi="hi-IN"/>
+        </w:rPr>
+      </w:pPr>
+      <w:r>
+        <w:rPr/>
+      </w:r>
+      <w:r/>
+    </w:p>
+    <w:p>
+      <w:pPr>
+        <w:pStyle w:val="Normal"/>
+        <w:rPr>
+          <w:sz w:val="24"/>
+          <w:sz w:val="24"/>
+          <w:szCs w:val="24"/>
+          <w:rFonts w:ascii="Liberation Serif" w:hAnsi="Liberation Serif" w:eastAsia="DejaVu Sans" w:cs="DejaVu Sans"/>
+          <w:color w:val="00000A"/>
+          <w:lang w:val="en-US" w:eastAsia="zh-CN" w:bidi="hi-IN"/>
+        </w:rPr>
+      </w:pPr>
+      <w:r>
+        <w:rPr/>
+        <w:t>After that, I changed the top 6 list , from initial_top_six to magic_top_six and the results where :</w:t>
+      </w:r>
+      <w:r/>
+    </w:p>
+    <w:p>
+      <w:pPr>
+        <w:pStyle w:val="Normal"/>
+        <w:rPr>
+          <w:sz w:val="24"/>
+          <w:sz w:val="24"/>
+          <w:szCs w:val="24"/>
+          <w:rFonts w:ascii="Liberation Serif" w:hAnsi="Liberation Serif" w:eastAsia="DejaVu Sans" w:cs="DejaVu Sans"/>
+          <w:color w:val="00000A"/>
+          <w:lang w:val="en-US" w:eastAsia="zh-CN" w:bidi="hi-IN"/>
+        </w:rPr>
+      </w:pPr>
+      <w:r>
+        <w:rPr/>
+      </w:r>
+      <w:r/>
+    </w:p>
+    <w:p>
+      <w:pPr>
+        <w:pStyle w:val="Normal"/>
+        <w:rPr>
+          <w:sz w:val="24"/>
+          <w:sz w:val="24"/>
+          <w:szCs w:val="24"/>
+          <w:rFonts w:ascii="Liberation Serif" w:hAnsi="Liberation Serif" w:eastAsia="DejaVu Sans" w:cs="DejaVu Sans"/>
+          <w:color w:val="00000A"/>
+          <w:lang w:val="en-US" w:eastAsia="zh-CN" w:bidi="hi-IN"/>
+        </w:rPr>
+      </w:pPr>
+      <w:r>
+        <w:rPr/>
+        <w:t>Best Linear SVC params: {'linearsvc__C': 0.01, 'linearsvc__tol': 0.001}</w:t>
+      </w:r>
+      <w:r/>
+    </w:p>
+    <w:p>
+      <w:pPr>
+        <w:pStyle w:val="Normal"/>
+        <w:rPr>
+          <w:sz w:val="24"/>
+          <w:sz w:val="24"/>
+          <w:szCs w:val="24"/>
+          <w:rFonts w:ascii="Liberation Serif" w:hAnsi="Liberation Serif" w:eastAsia="DejaVu Sans" w:cs="DejaVu Sans"/>
+          <w:color w:val="00000A"/>
+          <w:lang w:val="en-US" w:eastAsia="zh-CN" w:bidi="hi-IN"/>
+        </w:rPr>
+      </w:pPr>
+      <w:r>
+        <w:rPr/>
+        <w:t>Best Linear SVC cv score: 0.78884057971</w:t>
+      </w:r>
+      <w:r/>
+    </w:p>
+    <w:p>
+      <w:pPr>
+        <w:pStyle w:val="Normal"/>
+        <w:rPr>
+          <w:sz w:val="24"/>
+          <w:sz w:val="24"/>
+          <w:szCs w:val="24"/>
+          <w:rFonts w:ascii="Liberation Serif" w:hAnsi="Liberation Serif" w:eastAsia="DejaVu Sans" w:cs="DejaVu Sans"/>
+          <w:color w:val="00000A"/>
+          <w:lang w:val="en-US" w:eastAsia="zh-CN" w:bidi="hi-IN"/>
+        </w:rPr>
+      </w:pPr>
+      <w:r>
+        <w:rPr/>
+      </w:r>
+      <w:r/>
+    </w:p>
+    <w:p>
+      <w:pPr>
+        <w:pStyle w:val="Normal"/>
+        <w:rPr>
+          <w:sz w:val="24"/>
+          <w:sz w:val="24"/>
+          <w:szCs w:val="24"/>
+          <w:rFonts w:ascii="Liberation Serif" w:hAnsi="Liberation Serif" w:eastAsia="DejaVu Sans" w:cs="DejaVu Sans"/>
+          <w:color w:val="00000A"/>
+          <w:lang w:val="en-US" w:eastAsia="zh-CN" w:bidi="hi-IN"/>
+        </w:rPr>
+      </w:pPr>
+      <w:r>
+        <w:rPr/>
+        <w:tab/>
+        <w:t>Accuracy: 0.82000</w:t>
+        <w:tab/>
+        <w:t>Precision: 0.38475</w:t>
+        <w:tab/>
+        <w:t>Recall: 0.43400</w:t>
+        <w:tab/>
+        <w:t>F1: 0.40789</w:t>
+        <w:tab/>
+        <w:t>F2: 0.42317</w:t>
+      </w:r>
+      <w:r/>
+    </w:p>
+    <w:p>
+      <w:pPr>
+        <w:pStyle w:val="Normal"/>
+        <w:rPr>
+          <w:sz w:val="24"/>
+          <w:sz w:val="24"/>
+          <w:szCs w:val="24"/>
+          <w:rFonts w:ascii="Liberation Serif" w:hAnsi="Liberation Serif" w:eastAsia="DejaVu Sans" w:cs="DejaVu Sans"/>
+          <w:color w:val="00000A"/>
+          <w:lang w:val="en-US" w:eastAsia="zh-CN" w:bidi="hi-IN"/>
+        </w:rPr>
+      </w:pPr>
+      <w:r>
+        <w:rPr/>
+        <w:tab/>
+        <w:t>Total predictions: 14000</w:t>
+        <w:tab/>
+        <w:t>True positives:  868</w:t>
+        <w:tab/>
+        <w:t>False positives: 1388</w:t>
+        <w:tab/>
+        <w:t>False negatives: 1132</w:t>
+        <w:tab/>
+        <w:t>True negatives: 10612</w:t>
+      </w:r>
+      <w:r/>
+    </w:p>
+    <w:p>
+      <w:pPr>
+        <w:pStyle w:val="Normal"/>
+        <w:rPr>
+          <w:sz w:val="24"/>
+          <w:sz w:val="24"/>
+          <w:szCs w:val="24"/>
+          <w:rFonts w:ascii="Liberation Serif" w:hAnsi="Liberation Serif" w:eastAsia="DejaVu Sans" w:cs="DejaVu Sans"/>
+          <w:color w:val="00000A"/>
+          <w:lang w:val="en-US" w:eastAsia="zh-CN" w:bidi="hi-IN"/>
+        </w:rPr>
+      </w:pPr>
+      <w:r>
+        <w:rPr/>
+      </w:r>
+      <w:r/>
+    </w:p>
+    <w:p>
+      <w:pPr>
+        <w:pStyle w:val="Normal"/>
+        <w:rPr>
+          <w:sz w:val="24"/>
+          <w:sz w:val="24"/>
+          <w:szCs w:val="24"/>
+          <w:rFonts w:ascii="Liberation Serif" w:hAnsi="Liberation Serif" w:eastAsia="DejaVu Sans" w:cs="DejaVu Sans"/>
+          <w:color w:val="00000A"/>
+          <w:lang w:val="en-US" w:eastAsia="zh-CN" w:bidi="hi-IN"/>
+        </w:rPr>
+      </w:pPr>
+      <w:r>
+        <w:rPr/>
+        <w:t>Conclusion:</w:t>
+      </w:r>
+      <w:r/>
+    </w:p>
+    <w:p>
+      <w:pPr>
+        <w:pStyle w:val="Normal"/>
+        <w:rPr>
+          <w:sz w:val="24"/>
+          <w:sz w:val="24"/>
+          <w:szCs w:val="24"/>
+          <w:rFonts w:ascii="Liberation Serif" w:hAnsi="Liberation Serif" w:eastAsia="DejaVu Sans" w:cs="DejaVu Sans"/>
+          <w:color w:val="00000A"/>
+          <w:lang w:val="en-US" w:eastAsia="zh-CN" w:bidi="hi-IN"/>
+        </w:rPr>
+      </w:pPr>
+      <w:r>
+        <w:rPr/>
+      </w:r>
+      <w:r/>
+    </w:p>
+    <w:p>
+      <w:pPr>
+        <w:pStyle w:val="Normal"/>
+        <w:rPr>
+          <w:sz w:val="24"/>
+          <w:sz w:val="24"/>
+          <w:szCs w:val="24"/>
+          <w:rFonts w:ascii="Liberation Serif" w:hAnsi="Liberation Serif" w:eastAsia="DejaVu Sans" w:cs="DejaVu Sans"/>
+          <w:color w:val="00000A"/>
+          <w:lang w:val="en-US" w:eastAsia="zh-CN" w:bidi="hi-IN"/>
+        </w:rPr>
+      </w:pPr>
+      <w:r>
+        <w:rPr/>
+        <w:t xml:space="preserve">The magic_top_six combination of features , ordered with the help of the feature_importances_ attribute of the RandomForestClassifier help me improve accuracy, precision and recall. </w:t>
+      </w:r>
+      <w:r/>
+    </w:p>
+    <w:p>
+      <w:pPr>
+        <w:pStyle w:val="Normal"/>
+        <w:rPr>
+          <w:sz w:val="24"/>
+          <w:sz w:val="24"/>
+          <w:szCs w:val="24"/>
+          <w:rFonts w:ascii="Liberation Serif" w:hAnsi="Liberation Serif" w:eastAsia="DejaVu Sans" w:cs="DejaVu Sans"/>
+          <w:color w:val="00000A"/>
+          <w:lang w:val="en-US" w:eastAsia="zh-CN" w:bidi="hi-IN"/>
+        </w:rPr>
+      </w:pPr>
+      <w:r>
+        <w:rPr/>
+        <w:t>The magic_top_six only hav one new feature listed (cash_from_stock) so the other 2 new features were not used.</w:t>
+      </w:r>
+      <w:r/>
+    </w:p>
+    <w:p>
+      <w:pPr>
+        <w:pStyle w:val="Normal"/>
+        <w:rPr>
+          <w:sz w:val="24"/>
+          <w:sz w:val="24"/>
+          <w:szCs w:val="24"/>
+          <w:rFonts w:ascii="Liberation Serif" w:hAnsi="Liberation Serif" w:eastAsia="DejaVu Sans" w:cs="DejaVu Sans"/>
+          <w:color w:val="00000A"/>
+          <w:lang w:val="en-US" w:eastAsia="zh-CN" w:bidi="hi-IN"/>
+        </w:rPr>
+      </w:pPr>
+      <w:r>
+        <w:rPr/>
+      </w:r>
+      <w:r/>
+    </w:p>
+    <w:p>
+      <w:pPr>
+        <w:pStyle w:val="Normal"/>
+      </w:pPr>
+      <w:r>
+        <w:rPr>
+          <w:b/>
+          <w:bCs/>
+          <w:i/>
+          <w:iCs/>
+        </w:rPr>
+        <w:t>D</w:t>
+      </w:r>
+      <w:r>
+        <w:rPr>
+          <w:b/>
+          <w:bCs/>
+          <w:i/>
+          <w:iCs/>
+        </w:rPr>
+        <w:t xml:space="preserve">id you have to do any scaling? Why or why not? </w:t>
       </w:r>
       <w:r/>
     </w:p>
@@ -2198,19 +3468,121 @@
           <w:color w:val="000000"/>
           <w:u w:val="none"/>
         </w:rPr>
-        <w:t xml:space="preserve">I end up using StandardScaler on LinearSVC </w:t>
-      </w:r>
-      <w:r>
-        <w:rPr>
-          <w:rStyle w:val="InternetLink"/>
+        <w:t>I end up using StandardScaler on LinearSVC because with the inclusion in the pipeline of the Inputer the StandardScaler end up providing the last move up of the precission over 0.30as required. I guess that it is related with the backing algorithm tha manage the predomination of missing data converted to 0 values.</w:t>
+      </w:r>
+      <w:r/>
+    </w:p>
+    <w:p>
+      <w:pPr>
+        <w:pStyle w:val="Normal"/>
+        <w:rPr>
+          <w:sz w:val="24"/>
+          <w:sz w:val="24"/>
+          <w:szCs w:val="24"/>
+          <w:rFonts w:ascii="Liberation Serif" w:hAnsi="Liberation Serif" w:eastAsia="DejaVu Sans" w:cs="DejaVu Sans"/>
+          <w:color w:val="00000A"/>
+          <w:lang w:val="en-US" w:eastAsia="zh-CN" w:bidi="hi-IN"/>
+        </w:rPr>
+      </w:pPr>
+      <w:r>
+        <w:rPr/>
+      </w:r>
+      <w:r/>
+    </w:p>
+    <w:p>
+      <w:pPr>
+        <w:pStyle w:val="Normal"/>
+        <w:rPr>
+          <w:sz w:val="24"/>
+          <w:i/>
+          <w:b/>
+          <w:sz w:val="24"/>
+          <w:i/>
+          <w:b/>
+          <w:szCs w:val="24"/>
+          <w:iCs/>
+          <w:bCs/>
+          <w:rFonts w:ascii="Liberation Serif" w:hAnsi="Liberation Serif" w:eastAsia="DejaVu Sans" w:cs="DejaVu Sans"/>
+          <w:color w:val="00000A"/>
+          <w:lang w:val="en-US" w:eastAsia="zh-CN" w:bidi="hi-IN"/>
+        </w:rPr>
+      </w:pPr>
+      <w:r>
+        <w:rPr>
+          <w:b/>
+          <w:bCs/>
+          <w:i/>
+          <w:iCs/>
+        </w:rPr>
+        <w:t xml:space="preserve">What algorithm did you end up using? What other one(s) did you try? </w:t>
+      </w:r>
+      <w:r/>
+    </w:p>
+    <w:p>
+      <w:pPr>
+        <w:pStyle w:val="Normal"/>
+      </w:pPr>
+      <w:r>
+        <w:rPr>
+          <w:rFonts w:eastAsia="DejaVu Sans" w:cs="DejaVu Sans"/>
+          <w:b/>
+          <w:bCs/>
+          <w:i/>
+          <w:iCs/>
+          <w:color w:val="00000A"/>
+          <w:sz w:val="24"/>
+          <w:szCs w:val="24"/>
+          <w:lang w:val="en-US" w:eastAsia="zh-CN" w:bidi="hi-IN"/>
+        </w:rPr>
+        <w:t>How did model performance differ between algorithms?  [relevant rubric item: “pick an algorithm”]</w:t>
+      </w:r>
+      <w:r/>
+    </w:p>
+    <w:p>
+      <w:pPr>
+        <w:pStyle w:val="Normal"/>
+        <w:rPr>
+          <w:sz w:val="24"/>
+          <w:i/>
+          <w:b/>
+          <w:sz w:val="24"/>
+          <w:i/>
+          <w:b/>
+          <w:szCs w:val="24"/>
+          <w:iCs/>
+          <w:bCs/>
+          <w:rFonts w:ascii="Liberation Serif" w:hAnsi="Liberation Serif" w:eastAsia="DejaVu Sans" w:cs="DejaVu Sans"/>
+          <w:color w:val="00000A"/>
+          <w:lang w:val="en-US" w:eastAsia="zh-CN" w:bidi="hi-IN"/>
+        </w:rPr>
+      </w:pPr>
+      <w:r>
+        <w:rPr>
+          <w:rFonts w:eastAsia="DejaVu Sans" w:cs="DejaVu Sans"/>
+          <w:b/>
+          <w:bCs/>
+          <w:i/>
+          <w:iCs/>
+          <w:color w:val="00000A"/>
+          <w:sz w:val="24"/>
+          <w:szCs w:val="24"/>
+          <w:lang w:val="en-US" w:eastAsia="zh-CN" w:bidi="hi-IN"/>
+        </w:rPr>
+      </w:r>
+      <w:r/>
+    </w:p>
+    <w:p>
+      <w:pPr>
+        <w:pStyle w:val="Normal"/>
+      </w:pPr>
+      <w:r>
+        <w:rPr>
           <w:b w:val="false"/>
           <w:bCs w:val="false"/>
           <w:i w:val="false"/>
           <w:iCs w:val="false"/>
-          <w:color w:val="000000"/>
-          <w:u w:val="none"/>
-        </w:rPr>
-        <w:t>because with the inclusion in the pipeline of the Inputer and the PCA the StandardScaler end up providing the last move up of the precission over 0.30as required. I guess that it is related with the backing algorithm tha manage the predomination of missing data converted to 0 values.</w:t>
+        </w:rPr>
+        <w:t>The actual code for this question and answers is poi_id.py Section #3</w:t>
       </w:r>
       <w:r/>
     </w:p>
@@ -2250,126 +3622,6 @@
     <w:p>
       <w:pPr>
         <w:pStyle w:val="Normal"/>
-        <w:rPr>
-          <w:sz w:val="24"/>
-          <w:i/>
-          <w:b/>
-          <w:sz w:val="24"/>
-          <w:i/>
-          <w:b/>
-          <w:szCs w:val="24"/>
-          <w:iCs/>
-          <w:bCs/>
-          <w:rFonts w:ascii="Liberation Serif" w:hAnsi="Liberation Serif" w:eastAsia="DejaVu Sans" w:cs="DejaVu Sans"/>
-          <w:color w:val="00000A"/>
-          <w:lang w:val="en-US" w:eastAsia="zh-CN" w:bidi="hi-IN"/>
-        </w:rPr>
-      </w:pPr>
-      <w:r>
-        <w:rPr>
-          <w:b/>
-          <w:bCs/>
-          <w:i/>
-          <w:iCs/>
-        </w:rPr>
-        <w:t>- explain what feature you tried to make, and the rationale behind it.</w:t>
-      </w:r>
-      <w:r/>
-    </w:p>
-    <w:p>
-      <w:pPr>
-        <w:pStyle w:val="Normal"/>
-        <w:rPr>
-          <w:sz w:val="24"/>
-          <w:i/>
-          <w:b/>
-          <w:sz w:val="24"/>
-          <w:i/>
-          <w:b/>
-          <w:szCs w:val="24"/>
-          <w:iCs/>
-          <w:bCs/>
-          <w:rFonts w:ascii="Liberation Serif" w:hAnsi="Liberation Serif" w:eastAsia="DejaVu Sans" w:cs="DejaVu Sans"/>
-          <w:color w:val="00000A"/>
-          <w:lang w:val="en-US" w:eastAsia="zh-CN" w:bidi="hi-IN"/>
-        </w:rPr>
-      </w:pPr>
-      <w:r>
-        <w:rPr>
-          <w:b/>
-          <w:bCs/>
-          <w:i/>
-          <w:iCs/>
-        </w:rPr>
-        <w:t>In your feature selection step, if you used an algorithm like a decision tree, please also give the feature importances of the features that you use, and if you used an automated feature selection function like SelectKBest,</w:t>
-      </w:r>
-      <w:r/>
-    </w:p>
-    <w:p>
-      <w:pPr>
-        <w:pStyle w:val="Normal"/>
-        <w:rPr>
-          <w:sz w:val="24"/>
-          <w:i/>
-          <w:b/>
-          <w:sz w:val="24"/>
-          <w:i/>
-          <w:b/>
-          <w:szCs w:val="24"/>
-          <w:iCs/>
-          <w:bCs/>
-          <w:rFonts w:ascii="Liberation Serif" w:hAnsi="Liberation Serif" w:eastAsia="DejaVu Sans" w:cs="DejaVu Sans"/>
-          <w:color w:val="00000A"/>
-          <w:lang w:val="en-US" w:eastAsia="zh-CN" w:bidi="hi-IN"/>
-        </w:rPr>
-      </w:pPr>
-      <w:r>
-        <w:rPr>
-          <w:b/>
-          <w:bCs/>
-          <w:i/>
-          <w:iCs/>
-        </w:rPr>
-        <w:t>please report the feature scores and reasons for your choice of parameter values.  [relevant rubric items: “create new features”, “intelligently select features”, “properly scale features”]</w:t>
-      </w:r>
-      <w:r/>
-    </w:p>
-    <w:p>
-      <w:pPr>
-        <w:pStyle w:val="Normal"/>
-        <w:rPr>
-          <w:sz w:val="24"/>
-          <w:i/>
-          <w:b/>
-          <w:sz w:val="24"/>
-          <w:i/>
-          <w:b/>
-          <w:szCs w:val="24"/>
-          <w:iCs/>
-          <w:bCs/>
-          <w:rFonts w:ascii="Liberation Serif" w:hAnsi="Liberation Serif" w:eastAsia="DejaVu Sans" w:cs="DejaVu Sans"/>
-          <w:color w:val="00000A"/>
-          <w:lang w:val="en-US" w:eastAsia="zh-CN" w:bidi="hi-IN"/>
-        </w:rPr>
-      </w:pPr>
-      <w:r>
-        <w:rPr>
-          <w:rFonts w:eastAsia="DejaVu Sans" w:cs="DejaVu Sans"/>
-          <w:b/>
-          <w:bCs/>
-          <w:i/>
-          <w:iCs/>
-          <w:color w:val="00000A"/>
-          <w:sz w:val="24"/>
-          <w:szCs w:val="24"/>
-          <w:lang w:val="en-US" w:eastAsia="zh-CN" w:bidi="hi-IN"/>
-        </w:rPr>
-      </w:r>
-      <w:r/>
-    </w:p>
-    <w:p>
-      <w:pPr>
-        <w:pStyle w:val="Normal"/>
       </w:pPr>
       <w:r>
         <w:rPr>
@@ -2378,104 +3630,27 @@
           <w:i w:val="false"/>
           <w:iCs w:val="false"/>
         </w:rPr>
-        <w:t>please check my answers above about feature selection and the algorithm used. Also Section #2 in the poi_id.py script.</w:t>
-      </w:r>
-      <w:r/>
-    </w:p>
-    <w:p>
-      <w:pPr>
-        <w:pStyle w:val="Normal"/>
-      </w:pPr>
-      <w:r>
-        <w:rPr/>
-      </w:r>
-      <w:r/>
-    </w:p>
-    <w:p>
-      <w:pPr>
-        <w:pStyle w:val="Normal"/>
-        <w:rPr>
-          <w:sz w:val="24"/>
-          <w:i/>
-          <w:b/>
-          <w:sz w:val="24"/>
-          <w:i/>
-          <w:b/>
-          <w:szCs w:val="24"/>
-          <w:iCs/>
-          <w:bCs/>
-          <w:rFonts w:ascii="Liberation Serif" w:hAnsi="Liberation Serif" w:eastAsia="DejaVu Sans" w:cs="DejaVu Sans"/>
-          <w:color w:val="00000A"/>
-          <w:lang w:val="en-US" w:eastAsia="zh-CN" w:bidi="hi-IN"/>
-        </w:rPr>
-      </w:pPr>
-      <w:r>
-        <w:rPr>
-          <w:b/>
-          <w:bCs/>
-          <w:i/>
-          <w:iCs/>
-        </w:rPr>
-        <w:t xml:space="preserve">What algorithm did you end up using? What other one(s) did you try? </w:t>
-      </w:r>
-      <w:r/>
-    </w:p>
-    <w:p>
-      <w:pPr>
-        <w:pStyle w:val="Normal"/>
-      </w:pPr>
-      <w:r>
-        <w:rPr>
-          <w:rFonts w:eastAsia="DejaVu Sans" w:cs="DejaVu Sans"/>
-          <w:b/>
-          <w:bCs/>
-          <w:i/>
-          <w:iCs/>
-          <w:color w:val="00000A"/>
-          <w:sz w:val="24"/>
-          <w:szCs w:val="24"/>
-          <w:lang w:val="en-US" w:eastAsia="zh-CN" w:bidi="hi-IN"/>
-        </w:rPr>
-        <w:t>How did model performance differ between algorithms?  [relevant rubric item: “pick an algorithm”]</w:t>
-      </w:r>
-      <w:r/>
-    </w:p>
-    <w:p>
-      <w:pPr>
-        <w:pStyle w:val="Normal"/>
-        <w:rPr>
-          <w:sz w:val="24"/>
-          <w:i/>
-          <w:b/>
-          <w:sz w:val="24"/>
-          <w:i/>
-          <w:b/>
-          <w:szCs w:val="24"/>
-          <w:iCs/>
-          <w:bCs/>
-          <w:rFonts w:ascii="Liberation Serif" w:hAnsi="Liberation Serif" w:eastAsia="DejaVu Sans" w:cs="DejaVu Sans"/>
-          <w:color w:val="00000A"/>
-          <w:lang w:val="en-US" w:eastAsia="zh-CN" w:bidi="hi-IN"/>
-        </w:rPr>
-      </w:pPr>
-      <w:r>
-        <w:rPr>
-          <w:rFonts w:eastAsia="DejaVu Sans" w:cs="DejaVu Sans"/>
-          <w:b/>
-          <w:bCs/>
-          <w:i/>
-          <w:iCs/>
-          <w:color w:val="00000A"/>
-          <w:sz w:val="24"/>
-          <w:szCs w:val="24"/>
-          <w:lang w:val="en-US" w:eastAsia="zh-CN" w:bidi="hi-IN"/>
-        </w:rPr>
-      </w:r>
-      <w:r/>
-    </w:p>
-    <w:p>
-      <w:pPr>
-        <w:pStyle w:val="Normal"/>
+        <w:t>I have reviewed  LinearSVC, SVC and RandomForestClassifier and GradientBoostingClassifier. (I provided backup information of some of the tests with the other classifiers.)</w:t>
+      </w:r>
+      <w:r/>
+    </w:p>
+    <w:p>
+      <w:pPr>
+        <w:pStyle w:val="Normal"/>
+        <w:rPr>
+          <w:sz w:val="24"/>
+          <w:i w:val="false"/>
+          <w:b w:val="false"/>
+          <w:sz w:val="24"/>
+          <w:i w:val="false"/>
+          <w:b w:val="false"/>
+          <w:szCs w:val="24"/>
+          <w:iCs w:val="false"/>
+          <w:bCs w:val="false"/>
+          <w:rFonts w:ascii="Liberation Serif" w:hAnsi="Liberation Serif" w:eastAsia="DejaVu Sans" w:cs="DejaVu Sans"/>
+          <w:color w:val="00000A"/>
+          <w:lang w:val="en-US" w:eastAsia="zh-CN" w:bidi="hi-IN"/>
+        </w:rPr>
       </w:pPr>
       <w:r>
         <w:rPr>
@@ -2484,27 +3659,340 @@
           <w:i w:val="false"/>
           <w:iCs w:val="false"/>
         </w:rPr>
-        <w:t>The actual code for this question and answers is poi_id.py Section #3</w:t>
-      </w:r>
-      <w:r/>
-    </w:p>
-    <w:p>
-      <w:pPr>
-        <w:pStyle w:val="Normal"/>
-        <w:rPr>
-          <w:sz w:val="24"/>
-          <w:i w:val="false"/>
+      </w:r>
+      <w:r/>
+    </w:p>
+    <w:p>
+      <w:pPr>
+        <w:pStyle w:val="Normal"/>
+      </w:pPr>
+      <w:r>
+        <w:rPr>
           <w:b w:val="false"/>
-          <w:sz w:val="24"/>
-          <w:i w:val="false"/>
-          <w:b w:val="false"/>
-          <w:szCs w:val="24"/>
+          <w:bCs w:val="false"/>
+          <w:i w:val="false"/>
           <w:iCs w:val="false"/>
-          <w:bCs w:val="false"/>
-          <w:rFonts w:ascii="Liberation Serif" w:hAnsi="Liberation Serif" w:eastAsia="DejaVu Sans" w:cs="DejaVu Sans"/>
-          <w:color w:val="00000A"/>
-          <w:lang w:val="en-US" w:eastAsia="zh-CN" w:bidi="hi-IN"/>
-        </w:rPr>
+        </w:rPr>
+        <w:t>I end up using LinearSVC because it was the one that provided more balance between precision and recall results. The ensemble algorithms use to result in more precision (&gt; 50 and 60) but I was not able to improve the recall on them.</w:t>
+      </w:r>
+      <w:r/>
+    </w:p>
+    <w:p>
+      <w:pPr>
+        <w:pStyle w:val="Normal"/>
+        <w:rPr>
+          <w:sz w:val="24"/>
+          <w:sz w:val="24"/>
+          <w:szCs w:val="24"/>
+          <w:rFonts w:ascii="Liberation Serif" w:hAnsi="Liberation Serif" w:eastAsia="DejaVu Sans" w:cs="DejaVu Sans"/>
+          <w:color w:val="00000A"/>
+          <w:lang w:val="en-US" w:eastAsia="zh-CN" w:bidi="hi-IN"/>
+        </w:rPr>
+      </w:pPr>
+      <w:r>
+        <w:rPr>
+          <w:rFonts w:eastAsia="DejaVu Sans" w:cs="DejaVu Sans"/>
+          <w:color w:val="00000A"/>
+          <w:sz w:val="24"/>
+          <w:szCs w:val="24"/>
+          <w:lang w:val="en-US" w:eastAsia="zh-CN" w:bidi="hi-IN"/>
+        </w:rPr>
+      </w:r>
+      <w:r/>
+    </w:p>
+    <w:p>
+      <w:pPr>
+        <w:pStyle w:val="Normal"/>
+      </w:pPr>
+      <w:r>
+        <w:rPr/>
+      </w:r>
+      <w:r/>
+    </w:p>
+    <w:p>
+      <w:pPr>
+        <w:pStyle w:val="Normal"/>
+        <w:rPr>
+          <w:sz w:val="24"/>
+          <w:i/>
+          <w:b/>
+          <w:sz w:val="24"/>
+          <w:i/>
+          <w:b/>
+          <w:szCs w:val="24"/>
+          <w:iCs/>
+          <w:bCs/>
+          <w:rFonts w:ascii="Liberation Serif" w:hAnsi="Liberation Serif" w:eastAsia="DejaVu Sans" w:cs="DejaVu Sans"/>
+          <w:color w:val="00000A"/>
+          <w:lang w:val="en-US" w:eastAsia="zh-CN" w:bidi="hi-IN"/>
+        </w:rPr>
+      </w:pPr>
+      <w:r>
+        <w:rPr>
+          <w:b/>
+          <w:bCs/>
+          <w:i/>
+          <w:iCs/>
+        </w:rPr>
+        <w:t xml:space="preserve">What does it mean to tune the parameters of an algorithm, and what can happen if you don’t do this well? </w:t>
+      </w:r>
+      <w:r/>
+    </w:p>
+    <w:p>
+      <w:pPr>
+        <w:pStyle w:val="Normal"/>
+        <w:rPr>
+          <w:sz w:val="24"/>
+          <w:i/>
+          <w:b/>
+          <w:sz w:val="24"/>
+          <w:i/>
+          <w:b/>
+          <w:szCs w:val="24"/>
+          <w:iCs/>
+          <w:bCs/>
+          <w:rFonts w:ascii="Liberation Serif" w:hAnsi="Liberation Serif" w:eastAsia="DejaVu Sans" w:cs="DejaVu Sans"/>
+          <w:color w:val="00000A"/>
+          <w:lang w:val="en-US" w:eastAsia="zh-CN" w:bidi="hi-IN"/>
+        </w:rPr>
+      </w:pPr>
+      <w:r>
+        <w:rPr>
+          <w:b/>
+          <w:bCs/>
+          <w:i/>
+          <w:iCs/>
+        </w:rPr>
+        <w:t>How did you tune the parameters of your particular algorithm? What parameters did you tune? (Some algorithms do not have parameters that you need to tune -- if this is the case for the one you picked, identify and briefly explain how you would have done it for the model that was not your final choice or a different model that does utilize parameter tuning, e.g. a decision tree classifier).  [relevant rubric items: “discuss parameter tuning”, “tune the algorithm”]</w:t>
+      </w:r>
+      <w:r/>
+    </w:p>
+    <w:p>
+      <w:pPr>
+        <w:pStyle w:val="Normal"/>
+      </w:pPr>
+      <w:r>
+        <w:rPr/>
+      </w:r>
+      <w:r/>
+    </w:p>
+    <w:p>
+      <w:pPr>
+        <w:pStyle w:val="Normal"/>
+        <w:rPr>
+          <w:sz w:val="24"/>
+          <w:sz w:val="24"/>
+          <w:szCs w:val="24"/>
+          <w:rFonts w:ascii="Liberation Serif" w:hAnsi="Liberation Serif" w:eastAsia="DejaVu Sans" w:cs="DejaVu Sans"/>
+          <w:color w:val="00000A"/>
+          <w:lang w:val="en-US" w:eastAsia="zh-CN" w:bidi="hi-IN"/>
+        </w:rPr>
+      </w:pPr>
+      <w:r>
+        <w:rPr/>
+        <w:t xml:space="preserve">Tunning parameters means to do as most as combinations on most important algorithms parameters as computational resources permit to obtain the best combination of them which is always a hot spot between over fitting and under fitting. </w:t>
+      </w:r>
+      <w:r/>
+    </w:p>
+    <w:p>
+      <w:pPr>
+        <w:pStyle w:val="Normal"/>
+        <w:rPr>
+          <w:sz w:val="24"/>
+          <w:sz w:val="24"/>
+          <w:szCs w:val="24"/>
+          <w:rFonts w:ascii="Liberation Serif" w:hAnsi="Liberation Serif" w:eastAsia="DejaVu Sans" w:cs="DejaVu Sans"/>
+          <w:color w:val="00000A"/>
+          <w:lang w:val="en-US" w:eastAsia="zh-CN" w:bidi="hi-IN"/>
+        </w:rPr>
+      </w:pPr>
+      <w:r>
+        <w:rPr>
+          <w:rFonts w:eastAsia="DejaVu Sans" w:cs="DejaVu Sans"/>
+          <w:color w:val="00000A"/>
+          <w:sz w:val="24"/>
+          <w:szCs w:val="24"/>
+          <w:lang w:val="en-US" w:eastAsia="zh-CN" w:bidi="hi-IN"/>
+        </w:rPr>
+      </w:r>
+      <w:r/>
+    </w:p>
+    <w:p>
+      <w:pPr>
+        <w:pStyle w:val="Normal"/>
+      </w:pPr>
+      <w:r>
+        <w:rPr/>
+        <w:t xml:space="preserve">Since LinearSVC provided the most balanced results between precession and recall I started to review different preprocessing with different parameters given the ability of GridSearchCV to do the combinations. </w:t>
+      </w:r>
+      <w:r/>
+    </w:p>
+    <w:p>
+      <w:pPr>
+        <w:pStyle w:val="Normal"/>
+        <w:rPr>
+          <w:sz w:val="24"/>
+          <w:sz w:val="24"/>
+          <w:szCs w:val="24"/>
+          <w:rFonts w:ascii="Liberation Serif" w:hAnsi="Liberation Serif" w:eastAsia="DejaVu Sans" w:cs="DejaVu Sans"/>
+          <w:color w:val="00000A"/>
+          <w:lang w:val="en-US" w:eastAsia="zh-CN" w:bidi="hi-IN"/>
+        </w:rPr>
+      </w:pPr>
+      <w:r>
+        <w:rPr>
+          <w:rFonts w:eastAsia="DejaVu Sans" w:cs="DejaVu Sans"/>
+          <w:color w:val="00000A"/>
+          <w:sz w:val="24"/>
+          <w:szCs w:val="24"/>
+          <w:lang w:val="en-US" w:eastAsia="zh-CN" w:bidi="hi-IN"/>
+        </w:rPr>
+      </w:r>
+      <w:r/>
+    </w:p>
+    <w:p>
+      <w:pPr>
+        <w:pStyle w:val="Normal"/>
+        <w:rPr>
+          <w:sz w:val="24"/>
+          <w:sz w:val="24"/>
+          <w:szCs w:val="24"/>
+          <w:rFonts w:ascii="Liberation Serif" w:hAnsi="Liberation Serif" w:eastAsia="DejaVu Sans" w:cs="DejaVu Sans"/>
+          <w:color w:val="00000A"/>
+          <w:lang w:val="en-US" w:eastAsia="zh-CN" w:bidi="hi-IN"/>
+        </w:rPr>
+      </w:pPr>
+      <w:r>
+        <w:rPr/>
+        <w:t>For Linear SVC I tried different options of 'C' and 'tol', I tried different options of 'tol' for PCA and tried different values of n_components for PCA. When I changed 'svd_solver' from the default to arparck precision started to move up until I tested n_components over 6 where precision started to fall. So, at that point I started to fix the parameters that worked and move to other options. 'penalty' = 'l1' used to gave me 'divided by 0' errors so I keep using the 'l2' default. class_weight = balanced provided better results than default and I read in the documentation that given the dataset proportions of features with the label dual=False provided better results.</w:t>
+        <w:tab/>
+      </w:r>
+      <w:r/>
+    </w:p>
+    <w:p>
+      <w:pPr>
+        <w:pStyle w:val="Normal"/>
+        <w:rPr>
+          <w:sz w:val="24"/>
+          <w:sz w:val="24"/>
+          <w:szCs w:val="24"/>
+          <w:rFonts w:ascii="Liberation Serif" w:hAnsi="Liberation Serif" w:eastAsia="DejaVu Sans" w:cs="DejaVu Sans"/>
+          <w:color w:val="00000A"/>
+          <w:lang w:val="en-US" w:eastAsia="zh-CN" w:bidi="hi-IN"/>
+        </w:rPr>
+      </w:pPr>
+      <w:r>
+        <w:rPr/>
+      </w:r>
+      <w:r/>
+    </w:p>
+    <w:p>
+      <w:pPr>
+        <w:pStyle w:val="Normal"/>
+      </w:pPr>
+      <w:r>
+        <w:rPr/>
+        <w:t>After feature selection process, based on the initial PCA results, I end up not using the PCA but using it results to define a number of features to test (6) and it works well because it provides me better results.</w:t>
+      </w:r>
+      <w:r>
+        <w:rPr/>
+        <w:tab/>
+      </w:r>
+      <w:r/>
+    </w:p>
+    <w:p>
+      <w:pPr>
+        <w:pStyle w:val="Normal"/>
+        <w:rPr>
+          <w:sz w:val="24"/>
+          <w:sz w:val="24"/>
+          <w:szCs w:val="24"/>
+          <w:rFonts w:ascii="Liberation Serif" w:hAnsi="Liberation Serif" w:eastAsia="DejaVu Sans" w:cs="DejaVu Sans"/>
+          <w:color w:val="00000A"/>
+          <w:lang w:val="en-US" w:eastAsia="zh-CN" w:bidi="hi-IN"/>
+        </w:rPr>
+      </w:pPr>
+      <w:r>
+        <w:rPr>
+          <w:rFonts w:eastAsia="DejaVu Sans" w:cs="DejaVu Sans"/>
+          <w:color w:val="00000A"/>
+          <w:sz w:val="24"/>
+          <w:szCs w:val="24"/>
+          <w:lang w:val="en-US" w:eastAsia="zh-CN" w:bidi="hi-IN"/>
+        </w:rPr>
+      </w:r>
+      <w:r/>
+    </w:p>
+    <w:p>
+      <w:pPr>
+        <w:pStyle w:val="Normal"/>
+        <w:rPr>
+          <w:sz w:val="24"/>
+          <w:i/>
+          <w:b/>
+          <w:sz w:val="24"/>
+          <w:i/>
+          <w:b/>
+          <w:szCs w:val="24"/>
+          <w:iCs/>
+          <w:bCs/>
+          <w:rFonts w:ascii="Liberation Serif" w:hAnsi="Liberation Serif" w:eastAsia="DejaVu Sans" w:cs="DejaVu Sans"/>
+          <w:color w:val="00000A"/>
+          <w:lang w:val="en-US" w:eastAsia="zh-CN" w:bidi="hi-IN"/>
+        </w:rPr>
+      </w:pPr>
+      <w:r>
+        <w:rPr>
+          <w:b/>
+          <w:bCs/>
+          <w:i/>
+          <w:iCs/>
+        </w:rPr>
+        <w:t xml:space="preserve">What is validation, and what’s a classic mistake you can make if you do it wrong? </w:t>
+      </w:r>
+      <w:r/>
+    </w:p>
+    <w:p>
+      <w:pPr>
+        <w:pStyle w:val="Normal"/>
+      </w:pPr>
+      <w:r>
+        <w:rPr>
+          <w:b/>
+          <w:bCs/>
+          <w:i/>
+          <w:iCs/>
+        </w:rPr>
+        <w:t>How did you validate your analysis?  [relevant rubric items: “discuss validation”, “validation strategy”]</w:t>
+      </w:r>
+      <w:r/>
+    </w:p>
+    <w:p>
+      <w:pPr>
+        <w:pStyle w:val="Normal"/>
+        <w:rPr>
+          <w:sz w:val="24"/>
+          <w:sz w:val="24"/>
+          <w:szCs w:val="24"/>
+          <w:rFonts w:ascii="Liberation Serif" w:hAnsi="Liberation Serif" w:eastAsia="DejaVu Sans" w:cs="DejaVu Sans"/>
+          <w:color w:val="00000A"/>
+          <w:lang w:val="en-US" w:eastAsia="zh-CN" w:bidi="hi-IN"/>
+        </w:rPr>
+      </w:pPr>
+      <w:r>
+        <w:rPr>
+          <w:rFonts w:eastAsia="DejaVu Sans" w:cs="DejaVu Sans"/>
+          <w:color w:val="00000A"/>
+          <w:sz w:val="24"/>
+          <w:szCs w:val="24"/>
+          <w:lang w:val="en-US" w:eastAsia="zh-CN" w:bidi="hi-IN"/>
+        </w:rPr>
+      </w:r>
+      <w:r/>
+    </w:p>
+    <w:p>
+      <w:pPr>
+        <w:pStyle w:val="Normal"/>
       </w:pPr>
       <w:r>
         <w:rPr>
@@ -2518,325 +4006,7 @@
           <w:szCs w:val="24"/>
           <w:lang w:val="en-US" w:eastAsia="zh-CN" w:bidi="hi-IN"/>
         </w:rPr>
-      </w:r>
-      <w:r/>
-    </w:p>
-    <w:p>
-      <w:pPr>
-        <w:pStyle w:val="Normal"/>
-      </w:pPr>
-      <w:r>
-        <w:rPr>
-          <w:b w:val="false"/>
-          <w:bCs w:val="false"/>
-          <w:i w:val="false"/>
-          <w:iCs w:val="false"/>
-        </w:rPr>
-        <w:t xml:space="preserve">I have reviewed  LinearSVC, SVC and RandomForestClassifier </w:t>
-      </w:r>
-      <w:r>
-        <w:rPr>
-          <w:b w:val="false"/>
-          <w:bCs w:val="false"/>
-          <w:i w:val="false"/>
-          <w:iCs w:val="false"/>
-        </w:rPr>
-        <w:t>and GradientBoostingClassifier. (I provided backup information of some of the tests with the other classifiers.)</w:t>
-      </w:r>
-      <w:r/>
-    </w:p>
-    <w:p>
-      <w:pPr>
-        <w:pStyle w:val="Normal"/>
-        <w:rPr>
-          <w:i w:val="false"/>
-          <w:b w:val="false"/>
-          <w:i w:val="false"/>
-          <w:b w:val="false"/>
-          <w:iCs w:val="false"/>
-          <w:bCs w:val="false"/>
-        </w:rPr>
-      </w:pPr>
-      <w:r>
-        <w:rPr/>
-      </w:r>
-      <w:r/>
-    </w:p>
-    <w:p>
-      <w:pPr>
-        <w:pStyle w:val="Normal"/>
-      </w:pPr>
-      <w:r>
-        <w:rPr>
-          <w:b w:val="false"/>
-          <w:bCs w:val="false"/>
-          <w:i w:val="false"/>
-          <w:iCs w:val="false"/>
-        </w:rPr>
-        <w:t xml:space="preserve">I </w:t>
-      </w:r>
-      <w:r>
-        <w:rPr>
-          <w:b w:val="false"/>
-          <w:bCs w:val="false"/>
-          <w:i w:val="false"/>
-          <w:iCs w:val="false"/>
-        </w:rPr>
-        <w:t>end up using LinearSVC because it was the one that provided more balance between precision and recall results. The ensemble algorithms use to result in more precision (&gt; 50 and 60) but I was not able to improve the recall on them.</w:t>
-      </w:r>
-      <w:r/>
-    </w:p>
-    <w:p>
-      <w:pPr>
-        <w:pStyle w:val="Normal"/>
-        <w:rPr>
-          <w:sz w:val="24"/>
-          <w:sz w:val="24"/>
-          <w:szCs w:val="24"/>
-          <w:rFonts w:ascii="Liberation Serif" w:hAnsi="Liberation Serif" w:eastAsia="DejaVu Sans" w:cs="DejaVu Sans"/>
-          <w:color w:val="00000A"/>
-          <w:lang w:val="en-US" w:eastAsia="zh-CN" w:bidi="hi-IN"/>
-        </w:rPr>
-      </w:pPr>
-      <w:r>
-        <w:rPr/>
-      </w:r>
-      <w:r/>
-    </w:p>
-    <w:p>
-      <w:pPr>
-        <w:pStyle w:val="Normal"/>
-      </w:pPr>
-      <w:r>
-        <w:rPr/>
-      </w:r>
-      <w:r/>
-    </w:p>
-    <w:p>
-      <w:pPr>
-        <w:pStyle w:val="Normal"/>
-        <w:rPr>
-          <w:sz w:val="24"/>
-          <w:i/>
-          <w:b/>
-          <w:sz w:val="24"/>
-          <w:i/>
-          <w:b/>
-          <w:szCs w:val="24"/>
-          <w:iCs/>
-          <w:bCs/>
-          <w:rFonts w:ascii="Liberation Serif" w:hAnsi="Liberation Serif" w:eastAsia="DejaVu Sans" w:cs="DejaVu Sans"/>
-          <w:color w:val="00000A"/>
-          <w:lang w:val="en-US" w:eastAsia="zh-CN" w:bidi="hi-IN"/>
-        </w:rPr>
-      </w:pPr>
-      <w:r>
-        <w:rPr>
-          <w:b/>
-          <w:bCs/>
-          <w:i/>
-          <w:iCs/>
-        </w:rPr>
-        <w:t xml:space="preserve">What does it mean to tune the parameters of an algorithm, and what can happen if you don’t do this well? </w:t>
-      </w:r>
-      <w:r/>
-    </w:p>
-    <w:p>
-      <w:pPr>
-        <w:pStyle w:val="Normal"/>
-        <w:rPr>
-          <w:sz w:val="24"/>
-          <w:i/>
-          <w:b/>
-          <w:sz w:val="24"/>
-          <w:i/>
-          <w:b/>
-          <w:szCs w:val="24"/>
-          <w:iCs/>
-          <w:bCs/>
-          <w:rFonts w:ascii="Liberation Serif" w:hAnsi="Liberation Serif" w:eastAsia="DejaVu Sans" w:cs="DejaVu Sans"/>
-          <w:color w:val="00000A"/>
-          <w:lang w:val="en-US" w:eastAsia="zh-CN" w:bidi="hi-IN"/>
-        </w:rPr>
-      </w:pPr>
-      <w:r>
-        <w:rPr>
-          <w:b/>
-          <w:bCs/>
-          <w:i/>
-          <w:iCs/>
-        </w:rPr>
-        <w:t>How did you tune the parameters of your particular algorithm? What parameters did you tune? (Some algorithms do not have parameters that you need to tune -- if this is the case for the one you picked, identify and briefly explain how you would have done it for the model that was not your final choice or a different model that does utilize parameter tuning, e.g. a decision tree classifier).  [relevant rubric items: “discuss parameter tuning”, “tune the algorithm”]</w:t>
-      </w:r>
-      <w:r/>
-    </w:p>
-    <w:p>
-      <w:pPr>
-        <w:pStyle w:val="Normal"/>
-      </w:pPr>
-      <w:r>
-        <w:rPr/>
-      </w:r>
-      <w:r/>
-    </w:p>
-    <w:p>
-      <w:pPr>
-        <w:pStyle w:val="Normal"/>
-        <w:rPr>
-          <w:sz w:val="24"/>
-          <w:sz w:val="24"/>
-          <w:szCs w:val="24"/>
-          <w:rFonts w:ascii="Liberation Serif" w:hAnsi="Liberation Serif" w:eastAsia="DejaVu Sans" w:cs="DejaVu Sans"/>
-          <w:color w:val="00000A"/>
-          <w:lang w:val="en-US" w:eastAsia="zh-CN" w:bidi="hi-IN"/>
-        </w:rPr>
-      </w:pPr>
-      <w:r>
-        <w:rPr/>
-        <w:t xml:space="preserve">Tunning parameters means to do as most as combinations on most important algorithms parameters as computational resources permit to obtain the best combination of them which is always a hot spot between over fitting and under fitting. </w:t>
-      </w:r>
-      <w:r/>
-    </w:p>
-    <w:p>
-      <w:pPr>
-        <w:pStyle w:val="Normal"/>
-        <w:rPr>
-          <w:sz w:val="24"/>
-          <w:sz w:val="24"/>
-          <w:szCs w:val="24"/>
-          <w:rFonts w:ascii="Liberation Serif" w:hAnsi="Liberation Serif" w:eastAsia="DejaVu Sans" w:cs="DejaVu Sans"/>
-          <w:color w:val="00000A"/>
-          <w:lang w:val="en-US" w:eastAsia="zh-CN" w:bidi="hi-IN"/>
-        </w:rPr>
-      </w:pPr>
-      <w:r>
-        <w:rPr/>
-      </w:r>
-      <w:r/>
-    </w:p>
-    <w:p>
-      <w:pPr>
-        <w:pStyle w:val="Normal"/>
-      </w:pPr>
-      <w:r>
-        <w:rPr/>
-        <w:t xml:space="preserve">Since LinearSVC provided the most balanced results between precession and recall I started to review different preprocessing with different parameters given the ability of GridSearchCV to do the combinations. </w:t>
-      </w:r>
-      <w:r/>
-    </w:p>
-    <w:p>
-      <w:pPr>
-        <w:pStyle w:val="Normal"/>
-        <w:rPr>
-          <w:sz w:val="24"/>
-          <w:sz w:val="24"/>
-          <w:szCs w:val="24"/>
-          <w:rFonts w:ascii="Liberation Serif" w:hAnsi="Liberation Serif" w:eastAsia="DejaVu Sans" w:cs="DejaVu Sans"/>
-          <w:color w:val="00000A"/>
-          <w:lang w:val="en-US" w:eastAsia="zh-CN" w:bidi="hi-IN"/>
-        </w:rPr>
-      </w:pPr>
-      <w:r>
-        <w:rPr/>
-      </w:r>
-      <w:r/>
-    </w:p>
-    <w:p>
-      <w:pPr>
-        <w:pStyle w:val="Normal"/>
-      </w:pPr>
-      <w:r>
-        <w:rPr/>
-        <w:t>For Linear SVC I tried different options of 'C' and 'tol', I tried different options of 'tol' for PCA and tried different values of n_components for PCA. When I changed 'svd_solver' from the default to arparck precision started to move up until I tested n_components over 6 where precision started to fall. So, at that point I started to fix the parameters that worked and move to other options. 'penalty' = 'l1' used to gave me 'divided by 0' errors so I keep using the 'l2' default. class_weight = balanced provided better results than default and I read in the documentation that given the dataset proportions of features with the label dual=False provided better results.</w:t>
-      </w:r>
-      <w:r>
-        <w:rPr/>
-        <w:tab/>
-        <w:tab/>
-      </w:r>
-      <w:r/>
-    </w:p>
-    <w:p>
-      <w:pPr>
-        <w:pStyle w:val="Normal"/>
-        <w:rPr>
-          <w:sz w:val="24"/>
-          <w:sz w:val="24"/>
-          <w:szCs w:val="24"/>
-          <w:rFonts w:ascii="Liberation Serif" w:hAnsi="Liberation Serif" w:eastAsia="DejaVu Sans" w:cs="DejaVu Sans"/>
-          <w:color w:val="00000A"/>
-          <w:lang w:val="en-US" w:eastAsia="zh-CN" w:bidi="hi-IN"/>
-        </w:rPr>
-      </w:pPr>
-      <w:r>
-        <w:rPr>
-          <w:rFonts w:eastAsia="DejaVu Sans" w:cs="DejaVu Sans"/>
-          <w:color w:val="00000A"/>
-          <w:sz w:val="24"/>
-          <w:szCs w:val="24"/>
-          <w:lang w:val="en-US" w:eastAsia="zh-CN" w:bidi="hi-IN"/>
-        </w:rPr>
-      </w:r>
-      <w:r/>
-    </w:p>
-    <w:p>
-      <w:pPr>
-        <w:pStyle w:val="Normal"/>
-        <w:rPr>
-          <w:sz w:val="24"/>
-          <w:i/>
-          <w:b/>
-          <w:sz w:val="24"/>
-          <w:i/>
-          <w:b/>
-          <w:szCs w:val="24"/>
-          <w:iCs/>
-          <w:bCs/>
-          <w:rFonts w:ascii="Liberation Serif" w:hAnsi="Liberation Serif" w:eastAsia="DejaVu Sans" w:cs="DejaVu Sans"/>
-          <w:color w:val="00000A"/>
-          <w:lang w:val="en-US" w:eastAsia="zh-CN" w:bidi="hi-IN"/>
-        </w:rPr>
-      </w:pPr>
-      <w:r>
-        <w:rPr>
-          <w:b/>
-          <w:bCs/>
-          <w:i/>
-          <w:iCs/>
-        </w:rPr>
-        <w:t xml:space="preserve">What is validation, and what’s a classic mistake you can make if you do it wrong? </w:t>
-      </w:r>
-      <w:r/>
-    </w:p>
-    <w:p>
-      <w:pPr>
-        <w:pStyle w:val="Normal"/>
-      </w:pPr>
-      <w:r>
-        <w:rPr>
-          <w:b/>
-          <w:bCs/>
-          <w:i/>
-          <w:iCs/>
-        </w:rPr>
-        <w:t>How did you validate your analysis?  [relevant rubric items: “discuss validation”, “validation strategy”]</w:t>
-      </w:r>
-      <w:r/>
-    </w:p>
-    <w:p>
-      <w:pPr>
-        <w:pStyle w:val="Normal"/>
-        <w:rPr>
-          <w:sz w:val="24"/>
-          <w:sz w:val="24"/>
-          <w:szCs w:val="24"/>
-          <w:rFonts w:ascii="Liberation Serif" w:hAnsi="Liberation Serif" w:eastAsia="DejaVu Sans" w:cs="DejaVu Sans"/>
-          <w:color w:val="00000A"/>
-          <w:lang w:val="en-US" w:eastAsia="zh-CN" w:bidi="hi-IN"/>
-        </w:rPr>
-      </w:pPr>
-      <w:r>
-        <w:rPr/>
+        <w:t xml:space="preserve">Validation is the process of using a separated test data set to validate predictions on the training data set. A classic mistake is to validate the results on the training test which wont provide a glue on how the system will generalize when new data comes or also to select test data that is not representative of the training set. Our dataset is not well balanced in terms of lots of missing data and a class label with a small number of cases (not balanced, only 18 data points over 146. </w:t>
       </w:r>
       <w:r/>
     </w:p>
@@ -2856,300 +4026,575 @@
           <w:szCs w:val="24"/>
           <w:lang w:val="en-US" w:eastAsia="zh-CN" w:bidi="hi-IN"/>
         </w:rPr>
-        <w:t xml:space="preserve">Validation is the process of using a separated test data set to validate predictions on the training data set. A classic mistake is to validate the results on the training test which wont provide a glue on how the system will generalize when new data comes or also to select test data that is not representative of the training set. Our dataset is not well balanced in terms of lots of missing data and a class label with a small number of cases (not balanced, only 18 data points over 146. </w:t>
-      </w:r>
-      <w:r/>
-    </w:p>
-    <w:p>
-      <w:pPr>
-        <w:pStyle w:val="Normal"/>
-      </w:pPr>
+        <w:t xml:space="preserve">To validate our analysis I used the recommended StratifiedShuffleSplit class that shuffle the dataset n times and combine test and train data. </w:t>
+      </w:r>
+      <w:r/>
+    </w:p>
+    <w:p>
+      <w:pPr>
+        <w:pStyle w:val="Normal"/>
+      </w:pPr>
+      <w:r>
+        <w:rPr/>
+      </w:r>
+      <w:r/>
+    </w:p>
+    <w:p>
+      <w:pPr>
+        <w:pStyle w:val="Normal"/>
+        <w:rPr>
+          <w:sz w:val="24"/>
+          <w:i/>
+          <w:b/>
+          <w:sz w:val="24"/>
+          <w:i/>
+          <w:b/>
+          <w:szCs w:val="24"/>
+          <w:iCs/>
+          <w:bCs/>
+          <w:rFonts w:ascii="Liberation Serif" w:hAnsi="Liberation Serif" w:eastAsia="DejaVu Sans" w:cs="DejaVu Sans"/>
+          <w:color w:val="00000A"/>
+          <w:lang w:val="en-US" w:eastAsia="zh-CN" w:bidi="hi-IN"/>
+        </w:rPr>
+      </w:pPr>
+      <w:r>
+        <w:rPr>
+          <w:b/>
+          <w:bCs/>
+          <w:i/>
+          <w:iCs/>
+        </w:rPr>
+        <w:t>Give at least 2 evaluation metrics and your average performance for each of them.  Explain an interpretation of your metrics that says something human-understandable about your algorithm’s performance. [relevant rubric item: “usage of evaluation metrics”]</w:t>
+      </w:r>
+      <w:r/>
+    </w:p>
+    <w:p>
+      <w:pPr>
+        <w:pStyle w:val="Normal"/>
+      </w:pPr>
+      <w:r>
+        <w:rPr/>
+      </w:r>
+      <w:r/>
+    </w:p>
+    <w:p>
+      <w:pPr>
+        <w:pStyle w:val="Normal"/>
+      </w:pPr>
+      <w:r>
+        <w:rPr/>
+      </w:r>
+      <w:r/>
+    </w:p>
+    <w:p>
+      <w:pPr>
+        <w:pStyle w:val="Normal"/>
+      </w:pPr>
+      <w:r>
+        <w:rPr/>
+        <w:t>For every algorithm execution I checked 4 values -provided by the tester.py- accuracy, precision, recall.</w:t>
+      </w:r>
+      <w:r/>
+    </w:p>
+    <w:p>
+      <w:pPr>
+        <w:pStyle w:val="Normal"/>
+      </w:pPr>
+      <w:r>
+        <w:rPr/>
+        <w:t>Predictions are true negatives and true positives ; accuracy represents the number of correct predictions (true negatives + true positives) divided by number of all samples.</w:t>
+      </w:r>
+      <w:r/>
+    </w:p>
+    <w:p>
+      <w:pPr>
+        <w:pStyle w:val="Normal"/>
+        <w:rPr>
+          <w:sz w:val="24"/>
+          <w:sz w:val="24"/>
+          <w:szCs w:val="24"/>
+          <w:rFonts w:ascii="Liberation Serif" w:hAnsi="Liberation Serif" w:eastAsia="DejaVu Sans" w:cs="DejaVu Sans"/>
+          <w:color w:val="00000A"/>
+          <w:lang w:val="en-US" w:eastAsia="zh-CN" w:bidi="hi-IN"/>
+        </w:rPr>
+      </w:pPr>
+      <w:r>
+        <w:rPr/>
+      </w:r>
+      <w:r/>
+    </w:p>
+    <w:p>
+      <w:pPr>
+        <w:pStyle w:val="Normal"/>
+      </w:pPr>
+      <w:r>
+        <w:rPr/>
+        <w:t xml:space="preserve">There is a trade off between precision and recall </w:t>
+      </w:r>
+      <w:r>
+        <w:rPr/>
+        <w:t>because of the nature (see below) of them so it is important to understand that it is important to know in advance the objetive of the model to seeif we should focus in precision penalization looking for better recall or viceverse.</w:t>
+      </w:r>
+      <w:r/>
+    </w:p>
+    <w:p>
+      <w:pPr>
+        <w:pStyle w:val="Normal"/>
+        <w:rPr>
+          <w:sz w:val="24"/>
+          <w:sz w:val="24"/>
+          <w:szCs w:val="24"/>
+          <w:rFonts w:ascii="Liberation Serif" w:hAnsi="Liberation Serif" w:eastAsia="DejaVu Sans" w:cs="DejaVu Sans"/>
+          <w:color w:val="00000A"/>
+          <w:lang w:val="en-US" w:eastAsia="zh-CN" w:bidi="hi-IN"/>
+        </w:rPr>
+      </w:pPr>
+      <w:r>
+        <w:rPr/>
+      </w:r>
+      <w:r/>
+    </w:p>
+    <w:p>
+      <w:pPr>
+        <w:pStyle w:val="Normal"/>
+        <w:rPr>
+          <w:sz w:val="24"/>
+          <w:sz w:val="24"/>
+          <w:szCs w:val="24"/>
+          <w:rFonts w:ascii="Liberation Serif" w:hAnsi="Liberation Serif" w:eastAsia="DejaVu Sans" w:cs="DejaVu Sans"/>
+          <w:color w:val="00000A"/>
+          <w:lang w:val="en-US" w:eastAsia="zh-CN" w:bidi="hi-IN"/>
+        </w:rPr>
+      </w:pPr>
+      <w:r>
+        <w:rPr/>
+        <w:t>First is important to understand:</w:t>
+      </w:r>
+      <w:r/>
+    </w:p>
+    <w:p>
+      <w:pPr>
+        <w:pStyle w:val="Normal"/>
+        <w:rPr>
+          <w:sz w:val="24"/>
+          <w:sz w:val="24"/>
+          <w:szCs w:val="24"/>
+          <w:rFonts w:ascii="Liberation Serif" w:hAnsi="Liberation Serif" w:eastAsia="DejaVu Sans" w:cs="DejaVu Sans"/>
+          <w:color w:val="00000A"/>
+          <w:lang w:val="en-US" w:eastAsia="zh-CN" w:bidi="hi-IN"/>
+        </w:rPr>
+      </w:pPr>
+      <w:r>
+        <w:rPr/>
+      </w:r>
+      <w:r/>
+    </w:p>
+    <w:p>
+      <w:pPr>
+        <w:pStyle w:val="Normal"/>
+        <w:rPr>
+          <w:sz w:val="24"/>
+          <w:sz w:val="24"/>
+          <w:szCs w:val="24"/>
+          <w:rFonts w:ascii="Liberation Serif" w:hAnsi="Liberation Serif" w:eastAsia="DejaVu Sans" w:cs="DejaVu Sans"/>
+          <w:color w:val="00000A"/>
+          <w:lang w:val="en-US" w:eastAsia="zh-CN" w:bidi="hi-IN"/>
+        </w:rPr>
+      </w:pPr>
+      <w:r>
+        <w:rPr/>
+        <w:t>False positive : predicted positive (POI) but it was in the negative class (NON POI) ('false alarm')</w:t>
+      </w:r>
+      <w:r/>
+    </w:p>
+    <w:p>
+      <w:pPr>
+        <w:pStyle w:val="Normal"/>
+        <w:rPr>
+          <w:sz w:val="24"/>
+          <w:sz w:val="24"/>
+          <w:szCs w:val="24"/>
+          <w:rFonts w:ascii="Liberation Serif" w:hAnsi="Liberation Serif" w:eastAsia="DejaVu Sans" w:cs="DejaVu Sans"/>
+          <w:color w:val="00000A"/>
+          <w:lang w:val="en-US" w:eastAsia="zh-CN" w:bidi="hi-IN"/>
+        </w:rPr>
+      </w:pPr>
+      <w:r>
+        <w:rPr/>
+        <w:t>False negative : predicted negative (NON POI) but it was in the positive class (POI) (lost an alarm)</w:t>
+      </w:r>
+      <w:r/>
+    </w:p>
+    <w:p>
+      <w:pPr>
+        <w:pStyle w:val="Normal"/>
+        <w:rPr>
+          <w:sz w:val="24"/>
+          <w:sz w:val="24"/>
+          <w:szCs w:val="24"/>
+          <w:rFonts w:ascii="Liberation Serif" w:hAnsi="Liberation Serif" w:eastAsia="DejaVu Sans" w:cs="DejaVu Sans"/>
+          <w:color w:val="00000A"/>
+          <w:lang w:val="en-US" w:eastAsia="zh-CN" w:bidi="hi-IN"/>
+        </w:rPr>
+      </w:pPr>
+      <w:r>
+        <w:rPr/>
+      </w:r>
+      <w:r/>
+    </w:p>
+    <w:p>
+      <w:pPr>
+        <w:pStyle w:val="Normal"/>
+        <w:rPr>
+          <w:sz w:val="24"/>
+          <w:sz w:val="24"/>
+          <w:szCs w:val="24"/>
+          <w:rFonts w:ascii="Liberation Serif" w:hAnsi="Liberation Serif" w:eastAsia="DejaVu Sans" w:cs="DejaVu Sans"/>
+          <w:color w:val="00000A"/>
+          <w:lang w:val="en-US" w:eastAsia="zh-CN" w:bidi="hi-IN"/>
+        </w:rPr>
+      </w:pPr>
+      <w:r>
+        <w:rPr/>
+        <w:t>Given that, precision and recall objectives are:</w:t>
+      </w:r>
+      <w:r/>
+    </w:p>
+    <w:p>
+      <w:pPr>
+        <w:pStyle w:val="Normal"/>
+        <w:rPr>
+          <w:sz w:val="24"/>
+          <w:sz w:val="24"/>
+          <w:szCs w:val="24"/>
+          <w:rFonts w:ascii="Liberation Serif" w:hAnsi="Liberation Serif" w:eastAsia="DejaVu Sans" w:cs="DejaVu Sans"/>
+          <w:color w:val="00000A"/>
+          <w:lang w:val="en-US" w:eastAsia="zh-CN" w:bidi="hi-IN"/>
+        </w:rPr>
+      </w:pPr>
+      <w:r>
+        <w:rPr/>
+      </w:r>
+      <w:r/>
+    </w:p>
+    <w:p>
+      <w:pPr>
+        <w:pStyle w:val="Normal"/>
+        <w:rPr>
+          <w:sz w:val="24"/>
+          <w:sz w:val="24"/>
+          <w:szCs w:val="24"/>
+          <w:rFonts w:ascii="Liberation Serif" w:hAnsi="Liberation Serif" w:eastAsia="DejaVu Sans" w:cs="DejaVu Sans"/>
+          <w:color w:val="00000A"/>
+          <w:lang w:val="en-US" w:eastAsia="zh-CN" w:bidi="hi-IN"/>
+        </w:rPr>
+      </w:pPr>
+      <w:r>
+        <w:rPr/>
+        <w:t>Precision : limit the number of false positives (meassures how many of the samples predicted as positives are actually positives)</w:t>
+      </w:r>
+      <w:r/>
+    </w:p>
+    <w:p>
+      <w:pPr>
+        <w:pStyle w:val="Normal"/>
+      </w:pPr>
+      <w:r>
+        <w:rPr/>
+        <w:t xml:space="preserve">Recall : </w:t>
+      </w:r>
       <w:r>
         <w:rPr>
           <w:rFonts w:eastAsia="DejaVu Sans" w:cs="DejaVu Sans"/>
-          <w:b w:val="false"/>
-          <w:bCs w:val="false"/>
-          <w:i w:val="false"/>
-          <w:iCs w:val="false"/>
-          <w:color w:val="00000A"/>
-          <w:sz w:val="24"/>
-          <w:szCs w:val="24"/>
-          <w:lang w:val="en-US" w:eastAsia="zh-CN" w:bidi="hi-IN"/>
-        </w:rPr>
-        <w:t xml:space="preserve">To validate our analysis I used the recommended StratifiedShuffleSplit class that shuffle the dataset n times and combine test and train data. </w:t>
-      </w:r>
-      <w:r/>
-    </w:p>
-    <w:p>
-      <w:pPr>
-        <w:pStyle w:val="Normal"/>
-      </w:pPr>
-      <w:r>
-        <w:rPr/>
-      </w:r>
-      <w:r/>
-    </w:p>
-    <w:p>
-      <w:pPr>
-        <w:pStyle w:val="Normal"/>
-        <w:rPr>
-          <w:sz w:val="24"/>
-          <w:i/>
-          <w:b/>
-          <w:sz w:val="24"/>
-          <w:i/>
-          <w:b/>
-          <w:szCs w:val="24"/>
-          <w:iCs/>
-          <w:bCs/>
-          <w:rFonts w:ascii="Liberation Serif" w:hAnsi="Liberation Serif" w:eastAsia="DejaVu Sans" w:cs="DejaVu Sans"/>
-          <w:color w:val="00000A"/>
-          <w:lang w:val="en-US" w:eastAsia="zh-CN" w:bidi="hi-IN"/>
-        </w:rPr>
-      </w:pPr>
-      <w:r>
-        <w:rPr>
-          <w:b/>
-          <w:bCs/>
-          <w:i/>
-          <w:iCs/>
-        </w:rPr>
-        <w:t>Give at least 2 evaluation metrics and your average performance for each of them.  Explain an interpretation of your metrics that says something human-understandable about your algorithm’s performance. [relevant rubric item: “usage of evaluation metrics”]</w:t>
-      </w:r>
-      <w:r/>
-    </w:p>
-    <w:p>
-      <w:pPr>
-        <w:pStyle w:val="Normal"/>
-      </w:pPr>
-      <w:r>
-        <w:rPr/>
-      </w:r>
-      <w:r/>
-    </w:p>
-    <w:p>
-      <w:pPr>
-        <w:pStyle w:val="Normal"/>
-      </w:pPr>
-      <w:r>
-        <w:rPr/>
-      </w:r>
-      <w:r/>
-    </w:p>
-    <w:p>
-      <w:pPr>
-        <w:pStyle w:val="Normal"/>
-      </w:pPr>
-      <w:r>
-        <w:rPr/>
-        <w:t xml:space="preserve">For every algorithm execution I checked 4 values -provided by the tester.py- </w:t>
-      </w:r>
-      <w:r>
-        <w:rPr/>
-        <w:t>accuracy, precision, recall.</w:t>
-      </w:r>
-      <w:r/>
-    </w:p>
-    <w:p>
-      <w:pPr>
-        <w:pStyle w:val="Normal"/>
-        <w:rPr>
-          <w:sz w:val="24"/>
-          <w:sz w:val="24"/>
-          <w:szCs w:val="24"/>
-          <w:rFonts w:ascii="Liberation Serif" w:hAnsi="Liberation Serif" w:eastAsia="DejaVu Sans" w:cs="DejaVu Sans"/>
-          <w:color w:val="00000A"/>
-          <w:lang w:val="en-US" w:eastAsia="zh-CN" w:bidi="hi-IN"/>
-        </w:rPr>
-      </w:pPr>
-      <w:r>
-        <w:rPr/>
-        <w:t>Predictions are true negatives and true positives ; accuracy represents the number of correct predictions (true negatives + true positives) divided by number of all samples.</w:t>
-      </w:r>
-      <w:r/>
-    </w:p>
-    <w:p>
-      <w:pPr>
-        <w:pStyle w:val="Normal"/>
-        <w:rPr>
-          <w:sz w:val="24"/>
-          <w:sz w:val="24"/>
-          <w:szCs w:val="24"/>
-          <w:rFonts w:ascii="Liberation Serif" w:hAnsi="Liberation Serif" w:eastAsia="DejaVu Sans" w:cs="DejaVu Sans"/>
-          <w:color w:val="00000A"/>
-          <w:lang w:val="en-US" w:eastAsia="zh-CN" w:bidi="hi-IN"/>
-        </w:rPr>
-      </w:pPr>
-      <w:r>
-        <w:rPr/>
-        <w:t>Precision measures how many of the samples predicted as positive are actually positive (limit number of false positives)</w:t>
-      </w:r>
-      <w:r/>
-    </w:p>
-    <w:p>
-      <w:pPr>
-        <w:pStyle w:val="Normal"/>
-        <w:rPr>
-          <w:sz w:val="24"/>
-          <w:sz w:val="24"/>
-          <w:szCs w:val="24"/>
-          <w:rFonts w:ascii="Liberation Serif" w:hAnsi="Liberation Serif" w:eastAsia="DejaVu Sans" w:cs="DejaVu Sans"/>
-          <w:color w:val="00000A"/>
-          <w:lang w:val="en-US" w:eastAsia="zh-CN" w:bidi="hi-IN"/>
-        </w:rPr>
-      </w:pPr>
-      <w:r>
-        <w:rPr/>
-        <w:t>Recall measures how many of the positive samples are captured by the positive predictions.(avoid false negatives).</w:t>
-      </w:r>
-      <w:r/>
-    </w:p>
-    <w:p>
-      <w:pPr>
-        <w:pStyle w:val="Normal"/>
-        <w:rPr>
-          <w:sz w:val="24"/>
-          <w:sz w:val="24"/>
-          <w:szCs w:val="24"/>
-          <w:rFonts w:ascii="Liberation Serif" w:hAnsi="Liberation Serif" w:eastAsia="DejaVu Sans" w:cs="DejaVu Sans"/>
-          <w:color w:val="00000A"/>
-          <w:lang w:val="en-US" w:eastAsia="zh-CN" w:bidi="hi-IN"/>
-        </w:rPr>
-      </w:pPr>
-      <w:r>
-        <w:rPr/>
-        <w:t>There is a trade off between precision and recall for that reason.</w:t>
-      </w:r>
-      <w:r/>
-    </w:p>
-    <w:p>
-      <w:pPr>
-        <w:pStyle w:val="Normal"/>
-        <w:rPr>
-          <w:sz w:val="24"/>
-          <w:sz w:val="24"/>
-          <w:szCs w:val="24"/>
-          <w:rFonts w:ascii="Liberation Serif" w:hAnsi="Liberation Serif" w:eastAsia="DejaVu Sans" w:cs="DejaVu Sans"/>
-          <w:color w:val="00000A"/>
-          <w:lang w:val="en-US" w:eastAsia="zh-CN" w:bidi="hi-IN"/>
-        </w:rPr>
-      </w:pPr>
-      <w:r>
-        <w:rPr/>
-      </w:r>
-      <w:r/>
-    </w:p>
-    <w:p>
-      <w:pPr>
-        <w:pStyle w:val="Normal"/>
-      </w:pPr>
-      <w:r>
-        <w:rPr/>
-      </w:r>
-      <w:r/>
-    </w:p>
-    <w:p>
-      <w:pPr>
-        <w:pStyle w:val="Normal"/>
-      </w:pPr>
-      <w:r>
-        <w:rPr/>
-      </w:r>
-      <w:r/>
-    </w:p>
-    <w:p>
-      <w:pPr>
-        <w:pStyle w:val="Normal"/>
-      </w:pPr>
-      <w:r>
-        <w:rPr/>
-      </w:r>
-      <w:r/>
-    </w:p>
-    <w:p>
-      <w:pPr>
-        <w:pStyle w:val="Normal"/>
-      </w:pPr>
-      <w:r>
-        <w:rPr/>
-      </w:r>
-      <w:r/>
-    </w:p>
-    <w:p>
-      <w:pPr>
-        <w:pStyle w:val="Normal"/>
-      </w:pPr>
-      <w:r>
-        <w:rPr/>
-      </w:r>
-      <w:r/>
-    </w:p>
-    <w:p>
-      <w:pPr>
-        <w:pStyle w:val="Normal"/>
-      </w:pPr>
-      <w:r>
-        <w:rPr/>
-      </w:r>
-      <w:r/>
-    </w:p>
-    <w:p>
-      <w:pPr>
-        <w:pStyle w:val="Normal"/>
-      </w:pPr>
-      <w:r>
-        <w:rPr/>
-      </w:r>
-      <w:r/>
-    </w:p>
-    <w:p>
-      <w:pPr>
-        <w:pStyle w:val="Normal"/>
-      </w:pPr>
-      <w:r>
-        <w:rPr/>
-      </w:r>
-      <w:r/>
-    </w:p>
-    <w:p>
-      <w:pPr>
-        <w:pStyle w:val="Normal"/>
-      </w:pPr>
-      <w:r>
-        <w:rPr/>
-      </w:r>
-      <w:r/>
-    </w:p>
-    <w:p>
-      <w:pPr>
-        <w:pStyle w:val="Normal"/>
-      </w:pPr>
-      <w:r>
-        <w:rPr/>
-      </w:r>
-      <w:r/>
-    </w:p>
-    <w:p>
-      <w:pPr>
-        <w:pStyle w:val="Normal"/>
-      </w:pPr>
-      <w:r>
-        <w:rPr/>
-      </w:r>
-      <w:r/>
-    </w:p>
-    <w:p>
-      <w:pPr>
-        <w:pStyle w:val="Normal"/>
-      </w:pPr>
-      <w:r>
-        <w:rPr/>
-      </w:r>
-      <w:r/>
-    </w:p>
-    <w:p>
-      <w:pPr>
-        <w:pStyle w:val="Normal"/>
+          <w:color w:val="00000A"/>
+          <w:sz w:val="24"/>
+          <w:szCs w:val="24"/>
+          <w:lang w:val="en-US" w:eastAsia="zh-CN" w:bidi="hi-IN"/>
+        </w:rPr>
+        <w:t xml:space="preserve">limit the number of false negatives </w:t>
+      </w:r>
+      <w:r>
+        <w:rPr>
+          <w:rFonts w:eastAsia="DejaVu Sans" w:cs="DejaVu Sans"/>
+          <w:color w:val="00000A"/>
+          <w:sz w:val="24"/>
+          <w:szCs w:val="24"/>
+          <w:lang w:val="en-US" w:eastAsia="zh-CN" w:bidi="hi-IN"/>
+        </w:rPr>
+        <w:t>(meassures the true positive rate o how many of the positive samples are captured by the positive predictions).</w:t>
+      </w:r>
+      <w:r/>
+    </w:p>
+    <w:p>
+      <w:pPr>
+        <w:pStyle w:val="Normal"/>
+        <w:rPr>
+          <w:sz w:val="24"/>
+          <w:sz w:val="24"/>
+          <w:szCs w:val="24"/>
+          <w:rFonts w:ascii="Liberation Serif" w:hAnsi="Liberation Serif" w:eastAsia="DejaVu Sans" w:cs="DejaVu Sans"/>
+          <w:color w:val="00000A"/>
+          <w:lang w:val="en-US" w:eastAsia="zh-CN" w:bidi="hi-IN"/>
+        </w:rPr>
+      </w:pPr>
+      <w:r>
+        <w:rPr/>
+      </w:r>
+      <w:r/>
+    </w:p>
+    <w:p>
+      <w:pPr>
+        <w:pStyle w:val="Normal"/>
+      </w:pPr>
+      <w:r>
+        <w:rPr>
+          <w:rFonts w:eastAsia="DejaVu Sans" w:cs="DejaVu Sans"/>
+          <w:color w:val="00000A"/>
+          <w:sz w:val="24"/>
+          <w:szCs w:val="24"/>
+          <w:lang w:val="en-US" w:eastAsia="zh-CN" w:bidi="hi-IN"/>
+        </w:rPr>
+        <w:t>S</w:t>
+      </w:r>
+      <w:r>
+        <w:rPr>
+          <w:rFonts w:eastAsia="DejaVu Sans" w:cs="DejaVu Sans"/>
+          <w:color w:val="00000A"/>
+          <w:sz w:val="24"/>
+          <w:szCs w:val="24"/>
+          <w:lang w:val="en-US" w:eastAsia="zh-CN" w:bidi="hi-IN"/>
+        </w:rPr>
+        <w:t>o, if 'False Negatives' grows, recall is affected, if 'false positives' grows, precision if affected. I our case , since we are identifying people that we wont conclude were involved in the fraud, but are important in the investigation, my conclusion is that is better to limit the number of false negatives ( or we will be losing someone else to further investigate) or improved recall.</w:t>
+      </w:r>
+      <w:r/>
+    </w:p>
+    <w:p>
+      <w:pPr>
+        <w:pStyle w:val="Normal"/>
+        <w:rPr>
+          <w:sz w:val="24"/>
+          <w:sz w:val="24"/>
+          <w:szCs w:val="24"/>
+          <w:rFonts w:ascii="Liberation Serif" w:hAnsi="Liberation Serif" w:eastAsia="DejaVu Sans" w:cs="DejaVu Sans"/>
+          <w:color w:val="00000A"/>
+          <w:lang w:val="en-US" w:eastAsia="zh-CN" w:bidi="hi-IN"/>
+        </w:rPr>
+      </w:pPr>
+      <w:r>
+        <w:rPr/>
+      </w:r>
+      <w:r/>
+    </w:p>
+    <w:p>
+      <w:pPr>
+        <w:pStyle w:val="Heading2"/>
+      </w:pPr>
+      <w:r>
+        <w:rPr/>
+      </w:r>
+      <w:r/>
+    </w:p>
+    <w:p>
+      <w:pPr>
+        <w:pStyle w:val="Heading2"/>
+      </w:pPr>
+      <w:r>
+        <w:rPr/>
+      </w:r>
+      <w:r/>
+    </w:p>
+    <w:p>
+      <w:pPr>
+        <w:pStyle w:val="Heading2"/>
+      </w:pPr>
+      <w:r>
+        <w:rPr/>
+      </w:r>
+      <w:r/>
+    </w:p>
+    <w:p>
+      <w:pPr>
+        <w:pStyle w:val="Heading2"/>
+      </w:pPr>
+      <w:r>
+        <w:rPr/>
+      </w:r>
+      <w:r/>
+    </w:p>
+    <w:p>
+      <w:pPr>
+        <w:pStyle w:val="Heading2"/>
+      </w:pPr>
+      <w:r>
+        <w:rPr/>
+      </w:r>
+      <w:r/>
+    </w:p>
+    <w:p>
+      <w:pPr>
+        <w:pStyle w:val="Heading2"/>
+      </w:pPr>
+      <w:r>
+        <w:rPr/>
+      </w:r>
+      <w:r/>
+    </w:p>
+    <w:p>
+      <w:pPr>
+        <w:pStyle w:val="Heading2"/>
+      </w:pPr>
+      <w:r>
+        <w:rPr/>
+      </w:r>
+      <w:r/>
+    </w:p>
+    <w:p>
+      <w:pPr>
+        <w:pStyle w:val="Heading2"/>
+      </w:pPr>
+      <w:r>
+        <w:rPr/>
+      </w:r>
+      <w:r/>
+    </w:p>
+    <w:p>
+      <w:pPr>
+        <w:pStyle w:val="Heading2"/>
+      </w:pPr>
+      <w:r>
+        <w:rPr/>
+      </w:r>
+      <w:r/>
+    </w:p>
+    <w:p>
+      <w:pPr>
+        <w:pStyle w:val="Heading2"/>
+      </w:pPr>
+      <w:r>
+        <w:rPr/>
+      </w:r>
+      <w:r/>
+    </w:p>
+    <w:p>
+      <w:pPr>
+        <w:pStyle w:val="Heading2"/>
+      </w:pPr>
+      <w:r>
+        <w:rPr/>
+      </w:r>
+      <w:r/>
+    </w:p>
+    <w:p>
+      <w:pPr>
+        <w:pStyle w:val="Heading2"/>
+      </w:pPr>
+      <w:r>
+        <w:rPr/>
+      </w:r>
+      <w:r/>
+    </w:p>
+    <w:p>
+      <w:pPr>
+        <w:pStyle w:val="Heading2"/>
+      </w:pPr>
+      <w:r>
+        <w:rPr/>
+      </w:r>
+      <w:r/>
+    </w:p>
+    <w:p>
+      <w:pPr>
+        <w:pStyle w:val="Heading2"/>
+      </w:pPr>
+      <w:r>
+        <w:rPr/>
+      </w:r>
+      <w:r/>
+    </w:p>
+    <w:p>
+      <w:pPr>
+        <w:pStyle w:val="Heading2"/>
+      </w:pPr>
+      <w:r>
+        <w:rPr/>
+      </w:r>
+      <w:r/>
+    </w:p>
+    <w:p>
+      <w:pPr>
+        <w:pStyle w:val="Heading2"/>
+      </w:pPr>
+      <w:r>
+        <w:rPr/>
+      </w:r>
+      <w:r/>
+    </w:p>
+    <w:p>
+      <w:pPr>
+        <w:pStyle w:val="Heading2"/>
+      </w:pPr>
+      <w:r>
+        <w:rPr/>
+      </w:r>
+      <w:r/>
+    </w:p>
+    <w:p>
+      <w:pPr>
+        <w:pStyle w:val="Heading2"/>
+      </w:pPr>
+      <w:r>
+        <w:rPr/>
+      </w:r>
+      <w:r/>
+    </w:p>
+    <w:p>
+      <w:pPr>
+        <w:pStyle w:val="Heading2"/>
+      </w:pPr>
+      <w:r>
+        <w:rPr/>
+      </w:r>
+      <w:r/>
+    </w:p>
+    <w:p>
+      <w:pPr>
+        <w:pStyle w:val="Heading2"/>
+      </w:pPr>
+      <w:r>
+        <w:rPr/>
+      </w:r>
+      <w:r/>
+    </w:p>
+    <w:p>
+      <w:pPr>
+        <w:pStyle w:val="Heading2"/>
+      </w:pPr>
+      <w:r>
+        <w:rPr/>
+      </w:r>
+      <w:r/>
+    </w:p>
+    <w:p>
+      <w:pPr>
+        <w:pStyle w:val="Heading2"/>
+      </w:pPr>
+      <w:r>
+        <w:rPr/>
+      </w:r>
+      <w:r/>
+    </w:p>
+    <w:p>
+      <w:pPr>
+        <w:pStyle w:val="Heading2"/>
+      </w:pPr>
+      <w:r>
+        <w:rPr/>
+      </w:r>
+      <w:r/>
+    </w:p>
+    <w:p>
+      <w:pPr>
+        <w:pStyle w:val="Heading2"/>
       </w:pPr>
       <w:r>
         <w:rPr/>
@@ -3187,24 +4632,36 @@
         </w:rPr>
       </w:pPr>
       <w:r>
-        <w:rPr/>
-      </w:r>
-      <w:r/>
-    </w:p>
-    <w:p>
-      <w:pPr>
-        <w:pStyle w:val="Normal"/>
-        <w:rPr>
-          <w:sz w:val="24"/>
-          <w:sz w:val="24"/>
-          <w:szCs w:val="24"/>
-          <w:rFonts w:ascii="Liberation Serif" w:hAnsi="Liberation Serif" w:eastAsia="DejaVu Sans" w:cs="DejaVu Sans"/>
-          <w:color w:val="00000A"/>
-          <w:lang w:val="en-US" w:eastAsia="zh-CN" w:bidi="hi-IN"/>
-        </w:rPr>
-      </w:pPr>
-      <w:r>
-        <w:rPr/>
+        <w:rPr>
+          <w:rFonts w:eastAsia="DejaVu Sans" w:cs="DejaVu Sans"/>
+          <w:color w:val="00000A"/>
+          <w:sz w:val="24"/>
+          <w:szCs w:val="24"/>
+          <w:lang w:val="en-US" w:eastAsia="zh-CN" w:bidi="hi-IN"/>
+        </w:rPr>
+      </w:r>
+      <w:r/>
+    </w:p>
+    <w:p>
+      <w:pPr>
+        <w:pStyle w:val="Normal"/>
+        <w:rPr>
+          <w:sz w:val="24"/>
+          <w:sz w:val="24"/>
+          <w:szCs w:val="24"/>
+          <w:rFonts w:ascii="Liberation Serif" w:hAnsi="Liberation Serif" w:eastAsia="DejaVu Sans" w:cs="DejaVu Sans"/>
+          <w:color w:val="00000A"/>
+          <w:lang w:val="en-US" w:eastAsia="zh-CN" w:bidi="hi-IN"/>
+        </w:rPr>
+      </w:pPr>
+      <w:r>
+        <w:rPr>
+          <w:rFonts w:eastAsia="DejaVu Sans" w:cs="DejaVu Sans"/>
+          <w:color w:val="00000A"/>
+          <w:sz w:val="24"/>
+          <w:szCs w:val="24"/>
+          <w:lang w:val="en-US" w:eastAsia="zh-CN" w:bidi="hi-IN"/>
+        </w:rPr>
       </w:r>
       <w:r/>
     </w:p>
@@ -9467,24 +10924,36 @@
         </w:rPr>
       </w:pPr>
       <w:r>
-        <w:rPr/>
-      </w:r>
-      <w:r/>
-    </w:p>
-    <w:p>
-      <w:pPr>
-        <w:pStyle w:val="Normal"/>
-        <w:rPr>
-          <w:sz w:val="24"/>
-          <w:sz w:val="24"/>
-          <w:szCs w:val="24"/>
-          <w:rFonts w:ascii="Liberation Serif" w:hAnsi="Liberation Serif" w:eastAsia="DejaVu Sans" w:cs="DejaVu Sans"/>
-          <w:color w:val="00000A"/>
-          <w:lang w:val="en-US" w:eastAsia="zh-CN" w:bidi="hi-IN"/>
-        </w:rPr>
-      </w:pPr>
-      <w:r>
-        <w:rPr/>
+        <w:rPr>
+          <w:rFonts w:eastAsia="DejaVu Sans" w:cs="DejaVu Sans"/>
+          <w:color w:val="00000A"/>
+          <w:sz w:val="24"/>
+          <w:szCs w:val="24"/>
+          <w:lang w:val="en-US" w:eastAsia="zh-CN" w:bidi="hi-IN"/>
+        </w:rPr>
+      </w:r>
+      <w:r/>
+    </w:p>
+    <w:p>
+      <w:pPr>
+        <w:pStyle w:val="Normal"/>
+        <w:rPr>
+          <w:sz w:val="24"/>
+          <w:sz w:val="24"/>
+          <w:szCs w:val="24"/>
+          <w:rFonts w:ascii="Liberation Serif" w:hAnsi="Liberation Serif" w:eastAsia="DejaVu Sans" w:cs="DejaVu Sans"/>
+          <w:color w:val="00000A"/>
+          <w:lang w:val="en-US" w:eastAsia="zh-CN" w:bidi="hi-IN"/>
+        </w:rPr>
+      </w:pPr>
+      <w:r>
+        <w:rPr>
+          <w:rFonts w:eastAsia="DejaVu Sans" w:cs="DejaVu Sans"/>
+          <w:color w:val="00000A"/>
+          <w:sz w:val="24"/>
+          <w:szCs w:val="24"/>
+          <w:lang w:val="en-US" w:eastAsia="zh-CN" w:bidi="hi-IN"/>
+        </w:rPr>
       </w:r>
       <w:r/>
     </w:p>
@@ -9519,7 +10988,13 @@
         </w:rPr>
       </w:pPr>
       <w:r>
-        <w:rPr/>
+        <w:rPr>
+          <w:rFonts w:eastAsia="DejaVu Sans" w:cs="DejaVu Sans"/>
+          <w:color w:val="00000A"/>
+          <w:sz w:val="24"/>
+          <w:szCs w:val="24"/>
+          <w:lang w:val="en-US" w:eastAsia="zh-CN" w:bidi="hi-IN"/>
+        </w:rPr>
       </w:r>
       <w:r/>
     </w:p>
@@ -9582,7 +11057,13 @@
         </w:rPr>
       </w:pPr>
       <w:r>
-        <w:rPr/>
+        <w:rPr>
+          <w:rFonts w:eastAsia="DejaVu Sans" w:cs="DejaVu Sans"/>
+          <w:color w:val="00000A"/>
+          <w:sz w:val="24"/>
+          <w:szCs w:val="24"/>
+          <w:lang w:val="en-US" w:eastAsia="zh-CN" w:bidi="hi-IN"/>
+        </w:rPr>
       </w:r>
       <w:r/>
     </w:p>
@@ -9614,7 +11095,13 @@
         </w:rPr>
       </w:pPr>
       <w:r>
-        <w:rPr/>
+        <w:rPr>
+          <w:rFonts w:eastAsia="DejaVu Sans" w:cs="DejaVu Sans"/>
+          <w:color w:val="00000A"/>
+          <w:sz w:val="24"/>
+          <w:szCs w:val="24"/>
+          <w:lang w:val="en-US" w:eastAsia="zh-CN" w:bidi="hi-IN"/>
+        </w:rPr>
       </w:r>
       <w:r/>
     </w:p>
@@ -9679,7 +11166,13 @@
         </w:rPr>
       </w:pPr>
       <w:r>
-        <w:rPr/>
+        <w:rPr>
+          <w:rFonts w:eastAsia="DejaVu Sans" w:cs="DejaVu Sans"/>
+          <w:color w:val="00000A"/>
+          <w:sz w:val="24"/>
+          <w:szCs w:val="24"/>
+          <w:lang w:val="en-US" w:eastAsia="zh-CN" w:bidi="hi-IN"/>
+        </w:rPr>
       </w:r>
       <w:r/>
     </w:p>
@@ -9743,7 +11236,13 @@
         </w:rPr>
       </w:pPr>
       <w:r>
-        <w:rPr/>
+        <w:rPr>
+          <w:rFonts w:eastAsia="DejaVu Sans" w:cs="DejaVu Sans"/>
+          <w:color w:val="00000A"/>
+          <w:sz w:val="24"/>
+          <w:szCs w:val="24"/>
+          <w:lang w:val="en-US" w:eastAsia="zh-CN" w:bidi="hi-IN"/>
+        </w:rPr>
       </w:r>
       <w:r/>
     </w:p>
@@ -9808,7 +11307,13 @@
         </w:rPr>
       </w:pPr>
       <w:r>
-        <w:rPr/>
+        <w:rPr>
+          <w:rFonts w:eastAsia="DejaVu Sans" w:cs="DejaVu Sans"/>
+          <w:color w:val="00000A"/>
+          <w:sz w:val="24"/>
+          <w:szCs w:val="24"/>
+          <w:lang w:val="en-US" w:eastAsia="zh-CN" w:bidi="hi-IN"/>
+        </w:rPr>
       </w:r>
       <w:r/>
     </w:p>
@@ -9843,7 +11348,13 @@
         </w:rPr>
       </w:pPr>
       <w:r>
-        <w:rPr/>
+        <w:rPr>
+          <w:rFonts w:eastAsia="DejaVu Sans" w:cs="DejaVu Sans"/>
+          <w:color w:val="00000A"/>
+          <w:sz w:val="24"/>
+          <w:szCs w:val="24"/>
+          <w:lang w:val="en-US" w:eastAsia="zh-CN" w:bidi="hi-IN"/>
+        </w:rPr>
       </w:r>
       <w:r/>
     </w:p>
@@ -9908,7 +11419,13 @@
         </w:rPr>
       </w:pPr>
       <w:r>
-        <w:rPr/>
+        <w:rPr>
+          <w:rFonts w:eastAsia="DejaVu Sans" w:cs="DejaVu Sans"/>
+          <w:color w:val="00000A"/>
+          <w:sz w:val="24"/>
+          <w:szCs w:val="24"/>
+          <w:lang w:val="en-US" w:eastAsia="zh-CN" w:bidi="hi-IN"/>
+        </w:rPr>
       </w:r>
       <w:r/>
     </w:p>
@@ -9940,7 +11457,13 @@
         </w:rPr>
       </w:pPr>
       <w:r>
-        <w:rPr/>
+        <w:rPr>
+          <w:rFonts w:eastAsia="DejaVu Sans" w:cs="DejaVu Sans"/>
+          <w:color w:val="00000A"/>
+          <w:sz w:val="24"/>
+          <w:szCs w:val="24"/>
+          <w:lang w:val="en-US" w:eastAsia="zh-CN" w:bidi="hi-IN"/>
+        </w:rPr>
       </w:r>
       <w:r/>
     </w:p>
@@ -10004,7 +11527,13 @@
         </w:rPr>
       </w:pPr>
       <w:r>
-        <w:rPr/>
+        <w:rPr>
+          <w:rFonts w:eastAsia="DejaVu Sans" w:cs="DejaVu Sans"/>
+          <w:color w:val="00000A"/>
+          <w:sz w:val="24"/>
+          <w:szCs w:val="24"/>
+          <w:lang w:val="en-US" w:eastAsia="zh-CN" w:bidi="hi-IN"/>
+        </w:rPr>
       </w:r>
       <w:r/>
     </w:p>
@@ -10036,7 +11565,13 @@
         </w:rPr>
       </w:pPr>
       <w:r>
-        <w:rPr/>
+        <w:rPr>
+          <w:rFonts w:eastAsia="DejaVu Sans" w:cs="DejaVu Sans"/>
+          <w:color w:val="00000A"/>
+          <w:sz w:val="24"/>
+          <w:szCs w:val="24"/>
+          <w:lang w:val="en-US" w:eastAsia="zh-CN" w:bidi="hi-IN"/>
+        </w:rPr>
       </w:r>
       <w:r/>
     </w:p>
@@ -10100,7 +11635,13 @@
         </w:rPr>
       </w:pPr>
       <w:r>
-        <w:rPr/>
+        <w:rPr>
+          <w:rFonts w:eastAsia="DejaVu Sans" w:cs="DejaVu Sans"/>
+          <w:color w:val="00000A"/>
+          <w:sz w:val="24"/>
+          <w:szCs w:val="24"/>
+          <w:lang w:val="en-US" w:eastAsia="zh-CN" w:bidi="hi-IN"/>
+        </w:rPr>
       </w:r>
       <w:r/>
     </w:p>
@@ -10276,7 +11817,13 @@
         </w:rPr>
       </w:pPr>
       <w:r>
-        <w:rPr/>
+        <w:rPr>
+          <w:rFonts w:eastAsia="DejaVu Sans" w:cs="DejaVu Sans"/>
+          <w:color w:val="00000A"/>
+          <w:sz w:val="24"/>
+          <w:szCs w:val="24"/>
+          <w:lang w:val="en-US" w:eastAsia="zh-CN" w:bidi="hi-IN"/>
+        </w:rPr>
       </w:r>
       <w:r/>
     </w:p>
@@ -10536,7 +12083,13 @@
         </w:rPr>
       </w:pPr>
       <w:r>
-        <w:rPr/>
+        <w:rPr>
+          <w:rFonts w:eastAsia="DejaVu Sans" w:cs="DejaVu Sans"/>
+          <w:color w:val="00000A"/>
+          <w:sz w:val="24"/>
+          <w:szCs w:val="24"/>
+          <w:lang w:val="en-US" w:eastAsia="zh-CN" w:bidi="hi-IN"/>
+        </w:rPr>
       </w:r>
       <w:r/>
     </w:p>
@@ -10568,7 +12121,13 @@
         </w:rPr>
       </w:pPr>
       <w:r>
-        <w:rPr/>
+        <w:rPr>
+          <w:rFonts w:eastAsia="DejaVu Sans" w:cs="DejaVu Sans"/>
+          <w:color w:val="00000A"/>
+          <w:sz w:val="24"/>
+          <w:szCs w:val="24"/>
+          <w:lang w:val="en-US" w:eastAsia="zh-CN" w:bidi="hi-IN"/>
+        </w:rPr>
       </w:r>
       <w:r/>
     </w:p>
@@ -10744,7 +12303,13 @@
         </w:rPr>
       </w:pPr>
       <w:r>
-        <w:rPr/>
+        <w:rPr>
+          <w:rFonts w:eastAsia="DejaVu Sans" w:cs="DejaVu Sans"/>
+          <w:color w:val="00000A"/>
+          <w:sz w:val="24"/>
+          <w:szCs w:val="24"/>
+          <w:lang w:val="en-US" w:eastAsia="zh-CN" w:bidi="hi-IN"/>
+        </w:rPr>
       </w:r>
       <w:r/>
     </w:p>
@@ -10779,7 +12344,13 @@
         </w:rPr>
       </w:pPr>
       <w:r>
-        <w:rPr/>
+        <w:rPr>
+          <w:rFonts w:eastAsia="DejaVu Sans" w:cs="DejaVu Sans"/>
+          <w:color w:val="00000A"/>
+          <w:sz w:val="24"/>
+          <w:szCs w:val="24"/>
+          <w:lang w:val="en-US" w:eastAsia="zh-CN" w:bidi="hi-IN"/>
+        </w:rPr>
       </w:r>
       <w:r/>
     </w:p>
@@ -10956,7 +12527,13 @@
         </w:rPr>
       </w:pPr>
       <w:r>
-        <w:rPr/>
+        <w:rPr>
+          <w:rFonts w:eastAsia="DejaVu Sans" w:cs="DejaVu Sans"/>
+          <w:color w:val="00000A"/>
+          <w:sz w:val="24"/>
+          <w:szCs w:val="24"/>
+          <w:lang w:val="en-US" w:eastAsia="zh-CN" w:bidi="hi-IN"/>
+        </w:rPr>
       </w:r>
       <w:r/>
     </w:p>
@@ -10991,7 +12568,13 @@
         </w:rPr>
       </w:pPr>
       <w:r>
-        <w:rPr/>
+        <w:rPr>
+          <w:rFonts w:eastAsia="DejaVu Sans" w:cs="DejaVu Sans"/>
+          <w:color w:val="00000A"/>
+          <w:sz w:val="24"/>
+          <w:szCs w:val="24"/>
+          <w:lang w:val="en-US" w:eastAsia="zh-CN" w:bidi="hi-IN"/>
+        </w:rPr>
       </w:r>
       <w:r/>
     </w:p>
@@ -11168,7 +12751,13 @@
         </w:rPr>
       </w:pPr>
       <w:r>
-        <w:rPr/>
+        <w:rPr>
+          <w:rFonts w:eastAsia="DejaVu Sans" w:cs="DejaVu Sans"/>
+          <w:color w:val="00000A"/>
+          <w:sz w:val="24"/>
+          <w:szCs w:val="24"/>
+          <w:lang w:val="en-US" w:eastAsia="zh-CN" w:bidi="hi-IN"/>
+        </w:rPr>
       </w:r>
       <w:r/>
     </w:p>
@@ -11200,7 +12789,13 @@
         </w:rPr>
       </w:pPr>
       <w:r>
-        <w:rPr/>
+        <w:rPr>
+          <w:rFonts w:eastAsia="DejaVu Sans" w:cs="DejaVu Sans"/>
+          <w:color w:val="00000A"/>
+          <w:sz w:val="24"/>
+          <w:szCs w:val="24"/>
+          <w:lang w:val="en-US" w:eastAsia="zh-CN" w:bidi="hi-IN"/>
+        </w:rPr>
       </w:r>
       <w:r/>
     </w:p>
@@ -11376,7 +12971,13 @@
         </w:rPr>
       </w:pPr>
       <w:r>
-        <w:rPr/>
+        <w:rPr>
+          <w:rFonts w:eastAsia="DejaVu Sans" w:cs="DejaVu Sans"/>
+          <w:color w:val="00000A"/>
+          <w:sz w:val="24"/>
+          <w:szCs w:val="24"/>
+          <w:lang w:val="en-US" w:eastAsia="zh-CN" w:bidi="hi-IN"/>
+        </w:rPr>
       </w:r>
       <w:r/>
     </w:p>
@@ -11408,7 +13009,13 @@
         </w:rPr>
       </w:pPr>
       <w:r>
-        <w:rPr/>
+        <w:rPr>
+          <w:rFonts w:eastAsia="DejaVu Sans" w:cs="DejaVu Sans"/>
+          <w:color w:val="00000A"/>
+          <w:sz w:val="24"/>
+          <w:szCs w:val="24"/>
+          <w:lang w:val="en-US" w:eastAsia="zh-CN" w:bidi="hi-IN"/>
+        </w:rPr>
       </w:r>
       <w:r/>
     </w:p>
@@ -11584,7 +13191,13 @@
         </w:rPr>
       </w:pPr>
       <w:r>
-        <w:rPr/>
+        <w:rPr>
+          <w:rFonts w:eastAsia="DejaVu Sans" w:cs="DejaVu Sans"/>
+          <w:color w:val="00000A"/>
+          <w:sz w:val="24"/>
+          <w:szCs w:val="24"/>
+          <w:lang w:val="en-US" w:eastAsia="zh-CN" w:bidi="hi-IN"/>
+        </w:rPr>
       </w:r>
       <w:r/>
     </w:p>
@@ -12002,7 +13615,7 @@
     <w:pPr>
       <w:widowControl/>
       <w:suppressAutoHyphens w:val="true"/>
-      <w:overflowPunct w:val="false"/>
+      <w:overflowPunct w:val="true"/>
       <w:bidi w:val="0"/>
       <w:jc w:val="left"/>
     </w:pPr>

--- a/document_the_work.docx
+++ b/document_the_work.docx
@@ -25,7 +25,31 @@
       </w:pPr>
       <w:r>
         <w:rPr/>
-        <w:t>Document the work</w:t>
+      </w:r>
+      <w:r/>
+    </w:p>
+    <w:p>
+      <w:pPr>
+        <w:pStyle w:val="Heading1"/>
+        <w:numPr>
+          <w:ilvl w:val="0"/>
+          <w:numId w:val="1"/>
+        </w:numPr>
+        <w:rPr>
+          <w:sz w:val="36"/>
+          <w:b/>
+          <w:sz w:val="36"/>
+          <w:b/>
+          <w:szCs w:val="36"/>
+          <w:bCs/>
+          <w:rFonts w:ascii="Liberation Sans" w:hAnsi="Liberation Sans" w:eastAsia="DejaVu Sans" w:cs="DejaVu Sans"/>
+          <w:color w:val="00000A"/>
+          <w:lang w:val="en-US" w:eastAsia="zh-CN" w:bidi="hi-IN"/>
+        </w:rPr>
+      </w:pPr>
+      <w:r>
+        <w:rPr/>
+        <w:t>Project report</w:t>
       </w:r>
       <w:r/>
     </w:p>
@@ -68,7 +92,7 @@
       </w:pPr>
       <w:r>
         <w:rPr/>
-        <w:t>The idea of this file is the replace the README.md in terms of documenting the work and leaving it for files index in the repository.</w:t>
+        <w:t xml:space="preserve">This is the main document of the project. I will go through all the process in this document from data loading and cleaning to final model and testing. Please check this document alongside with the README.txt and the project script (poi_id.py) to have a complete understanding of the process. </w:t>
       </w:r>
       <w:r/>
     </w:p>
@@ -76,18 +100,28 @@
       <w:pPr>
         <w:pStyle w:val="TextBody"/>
         <w:jc w:val="left"/>
-        <w:rPr>
-          <w:sz w:val="24"/>
-          <w:sz w:val="24"/>
-          <w:szCs w:val="24"/>
-          <w:rFonts w:ascii="Liberation Serif" w:hAnsi="Liberation Serif" w:eastAsia="DejaVu Sans" w:cs="DejaVu Sans"/>
-          <w:color w:val="00000A"/>
-          <w:lang w:val="en-US" w:eastAsia="zh-CN" w:bidi="hi-IN"/>
-        </w:rPr>
       </w:pPr>
       <w:r>
         <w:rPr/>
-        <w:t>In this document I will follow the questions suggested and I will use “#x” numbers reference to sections in the script (poi_id.py).</w:t>
+        <w:t>The poi_id.py script has 3 Sections and Section #2 has steps. They we'll be referenced through this document.</w:t>
+      </w:r>
+      <w:r/>
+    </w:p>
+    <w:p>
+      <w:pPr>
+        <w:pStyle w:val="Heading2"/>
+        <w:rPr>
+          <w:sz w:val="28"/>
+          <w:sz w:val="28"/>
+          <w:szCs w:val="28"/>
+          <w:rFonts w:ascii="Liberation Sans" w:hAnsi="Liberation Sans" w:eastAsia="DejaVu Sans" w:cs="DejaVu Sans"/>
+          <w:color w:val="00000A"/>
+          <w:lang w:val="en-US" w:eastAsia="zh-CN" w:bidi="hi-IN"/>
+        </w:rPr>
+      </w:pPr>
+      <w:r>
+        <w:rPr/>
+        <w:t>Project goal</w:t>
       </w:r>
       <w:r/>
     </w:p>
@@ -122,103 +156,64 @@
     <w:p>
       <w:pPr>
         <w:pStyle w:val="Normal"/>
-        <w:rPr>
-          <w:sz w:val="24"/>
-          <w:i/>
-          <w:b/>
-          <w:sz w:val="24"/>
-          <w:i/>
-          <w:b/>
-          <w:szCs w:val="24"/>
-          <w:iCs/>
-          <w:bCs/>
-          <w:rFonts w:ascii="Liberation Serif" w:hAnsi="Liberation Serif" w:eastAsia="DejaVu Sans" w:cs="DejaVu Sans"/>
-          <w:color w:val="00000A"/>
-          <w:lang w:val="en-US" w:eastAsia="zh-CN" w:bidi="hi-IN"/>
-        </w:rPr>
-      </w:pPr>
-      <w:r>
-        <w:rPr>
-          <w:b/>
-          <w:bCs/>
-          <w:i/>
-          <w:iCs/>
-        </w:rPr>
-        <w:t xml:space="preserve">Summarize for us the goal of this project and how machine learning is useful in trying to accomplish it. </w:t>
-      </w:r>
-      <w:r/>
-    </w:p>
-    <w:p>
-      <w:pPr>
-        <w:pStyle w:val="Normal"/>
-        <w:rPr>
-          <w:sz w:val="24"/>
-          <w:i/>
-          <w:b/>
-          <w:sz w:val="24"/>
-          <w:i/>
-          <w:b/>
-          <w:szCs w:val="24"/>
-          <w:iCs/>
-          <w:bCs/>
-          <w:rFonts w:ascii="Liberation Serif" w:hAnsi="Liberation Serif" w:eastAsia="DejaVu Sans" w:cs="DejaVu Sans"/>
-          <w:color w:val="00000A"/>
-          <w:lang w:val="en-US" w:eastAsia="zh-CN" w:bidi="hi-IN"/>
-        </w:rPr>
-      </w:pPr>
-      <w:r>
-        <w:rPr>
-          <w:b/>
-          <w:bCs/>
-          <w:i/>
-          <w:iCs/>
-        </w:rPr>
-        <w:t xml:space="preserve">As part of your answer, give some background on the dataset and how it can be used to answer the project question. </w:t>
-      </w:r>
-      <w:r/>
-    </w:p>
-    <w:p>
-      <w:pPr>
-        <w:pStyle w:val="Normal"/>
-        <w:rPr>
-          <w:sz w:val="24"/>
-          <w:i/>
-          <w:sz w:val="24"/>
-          <w:i/>
-          <w:szCs w:val="24"/>
-          <w:iCs/>
-          <w:rFonts w:ascii="Liberation Serif" w:hAnsi="Liberation Serif" w:eastAsia="DejaVu Sans" w:cs="DejaVu Sans"/>
-          <w:color w:val="00000A"/>
-          <w:lang w:val="en-US" w:eastAsia="zh-CN" w:bidi="hi-IN"/>
-        </w:rPr>
       </w:pPr>
       <w:r>
         <w:rPr>
           <w:rFonts w:eastAsia="DejaVu Sans" w:cs="DejaVu Sans"/>
-          <w:i/>
-          <w:iCs/>
-          <w:color w:val="00000A"/>
-          <w:sz w:val="24"/>
-          <w:szCs w:val="24"/>
-          <w:lang w:val="en-US" w:eastAsia="zh-CN" w:bidi="hi-IN"/>
-        </w:rPr>
-      </w:r>
-      <w:r/>
-    </w:p>
-    <w:p>
-      <w:pPr>
-        <w:pStyle w:val="Normal"/>
-        <w:rPr>
-          <w:sz w:val="24"/>
-          <w:i w:val="false"/>
-          <w:sz w:val="24"/>
-          <w:i w:val="false"/>
-          <w:szCs w:val="24"/>
-          <w:iCs w:val="false"/>
-          <w:rFonts w:ascii="Liberation Serif" w:hAnsi="Liberation Serif" w:eastAsia="DejaVu Sans" w:cs="DejaVu Sans"/>
-          <w:color w:val="00000A"/>
-          <w:lang w:val="en-US" w:eastAsia="zh-CN" w:bidi="hi-IN"/>
-        </w:rPr>
+          <w:b w:val="false"/>
+          <w:bCs w:val="false"/>
+          <w:color w:val="00000A"/>
+          <w:sz w:val="24"/>
+          <w:szCs w:val="24"/>
+          <w:lang w:val="en-US" w:eastAsia="zh-CN" w:bidi="hi-IN"/>
+        </w:rPr>
+        <w:t xml:space="preserve">The objective of the project </w:t>
+      </w:r>
+      <w:r>
+        <w:rPr>
+          <w:rFonts w:eastAsia="DejaVu Sans" w:cs="DejaVu Sans"/>
+          <w:b w:val="false"/>
+          <w:bCs w:val="false"/>
+          <w:color w:val="00000A"/>
+          <w:sz w:val="24"/>
+          <w:szCs w:val="24"/>
+          <w:lang w:val="en-US" w:eastAsia="zh-CN" w:bidi="hi-IN"/>
+        </w:rPr>
+        <w:t>is to build and test a machine learning model that can help us identify with some degree of accuracy , “Persons of interest” (POI) in the Enron case. To do that I wil be working with a dataset (final_project_dataset.pkl) with email and financial information from Enron.</w:t>
+      </w:r>
+      <w:r/>
+    </w:p>
+    <w:p>
+      <w:pPr>
+        <w:pStyle w:val="Normal"/>
+        <w:rPr>
+          <w:sz w:val="24"/>
+          <w:b w:val="false"/>
+          <w:sz w:val="24"/>
+          <w:b w:val="false"/>
+          <w:szCs w:val="24"/>
+          <w:bCs w:val="false"/>
+          <w:rFonts w:ascii="Liberation Serif" w:hAnsi="Liberation Serif" w:eastAsia="DejaVu Sans" w:cs="DejaVu Sans"/>
+          <w:color w:val="00000A"/>
+          <w:lang w:val="en-US" w:eastAsia="zh-CN" w:bidi="hi-IN"/>
+        </w:rPr>
+      </w:pPr>
+      <w:r>
+        <w:rPr>
+          <w:rFonts w:eastAsia="DejaVu Sans" w:cs="DejaVu Sans"/>
+          <w:b w:val="false"/>
+          <w:bCs w:val="false"/>
+          <w:color w:val="00000A"/>
+          <w:sz w:val="24"/>
+          <w:szCs w:val="24"/>
+          <w:lang w:val="en-US" w:eastAsia="zh-CN" w:bidi="hi-IN"/>
+        </w:rPr>
+      </w:r>
+      <w:r/>
+    </w:p>
+    <w:p>
+      <w:pPr>
+        <w:pStyle w:val="Normal"/>
       </w:pPr>
       <w:r>
         <w:rPr>
@@ -232,72 +227,13 @@
     <w:p>
       <w:pPr>
         <w:pStyle w:val="Normal"/>
-        <w:rPr>
-          <w:sz w:val="24"/>
-          <w:i w:val="false"/>
-          <w:sz w:val="24"/>
-          <w:i w:val="false"/>
-          <w:szCs w:val="24"/>
-          <w:iCs w:val="false"/>
-          <w:rFonts w:ascii="Liberation Serif" w:hAnsi="Liberation Serif" w:eastAsia="DejaVu Sans" w:cs="DejaVu Sans"/>
-          <w:color w:val="00000A"/>
-          <w:lang w:val="en-US" w:eastAsia="zh-CN" w:bidi="hi-IN"/>
-        </w:rPr>
       </w:pPr>
       <w:r>
         <w:rPr>
           <w:i w:val="false"/>
           <w:iCs w:val="false"/>
         </w:rPr>
-        <w:t xml:space="preserve">to look at the available data with the right context. To do that I watched, as recommended, the TV documentary : </w:t>
-      </w:r>
-      <w:r/>
-    </w:p>
-    <w:p>
-      <w:pPr>
-        <w:pStyle w:val="Normal"/>
-        <w:rPr>
-          <w:sz w:val="24"/>
-          <w:i w:val="false"/>
-          <w:sz w:val="24"/>
-          <w:i w:val="false"/>
-          <w:szCs w:val="24"/>
-          <w:iCs w:val="false"/>
-          <w:rFonts w:ascii="Liberation Serif" w:hAnsi="Liberation Serif" w:eastAsia="DejaVu Sans" w:cs="DejaVu Sans"/>
-          <w:color w:val="00000A"/>
-          <w:lang w:val="en-US" w:eastAsia="zh-CN" w:bidi="hi-IN"/>
-        </w:rPr>
-      </w:pPr>
-      <w:r>
-        <w:rPr>
-          <w:i w:val="false"/>
-          <w:iCs w:val="false"/>
-        </w:rPr>
-        <w:t>"Enron : the smartest guys in the rooms" . Based on that, I could conclude the following statements about</w:t>
-      </w:r>
-      <w:r/>
-    </w:p>
-    <w:p>
-      <w:pPr>
-        <w:pStyle w:val="Normal"/>
-        <w:rPr>
-          <w:sz w:val="24"/>
-          <w:i w:val="false"/>
-          <w:sz w:val="24"/>
-          <w:i w:val="false"/>
-          <w:szCs w:val="24"/>
-          <w:iCs w:val="false"/>
-          <w:rFonts w:ascii="Liberation Serif" w:hAnsi="Liberation Serif" w:eastAsia="DejaVu Sans" w:cs="DejaVu Sans"/>
-          <w:color w:val="00000A"/>
-          <w:lang w:val="en-US" w:eastAsia="zh-CN" w:bidi="hi-IN"/>
-        </w:rPr>
-      </w:pPr>
-      <w:r>
-        <w:rPr>
-          <w:i w:val="false"/>
-          <w:iCs w:val="false"/>
-        </w:rPr>
-        <w:t>my comprehension to help me start writing some hypothesis and some answers :</w:t>
+        <w:t>to look at the available data with the right context. To do that I watched, as recommended, the TV documentary : "Enron : the smartest guys in the rooms" . Based on that, I could conclude the following statements about my comprehension to help me start writing some hypothesis and some answers :</w:t>
       </w:r>
       <w:r/>
     </w:p>
@@ -418,30 +354,6 @@
       </w:pPr>
       <w:r>
         <w:rPr>
-          <w:i w:val="false"/>
-          <w:iCs w:val="false"/>
-        </w:rPr>
-        <w:t>4) We have available 4 features that are directly related with item #3 which are :</w:t>
-      </w:r>
-      <w:r/>
-    </w:p>
-    <w:p>
-      <w:pPr>
-        <w:pStyle w:val="Normal"/>
-        <w:rPr>
-          <w:sz w:val="24"/>
-          <w:i w:val="false"/>
-          <w:sz w:val="24"/>
-          <w:i w:val="false"/>
-          <w:szCs w:val="24"/>
-          <w:iCs w:val="false"/>
-          <w:rFonts w:ascii="Liberation Serif" w:hAnsi="Liberation Serif" w:eastAsia="DejaVu Sans" w:cs="DejaVu Sans"/>
-          <w:color w:val="00000A"/>
-          <w:lang w:val="en-US" w:eastAsia="zh-CN" w:bidi="hi-IN"/>
-        </w:rPr>
-      </w:pPr>
-      <w:r>
-        <w:rPr>
           <w:rFonts w:eastAsia="DejaVu Sans" w:cs="DejaVu Sans"/>
           <w:i w:val="false"/>
           <w:iCs w:val="false"/>
@@ -458,94 +370,46 @@
         <w:pStyle w:val="Normal"/>
         <w:rPr>
           <w:sz w:val="24"/>
-          <w:i w:val="false"/>
-          <w:sz w:val="24"/>
-          <w:i w:val="false"/>
-          <w:szCs w:val="24"/>
-          <w:iCs w:val="false"/>
-          <w:rFonts w:ascii="Liberation Serif" w:hAnsi="Liberation Serif" w:eastAsia="DejaVu Sans" w:cs="DejaVu Sans"/>
-          <w:color w:val="00000A"/>
-          <w:lang w:val="en-US" w:eastAsia="zh-CN" w:bidi="hi-IN"/>
-        </w:rPr>
+          <w:sz w:val="24"/>
+          <w:szCs w:val="24"/>
+          <w:rFonts w:ascii="Liberation Serif" w:hAnsi="Liberation Serif" w:eastAsia="DejaVu Sans" w:cs="DejaVu Sans"/>
+          <w:color w:val="00000A"/>
+          <w:lang w:val="en-US" w:eastAsia="zh-CN" w:bidi="hi-IN"/>
+        </w:rPr>
+      </w:pPr>
+      <w:r>
+        <w:rPr/>
+        <w:t>Based on that I decided that is possible to find out a working model using the financial related features provided in the dataset and concentrate my investigation around that hypothesis.</w:t>
+      </w:r>
+      <w:r/>
+    </w:p>
+    <w:p>
+      <w:pPr>
+        <w:pStyle w:val="Normal"/>
+        <w:rPr>
+          <w:sz w:val="24"/>
+          <w:sz w:val="24"/>
+          <w:szCs w:val="24"/>
+          <w:rFonts w:ascii="Liberation Serif" w:hAnsi="Liberation Serif" w:eastAsia="DejaVu Sans" w:cs="DejaVu Sans"/>
+          <w:color w:val="00000A"/>
+          <w:lang w:val="en-US" w:eastAsia="zh-CN" w:bidi="hi-IN"/>
+        </w:rPr>
+      </w:pPr>
+      <w:r>
+        <w:rPr/>
+      </w:r>
+      <w:r/>
+    </w:p>
+    <w:p>
+      <w:pPr>
+        <w:pStyle w:val="Normal"/>
       </w:pPr>
       <w:r>
         <w:rPr>
           <w:i w:val="false"/>
           <w:iCs w:val="false"/>
         </w:rPr>
-        <w:t>total_stock_value</w:t>
-      </w:r>
-      <w:r/>
-    </w:p>
-    <w:p>
-      <w:pPr>
-        <w:pStyle w:val="Normal"/>
-        <w:rPr>
-          <w:sz w:val="24"/>
-          <w:i w:val="false"/>
-          <w:sz w:val="24"/>
-          <w:i w:val="false"/>
-          <w:szCs w:val="24"/>
-          <w:iCs w:val="false"/>
-          <w:rFonts w:ascii="Liberation Serif" w:hAnsi="Liberation Serif" w:eastAsia="DejaVu Sans" w:cs="DejaVu Sans"/>
-          <w:color w:val="00000A"/>
-          <w:lang w:val="en-US" w:eastAsia="zh-CN" w:bidi="hi-IN"/>
-        </w:rPr>
-      </w:pPr>
-      <w:r>
-        <w:rPr>
-          <w:i w:val="false"/>
-          <w:iCs w:val="false"/>
-        </w:rPr>
-        <w:t>exercised_stock_options</w:t>
-      </w:r>
-      <w:r/>
-    </w:p>
-    <w:p>
-      <w:pPr>
-        <w:pStyle w:val="Normal"/>
-        <w:rPr>
-          <w:sz w:val="24"/>
-          <w:i w:val="false"/>
-          <w:sz w:val="24"/>
-          <w:i w:val="false"/>
-          <w:szCs w:val="24"/>
-          <w:iCs w:val="false"/>
-          <w:rFonts w:ascii="Liberation Serif" w:hAnsi="Liberation Serif" w:eastAsia="DejaVu Sans" w:cs="DejaVu Sans"/>
-          <w:color w:val="00000A"/>
-          <w:lang w:val="en-US" w:eastAsia="zh-CN" w:bidi="hi-IN"/>
-        </w:rPr>
-      </w:pPr>
-      <w:r>
-        <w:rPr>
-          <w:i w:val="false"/>
-          <w:iCs w:val="false"/>
-        </w:rPr>
-        <w:t>restricted_stock_deferred</w:t>
-      </w:r>
-      <w:r/>
-    </w:p>
-    <w:p>
-      <w:pPr>
-        <w:pStyle w:val="Normal"/>
-        <w:rPr>
-          <w:sz w:val="24"/>
-          <w:i w:val="false"/>
-          <w:sz w:val="24"/>
-          <w:i w:val="false"/>
-          <w:szCs w:val="24"/>
-          <w:iCs w:val="false"/>
-          <w:rFonts w:ascii="Liberation Serif" w:hAnsi="Liberation Serif" w:eastAsia="DejaVu Sans" w:cs="DejaVu Sans"/>
-          <w:color w:val="00000A"/>
-          <w:lang w:val="en-US" w:eastAsia="zh-CN" w:bidi="hi-IN"/>
-        </w:rPr>
-      </w:pPr>
-      <w:r>
-        <w:rPr>
-          <w:i w:val="false"/>
-          <w:iCs w:val="false"/>
-        </w:rPr>
-        <w:t>restricted_stock</w:t>
+        <w:t>Machine learning techniques are very useful in this case basically because we have a dataset that includes features and labels (poi or non poi); our objective is to predict, based on some features values, if the sample (enron employee in this case) can be categorized as poi or non poi. For that reason, since we have data already categorized, our problem is a binary (poi / nor poi), classification (discrete, no regression), supervised (train set with features and labels) machine learning problem.</w:t>
       </w:r>
       <w:r/>
     </w:p>
@@ -579,25 +443,1157 @@
     </w:p>
     <w:p>
       <w:pPr>
-        <w:pStyle w:val="Normal"/>
-        <w:rPr>
-          <w:sz w:val="24"/>
-          <w:i w:val="false"/>
-          <w:sz w:val="24"/>
-          <w:i w:val="false"/>
-          <w:szCs w:val="24"/>
-          <w:iCs w:val="false"/>
-          <w:rFonts w:ascii="Liberation Serif" w:hAnsi="Liberation Serif" w:eastAsia="DejaVu Sans" w:cs="DejaVu Sans"/>
-          <w:color w:val="00000A"/>
-          <w:lang w:val="en-US" w:eastAsia="zh-CN" w:bidi="hi-IN"/>
-        </w:rPr>
-      </w:pPr>
-      <w:r>
-        <w:rPr>
+        <w:pStyle w:val="Heading2"/>
+      </w:pPr>
+      <w:r>
+        <w:rPr/>
+        <w:t>Dataset basic information</w:t>
+      </w:r>
+      <w:r>
+        <w:rPr/>
+        <w:t xml:space="preserve"> </w:t>
+      </w:r>
+      <w:r>
+        <w:rPr/>
+        <w:t>and cleaning</w:t>
+      </w:r>
+      <w:r/>
+    </w:p>
+    <w:p>
+      <w:pPr>
+        <w:pStyle w:val="Normal"/>
+      </w:pPr>
+      <w:r>
+        <w:rPr>
+          <w:b w:val="false"/>
+          <w:bCs w:val="false"/>
+          <w:i/>
+          <w:iCs/>
+        </w:rPr>
+        <w:t xml:space="preserve"> </w:t>
+      </w:r>
+      <w:r>
+        <w:rPr>
+          <w:b w:val="false"/>
+          <w:bCs w:val="false"/>
+          <w:i/>
+          <w:iCs/>
+        </w:rPr>
+        <w:t xml:space="preserve">Please see </w:t>
+      </w:r>
+      <w:r>
+        <w:rPr>
+          <w:b w:val="false"/>
+          <w:bCs w:val="false"/>
+          <w:i/>
+          <w:iCs/>
+        </w:rPr>
+        <w:t>poi_id.py Section #1</w:t>
+      </w:r>
+      <w:r/>
+    </w:p>
+    <w:p>
+      <w:pPr>
+        <w:pStyle w:val="Normal"/>
+        <w:rPr>
+          <w:sz w:val="24"/>
+          <w:sz w:val="24"/>
+          <w:szCs w:val="24"/>
+          <w:rFonts w:ascii="Liberation Serif" w:hAnsi="Liberation Serif" w:eastAsia="DejaVu Sans" w:cs="DejaVu Sans"/>
+          <w:color w:val="00000A"/>
+          <w:lang w:val="en-US" w:eastAsia="zh-CN" w:bidi="hi-IN"/>
+        </w:rPr>
+      </w:pPr>
+      <w:r>
+        <w:rPr/>
+      </w:r>
+      <w:r/>
+    </w:p>
+    <w:p>
+      <w:pPr>
+        <w:pStyle w:val="Normal"/>
+        <w:rPr>
+          <w:sz w:val="24"/>
+          <w:sz w:val="24"/>
+          <w:szCs w:val="24"/>
+          <w:rFonts w:ascii="Liberation Serif" w:hAnsi="Liberation Serif" w:eastAsia="DejaVu Sans" w:cs="DejaVu Sans"/>
+          <w:color w:val="00000A"/>
+          <w:lang w:val="en-US" w:eastAsia="zh-CN" w:bidi="hi-IN"/>
+        </w:rPr>
+      </w:pPr>
+      <w:r>
+        <w:rPr/>
+        <w:t>Let start reviewing some information about the dataset. To accomplish that I have converted the loaded dataset to a Panda's dataframe that provides support for better information retrieval and manipulation.</w:t>
+      </w:r>
+      <w:r/>
+    </w:p>
+    <w:p>
+      <w:pPr>
+        <w:pStyle w:val="Normal"/>
+        <w:rPr>
+          <w:sz w:val="24"/>
+          <w:sz w:val="24"/>
+          <w:szCs w:val="24"/>
+          <w:rFonts w:ascii="Liberation Serif" w:hAnsi="Liberation Serif" w:eastAsia="DejaVu Sans" w:cs="DejaVu Sans"/>
+          <w:color w:val="00000A"/>
+          <w:lang w:val="en-US" w:eastAsia="zh-CN" w:bidi="hi-IN"/>
+        </w:rPr>
+      </w:pPr>
+      <w:r>
+        <w:rPr/>
+      </w:r>
+      <w:r/>
+    </w:p>
+    <w:p>
+      <w:pPr>
+        <w:pStyle w:val="Normal"/>
+      </w:pPr>
+      <w:r>
+        <w:rPr>
+          <w:b w:val="false"/>
+          <w:bCs w:val="false"/>
           <w:i w:val="false"/>
           <w:iCs w:val="false"/>
         </w:rPr>
-        <w:t>where total_stock_value = exercised_stock_option + (restricted_stock - restricted_stock_deferred)</w:t>
+        <w:t>Total number of data points : 146</w:t>
+      </w:r>
+      <w:r/>
+    </w:p>
+    <w:p>
+      <w:pPr>
+        <w:pStyle w:val="Normal"/>
+      </w:pPr>
+      <w:r>
+        <w:rPr>
+          <w:b w:val="false"/>
+          <w:bCs w:val="false"/>
+          <w:i w:val="false"/>
+          <w:iCs w:val="false"/>
+        </w:rPr>
+        <w:t>Allocation between the POI and non-POI: POI = 18, non-POI = 128</w:t>
+      </w:r>
+      <w:r/>
+    </w:p>
+    <w:p>
+      <w:pPr>
+        <w:pStyle w:val="Normal"/>
+      </w:pPr>
+      <w:r>
+        <w:rPr>
+          <w:b w:val="false"/>
+          <w:bCs w:val="false"/>
+          <w:i w:val="false"/>
+          <w:iCs w:val="false"/>
+        </w:rPr>
+        <w:t xml:space="preserve">Total number of features: 21 </w:t>
+      </w:r>
+      <w:r>
+        <w:rPr>
+          <w:b w:val="false"/>
+          <w:bCs w:val="false"/>
+          <w:i w:val="false"/>
+          <w:iCs w:val="false"/>
+        </w:rPr>
+        <w:t>(including 'poi', the label)</w:t>
+      </w:r>
+      <w:r/>
+    </w:p>
+    <w:p>
+      <w:pPr>
+        <w:pStyle w:val="Normal"/>
+      </w:pPr>
+      <w:r>
+        <w:rPr>
+          <w:b w:val="false"/>
+          <w:bCs w:val="false"/>
+          <w:i w:val="false"/>
+          <w:iCs w:val="false"/>
+        </w:rPr>
+        <w:t>There are missing values in the features ?: Yes, there are ‘NaN’ and/or missing values</w:t>
+      </w:r>
+      <w:r/>
+    </w:p>
+    <w:p>
+      <w:pPr>
+        <w:pStyle w:val="Normal"/>
+      </w:pPr>
+      <w:r>
+        <w:rPr>
+          <w:b w:val="false"/>
+          <w:bCs w:val="false"/>
+          <w:i w:val="false"/>
+          <w:iCs w:val="false"/>
+        </w:rPr>
+        <w:t>Which features contains missing values: Most of the features has missing values. I used the pandas ‘isnull’ function and returned True for all of the features but ‘poi’ and ‘email_address’. Cross checking looking at some data I found that original NaN in email_address were treated incorrectly so only the ‘poi’ feature has complete information-</w:t>
+      </w:r>
+      <w:r/>
+    </w:p>
+    <w:p>
+      <w:pPr>
+        <w:pStyle w:val="Normal"/>
+        <w:rPr>
+          <w:sz w:val="24"/>
+          <w:i w:val="false"/>
+          <w:b w:val="false"/>
+          <w:sz w:val="24"/>
+          <w:i w:val="false"/>
+          <w:b w:val="false"/>
+          <w:szCs w:val="24"/>
+          <w:iCs w:val="false"/>
+          <w:bCs w:val="false"/>
+          <w:rFonts w:ascii="Liberation Serif" w:hAnsi="Liberation Serif" w:eastAsia="DejaVu Sans" w:cs="DejaVu Sans"/>
+          <w:color w:val="00000A"/>
+          <w:lang w:val="en-US" w:eastAsia="zh-CN" w:bidi="hi-IN"/>
+        </w:rPr>
+      </w:pPr>
+      <w:r>
+        <w:rPr>
+          <w:rFonts w:eastAsia="DejaVu Sans" w:cs="DejaVu Sans"/>
+          <w:b w:val="false"/>
+          <w:bCs w:val="false"/>
+          <w:i w:val="false"/>
+          <w:iCs w:val="false"/>
+          <w:color w:val="00000A"/>
+          <w:sz w:val="24"/>
+          <w:szCs w:val="24"/>
+          <w:lang w:val="en-US" w:eastAsia="zh-CN" w:bidi="hi-IN"/>
+        </w:rPr>
+      </w:r>
+      <w:r/>
+    </w:p>
+    <w:p>
+      <w:pPr>
+        <w:pStyle w:val="Normal"/>
+      </w:pPr>
+      <w:r>
+        <w:rPr>
+          <w:b w:val="false"/>
+          <w:bCs w:val="false"/>
+          <w:i w:val="false"/>
+          <w:iCs w:val="false"/>
+        </w:rPr>
+        <w:t>Features with missing values: ['salary', 'to_messages', 'deferral_payments', 'total_payments', 'exercised_stock_options', 'bonus', 'restricted_stock', 'shared_receipt_with_poi', 'restricted_stock_deferred', 'total_stock_value', 'expenses', 'loan_advances', 'from_messages', 'other', 'from_this_person_to_poi', 'director_fees', 'deferred_income', 'long_term_incentive', 'from_poi_to_this_person']</w:t>
+      </w:r>
+      <w:r/>
+    </w:p>
+    <w:p>
+      <w:pPr>
+        <w:pStyle w:val="Normal"/>
+        <w:rPr>
+          <w:sz w:val="24"/>
+          <w:i w:val="false"/>
+          <w:b w:val="false"/>
+          <w:sz w:val="24"/>
+          <w:i w:val="false"/>
+          <w:b w:val="false"/>
+          <w:szCs w:val="24"/>
+          <w:iCs w:val="false"/>
+          <w:bCs w:val="false"/>
+          <w:rFonts w:ascii="Liberation Serif" w:hAnsi="Liberation Serif" w:eastAsia="DejaVu Sans" w:cs="DejaVu Sans"/>
+          <w:color w:val="00000A"/>
+          <w:lang w:val="en-US" w:eastAsia="zh-CN" w:bidi="hi-IN"/>
+        </w:rPr>
+      </w:pPr>
+      <w:r>
+        <w:rPr>
+          <w:rFonts w:eastAsia="DejaVu Sans" w:cs="DejaVu Sans"/>
+          <w:b w:val="false"/>
+          <w:bCs w:val="false"/>
+          <w:i w:val="false"/>
+          <w:iCs w:val="false"/>
+          <w:color w:val="00000A"/>
+          <w:sz w:val="24"/>
+          <w:szCs w:val="24"/>
+          <w:lang w:val="en-US" w:eastAsia="zh-CN" w:bidi="hi-IN"/>
+        </w:rPr>
+      </w:r>
+      <w:r/>
+    </w:p>
+    <w:p>
+      <w:pPr>
+        <w:pStyle w:val="Normal"/>
+      </w:pPr>
+      <w:r>
+        <w:rPr>
+          <w:b w:val="false"/>
+          <w:bCs w:val="false"/>
+          <w:i w:val="false"/>
+          <w:iCs w:val="false"/>
+        </w:rPr>
+        <w:t xml:space="preserve">Features with no missing values: ['poi', 'email_address'] </w:t>
+      </w:r>
+      <w:r/>
+    </w:p>
+    <w:p>
+      <w:pPr>
+        <w:pStyle w:val="Normal"/>
+      </w:pPr>
+      <w:r>
+        <w:rPr>
+          <w:b w:val="false"/>
+          <w:bCs w:val="false"/>
+          <w:i w:val="false"/>
+          <w:iCs w:val="false"/>
+        </w:rPr>
+        <w:t>*</w:t>
+      </w:r>
+      <w:r>
+        <w:rPr>
+          <w:b w:val="false"/>
+          <w:bCs w:val="false"/>
+          <w:i w:val="false"/>
+          <w:iCs w:val="false"/>
+        </w:rPr>
+        <w:t>actually 'poi' is the label in this case and not a feature</w:t>
+      </w:r>
+      <w:r/>
+    </w:p>
+    <w:p>
+      <w:pPr>
+        <w:pStyle w:val="Normal"/>
+        <w:rPr>
+          <w:sz w:val="24"/>
+          <w:sz w:val="24"/>
+          <w:szCs w:val="24"/>
+          <w:rFonts w:ascii="Liberation Serif" w:hAnsi="Liberation Serif" w:eastAsia="DejaVu Sans" w:cs="DejaVu Sans"/>
+          <w:color w:val="00000A"/>
+          <w:lang w:val="en-US" w:eastAsia="zh-CN" w:bidi="hi-IN"/>
+        </w:rPr>
+      </w:pPr>
+      <w:r>
+        <w:rPr/>
+      </w:r>
+      <w:r/>
+    </w:p>
+    <w:p>
+      <w:pPr>
+        <w:pStyle w:val="Normal"/>
+      </w:pPr>
+      <w:r>
+        <w:rPr>
+          <w:b w:val="false"/>
+          <w:bCs w:val="false"/>
+          <w:i w:val="false"/>
+          <w:iCs w:val="false"/>
+        </w:rPr>
+        <w:t xml:space="preserve">Regarding outliers, I </w:t>
+      </w:r>
+      <w:r>
+        <w:rPr>
+          <w:b w:val="false"/>
+          <w:bCs w:val="false"/>
+          <w:i w:val="false"/>
+          <w:iCs w:val="false"/>
+        </w:rPr>
+        <w:t xml:space="preserve">will look at pandas describe() statistics and will compute if max() values in the features are 2 * std from the mean. </w:t>
+      </w:r>
+      <w:r>
+        <w:rPr>
+          <w:b w:val="false"/>
+          <w:bCs w:val="false"/>
+          <w:i w:val="false"/>
+          <w:iCs w:val="false"/>
+        </w:rPr>
+        <w:t>The script print out the information which confirm that a</w:t>
+      </w:r>
+      <w:r>
+        <w:rPr>
+          <w:b w:val="false"/>
+          <w:bCs w:val="false"/>
+          <w:i w:val="false"/>
+          <w:iCs w:val="false"/>
+        </w:rPr>
+        <w:t xml:space="preserve">lmost all features has outliers. </w:t>
+      </w:r>
+      <w:r>
+        <w:rPr>
+          <w:b w:val="false"/>
+          <w:bCs w:val="false"/>
+          <w:i w:val="false"/>
+          <w:iCs w:val="false"/>
+        </w:rPr>
+        <w:t>Based on that I will take care of include some preprocessing step during model creation to deal with them.</w:t>
+      </w:r>
+      <w:r/>
+    </w:p>
+    <w:p>
+      <w:pPr>
+        <w:pStyle w:val="Normal"/>
+        <w:rPr>
+          <w:sz w:val="24"/>
+          <w:sz w:val="24"/>
+          <w:szCs w:val="24"/>
+          <w:rFonts w:ascii="Liberation Serif" w:hAnsi="Liberation Serif" w:eastAsia="DejaVu Sans" w:cs="DejaVu Sans"/>
+          <w:color w:val="00000A"/>
+          <w:lang w:val="en-US" w:eastAsia="zh-CN" w:bidi="hi-IN"/>
+        </w:rPr>
+      </w:pPr>
+      <w:r>
+        <w:rPr/>
+      </w:r>
+      <w:r/>
+    </w:p>
+    <w:p>
+      <w:pPr>
+        <w:pStyle w:val="Normal"/>
+      </w:pPr>
+      <w:r>
+        <w:rPr>
+          <w:rFonts w:eastAsia="DejaVu Sans" w:cs="DejaVu Sans"/>
+          <w:b w:val="false"/>
+          <w:bCs w:val="false"/>
+          <w:i w:val="false"/>
+          <w:iCs w:val="false"/>
+          <w:color w:val="00000A"/>
+          <w:sz w:val="24"/>
+          <w:szCs w:val="24"/>
+          <w:lang w:val="en-US" w:eastAsia="zh-CN" w:bidi="hi-IN"/>
+        </w:rPr>
+        <w:t>I also drop a 'TOTAL' data point from the dataset because it is a summarization and drop any data point that has all features with 'NaN' or missing values using Dataframe dropna function. L</w:t>
+      </w:r>
+      <w:r>
+        <w:rPr>
+          <w:b w:val="false"/>
+          <w:bCs w:val="false"/>
+          <w:i w:val="false"/>
+          <w:iCs w:val="false"/>
+        </w:rPr>
+        <w:t xml:space="preserve">astly, I will fill </w:t>
+      </w:r>
+      <w:r>
+        <w:rPr>
+          <w:b w:val="false"/>
+          <w:bCs w:val="false"/>
+          <w:i w:val="false"/>
+          <w:iCs w:val="false"/>
+        </w:rPr>
+        <w:t xml:space="preserve">remaining </w:t>
+      </w:r>
+      <w:r>
+        <w:rPr>
+          <w:b w:val="false"/>
+          <w:bCs w:val="false"/>
+          <w:i w:val="false"/>
+          <w:iCs w:val="false"/>
+        </w:rPr>
+        <w:t>‘NaN’ with 0 (zero) .</w:t>
+      </w:r>
+      <w:r/>
+    </w:p>
+    <w:p>
+      <w:pPr>
+        <w:pStyle w:val="Normal"/>
+        <w:rPr>
+          <w:i/>
+          <w:b/>
+          <w:i/>
+          <w:b/>
+          <w:iCs/>
+          <w:bCs/>
+        </w:rPr>
+      </w:pPr>
+      <w:r>
+        <w:rPr/>
+      </w:r>
+      <w:r/>
+    </w:p>
+    <w:p>
+      <w:pPr>
+        <w:pStyle w:val="Heading2"/>
+        <w:rPr>
+          <w:sz w:val="28"/>
+          <w:sz w:val="28"/>
+          <w:szCs w:val="28"/>
+          <w:rFonts w:ascii="Liberation Sans" w:hAnsi="Liberation Sans" w:eastAsia="DejaVu Sans" w:cs="DejaVu Sans"/>
+          <w:color w:val="00000A"/>
+          <w:lang w:val="en-US" w:eastAsia="zh-CN" w:bidi="hi-IN"/>
+        </w:rPr>
+      </w:pPr>
+      <w:r>
+        <w:rPr/>
+        <w:t xml:space="preserve">Dataset features – Selection and engineering </w:t>
+      </w:r>
+      <w:r/>
+    </w:p>
+    <w:p>
+      <w:pPr>
+        <w:pStyle w:val="Normal"/>
+      </w:pPr>
+      <w:r>
+        <w:rPr/>
+        <w:t xml:space="preserve">Based on the hypothesis mentioned in the first section </w:t>
+      </w:r>
+      <w:r>
+        <w:rPr>
+          <w:color w:val="FF3333"/>
+        </w:rPr>
+        <w:t xml:space="preserve">I will base my analysis in the financial features of the dataset and I wont use the email information. </w:t>
+      </w:r>
+      <w:r>
+        <w:rPr>
+          <w:color w:val="FF3333"/>
+        </w:rPr>
+        <w:t xml:space="preserve">I do not investigate the impact of disregard that information ; I am just treating the case as if I were not available in the first place </w:t>
+      </w:r>
+      <w:r>
+        <w:rPr>
+          <w:color w:val="FF3333"/>
+        </w:rPr>
+        <w:t xml:space="preserve">to understand what results can be obtained from financial information only. </w:t>
+      </w:r>
+      <w:r>
+        <w:rPr/>
+        <w:t xml:space="preserve">The idea behind using the financial features is through  </w:t>
+      </w:r>
+      <w:r>
+        <w:rPr>
+          <w:i w:val="false"/>
+          <w:iCs w:val="false"/>
+        </w:rPr>
+        <w:t>correlating payments based features like ‘salary’ and ‘bonus’ with those stock features related with stocks or cash advances.</w:t>
+      </w:r>
+      <w:r/>
+    </w:p>
+    <w:p>
+      <w:pPr>
+        <w:pStyle w:val="Normal"/>
+        <w:rPr>
+          <w:sz w:val="24"/>
+          <w:sz w:val="24"/>
+          <w:szCs w:val="24"/>
+          <w:rFonts w:ascii="Liberation Serif" w:hAnsi="Liberation Serif" w:eastAsia="DejaVu Sans" w:cs="DejaVu Sans"/>
+          <w:color w:val="00000A"/>
+          <w:lang w:val="en-US" w:eastAsia="zh-CN" w:bidi="hi-IN"/>
+        </w:rPr>
+      </w:pPr>
+      <w:r>
+        <w:rPr/>
+      </w:r>
+      <w:r/>
+    </w:p>
+    <w:p>
+      <w:pPr>
+        <w:pStyle w:val="Normal"/>
+        <w:rPr>
+          <w:sz w:val="24"/>
+          <w:sz w:val="24"/>
+          <w:szCs w:val="24"/>
+          <w:rFonts w:ascii="Liberation Serif" w:hAnsi="Liberation Serif" w:eastAsia="DejaVu Sans" w:cs="DejaVu Sans"/>
+          <w:color w:val="FF3333"/>
+          <w:lang w:val="en-US" w:eastAsia="zh-CN" w:bidi="hi-IN"/>
+        </w:rPr>
+      </w:pPr>
+      <w:r>
+        <w:rPr>
+          <w:color w:val="FF3333"/>
+        </w:rPr>
+        <w:t>Based on what I mentioned, I first dropped the email features:</w:t>
+      </w:r>
+      <w:r/>
+    </w:p>
+    <w:p>
+      <w:pPr>
+        <w:pStyle w:val="Normal"/>
+        <w:rPr>
+          <w:sz w:val="24"/>
+          <w:sz w:val="24"/>
+          <w:szCs w:val="24"/>
+          <w:rFonts w:ascii="Liberation Serif" w:hAnsi="Liberation Serif" w:eastAsia="DejaVu Sans" w:cs="DejaVu Sans"/>
+          <w:color w:val="FF3333"/>
+          <w:lang w:val="en-US" w:eastAsia="zh-CN" w:bidi="hi-IN"/>
+        </w:rPr>
+      </w:pPr>
+      <w:r>
+        <w:rPr>
+          <w:color w:val="FF3333"/>
+        </w:rPr>
+      </w:r>
+      <w:r/>
+    </w:p>
+    <w:p>
+      <w:pPr>
+        <w:pStyle w:val="Normal"/>
+        <w:rPr>
+          <w:sz w:val="24"/>
+          <w:sz w:val="24"/>
+          <w:szCs w:val="24"/>
+          <w:rFonts w:ascii="Liberation Serif" w:hAnsi="Liberation Serif" w:eastAsia="DejaVu Sans" w:cs="DejaVu Sans"/>
+          <w:color w:val="FF3333"/>
+          <w:lang w:val="en-US" w:eastAsia="zh-CN" w:bidi="hi-IN"/>
+        </w:rPr>
+      </w:pPr>
+      <w:r>
+        <w:rPr>
+          <w:color w:val="FF3333"/>
+        </w:rPr>
+        <w:t>mail_features = ['to_messages','shared_receipt_with_poi','from_messages','from_this_person_to_poi','email_address','from_poi_to_this_person']</w:t>
+      </w:r>
+      <w:r/>
+    </w:p>
+    <w:p>
+      <w:pPr>
+        <w:pStyle w:val="Normal"/>
+        <w:rPr>
+          <w:sz w:val="24"/>
+          <w:sz w:val="24"/>
+          <w:szCs w:val="24"/>
+          <w:rFonts w:ascii="Liberation Serif" w:hAnsi="Liberation Serif" w:eastAsia="DejaVu Sans" w:cs="DejaVu Sans"/>
+          <w:color w:val="FF3333"/>
+          <w:lang w:val="en-US" w:eastAsia="zh-CN" w:bidi="hi-IN"/>
+        </w:rPr>
+      </w:pPr>
+      <w:r>
+        <w:rPr>
+          <w:color w:val="FF3333"/>
+        </w:rPr>
+        <w:t>my_dataset = my_dataset.drop(mail_features, axis=1)</w:t>
+      </w:r>
+      <w:r/>
+    </w:p>
+    <w:p>
+      <w:pPr>
+        <w:pStyle w:val="Normal"/>
+        <w:rPr>
+          <w:sz w:val="24"/>
+          <w:sz w:val="24"/>
+          <w:szCs w:val="24"/>
+          <w:rFonts w:ascii="Liberation Serif" w:hAnsi="Liberation Serif" w:eastAsia="DejaVu Sans" w:cs="DejaVu Sans"/>
+          <w:color w:val="FF3333"/>
+          <w:lang w:val="en-US" w:eastAsia="zh-CN" w:bidi="hi-IN"/>
+        </w:rPr>
+      </w:pPr>
+      <w:r>
+        <w:rPr>
+          <w:color w:val="FF3333"/>
+        </w:rPr>
+      </w:r>
+      <w:r/>
+    </w:p>
+    <w:p>
+      <w:pPr>
+        <w:pStyle w:val="Normal"/>
+      </w:pPr>
+      <w:r>
+        <w:rPr>
+          <w:color w:val="FF3333"/>
+        </w:rPr>
+        <w:t>Lets work on 3 new features which will be defined as follows</w:t>
+      </w:r>
+      <w:r>
+        <w:rPr/>
+        <w:t>:</w:t>
+      </w:r>
+      <w:r/>
+    </w:p>
+    <w:p>
+      <w:pPr>
+        <w:pStyle w:val="Normal"/>
+        <w:rPr>
+          <w:sz w:val="24"/>
+          <w:sz w:val="24"/>
+          <w:szCs w:val="24"/>
+          <w:rFonts w:ascii="Liberation Serif" w:hAnsi="Liberation Serif" w:eastAsia="DejaVu Sans" w:cs="DejaVu Sans"/>
+          <w:color w:val="00000A"/>
+          <w:lang w:val="en-US" w:eastAsia="zh-CN" w:bidi="hi-IN"/>
+        </w:rPr>
+      </w:pPr>
+      <w:r>
+        <w:rPr/>
+      </w:r>
+      <w:r/>
+    </w:p>
+    <w:p>
+      <w:pPr>
+        <w:pStyle w:val="Normal"/>
+      </w:pPr>
+      <w:r>
+        <w:rPr>
+          <w:color w:val="FF3333"/>
+        </w:rPr>
+        <w:t xml:space="preserve">1. </w:t>
+      </w:r>
+      <w:r>
+        <w:rPr>
+          <w:color w:val="FF3333"/>
+        </w:rPr>
+        <w:t>Intention of the new feature: exercised_stock_options and restricted_stock, based on the information provided with the dataset, represents cash from stock obtained probably when the stock price were high before the crash. So I created a new feature called 'cash_from_stock' as :</w:t>
+      </w:r>
+      <w:r/>
+    </w:p>
+    <w:p>
+      <w:pPr>
+        <w:pStyle w:val="Normal"/>
+        <w:rPr>
+          <w:sz w:val="24"/>
+          <w:sz w:val="24"/>
+          <w:szCs w:val="24"/>
+          <w:rFonts w:ascii="Liberation Serif" w:hAnsi="Liberation Serif" w:eastAsia="DejaVu Sans" w:cs="DejaVu Sans"/>
+          <w:color w:val="FF3333"/>
+          <w:lang w:val="en-US" w:eastAsia="zh-CN" w:bidi="hi-IN"/>
+        </w:rPr>
+      </w:pPr>
+      <w:r>
+        <w:rPr>
+          <w:color w:val="FF3333"/>
+        </w:rPr>
+      </w:r>
+      <w:r/>
+    </w:p>
+    <w:p>
+      <w:pPr>
+        <w:pStyle w:val="Normal"/>
+        <w:rPr>
+          <w:sz w:val="24"/>
+          <w:sz w:val="24"/>
+          <w:szCs w:val="24"/>
+          <w:rFonts w:ascii="Liberation Serif" w:hAnsi="Liberation Serif" w:eastAsia="DejaVu Sans" w:cs="DejaVu Sans"/>
+          <w:color w:val="FF3333"/>
+          <w:lang w:val="en-US" w:eastAsia="zh-CN" w:bidi="hi-IN"/>
+        </w:rPr>
+      </w:pPr>
+      <w:r>
+        <w:rPr>
+          <w:color w:val="FF3333"/>
+        </w:rPr>
+        <w:t>my_magic_dataset['cash_from_stock'] = my_magic_dataset['exercised_stock_options'] + my_magic_dataset['restricted_stock']</w:t>
+      </w:r>
+      <w:r/>
+    </w:p>
+    <w:p>
+      <w:pPr>
+        <w:pStyle w:val="Normal"/>
+        <w:rPr>
+          <w:sz w:val="24"/>
+          <w:sz w:val="24"/>
+          <w:szCs w:val="24"/>
+          <w:rFonts w:ascii="Liberation Serif" w:hAnsi="Liberation Serif" w:eastAsia="DejaVu Sans" w:cs="DejaVu Sans"/>
+          <w:color w:val="FF3333"/>
+          <w:lang w:val="en-US" w:eastAsia="zh-CN" w:bidi="hi-IN"/>
+        </w:rPr>
+      </w:pPr>
+      <w:r>
+        <w:rPr>
+          <w:color w:val="FF3333"/>
+        </w:rPr>
+      </w:r>
+      <w:r/>
+    </w:p>
+    <w:p>
+      <w:pPr>
+        <w:pStyle w:val="Normal"/>
+        <w:rPr>
+          <w:sz w:val="24"/>
+          <w:sz w:val="24"/>
+          <w:szCs w:val="24"/>
+          <w:rFonts w:ascii="Liberation Serif" w:hAnsi="Liberation Serif" w:eastAsia="DejaVu Sans" w:cs="DejaVu Sans"/>
+          <w:color w:val="FF3333"/>
+          <w:lang w:val="en-US" w:eastAsia="zh-CN" w:bidi="hi-IN"/>
+        </w:rPr>
+      </w:pPr>
+      <w:r>
+        <w:rPr>
+          <w:color w:val="FF3333"/>
+        </w:rPr>
+        <w:t>2. Intention of the new feature: since 'exercised_stock_options' is so important in my hiphotesys I will create a mask feature with 'True' or 1 when the value is included in the 80 quantile for the series or 'False' or 0 when is not. So I created a new feature called 'high_exercised_percentile' as:</w:t>
+      </w:r>
+      <w:r/>
+    </w:p>
+    <w:p>
+      <w:pPr>
+        <w:pStyle w:val="Normal"/>
+        <w:rPr>
+          <w:sz w:val="24"/>
+          <w:sz w:val="24"/>
+          <w:szCs w:val="24"/>
+          <w:rFonts w:ascii="Liberation Serif" w:hAnsi="Liberation Serif" w:eastAsia="DejaVu Sans" w:cs="DejaVu Sans"/>
+          <w:color w:val="FF3333"/>
+          <w:lang w:val="en-US" w:eastAsia="zh-CN" w:bidi="hi-IN"/>
+        </w:rPr>
+      </w:pPr>
+      <w:r>
+        <w:rPr>
+          <w:color w:val="FF3333"/>
+        </w:rPr>
+      </w:r>
+      <w:r/>
+    </w:p>
+    <w:p>
+      <w:pPr>
+        <w:pStyle w:val="Normal"/>
+        <w:rPr>
+          <w:sz w:val="24"/>
+          <w:sz w:val="24"/>
+          <w:szCs w:val="24"/>
+          <w:rFonts w:ascii="Liberation Serif" w:hAnsi="Liberation Serif" w:eastAsia="DejaVu Sans" w:cs="DejaVu Sans"/>
+          <w:color w:val="FF3333"/>
+          <w:lang w:val="en-US" w:eastAsia="zh-CN" w:bidi="hi-IN"/>
+        </w:rPr>
+      </w:pPr>
+      <w:r>
+        <w:rPr>
+          <w:color w:val="FF3333"/>
+        </w:rPr>
+        <w:t>water_mark = my_magic_dataset['exercised_stock_options'].quantile(.80)</w:t>
+      </w:r>
+      <w:r/>
+    </w:p>
+    <w:p>
+      <w:pPr>
+        <w:pStyle w:val="Normal"/>
+        <w:rPr>
+          <w:sz w:val="24"/>
+          <w:sz w:val="24"/>
+          <w:szCs w:val="24"/>
+          <w:rFonts w:ascii="Liberation Serif" w:hAnsi="Liberation Serif" w:eastAsia="DejaVu Sans" w:cs="DejaVu Sans"/>
+          <w:color w:val="FF3333"/>
+          <w:lang w:val="en-US" w:eastAsia="zh-CN" w:bidi="hi-IN"/>
+        </w:rPr>
+      </w:pPr>
+      <w:r>
+        <w:rPr>
+          <w:color w:val="FF3333"/>
+        </w:rPr>
+        <w:t>my_magic_dataset['high_exercised_percentile'] = my_magic_dataset['exercised_stock_options'] &gt; water_mark</w:t>
+      </w:r>
+      <w:r/>
+    </w:p>
+    <w:p>
+      <w:pPr>
+        <w:pStyle w:val="Normal"/>
+        <w:rPr>
+          <w:sz w:val="24"/>
+          <w:sz w:val="24"/>
+          <w:szCs w:val="24"/>
+          <w:rFonts w:ascii="Liberation Serif" w:hAnsi="Liberation Serif" w:eastAsia="DejaVu Sans" w:cs="DejaVu Sans"/>
+          <w:color w:val="FF3333"/>
+          <w:lang w:val="en-US" w:eastAsia="zh-CN" w:bidi="hi-IN"/>
+        </w:rPr>
+      </w:pPr>
+      <w:r>
+        <w:rPr>
+          <w:color w:val="FF3333"/>
+        </w:rPr>
+        <w:t>my_magic_dataset['high_exercised_percentile'] = my_magic_dataset['high_exercised_percentile'].astype(np.int64)</w:t>
+      </w:r>
+      <w:r/>
+    </w:p>
+    <w:p>
+      <w:pPr>
+        <w:pStyle w:val="Normal"/>
+        <w:rPr>
+          <w:sz w:val="24"/>
+          <w:sz w:val="24"/>
+          <w:szCs w:val="24"/>
+          <w:rFonts w:ascii="Liberation Serif" w:hAnsi="Liberation Serif" w:eastAsia="DejaVu Sans" w:cs="DejaVu Sans"/>
+          <w:color w:val="FF3333"/>
+          <w:lang w:val="en-US" w:eastAsia="zh-CN" w:bidi="hi-IN"/>
+        </w:rPr>
+      </w:pPr>
+      <w:r>
+        <w:rPr>
+          <w:color w:val="FF3333"/>
+        </w:rPr>
+      </w:r>
+      <w:r/>
+    </w:p>
+    <w:p>
+      <w:pPr>
+        <w:pStyle w:val="Normal"/>
+        <w:rPr>
+          <w:sz w:val="24"/>
+          <w:sz w:val="24"/>
+          <w:szCs w:val="24"/>
+          <w:rFonts w:ascii="Liberation Serif" w:hAnsi="Liberation Serif" w:eastAsia="DejaVu Sans" w:cs="DejaVu Sans"/>
+          <w:color w:val="FF3333"/>
+          <w:lang w:val="en-US" w:eastAsia="zh-CN" w:bidi="hi-IN"/>
+        </w:rPr>
+      </w:pPr>
+      <w:r>
+        <w:rPr>
+          <w:color w:val="FF3333"/>
+        </w:rPr>
+        <w:t>3. Intention of the new feature: lastly I will sum up features that represent additional stock advanced from payments. So I created a new feature called 'advanced_cash' as:</w:t>
+      </w:r>
+      <w:r/>
+    </w:p>
+    <w:p>
+      <w:pPr>
+        <w:pStyle w:val="Normal"/>
+        <w:rPr>
+          <w:sz w:val="24"/>
+          <w:sz w:val="24"/>
+          <w:szCs w:val="24"/>
+          <w:rFonts w:ascii="Liberation Serif" w:hAnsi="Liberation Serif" w:eastAsia="DejaVu Sans" w:cs="DejaVu Sans"/>
+          <w:color w:val="FF3333"/>
+          <w:lang w:val="en-US" w:eastAsia="zh-CN" w:bidi="hi-IN"/>
+        </w:rPr>
+      </w:pPr>
+      <w:r>
+        <w:rPr>
+          <w:color w:val="FF3333"/>
+        </w:rPr>
+      </w:r>
+      <w:r/>
+    </w:p>
+    <w:p>
+      <w:pPr>
+        <w:pStyle w:val="Normal"/>
+        <w:rPr>
+          <w:sz w:val="24"/>
+          <w:sz w:val="24"/>
+          <w:szCs w:val="24"/>
+          <w:rFonts w:ascii="Liberation Serif" w:hAnsi="Liberation Serif" w:eastAsia="DejaVu Sans" w:cs="DejaVu Sans"/>
+          <w:color w:val="FF3333"/>
+          <w:lang w:val="en-US" w:eastAsia="zh-CN" w:bidi="hi-IN"/>
+        </w:rPr>
+      </w:pPr>
+      <w:r>
+        <w:rPr>
+          <w:color w:val="FF3333"/>
+        </w:rPr>
+        <w:t>my_magic_dataset['advanced_cash'] = my_magic_dataset['loan_advances'] + my_magic_dataset['other'] + my_magic_dataset['expenses']</w:t>
+      </w:r>
+      <w:r/>
+    </w:p>
+    <w:p>
+      <w:pPr>
+        <w:pStyle w:val="Normal"/>
+        <w:rPr>
+          <w:sz w:val="24"/>
+          <w:sz w:val="24"/>
+          <w:szCs w:val="24"/>
+          <w:rFonts w:ascii="Liberation Serif" w:hAnsi="Liberation Serif" w:eastAsia="DejaVu Sans" w:cs="DejaVu Sans"/>
+          <w:color w:val="00000A"/>
+          <w:lang w:val="en-US" w:eastAsia="zh-CN" w:bidi="hi-IN"/>
+        </w:rPr>
+      </w:pPr>
+      <w:r>
+        <w:rPr/>
+      </w:r>
+      <w:r/>
+    </w:p>
+    <w:p>
+      <w:pPr>
+        <w:pStyle w:val="Heading2"/>
+      </w:pPr>
+      <w:r>
+        <w:rPr/>
+        <w:t xml:space="preserve">Dataset features – </w:t>
+      </w:r>
+      <w:r>
+        <w:rPr/>
+        <w:t>Testing</w:t>
+      </w:r>
+      <w:r/>
+    </w:p>
+    <w:p>
+      <w:pPr>
+        <w:pStyle w:val="Normal"/>
+      </w:pPr>
+      <w:r>
+        <w:rPr>
+          <w:b w:val="false"/>
+          <w:bCs w:val="false"/>
+          <w:i/>
+          <w:iCs/>
+        </w:rPr>
+        <w:t xml:space="preserve"> </w:t>
+      </w:r>
+      <w:r>
+        <w:rPr>
+          <w:b w:val="false"/>
+          <w:bCs w:val="false"/>
+          <w:i/>
+          <w:iCs/>
+        </w:rPr>
+        <w:t xml:space="preserve">Please see </w:t>
+      </w:r>
+      <w:r>
+        <w:rPr>
+          <w:b w:val="false"/>
+          <w:bCs w:val="false"/>
+          <w:i/>
+          <w:iCs/>
+        </w:rPr>
+        <w:t>poi_id.py Section #2</w:t>
+      </w:r>
+      <w:r/>
+    </w:p>
+    <w:p>
+      <w:pPr>
+        <w:pStyle w:val="Normal"/>
+        <w:rPr>
+          <w:sz w:val="24"/>
+          <w:sz w:val="24"/>
+          <w:szCs w:val="24"/>
+          <w:rFonts w:ascii="Liberation Serif" w:hAnsi="Liberation Serif" w:eastAsia="DejaVu Sans" w:cs="DejaVu Sans"/>
+          <w:color w:val="00000A"/>
+          <w:lang w:val="en-US" w:eastAsia="zh-CN" w:bidi="hi-IN"/>
+        </w:rPr>
+      </w:pPr>
+      <w:r>
+        <w:rPr/>
+      </w:r>
+      <w:r/>
+    </w:p>
+    <w:p>
+      <w:pPr>
+        <w:pStyle w:val="Normal"/>
+        <w:rPr>
+          <w:sz w:val="24"/>
+          <w:sz w:val="24"/>
+          <w:szCs w:val="24"/>
+          <w:rFonts w:ascii="Liberation Serif" w:hAnsi="Liberation Serif" w:eastAsia="DejaVu Sans" w:cs="DejaVu Sans"/>
+          <w:color w:val="00000A"/>
+          <w:lang w:val="en-US" w:eastAsia="zh-CN" w:bidi="hi-IN"/>
+        </w:rPr>
+      </w:pPr>
+      <w:r>
+        <w:rPr/>
+        <w:t>For the actual process of testing the dataset with the new features against the dataset without them I follow the following procedure:</w:t>
+      </w:r>
+      <w:r/>
+    </w:p>
+    <w:p>
+      <w:pPr>
+        <w:pStyle w:val="Normal"/>
+        <w:rPr>
+          <w:sz w:val="24"/>
+          <w:sz w:val="24"/>
+          <w:szCs w:val="24"/>
+          <w:rFonts w:ascii="Liberation Serif" w:hAnsi="Liberation Serif" w:eastAsia="DejaVu Sans" w:cs="DejaVu Sans"/>
+          <w:color w:val="00000A"/>
+          <w:lang w:val="en-US" w:eastAsia="zh-CN" w:bidi="hi-IN"/>
+        </w:rPr>
+      </w:pPr>
+      <w:r>
+        <w:rPr/>
+      </w:r>
+      <w:r/>
+    </w:p>
+    <w:p>
+      <w:pPr>
+        <w:pStyle w:val="Normal"/>
+        <w:rPr>
+          <w:sz w:val="24"/>
+          <w:sz w:val="24"/>
+          <w:szCs w:val="24"/>
+          <w:rFonts w:ascii="Liberation Serif" w:hAnsi="Liberation Serif" w:eastAsia="DejaVu Sans" w:cs="DejaVu Sans"/>
+          <w:color w:val="00000A"/>
+          <w:lang w:val="en-US" w:eastAsia="zh-CN" w:bidi="hi-IN"/>
+        </w:rPr>
+      </w:pPr>
+      <w:r>
+        <w:rPr/>
+        <w:t>1. Took the remaining features after dropping email data and separate features (initial_features) from labels (poi). Split them, stratifying on labels, in training and and test set.</w:t>
+      </w:r>
+      <w:r/>
+    </w:p>
+    <w:p>
+      <w:pPr>
+        <w:pStyle w:val="Normal"/>
+        <w:rPr>
+          <w:sz w:val="24"/>
+          <w:sz w:val="24"/>
+          <w:szCs w:val="24"/>
+          <w:rFonts w:ascii="Liberation Serif" w:hAnsi="Liberation Serif" w:eastAsia="DejaVu Sans" w:cs="DejaVu Sans"/>
+          <w:color w:val="00000A"/>
+          <w:lang w:val="en-US" w:eastAsia="zh-CN" w:bidi="hi-IN"/>
+        </w:rPr>
+      </w:pPr>
+      <w:r>
+        <w:rPr/>
+        <w:t>2. Train a RandomForestClassifier and print out an ordered list of feature_importances_</w:t>
+      </w:r>
+      <w:r/>
+    </w:p>
+    <w:p>
+      <w:pPr>
+        <w:pStyle w:val="Normal"/>
+        <w:rPr>
+          <w:sz w:val="24"/>
+          <w:sz w:val="24"/>
+          <w:szCs w:val="24"/>
+          <w:rFonts w:ascii="Liberation Serif" w:hAnsi="Liberation Serif" w:eastAsia="DejaVu Sans" w:cs="DejaVu Sans"/>
+          <w:color w:val="00000A"/>
+          <w:lang w:val="en-US" w:eastAsia="zh-CN" w:bidi="hi-IN"/>
+        </w:rPr>
+      </w:pPr>
+      <w:r>
+        <w:rPr/>
+        <w:t>3. Copy the dataset used in 1 and 2 to a new dataset (my_magic_dataset).</w:t>
+      </w:r>
+      <w:r/>
+    </w:p>
+    <w:p>
+      <w:pPr>
+        <w:pStyle w:val="Normal"/>
+        <w:rPr>
+          <w:sz w:val="24"/>
+          <w:sz w:val="24"/>
+          <w:szCs w:val="24"/>
+          <w:rFonts w:ascii="Liberation Serif" w:hAnsi="Liberation Serif" w:eastAsia="DejaVu Sans" w:cs="DejaVu Sans"/>
+          <w:color w:val="00000A"/>
+          <w:lang w:val="en-US" w:eastAsia="zh-CN" w:bidi="hi-IN"/>
+        </w:rPr>
+      </w:pPr>
+      <w:r>
+        <w:rPr/>
+        <w:t>4. Create the new 3 features mentioned in the previous section ('cash_from_stock', 'high_exercised_percentile' and 'advanced_cash').</w:t>
+      </w:r>
+      <w:r/>
+    </w:p>
+    <w:p>
+      <w:pPr>
+        <w:pStyle w:val="Normal"/>
+        <w:rPr>
+          <w:sz w:val="24"/>
+          <w:sz w:val="24"/>
+          <w:szCs w:val="24"/>
+          <w:rFonts w:ascii="Liberation Serif" w:hAnsi="Liberation Serif" w:eastAsia="DejaVu Sans" w:cs="DejaVu Sans"/>
+          <w:color w:val="00000A"/>
+          <w:lang w:val="en-US" w:eastAsia="zh-CN" w:bidi="hi-IN"/>
+        </w:rPr>
+      </w:pPr>
+      <w:r>
+        <w:rPr/>
+        <w:t>5. Extract new features (my_magic_features) and labels, split in a train and test set.</w:t>
+      </w:r>
+      <w:r/>
+    </w:p>
+    <w:p>
+      <w:pPr>
+        <w:pStyle w:val="Normal"/>
+        <w:rPr>
+          <w:sz w:val="24"/>
+          <w:sz w:val="24"/>
+          <w:szCs w:val="24"/>
+          <w:rFonts w:ascii="Liberation Serif" w:hAnsi="Liberation Serif" w:eastAsia="DejaVu Sans" w:cs="DejaVu Sans"/>
+          <w:color w:val="00000A"/>
+          <w:lang w:val="en-US" w:eastAsia="zh-CN" w:bidi="hi-IN"/>
+        </w:rPr>
+      </w:pPr>
+      <w:r>
+        <w:rPr/>
+        <w:t>6. Train a RandomForestClassifier and print out an ordered list of feature_importances_</w:t>
+      </w:r>
+      <w:r/>
+    </w:p>
+    <w:p>
+      <w:pPr>
+        <w:pStyle w:val="Normal"/>
+        <w:rPr>
+          <w:sz w:val="24"/>
+          <w:sz w:val="24"/>
+          <w:szCs w:val="24"/>
+          <w:rFonts w:ascii="Liberation Serif" w:hAnsi="Liberation Serif" w:eastAsia="DejaVu Sans" w:cs="DejaVu Sans"/>
+          <w:color w:val="00000A"/>
+          <w:lang w:val="en-US" w:eastAsia="zh-CN" w:bidi="hi-IN"/>
+        </w:rPr>
+      </w:pPr>
+      <w:r>
+        <w:rPr/>
+        <w:t>7. Compare results.</w:t>
       </w:r>
       <w:r/>
     </w:p>
@@ -632,42 +1628,17 @@
     <w:p>
       <w:pPr>
         <w:pStyle w:val="Normal"/>
-      </w:pPr>
-      <w:r>
-        <w:rPr>
+        <w:rPr>
+          <w:sz w:val="24"/>
           <w:i w:val="false"/>
+          <w:sz w:val="24"/>
+          <w:i w:val="false"/>
+          <w:szCs w:val="24"/>
           <w:iCs w:val="false"/>
-        </w:rPr>
-        <w:t>Based on this I'm planning to focus on financial features correlating payments based features like ‘salary’ and ‘bonus’ with those stock features above mentioned. Given the fact that exercised_stock_options + restricted_stock are actually summed up to account for the total ‘cash’ made based on stock by the people that has information on stock value , I will end up creating a new feature named ‘cash_from_stock’ to collect that.</w:t>
-      </w:r>
-      <w:r/>
-    </w:p>
-    <w:p>
-      <w:pPr>
-        <w:pStyle w:val="Normal"/>
-        <w:rPr>
-          <w:sz w:val="24"/>
-          <w:sz w:val="24"/>
-          <w:szCs w:val="24"/>
-          <w:rFonts w:ascii="Liberation Serif" w:hAnsi="Liberation Serif" w:eastAsia="DejaVu Sans" w:cs="DejaVu Sans"/>
-          <w:color w:val="00000A"/>
-          <w:lang w:val="en-US" w:eastAsia="zh-CN" w:bidi="hi-IN"/>
-        </w:rPr>
-      </w:pPr>
-      <w:r>
-        <w:rPr>
-          <w:rFonts w:eastAsia="DejaVu Sans" w:cs="DejaVu Sans"/>
-          <w:color w:val="00000A"/>
-          <w:sz w:val="24"/>
-          <w:szCs w:val="24"/>
-          <w:lang w:val="en-US" w:eastAsia="zh-CN" w:bidi="hi-IN"/>
-        </w:rPr>
-      </w:r>
-      <w:r/>
-    </w:p>
-    <w:p>
-      <w:pPr>
-        <w:pStyle w:val="Normal"/>
+          <w:rFonts w:ascii="Liberation Serif" w:hAnsi="Liberation Serif" w:eastAsia="DejaVu Sans" w:cs="DejaVu Sans"/>
+          <w:color w:val="00000A"/>
+          <w:lang w:val="en-US" w:eastAsia="zh-CN" w:bidi="hi-IN"/>
+        </w:rPr>
       </w:pPr>
       <w:r>
         <w:rPr>
@@ -679,30 +1650,24 @@
           <w:szCs w:val="24"/>
           <w:lang w:val="en-US" w:eastAsia="zh-CN" w:bidi="hi-IN"/>
         </w:rPr>
-        <w:t>I will also will create a new feature to represent or signal the people which are part of the 80% of exercised stock options . The idea is t use it as a mask to help the model.</w:t>
-      </w:r>
-      <w:r/>
-    </w:p>
-    <w:p>
-      <w:pPr>
-        <w:pStyle w:val="Normal"/>
-        <w:rPr>
-          <w:sz w:val="24"/>
-          <w:sz w:val="24"/>
-          <w:szCs w:val="24"/>
-          <w:rFonts w:ascii="Liberation Serif" w:hAnsi="Liberation Serif" w:eastAsia="DejaVu Sans" w:cs="DejaVu Sans"/>
-          <w:color w:val="00000A"/>
-          <w:lang w:val="en-US" w:eastAsia="zh-CN" w:bidi="hi-IN"/>
-        </w:rPr>
-      </w:pPr>
-      <w:r>
-        <w:rPr/>
-      </w:r>
-      <w:r/>
-    </w:p>
-    <w:p>
-      <w:pPr>
-        <w:pStyle w:val="Normal"/>
+        <w:t>Here are the obtained results for feature_importances_ on the original dataset:</w:t>
+      </w:r>
+      <w:r/>
+    </w:p>
+    <w:p>
+      <w:pPr>
+        <w:pStyle w:val="Normal"/>
+        <w:rPr>
+          <w:sz w:val="24"/>
+          <w:i w:val="false"/>
+          <w:sz w:val="24"/>
+          <w:i w:val="false"/>
+          <w:szCs w:val="24"/>
+          <w:iCs w:val="false"/>
+          <w:rFonts w:ascii="Liberation Serif" w:hAnsi="Liberation Serif" w:eastAsia="DejaVu Sans" w:cs="DejaVu Sans"/>
+          <w:color w:val="00000A"/>
+          <w:lang w:val="en-US" w:eastAsia="zh-CN" w:bidi="hi-IN"/>
+        </w:rPr>
       </w:pPr>
       <w:r>
         <w:rPr>
@@ -714,40 +1679,354 @@
           <w:szCs w:val="24"/>
           <w:lang w:val="en-US" w:eastAsia="zh-CN" w:bidi="hi-IN"/>
         </w:rPr>
-        <w:t>Lastly, I created a feature to collect other “advanced cash” features and see if it gives a additional information</w:t>
-      </w:r>
-      <w:r/>
-    </w:p>
-    <w:p>
-      <w:pPr>
-        <w:pStyle w:val="Normal"/>
+      </w:r>
+      <w:r/>
+    </w:p>
+    <w:p>
+      <w:pPr>
+        <w:pStyle w:val="Normal"/>
+        <w:rPr>
+          <w:sz w:val="20"/>
+          <w:sz w:val="20"/>
+          <w:szCs w:val="20"/>
+          <w:rFonts w:ascii="Liberation Serif" w:hAnsi="Liberation Serif" w:eastAsia="DejaVu Sans" w:cs="DejaVu Sans"/>
+          <w:color w:val="3333FF"/>
+          <w:lang w:val="en-US" w:eastAsia="zh-CN" w:bidi="hi-IN"/>
+        </w:rPr>
+      </w:pPr>
+      <w:r>
+        <w:rPr>
+          <w:color w:val="3333FF"/>
+          <w:sz w:val="20"/>
+          <w:szCs w:val="20"/>
+        </w:rPr>
+        <w:t>This is the ranking of the initial features</w:t>
+      </w:r>
+      <w:r/>
+    </w:p>
+    <w:p>
+      <w:pPr>
+        <w:pStyle w:val="Normal"/>
+        <w:rPr>
+          <w:sz w:val="20"/>
+          <w:sz w:val="20"/>
+          <w:szCs w:val="20"/>
+          <w:rFonts w:ascii="Liberation Serif" w:hAnsi="Liberation Serif" w:eastAsia="DejaVu Sans" w:cs="DejaVu Sans"/>
+          <w:color w:val="3333FF"/>
+          <w:lang w:val="en-US" w:eastAsia="zh-CN" w:bidi="hi-IN"/>
+        </w:rPr>
+      </w:pPr>
+      <w:r>
+        <w:rPr>
+          <w:color w:val="3333FF"/>
+          <w:sz w:val="20"/>
+          <w:szCs w:val="20"/>
+        </w:rPr>
+        <w:t>exercised_stock_options      0.177469</w:t>
+      </w:r>
+      <w:r/>
+    </w:p>
+    <w:p>
+      <w:pPr>
+        <w:pStyle w:val="Normal"/>
+        <w:rPr>
+          <w:sz w:val="20"/>
+          <w:sz w:val="20"/>
+          <w:szCs w:val="20"/>
+          <w:rFonts w:ascii="Liberation Serif" w:hAnsi="Liberation Serif" w:eastAsia="DejaVu Sans" w:cs="DejaVu Sans"/>
+          <w:color w:val="3333FF"/>
+          <w:lang w:val="en-US" w:eastAsia="zh-CN" w:bidi="hi-IN"/>
+        </w:rPr>
+      </w:pPr>
+      <w:r>
+        <w:rPr>
+          <w:color w:val="3333FF"/>
+          <w:sz w:val="20"/>
+          <w:szCs w:val="20"/>
+        </w:rPr>
+        <w:t>total_stock_value            0.135812</w:t>
+      </w:r>
+      <w:r/>
+    </w:p>
+    <w:p>
+      <w:pPr>
+        <w:pStyle w:val="Normal"/>
+        <w:rPr>
+          <w:sz w:val="20"/>
+          <w:sz w:val="20"/>
+          <w:szCs w:val="20"/>
+          <w:rFonts w:ascii="Liberation Serif" w:hAnsi="Liberation Serif" w:eastAsia="DejaVu Sans" w:cs="DejaVu Sans"/>
+          <w:color w:val="3333FF"/>
+          <w:lang w:val="en-US" w:eastAsia="zh-CN" w:bidi="hi-IN"/>
+        </w:rPr>
+      </w:pPr>
+      <w:r>
+        <w:rPr>
+          <w:color w:val="3333FF"/>
+          <w:sz w:val="20"/>
+          <w:szCs w:val="20"/>
+        </w:rPr>
+        <w:t>restricted_stock             0.101740</w:t>
+      </w:r>
+      <w:r/>
+    </w:p>
+    <w:p>
+      <w:pPr>
+        <w:pStyle w:val="Normal"/>
+        <w:rPr>
+          <w:sz w:val="20"/>
+          <w:sz w:val="20"/>
+          <w:szCs w:val="20"/>
+          <w:rFonts w:ascii="Liberation Serif" w:hAnsi="Liberation Serif" w:eastAsia="DejaVu Sans" w:cs="DejaVu Sans"/>
+          <w:color w:val="3333FF"/>
+          <w:lang w:val="en-US" w:eastAsia="zh-CN" w:bidi="hi-IN"/>
+        </w:rPr>
+      </w:pPr>
+      <w:r>
+        <w:rPr>
+          <w:color w:val="3333FF"/>
+          <w:sz w:val="20"/>
+          <w:szCs w:val="20"/>
+        </w:rPr>
+        <w:t>other                        0.098535</w:t>
+      </w:r>
+      <w:r/>
+    </w:p>
+    <w:p>
+      <w:pPr>
+        <w:pStyle w:val="Normal"/>
+        <w:rPr>
+          <w:sz w:val="20"/>
+          <w:sz w:val="20"/>
+          <w:szCs w:val="20"/>
+          <w:rFonts w:ascii="Liberation Serif" w:hAnsi="Liberation Serif" w:eastAsia="DejaVu Sans" w:cs="DejaVu Sans"/>
+          <w:color w:val="3333FF"/>
+          <w:lang w:val="en-US" w:eastAsia="zh-CN" w:bidi="hi-IN"/>
+        </w:rPr>
+      </w:pPr>
+      <w:r>
+        <w:rPr>
+          <w:color w:val="3333FF"/>
+          <w:sz w:val="20"/>
+          <w:szCs w:val="20"/>
+        </w:rPr>
+        <w:t>deferred_income              0.092841</w:t>
+      </w:r>
+      <w:r/>
+    </w:p>
+    <w:p>
+      <w:pPr>
+        <w:pStyle w:val="Normal"/>
+        <w:rPr>
+          <w:sz w:val="20"/>
+          <w:sz w:val="20"/>
+          <w:szCs w:val="20"/>
+          <w:rFonts w:ascii="Liberation Serif" w:hAnsi="Liberation Serif" w:eastAsia="DejaVu Sans" w:cs="DejaVu Sans"/>
+          <w:color w:val="3333FF"/>
+          <w:lang w:val="en-US" w:eastAsia="zh-CN" w:bidi="hi-IN"/>
+        </w:rPr>
+      </w:pPr>
+      <w:r>
+        <w:rPr>
+          <w:color w:val="3333FF"/>
+          <w:sz w:val="20"/>
+          <w:szCs w:val="20"/>
+        </w:rPr>
+        <w:t>expenses                     0.089134</w:t>
+      </w:r>
+      <w:r/>
+    </w:p>
+    <w:p>
+      <w:pPr>
+        <w:pStyle w:val="Normal"/>
+        <w:rPr>
+          <w:sz w:val="20"/>
+          <w:sz w:val="20"/>
+          <w:szCs w:val="20"/>
+          <w:rFonts w:ascii="Liberation Serif" w:hAnsi="Liberation Serif" w:eastAsia="DejaVu Sans" w:cs="DejaVu Sans"/>
+          <w:color w:val="3333FF"/>
+          <w:lang w:val="en-US" w:eastAsia="zh-CN" w:bidi="hi-IN"/>
+        </w:rPr>
+      </w:pPr>
+      <w:r>
+        <w:rPr>
+          <w:color w:val="3333FF"/>
+          <w:sz w:val="20"/>
+          <w:szCs w:val="20"/>
+        </w:rPr>
+        <w:t>bonus                        0.083820</w:t>
+      </w:r>
+      <w:r/>
+    </w:p>
+    <w:p>
+      <w:pPr>
+        <w:pStyle w:val="Normal"/>
+        <w:rPr>
+          <w:sz w:val="20"/>
+          <w:sz w:val="20"/>
+          <w:szCs w:val="20"/>
+          <w:rFonts w:ascii="Liberation Serif" w:hAnsi="Liberation Serif" w:eastAsia="DejaVu Sans" w:cs="DejaVu Sans"/>
+          <w:color w:val="3333FF"/>
+          <w:lang w:val="en-US" w:eastAsia="zh-CN" w:bidi="hi-IN"/>
+        </w:rPr>
+      </w:pPr>
+      <w:r>
+        <w:rPr>
+          <w:color w:val="3333FF"/>
+          <w:sz w:val="20"/>
+          <w:szCs w:val="20"/>
+        </w:rPr>
+        <w:t>total_payments               0.062447</w:t>
+      </w:r>
+      <w:r/>
+    </w:p>
+    <w:p>
+      <w:pPr>
+        <w:pStyle w:val="Normal"/>
+        <w:rPr>
+          <w:sz w:val="20"/>
+          <w:sz w:val="20"/>
+          <w:szCs w:val="20"/>
+          <w:rFonts w:ascii="Liberation Serif" w:hAnsi="Liberation Serif" w:eastAsia="DejaVu Sans" w:cs="DejaVu Sans"/>
+          <w:color w:val="3333FF"/>
+          <w:lang w:val="en-US" w:eastAsia="zh-CN" w:bidi="hi-IN"/>
+        </w:rPr>
+      </w:pPr>
+      <w:r>
+        <w:rPr>
+          <w:color w:val="3333FF"/>
+          <w:sz w:val="20"/>
+          <w:szCs w:val="20"/>
+        </w:rPr>
+        <w:t>salary                       0.056872</w:t>
+      </w:r>
+      <w:r/>
+    </w:p>
+    <w:p>
+      <w:pPr>
+        <w:pStyle w:val="Normal"/>
+        <w:rPr>
+          <w:sz w:val="20"/>
+          <w:sz w:val="20"/>
+          <w:szCs w:val="20"/>
+          <w:rFonts w:ascii="Liberation Serif" w:hAnsi="Liberation Serif" w:eastAsia="DejaVu Sans" w:cs="DejaVu Sans"/>
+          <w:color w:val="3333FF"/>
+          <w:lang w:val="en-US" w:eastAsia="zh-CN" w:bidi="hi-IN"/>
+        </w:rPr>
+      </w:pPr>
+      <w:r>
+        <w:rPr>
+          <w:color w:val="3333FF"/>
+          <w:sz w:val="20"/>
+          <w:szCs w:val="20"/>
+        </w:rPr>
+        <w:t>long_term_incentive          0.053250</w:t>
+      </w:r>
+      <w:r/>
+    </w:p>
+    <w:p>
+      <w:pPr>
+        <w:pStyle w:val="Normal"/>
+        <w:rPr>
+          <w:sz w:val="20"/>
+          <w:sz w:val="20"/>
+          <w:szCs w:val="20"/>
+          <w:rFonts w:ascii="Liberation Serif" w:hAnsi="Liberation Serif" w:eastAsia="DejaVu Sans" w:cs="DejaVu Sans"/>
+          <w:color w:val="3333FF"/>
+          <w:lang w:val="en-US" w:eastAsia="zh-CN" w:bidi="hi-IN"/>
+        </w:rPr>
+      </w:pPr>
+      <w:r>
+        <w:rPr>
+          <w:color w:val="3333FF"/>
+          <w:sz w:val="20"/>
+          <w:szCs w:val="20"/>
+        </w:rPr>
+        <w:t>deferral_payments            0.028490</w:t>
+      </w:r>
+      <w:r/>
+    </w:p>
+    <w:p>
+      <w:pPr>
+        <w:pStyle w:val="Normal"/>
+        <w:rPr>
+          <w:sz w:val="20"/>
+          <w:sz w:val="20"/>
+          <w:szCs w:val="20"/>
+          <w:rFonts w:ascii="Liberation Serif" w:hAnsi="Liberation Serif" w:eastAsia="DejaVu Sans" w:cs="DejaVu Sans"/>
+          <w:color w:val="3333FF"/>
+          <w:lang w:val="en-US" w:eastAsia="zh-CN" w:bidi="hi-IN"/>
+        </w:rPr>
+      </w:pPr>
+      <w:r>
+        <w:rPr>
+          <w:color w:val="3333FF"/>
+          <w:sz w:val="20"/>
+          <w:szCs w:val="20"/>
+        </w:rPr>
+        <w:t>loan_advances                0.014323</w:t>
+      </w:r>
+      <w:r/>
+    </w:p>
+    <w:p>
+      <w:pPr>
+        <w:pStyle w:val="Normal"/>
+        <w:rPr>
+          <w:sz w:val="20"/>
+          <w:sz w:val="20"/>
+          <w:szCs w:val="20"/>
+          <w:rFonts w:ascii="Liberation Serif" w:hAnsi="Liberation Serif" w:eastAsia="DejaVu Sans" w:cs="DejaVu Sans"/>
+          <w:color w:val="3333FF"/>
+          <w:lang w:val="en-US" w:eastAsia="zh-CN" w:bidi="hi-IN"/>
+        </w:rPr>
+      </w:pPr>
+      <w:r>
+        <w:rPr>
+          <w:color w:val="3333FF"/>
+          <w:sz w:val="20"/>
+          <w:szCs w:val="20"/>
+        </w:rPr>
+        <w:t>restricted_stock_deferred    0.005267</w:t>
+      </w:r>
+      <w:r/>
+    </w:p>
+    <w:p>
+      <w:pPr>
+        <w:pStyle w:val="Normal"/>
+        <w:rPr>
+          <w:sz w:val="20"/>
+          <w:i w:val="false"/>
+          <w:sz w:val="20"/>
+          <w:i w:val="false"/>
+          <w:szCs w:val="20"/>
+          <w:iCs w:val="false"/>
+          <w:rFonts w:ascii="Liberation Serif" w:hAnsi="Liberation Serif" w:eastAsia="DejaVu Sans" w:cs="DejaVu Sans"/>
+          <w:color w:val="3333FF"/>
+          <w:lang w:val="en-US" w:eastAsia="zh-CN" w:bidi="hi-IN"/>
+        </w:rPr>
       </w:pPr>
       <w:r>
         <w:rPr>
           <w:rFonts w:eastAsia="DejaVu Sans" w:cs="DejaVu Sans"/>
           <w:i w:val="false"/>
           <w:iCs w:val="false"/>
-          <w:color w:val="00000A"/>
-          <w:sz w:val="24"/>
-          <w:szCs w:val="24"/>
-          <w:lang w:val="en-US" w:eastAsia="zh-CN" w:bidi="hi-IN"/>
-        </w:rPr>
-        <w:t>my_magic_dataset['advanced_cash'] = my_magic_dataset['loan_advances'] + my_magic_dataset['other'] + my_magic_dataset['expenses']</w:t>
-      </w:r>
-      <w:r/>
-    </w:p>
-    <w:p>
-      <w:pPr>
-        <w:pStyle w:val="Normal"/>
-        <w:rPr>
-          <w:sz w:val="24"/>
+          <w:color w:val="3333FF"/>
+          <w:sz w:val="20"/>
+          <w:szCs w:val="20"/>
+          <w:lang w:val="en-US" w:eastAsia="zh-CN" w:bidi="hi-IN"/>
+        </w:rPr>
+        <w:t>director_fees                0.000000</w:t>
+      </w:r>
+      <w:r/>
+    </w:p>
+    <w:p>
+      <w:pPr>
+        <w:pStyle w:val="Normal"/>
+        <w:rPr>
           <w:i w:val="false"/>
-          <w:sz w:val="24"/>
           <w:i w:val="false"/>
-          <w:szCs w:val="24"/>
           <w:iCs w:val="false"/>
           <w:rFonts w:ascii="Liberation Serif" w:hAnsi="Liberation Serif" w:eastAsia="DejaVu Sans" w:cs="DejaVu Sans"/>
-          <w:color w:val="00000A"/>
           <w:lang w:val="en-US" w:eastAsia="zh-CN" w:bidi="hi-IN"/>
         </w:rPr>
       </w:pPr>
@@ -756,50 +2035,400 @@
           <w:rFonts w:eastAsia="DejaVu Sans" w:cs="DejaVu Sans"/>
           <w:i w:val="false"/>
           <w:iCs w:val="false"/>
-          <w:color w:val="00000A"/>
-          <w:sz w:val="24"/>
-          <w:szCs w:val="24"/>
-          <w:lang w:val="en-US" w:eastAsia="zh-CN" w:bidi="hi-IN"/>
-        </w:rPr>
-      </w:r>
-      <w:r/>
-    </w:p>
-    <w:p>
-      <w:pPr>
-        <w:pStyle w:val="Normal"/>
-        <w:rPr>
-          <w:sz w:val="24"/>
+          <w:color w:val="3333FF"/>
+          <w:sz w:val="20"/>
+          <w:szCs w:val="20"/>
+          <w:lang w:val="en-US" w:eastAsia="zh-CN" w:bidi="hi-IN"/>
+        </w:rPr>
+      </w:r>
+      <w:r/>
+    </w:p>
+    <w:p>
+      <w:pPr>
+        <w:pStyle w:val="Normal"/>
+        <w:rPr>
+          <w:sz w:val="20"/>
+          <w:sz w:val="20"/>
+          <w:szCs w:val="20"/>
+          <w:rFonts w:ascii="Liberation Serif" w:hAnsi="Liberation Serif" w:eastAsia="DejaVu Sans" w:cs="DejaVu Sans"/>
+          <w:color w:val="3333FF"/>
+          <w:lang w:val="en-US" w:eastAsia="zh-CN" w:bidi="hi-IN"/>
+        </w:rPr>
+      </w:pPr>
+      <w:r>
+        <w:rPr>
+          <w:color w:val="3333FF"/>
+          <w:sz w:val="20"/>
+          <w:szCs w:val="20"/>
+        </w:rPr>
+        <w:t>This is the ranking of the features including new ones</w:t>
+      </w:r>
+      <w:r/>
+    </w:p>
+    <w:p>
+      <w:pPr>
+        <w:pStyle w:val="Normal"/>
+        <w:rPr>
+          <w:sz w:val="20"/>
+          <w:sz w:val="20"/>
+          <w:szCs w:val="20"/>
+          <w:rFonts w:ascii="Liberation Serif" w:hAnsi="Liberation Serif" w:eastAsia="DejaVu Sans" w:cs="DejaVu Sans"/>
+          <w:color w:val="3333FF"/>
+          <w:lang w:val="en-US" w:eastAsia="zh-CN" w:bidi="hi-IN"/>
+        </w:rPr>
+      </w:pPr>
+      <w:r>
+        <w:rPr>
+          <w:color w:val="3333FF"/>
+          <w:sz w:val="20"/>
+          <w:szCs w:val="20"/>
+        </w:rPr>
+        <w:t>cash_from_stock              0.142161</w:t>
+      </w:r>
+      <w:r/>
+    </w:p>
+    <w:p>
+      <w:pPr>
+        <w:pStyle w:val="Normal"/>
+        <w:rPr>
+          <w:sz w:val="20"/>
+          <w:sz w:val="20"/>
+          <w:szCs w:val="20"/>
+          <w:rFonts w:ascii="Liberation Serif" w:hAnsi="Liberation Serif" w:eastAsia="DejaVu Sans" w:cs="DejaVu Sans"/>
+          <w:color w:val="3333FF"/>
+          <w:lang w:val="en-US" w:eastAsia="zh-CN" w:bidi="hi-IN"/>
+        </w:rPr>
+      </w:pPr>
+      <w:r>
+        <w:rPr>
+          <w:color w:val="3333FF"/>
+          <w:sz w:val="20"/>
+          <w:szCs w:val="20"/>
+        </w:rPr>
+        <w:t>exercised_stock_options      0.136512</w:t>
+      </w:r>
+      <w:r/>
+    </w:p>
+    <w:p>
+      <w:pPr>
+        <w:pStyle w:val="Normal"/>
+        <w:rPr>
+          <w:sz w:val="20"/>
+          <w:sz w:val="20"/>
+          <w:szCs w:val="20"/>
+          <w:rFonts w:ascii="Liberation Serif" w:hAnsi="Liberation Serif" w:eastAsia="DejaVu Sans" w:cs="DejaVu Sans"/>
+          <w:color w:val="3333FF"/>
+          <w:lang w:val="en-US" w:eastAsia="zh-CN" w:bidi="hi-IN"/>
+        </w:rPr>
+      </w:pPr>
+      <w:r>
+        <w:rPr>
+          <w:color w:val="3333FF"/>
+          <w:sz w:val="20"/>
+          <w:szCs w:val="20"/>
+        </w:rPr>
+        <w:t>total_stock_value            0.107990</w:t>
+      </w:r>
+      <w:r/>
+    </w:p>
+    <w:p>
+      <w:pPr>
+        <w:pStyle w:val="Normal"/>
+        <w:rPr>
+          <w:sz w:val="20"/>
+          <w:sz w:val="20"/>
+          <w:szCs w:val="20"/>
+          <w:rFonts w:ascii="Liberation Serif" w:hAnsi="Liberation Serif" w:eastAsia="DejaVu Sans" w:cs="DejaVu Sans"/>
+          <w:color w:val="3333FF"/>
+          <w:lang w:val="en-US" w:eastAsia="zh-CN" w:bidi="hi-IN"/>
+        </w:rPr>
+      </w:pPr>
+      <w:r>
+        <w:rPr>
+          <w:color w:val="3333FF"/>
+          <w:sz w:val="20"/>
+          <w:szCs w:val="20"/>
+        </w:rPr>
+        <w:t>deferred_income              0.104803</w:t>
+      </w:r>
+      <w:r/>
+    </w:p>
+    <w:p>
+      <w:pPr>
+        <w:pStyle w:val="Normal"/>
+        <w:rPr>
+          <w:sz w:val="20"/>
+          <w:sz w:val="20"/>
+          <w:szCs w:val="20"/>
+          <w:rFonts w:ascii="Liberation Serif" w:hAnsi="Liberation Serif" w:eastAsia="DejaVu Sans" w:cs="DejaVu Sans"/>
+          <w:color w:val="3333FF"/>
+          <w:lang w:val="en-US" w:eastAsia="zh-CN" w:bidi="hi-IN"/>
+        </w:rPr>
+      </w:pPr>
+      <w:r>
+        <w:rPr>
+          <w:color w:val="3333FF"/>
+          <w:sz w:val="20"/>
+          <w:szCs w:val="20"/>
+        </w:rPr>
+        <w:t>bonus                        0.083068</w:t>
+      </w:r>
+      <w:r/>
+    </w:p>
+    <w:p>
+      <w:pPr>
+        <w:pStyle w:val="Normal"/>
+        <w:rPr>
+          <w:sz w:val="20"/>
+          <w:sz w:val="20"/>
+          <w:szCs w:val="20"/>
+          <w:rFonts w:ascii="Liberation Serif" w:hAnsi="Liberation Serif" w:eastAsia="DejaVu Sans" w:cs="DejaVu Sans"/>
+          <w:color w:val="3333FF"/>
+          <w:lang w:val="en-US" w:eastAsia="zh-CN" w:bidi="hi-IN"/>
+        </w:rPr>
+      </w:pPr>
+      <w:r>
+        <w:rPr>
+          <w:color w:val="3333FF"/>
+          <w:sz w:val="20"/>
+          <w:szCs w:val="20"/>
+        </w:rPr>
+        <w:t>restricted_stock             0.076103</w:t>
+      </w:r>
+      <w:r/>
+    </w:p>
+    <w:p>
+      <w:pPr>
+        <w:pStyle w:val="Normal"/>
+        <w:rPr>
+          <w:sz w:val="20"/>
+          <w:sz w:val="20"/>
+          <w:szCs w:val="20"/>
+          <w:rFonts w:ascii="Liberation Serif" w:hAnsi="Liberation Serif" w:eastAsia="DejaVu Sans" w:cs="DejaVu Sans"/>
+          <w:color w:val="3333FF"/>
+          <w:lang w:val="en-US" w:eastAsia="zh-CN" w:bidi="hi-IN"/>
+        </w:rPr>
+      </w:pPr>
+      <w:r>
+        <w:rPr>
+          <w:color w:val="3333FF"/>
+          <w:sz w:val="20"/>
+          <w:szCs w:val="20"/>
+        </w:rPr>
+        <w:t>advanced_cash                0.064932</w:t>
+      </w:r>
+      <w:r/>
+    </w:p>
+    <w:p>
+      <w:pPr>
+        <w:pStyle w:val="Normal"/>
+        <w:rPr>
+          <w:sz w:val="20"/>
+          <w:sz w:val="20"/>
+          <w:szCs w:val="20"/>
+          <w:rFonts w:ascii="Liberation Serif" w:hAnsi="Liberation Serif" w:eastAsia="DejaVu Sans" w:cs="DejaVu Sans"/>
+          <w:color w:val="3333FF"/>
+          <w:lang w:val="en-US" w:eastAsia="zh-CN" w:bidi="hi-IN"/>
+        </w:rPr>
+      </w:pPr>
+      <w:r>
+        <w:rPr>
+          <w:color w:val="3333FF"/>
+          <w:sz w:val="20"/>
+          <w:szCs w:val="20"/>
+        </w:rPr>
+        <w:t>salary                       0.061764</w:t>
+      </w:r>
+      <w:r/>
+    </w:p>
+    <w:p>
+      <w:pPr>
+        <w:pStyle w:val="Normal"/>
+        <w:rPr>
+          <w:sz w:val="20"/>
+          <w:sz w:val="20"/>
+          <w:szCs w:val="20"/>
+          <w:rFonts w:ascii="Liberation Serif" w:hAnsi="Liberation Serif" w:eastAsia="DejaVu Sans" w:cs="DejaVu Sans"/>
+          <w:color w:val="3333FF"/>
+          <w:lang w:val="en-US" w:eastAsia="zh-CN" w:bidi="hi-IN"/>
+        </w:rPr>
+      </w:pPr>
+      <w:r>
+        <w:rPr>
+          <w:color w:val="3333FF"/>
+          <w:sz w:val="20"/>
+          <w:szCs w:val="20"/>
+        </w:rPr>
+        <w:t>expenses                     0.050952</w:t>
+      </w:r>
+      <w:r/>
+    </w:p>
+    <w:p>
+      <w:pPr>
+        <w:pStyle w:val="Normal"/>
+        <w:rPr>
+          <w:sz w:val="20"/>
+          <w:sz w:val="20"/>
+          <w:szCs w:val="20"/>
+          <w:rFonts w:ascii="Liberation Serif" w:hAnsi="Liberation Serif" w:eastAsia="DejaVu Sans" w:cs="DejaVu Sans"/>
+          <w:color w:val="3333FF"/>
+          <w:lang w:val="en-US" w:eastAsia="zh-CN" w:bidi="hi-IN"/>
+        </w:rPr>
+      </w:pPr>
+      <w:r>
+        <w:rPr>
+          <w:color w:val="3333FF"/>
+          <w:sz w:val="20"/>
+          <w:szCs w:val="20"/>
+        </w:rPr>
+        <w:t>long_term_incentive          0.050088</w:t>
+      </w:r>
+      <w:r/>
+    </w:p>
+    <w:p>
+      <w:pPr>
+        <w:pStyle w:val="Normal"/>
+        <w:rPr>
+          <w:sz w:val="20"/>
+          <w:sz w:val="20"/>
+          <w:szCs w:val="20"/>
+          <w:rFonts w:ascii="Liberation Serif" w:hAnsi="Liberation Serif" w:eastAsia="DejaVu Sans" w:cs="DejaVu Sans"/>
+          <w:color w:val="3333FF"/>
+          <w:lang w:val="en-US" w:eastAsia="zh-CN" w:bidi="hi-IN"/>
+        </w:rPr>
+      </w:pPr>
+      <w:r>
+        <w:rPr>
+          <w:color w:val="3333FF"/>
+          <w:sz w:val="20"/>
+          <w:szCs w:val="20"/>
+        </w:rPr>
+        <w:t>other                        0.049380</w:t>
+      </w:r>
+      <w:r/>
+    </w:p>
+    <w:p>
+      <w:pPr>
+        <w:pStyle w:val="Normal"/>
+        <w:rPr>
+          <w:sz w:val="20"/>
+          <w:sz w:val="20"/>
+          <w:szCs w:val="20"/>
+          <w:rFonts w:ascii="Liberation Serif" w:hAnsi="Liberation Serif" w:eastAsia="DejaVu Sans" w:cs="DejaVu Sans"/>
+          <w:color w:val="3333FF"/>
+          <w:lang w:val="en-US" w:eastAsia="zh-CN" w:bidi="hi-IN"/>
+        </w:rPr>
+      </w:pPr>
+      <w:r>
+        <w:rPr>
+          <w:color w:val="3333FF"/>
+          <w:sz w:val="20"/>
+          <w:szCs w:val="20"/>
+        </w:rPr>
+        <w:t>total_payments               0.042720</w:t>
+      </w:r>
+      <w:r/>
+    </w:p>
+    <w:p>
+      <w:pPr>
+        <w:pStyle w:val="Normal"/>
+        <w:rPr>
+          <w:sz w:val="20"/>
+          <w:sz w:val="20"/>
+          <w:szCs w:val="20"/>
+          <w:rFonts w:ascii="Liberation Serif" w:hAnsi="Liberation Serif" w:eastAsia="DejaVu Sans" w:cs="DejaVu Sans"/>
+          <w:color w:val="3333FF"/>
+          <w:lang w:val="en-US" w:eastAsia="zh-CN" w:bidi="hi-IN"/>
+        </w:rPr>
+      </w:pPr>
+      <w:r>
+        <w:rPr>
+          <w:color w:val="3333FF"/>
+          <w:sz w:val="20"/>
+          <w:szCs w:val="20"/>
+        </w:rPr>
+        <w:t>deferral_payments            0.015475</w:t>
+      </w:r>
+      <w:r/>
+    </w:p>
+    <w:p>
+      <w:pPr>
+        <w:pStyle w:val="Normal"/>
+        <w:rPr>
+          <w:sz w:val="20"/>
+          <w:sz w:val="20"/>
+          <w:szCs w:val="20"/>
+          <w:rFonts w:ascii="Liberation Serif" w:hAnsi="Liberation Serif" w:eastAsia="DejaVu Sans" w:cs="DejaVu Sans"/>
+          <w:color w:val="3333FF"/>
+          <w:lang w:val="en-US" w:eastAsia="zh-CN" w:bidi="hi-IN"/>
+        </w:rPr>
+      </w:pPr>
+      <w:r>
+        <w:rPr>
+          <w:color w:val="3333FF"/>
+          <w:sz w:val="20"/>
+          <w:szCs w:val="20"/>
+        </w:rPr>
+        <w:t>loan_advances                0.007726</w:t>
+      </w:r>
+      <w:r/>
+    </w:p>
+    <w:p>
+      <w:pPr>
+        <w:pStyle w:val="Normal"/>
+        <w:rPr>
+          <w:sz w:val="20"/>
+          <w:sz w:val="20"/>
+          <w:szCs w:val="20"/>
+          <w:rFonts w:ascii="Liberation Serif" w:hAnsi="Liberation Serif" w:eastAsia="DejaVu Sans" w:cs="DejaVu Sans"/>
+          <w:color w:val="3333FF"/>
+          <w:lang w:val="en-US" w:eastAsia="zh-CN" w:bidi="hi-IN"/>
+        </w:rPr>
+      </w:pPr>
+      <w:r>
+        <w:rPr>
+          <w:color w:val="3333FF"/>
+          <w:sz w:val="20"/>
+          <w:szCs w:val="20"/>
+        </w:rPr>
+        <w:t>high_exercised_percentile    0.004088</w:t>
+      </w:r>
+      <w:r/>
+    </w:p>
+    <w:p>
+      <w:pPr>
+        <w:pStyle w:val="Normal"/>
+        <w:rPr>
+          <w:sz w:val="20"/>
+          <w:sz w:val="20"/>
+          <w:szCs w:val="20"/>
+          <w:rFonts w:ascii="Liberation Serif" w:hAnsi="Liberation Serif" w:eastAsia="DejaVu Sans" w:cs="DejaVu Sans"/>
+          <w:color w:val="3333FF"/>
+          <w:lang w:val="en-US" w:eastAsia="zh-CN" w:bidi="hi-IN"/>
+        </w:rPr>
+      </w:pPr>
+      <w:r>
+        <w:rPr>
+          <w:color w:val="3333FF"/>
+          <w:sz w:val="20"/>
+          <w:szCs w:val="20"/>
+        </w:rPr>
+        <w:t>restricted_stock_deferred    0.002238</w:t>
+      </w:r>
+      <w:r/>
+    </w:p>
+    <w:p>
+      <w:pPr>
+        <w:pStyle w:val="Normal"/>
+        <w:rPr>
+          <w:sz w:val="20"/>
           <w:i w:val="false"/>
-          <w:sz w:val="24"/>
+          <w:sz w:val="20"/>
           <w:i w:val="false"/>
-          <w:szCs w:val="24"/>
+          <w:szCs w:val="20"/>
           <w:iCs w:val="false"/>
           <w:rFonts w:ascii="Liberation Serif" w:hAnsi="Liberation Serif" w:eastAsia="DejaVu Sans" w:cs="DejaVu Sans"/>
-          <w:color w:val="00000A"/>
-          <w:lang w:val="en-US" w:eastAsia="zh-CN" w:bidi="hi-IN"/>
-        </w:rPr>
-      </w:pPr>
-      <w:r>
-        <w:rPr>
-          <w:i w:val="false"/>
-          <w:iCs w:val="false"/>
-        </w:rPr>
-        <w:t>Machine learning techniques are very useful in this case basically because we have a dataset that includes features and labels (poi or non poi); our objective is to predict, based on some features values, if the sample (enron employee in this case) can be categorized as poi or non poi. For that reason, since we have data already categorized, our problem is a binary (poi / nor poi), classification (discrete, no regression), supervised (train set with features and labels) machine learning problem.</w:t>
-      </w:r>
-      <w:r/>
-    </w:p>
-    <w:p>
-      <w:pPr>
-        <w:pStyle w:val="Normal"/>
-        <w:rPr>
-          <w:sz w:val="24"/>
-          <w:i w:val="false"/>
-          <w:sz w:val="24"/>
-          <w:i w:val="false"/>
-          <w:szCs w:val="24"/>
-          <w:iCs w:val="false"/>
-          <w:rFonts w:ascii="Liberation Serif" w:hAnsi="Liberation Serif" w:eastAsia="DejaVu Sans" w:cs="DejaVu Sans"/>
-          <w:color w:val="00000A"/>
+          <w:color w:val="3333FF"/>
           <w:lang w:val="en-US" w:eastAsia="zh-CN" w:bidi="hi-IN"/>
         </w:rPr>
       </w:pPr>
@@ -808,11 +2437,21 @@
           <w:rFonts w:eastAsia="DejaVu Sans" w:cs="DejaVu Sans"/>
           <w:i w:val="false"/>
           <w:iCs w:val="false"/>
-          <w:color w:val="00000A"/>
-          <w:sz w:val="24"/>
-          <w:szCs w:val="24"/>
-          <w:lang w:val="en-US" w:eastAsia="zh-CN" w:bidi="hi-IN"/>
-        </w:rPr>
+          <w:color w:val="3333FF"/>
+          <w:sz w:val="20"/>
+          <w:szCs w:val="20"/>
+          <w:lang w:val="en-US" w:eastAsia="zh-CN" w:bidi="hi-IN"/>
+        </w:rPr>
+        <w:t>director_fees                0.000000</w:t>
+      </w:r>
+      <w:r/>
+    </w:p>
+    <w:p>
+      <w:pPr>
+        <w:pStyle w:val="Normal"/>
+      </w:pPr>
+      <w:r>
+        <w:rPr/>
       </w:r>
       <w:r/>
     </w:p>
@@ -822,73 +2461,26 @@
         <w:rPr>
           <w:sz w:val="24"/>
           <w:i w:val="false"/>
+          <w:b w:val="false"/>
           <w:sz w:val="24"/>
           <w:i w:val="false"/>
+          <w:b w:val="false"/>
           <w:szCs w:val="24"/>
           <w:iCs w:val="false"/>
-          <w:rFonts w:ascii="Liberation Serif" w:hAnsi="Liberation Serif" w:eastAsia="DejaVu Sans" w:cs="DejaVu Sans"/>
-          <w:color w:val="00000A"/>
-          <w:lang w:val="en-US" w:eastAsia="zh-CN" w:bidi="hi-IN"/>
-        </w:rPr>
-      </w:pPr>
-      <w:r>
-        <w:rPr>
-          <w:rFonts w:eastAsia="DejaVu Sans" w:cs="DejaVu Sans"/>
+          <w:bCs w:val="false"/>
+          <w:rFonts w:ascii="Liberation Serif" w:hAnsi="Liberation Serif" w:eastAsia="DejaVu Sans" w:cs="DejaVu Sans"/>
+          <w:color w:val="00000A"/>
+          <w:lang w:val="en-US" w:eastAsia="zh-CN" w:bidi="hi-IN"/>
+        </w:rPr>
+      </w:pPr>
+      <w:r>
+        <w:rPr>
+          <w:b w:val="false"/>
+          <w:bCs w:val="false"/>
           <w:i w:val="false"/>
           <w:iCs w:val="false"/>
-          <w:color w:val="00000A"/>
-          <w:sz w:val="24"/>
-          <w:szCs w:val="24"/>
-          <w:lang w:val="en-US" w:eastAsia="zh-CN" w:bidi="hi-IN"/>
-        </w:rPr>
-      </w:r>
-      <w:r/>
-    </w:p>
-    <w:p>
-      <w:pPr>
-        <w:pStyle w:val="Normal"/>
-      </w:pPr>
-      <w:r>
-        <w:rPr>
-          <w:b/>
-          <w:bCs/>
-          <w:i/>
-          <w:iCs/>
-        </w:rPr>
-        <w:t>Were there any outliers in the data when you got it, and how did you handle those?  [relevant rubric items: “data exploration”, “outlier investigation”]</w:t>
-      </w:r>
-      <w:r/>
-    </w:p>
-    <w:p>
-      <w:pPr>
-        <w:pStyle w:val="Normal"/>
-        <w:rPr>
-          <w:sz w:val="24"/>
-          <w:i/>
-          <w:b/>
-          <w:sz w:val="24"/>
-          <w:i/>
-          <w:b/>
-          <w:szCs w:val="24"/>
-          <w:iCs/>
-          <w:bCs/>
-          <w:rFonts w:ascii="Liberation Serif" w:hAnsi="Liberation Serif" w:eastAsia="DejaVu Sans" w:cs="DejaVu Sans"/>
-          <w:color w:val="00000A"/>
-          <w:lang w:val="en-US" w:eastAsia="zh-CN" w:bidi="hi-IN"/>
-        </w:rPr>
-      </w:pPr>
-      <w:r>
-        <w:rPr>
-          <w:rFonts w:eastAsia="DejaVu Sans" w:cs="DejaVu Sans"/>
-          <w:b/>
-          <w:bCs/>
-          <w:i/>
-          <w:iCs/>
-          <w:color w:val="00000A"/>
-          <w:sz w:val="24"/>
-          <w:szCs w:val="24"/>
-          <w:lang w:val="en-US" w:eastAsia="zh-CN" w:bidi="hi-IN"/>
-        </w:rPr>
+        </w:rPr>
+        <w:t xml:space="preserve">Now, during previous runs with this new dataset (my_magic_dataset) I had run a LinearSVC classifier with GridSearchCV and a pipe including Imputer -to replace missing values- , a StandardScaler and a RobustScaler in different runs and PCA tested with different n_components. </w:t>
       </w:r>
       <w:r/>
     </w:p>
@@ -917,7 +2509,6 @@
           <w:i w:val="false"/>
           <w:iCs w:val="false"/>
         </w:rPr>
-        <w:t>The actual code for this question and answers is poi_id.py Section #1</w:t>
       </w:r>
       <w:r/>
     </w:p>
@@ -935,22 +2526,19 @@
           <w:iCs w:val="false"/>
           <w:bCs w:val="false"/>
           <w:rFonts w:ascii="Liberation Serif" w:hAnsi="Liberation Serif" w:eastAsia="DejaVu Sans" w:cs="DejaVu Sans"/>
-          <w:color w:val="00000A"/>
-          <w:lang w:val="en-US" w:eastAsia="zh-CN" w:bidi="hi-IN"/>
-        </w:rPr>
-      </w:pPr>
-      <w:r>
-        <w:rPr>
-          <w:rFonts w:eastAsia="DejaVu Sans" w:cs="DejaVu Sans"/>
+          <w:color w:val="FF3333"/>
+          <w:lang w:val="en-US" w:eastAsia="zh-CN" w:bidi="hi-IN"/>
+        </w:rPr>
+      </w:pPr>
+      <w:r>
+        <w:rPr>
           <w:b w:val="false"/>
           <w:bCs w:val="false"/>
           <w:i w:val="false"/>
           <w:iCs w:val="false"/>
-          <w:color w:val="00000A"/>
-          <w:sz w:val="24"/>
-          <w:szCs w:val="24"/>
-          <w:lang w:val="en-US" w:eastAsia="zh-CN" w:bidi="hi-IN"/>
-        </w:rPr>
+          <w:color w:val="FF3333"/>
+        </w:rPr>
+        <w:t>When I started to tested the n_components parameter of PCA I found that it drops precision and/or recall under 6 but also reach its best results at 6 because after that I tested it with 7 and 8 and it started to drops again. Also, StandardScaler worked best that RobustScaler in this case.</w:t>
       </w:r>
       <w:r/>
     </w:p>
@@ -979,7 +2567,6 @@
           <w:i w:val="false"/>
           <w:iCs w:val="false"/>
         </w:rPr>
-        <w:t>Lets load and explore the dataset.</w:t>
       </w:r>
       <w:r/>
     </w:p>
@@ -1008,7 +2595,7 @@
           <w:i w:val="false"/>
           <w:iCs w:val="false"/>
         </w:rPr>
-        <w:t>Let start with some of the datasets characteristics.</w:t>
+        <w:t>The result of those runs were the following :</w:t>
       </w:r>
       <w:r/>
     </w:p>
@@ -1032,16 +2619,1661 @@
       </w:pPr>
       <w:r>
         <w:rPr>
-          <w:rFonts w:eastAsia="DejaVu Sans" w:cs="DejaVu Sans"/>
           <w:b w:val="false"/>
           <w:bCs w:val="false"/>
           <w:i w:val="false"/>
           <w:iCs w:val="false"/>
-          <w:color w:val="00000A"/>
-          <w:sz w:val="24"/>
-          <w:szCs w:val="24"/>
-          <w:lang w:val="en-US" w:eastAsia="zh-CN" w:bidi="hi-IN"/>
-        </w:rPr>
+        </w:rPr>
+      </w:r>
+      <w:r/>
+    </w:p>
+    <w:p>
+      <w:pPr>
+        <w:pStyle w:val="Normal"/>
+      </w:pPr>
+      <w:r>
+        <w:rPr>
+          <w:b w:val="false"/>
+          <w:bCs w:val="false"/>
+          <w:i/>
+          <w:iCs/>
+          <w:color w:val="3333FF"/>
+          <w:sz w:val="16"/>
+          <w:szCs w:val="16"/>
+        </w:rPr>
+        <w:t>n_components=1, svd_solver='arpack'</w:t>
+      </w:r>
+      <w:r/>
+    </w:p>
+    <w:p>
+      <w:pPr>
+        <w:pStyle w:val="Normal"/>
+        <w:rPr>
+          <w:sz w:val="16"/>
+          <w:b w:val="false"/>
+          <w:sz w:val="16"/>
+          <w:b w:val="false"/>
+          <w:szCs w:val="16"/>
+          <w:bCs w:val="false"/>
+          <w:rFonts w:ascii="Liberation Serif" w:hAnsi="Liberation Serif" w:eastAsia="DejaVu Sans" w:cs="DejaVu Sans"/>
+          <w:color w:val="3333FF"/>
+          <w:lang w:val="en-US" w:eastAsia="zh-CN" w:bidi="hi-IN"/>
+        </w:rPr>
+      </w:pPr>
+      <w:r>
+        <w:rPr>
+          <w:rFonts w:eastAsia="DejaVu Sans" w:cs="DejaVu Sans"/>
+          <w:b w:val="false"/>
+          <w:bCs w:val="false"/>
+          <w:color w:val="3333FF"/>
+          <w:sz w:val="16"/>
+          <w:szCs w:val="16"/>
+          <w:lang w:val="en-US" w:eastAsia="zh-CN" w:bidi="hi-IN"/>
+        </w:rPr>
+      </w:r>
+      <w:r/>
+    </w:p>
+    <w:p>
+      <w:pPr>
+        <w:pStyle w:val="Normal"/>
+      </w:pPr>
+      <w:r>
+        <w:rPr>
+          <w:b w:val="false"/>
+          <w:bCs w:val="false"/>
+          <w:i/>
+          <w:iCs/>
+          <w:color w:val="3333FF"/>
+          <w:sz w:val="16"/>
+          <w:szCs w:val="16"/>
+        </w:rPr>
+        <w:t>Pipeline(memory=None,</w:t>
+      </w:r>
+      <w:r/>
+    </w:p>
+    <w:p>
+      <w:pPr>
+        <w:pStyle w:val="Normal"/>
+      </w:pPr>
+      <w:r>
+        <w:rPr>
+          <w:b w:val="false"/>
+          <w:bCs w:val="false"/>
+          <w:i/>
+          <w:iCs/>
+          <w:color w:val="3333FF"/>
+          <w:sz w:val="16"/>
+          <w:szCs w:val="16"/>
+        </w:rPr>
+        <w:t xml:space="preserve">     </w:t>
+      </w:r>
+      <w:r>
+        <w:rPr>
+          <w:b w:val="false"/>
+          <w:bCs w:val="false"/>
+          <w:i/>
+          <w:iCs/>
+          <w:color w:val="3333FF"/>
+          <w:sz w:val="16"/>
+          <w:szCs w:val="16"/>
+        </w:rPr>
+        <w:t>steps=[('pca', PCA(copy=True, iterated_power='auto', n_components=1, random_state=None,</w:t>
+      </w:r>
+      <w:r/>
+    </w:p>
+    <w:p>
+      <w:pPr>
+        <w:pStyle w:val="Normal"/>
+      </w:pPr>
+      <w:r>
+        <w:rPr>
+          <w:b w:val="false"/>
+          <w:bCs w:val="false"/>
+          <w:i/>
+          <w:iCs/>
+          <w:color w:val="3333FF"/>
+          <w:sz w:val="16"/>
+          <w:szCs w:val="16"/>
+        </w:rPr>
+        <w:t xml:space="preserve">  </w:t>
+      </w:r>
+      <w:r>
+        <w:rPr>
+          <w:b w:val="false"/>
+          <w:bCs w:val="false"/>
+          <w:i/>
+          <w:iCs/>
+          <w:color w:val="3333FF"/>
+          <w:sz w:val="16"/>
+          <w:szCs w:val="16"/>
+        </w:rPr>
+        <w:t>svd_solver='arpack', tol=0.0, whiten=False)), ('imputer', Imputer(axis=0, copy=True, missing_values=0, strategy='mean', verbose=0)), ('robustscaler', RobustScaler(copy=True, quantile_range=(25.0, 75.0), with_ce...max_iter=1000,</w:t>
+      </w:r>
+      <w:r/>
+    </w:p>
+    <w:p>
+      <w:pPr>
+        <w:pStyle w:val="Normal"/>
+      </w:pPr>
+      <w:r>
+        <w:rPr>
+          <w:b w:val="false"/>
+          <w:bCs w:val="false"/>
+          <w:i/>
+          <w:iCs/>
+          <w:color w:val="3333FF"/>
+          <w:sz w:val="16"/>
+          <w:szCs w:val="16"/>
+        </w:rPr>
+        <w:t xml:space="preserve">     </w:t>
+      </w:r>
+      <w:r>
+        <w:rPr>
+          <w:b w:val="false"/>
+          <w:bCs w:val="false"/>
+          <w:i/>
+          <w:iCs/>
+          <w:color w:val="3333FF"/>
+          <w:sz w:val="16"/>
+          <w:szCs w:val="16"/>
+        </w:rPr>
+        <w:t>multi_class='ovr', penalty='l2', random_state=None, tol=0.001,</w:t>
+      </w:r>
+      <w:r/>
+    </w:p>
+    <w:p>
+      <w:pPr>
+        <w:pStyle w:val="Normal"/>
+      </w:pPr>
+      <w:r>
+        <w:rPr>
+          <w:b w:val="false"/>
+          <w:bCs w:val="false"/>
+          <w:i/>
+          <w:iCs/>
+          <w:color w:val="3333FF"/>
+          <w:sz w:val="16"/>
+          <w:szCs w:val="16"/>
+        </w:rPr>
+        <w:t xml:space="preserve">     </w:t>
+      </w:r>
+      <w:r>
+        <w:rPr>
+          <w:b w:val="false"/>
+          <w:bCs w:val="false"/>
+          <w:i/>
+          <w:iCs/>
+          <w:color w:val="3333FF"/>
+          <w:sz w:val="16"/>
+          <w:szCs w:val="16"/>
+        </w:rPr>
+        <w:t>verbose=0))])</w:t>
+      </w:r>
+      <w:r/>
+    </w:p>
+    <w:p>
+      <w:pPr>
+        <w:pStyle w:val="Normal"/>
+      </w:pPr>
+      <w:r>
+        <w:rPr>
+          <w:b w:val="false"/>
+          <w:bCs w:val="false"/>
+          <w:i/>
+          <w:iCs/>
+          <w:color w:val="3333FF"/>
+          <w:sz w:val="16"/>
+          <w:szCs w:val="16"/>
+        </w:rPr>
+        <w:tab/>
+        <w:t>Accuracy: 0.78860</w:t>
+        <w:tab/>
+        <w:t>Precision: 0.28307</w:t>
+        <w:tab/>
+        <w:t>Recall: 0.38200</w:t>
+        <w:tab/>
+        <w:t>F1: 0.32518</w:t>
+        <w:tab/>
+        <w:t>F2: 0.35704</w:t>
+      </w:r>
+      <w:r/>
+    </w:p>
+    <w:p>
+      <w:pPr>
+        <w:pStyle w:val="Normal"/>
+      </w:pPr>
+      <w:r>
+        <w:rPr>
+          <w:b w:val="false"/>
+          <w:bCs w:val="false"/>
+          <w:i/>
+          <w:iCs/>
+          <w:color w:val="3333FF"/>
+          <w:sz w:val="16"/>
+          <w:szCs w:val="16"/>
+        </w:rPr>
+        <w:tab/>
+        <w:t>Total predictions: 15000</w:t>
+        <w:tab/>
+        <w:t>True positives:  764</w:t>
+        <w:tab/>
+        <w:t>False positives: 1935</w:t>
+        <w:tab/>
+        <w:t>False negatives: 1236</w:t>
+        <w:tab/>
+        <w:t>True negatives: 11065</w:t>
+      </w:r>
+      <w:r/>
+    </w:p>
+    <w:p>
+      <w:pPr>
+        <w:pStyle w:val="Normal"/>
+        <w:rPr>
+          <w:sz w:val="16"/>
+          <w:b w:val="false"/>
+          <w:sz w:val="16"/>
+          <w:b w:val="false"/>
+          <w:szCs w:val="16"/>
+          <w:bCs w:val="false"/>
+          <w:rFonts w:ascii="Liberation Serif" w:hAnsi="Liberation Serif" w:eastAsia="DejaVu Sans" w:cs="DejaVu Sans"/>
+          <w:color w:val="3333FF"/>
+          <w:lang w:val="en-US" w:eastAsia="zh-CN" w:bidi="hi-IN"/>
+        </w:rPr>
+      </w:pPr>
+      <w:r>
+        <w:rPr>
+          <w:rFonts w:eastAsia="DejaVu Sans" w:cs="DejaVu Sans"/>
+          <w:b w:val="false"/>
+          <w:bCs w:val="false"/>
+          <w:color w:val="3333FF"/>
+          <w:sz w:val="16"/>
+          <w:szCs w:val="16"/>
+          <w:lang w:val="en-US" w:eastAsia="zh-CN" w:bidi="hi-IN"/>
+        </w:rPr>
+      </w:r>
+      <w:r/>
+    </w:p>
+    <w:p>
+      <w:pPr>
+        <w:pStyle w:val="Normal"/>
+        <w:rPr>
+          <w:sz w:val="16"/>
+          <w:b w:val="false"/>
+          <w:sz w:val="16"/>
+          <w:b w:val="false"/>
+          <w:szCs w:val="16"/>
+          <w:bCs w:val="false"/>
+          <w:rFonts w:ascii="Liberation Serif" w:hAnsi="Liberation Serif" w:eastAsia="DejaVu Sans" w:cs="DejaVu Sans"/>
+          <w:color w:val="3333FF"/>
+          <w:lang w:val="en-US" w:eastAsia="zh-CN" w:bidi="hi-IN"/>
+        </w:rPr>
+      </w:pPr>
+      <w:r>
+        <w:rPr>
+          <w:b w:val="false"/>
+          <w:bCs w:val="false"/>
+          <w:color w:val="3333FF"/>
+          <w:sz w:val="16"/>
+          <w:szCs w:val="16"/>
+        </w:rPr>
+        <w:t>n_components=4</w:t>
+      </w:r>
+      <w:r/>
+    </w:p>
+    <w:p>
+      <w:pPr>
+        <w:pStyle w:val="Normal"/>
+        <w:rPr>
+          <w:sz w:val="16"/>
+          <w:b w:val="false"/>
+          <w:sz w:val="16"/>
+          <w:b w:val="false"/>
+          <w:szCs w:val="16"/>
+          <w:bCs w:val="false"/>
+          <w:rFonts w:ascii="Liberation Serif" w:hAnsi="Liberation Serif" w:eastAsia="DejaVu Sans" w:cs="DejaVu Sans"/>
+          <w:color w:val="3333FF"/>
+          <w:lang w:val="en-US" w:eastAsia="zh-CN" w:bidi="hi-IN"/>
+        </w:rPr>
+      </w:pPr>
+      <w:r>
+        <w:rPr>
+          <w:rFonts w:eastAsia="DejaVu Sans" w:cs="DejaVu Sans"/>
+          <w:b w:val="false"/>
+          <w:bCs w:val="false"/>
+          <w:color w:val="3333FF"/>
+          <w:sz w:val="16"/>
+          <w:szCs w:val="16"/>
+          <w:lang w:val="en-US" w:eastAsia="zh-CN" w:bidi="hi-IN"/>
+        </w:rPr>
+      </w:r>
+      <w:r/>
+    </w:p>
+    <w:p>
+      <w:pPr>
+        <w:pStyle w:val="Normal"/>
+        <w:rPr>
+          <w:sz w:val="16"/>
+          <w:b w:val="false"/>
+          <w:sz w:val="16"/>
+          <w:b w:val="false"/>
+          <w:szCs w:val="16"/>
+          <w:bCs w:val="false"/>
+          <w:rFonts w:ascii="Liberation Serif" w:hAnsi="Liberation Serif" w:eastAsia="DejaVu Sans" w:cs="DejaVu Sans"/>
+          <w:color w:val="3333FF"/>
+          <w:lang w:val="en-US" w:eastAsia="zh-CN" w:bidi="hi-IN"/>
+        </w:rPr>
+      </w:pPr>
+      <w:r>
+        <w:rPr>
+          <w:b w:val="false"/>
+          <w:bCs w:val="false"/>
+          <w:color w:val="3333FF"/>
+          <w:sz w:val="16"/>
+          <w:szCs w:val="16"/>
+        </w:rPr>
+        <w:t>Pipeline(memory=None,</w:t>
+      </w:r>
+      <w:r/>
+    </w:p>
+    <w:p>
+      <w:pPr>
+        <w:pStyle w:val="Normal"/>
+        <w:rPr>
+          <w:sz w:val="16"/>
+          <w:b w:val="false"/>
+          <w:sz w:val="16"/>
+          <w:b w:val="false"/>
+          <w:szCs w:val="16"/>
+          <w:bCs w:val="false"/>
+          <w:rFonts w:ascii="Liberation Serif" w:hAnsi="Liberation Serif" w:eastAsia="DejaVu Sans" w:cs="DejaVu Sans"/>
+          <w:color w:val="3333FF"/>
+          <w:lang w:val="en-US" w:eastAsia="zh-CN" w:bidi="hi-IN"/>
+        </w:rPr>
+      </w:pPr>
+      <w:r>
+        <w:rPr>
+          <w:b w:val="false"/>
+          <w:bCs w:val="false"/>
+          <w:color w:val="3333FF"/>
+          <w:sz w:val="16"/>
+          <w:szCs w:val="16"/>
+        </w:rPr>
+        <w:t xml:space="preserve">     </w:t>
+      </w:r>
+      <w:r>
+        <w:rPr>
+          <w:b w:val="false"/>
+          <w:bCs w:val="false"/>
+          <w:color w:val="3333FF"/>
+          <w:sz w:val="16"/>
+          <w:szCs w:val="16"/>
+        </w:rPr>
+        <w:t>steps=[('pca', PCA(copy=True, iterated_power='auto', n_components=4, random_state=None,</w:t>
+      </w:r>
+      <w:r/>
+    </w:p>
+    <w:p>
+      <w:pPr>
+        <w:pStyle w:val="Normal"/>
+        <w:rPr>
+          <w:sz w:val="16"/>
+          <w:b w:val="false"/>
+          <w:sz w:val="16"/>
+          <w:b w:val="false"/>
+          <w:szCs w:val="16"/>
+          <w:bCs w:val="false"/>
+          <w:rFonts w:ascii="Liberation Serif" w:hAnsi="Liberation Serif" w:eastAsia="DejaVu Sans" w:cs="DejaVu Sans"/>
+          <w:color w:val="3333FF"/>
+          <w:lang w:val="en-US" w:eastAsia="zh-CN" w:bidi="hi-IN"/>
+        </w:rPr>
+      </w:pPr>
+      <w:r>
+        <w:rPr>
+          <w:b w:val="false"/>
+          <w:bCs w:val="false"/>
+          <w:color w:val="3333FF"/>
+          <w:sz w:val="16"/>
+          <w:szCs w:val="16"/>
+        </w:rPr>
+        <w:t xml:space="preserve">  </w:t>
+      </w:r>
+      <w:r>
+        <w:rPr>
+          <w:b w:val="false"/>
+          <w:bCs w:val="false"/>
+          <w:color w:val="3333FF"/>
+          <w:sz w:val="16"/>
+          <w:szCs w:val="16"/>
+        </w:rPr>
+        <w:t>svd_solver='arpack', tol=0.0, whiten=False)), ('imputer', Imputer(axis=0, copy=True, missing_values=0, strategy='mean', verbose=0)), ('robustscaler', RobustScaler(copy=True, quantile_range=(25.0, 75.0), with_ce...ax_iter=1000,</w:t>
+      </w:r>
+      <w:r/>
+    </w:p>
+    <w:p>
+      <w:pPr>
+        <w:pStyle w:val="Normal"/>
+        <w:rPr>
+          <w:sz w:val="16"/>
+          <w:b w:val="false"/>
+          <w:sz w:val="16"/>
+          <w:b w:val="false"/>
+          <w:szCs w:val="16"/>
+          <w:bCs w:val="false"/>
+          <w:rFonts w:ascii="Liberation Serif" w:hAnsi="Liberation Serif" w:eastAsia="DejaVu Sans" w:cs="DejaVu Sans"/>
+          <w:color w:val="3333FF"/>
+          <w:lang w:val="en-US" w:eastAsia="zh-CN" w:bidi="hi-IN"/>
+        </w:rPr>
+      </w:pPr>
+      <w:r>
+        <w:rPr>
+          <w:b w:val="false"/>
+          <w:bCs w:val="false"/>
+          <w:color w:val="3333FF"/>
+          <w:sz w:val="16"/>
+          <w:szCs w:val="16"/>
+        </w:rPr>
+        <w:t xml:space="preserve">     </w:t>
+      </w:r>
+      <w:r>
+        <w:rPr>
+          <w:b w:val="false"/>
+          <w:bCs w:val="false"/>
+          <w:color w:val="3333FF"/>
+          <w:sz w:val="16"/>
+          <w:szCs w:val="16"/>
+        </w:rPr>
+        <w:t>multi_class='ovr', penalty='l2', random_state=None, tol=0.0001,</w:t>
+      </w:r>
+      <w:r/>
+    </w:p>
+    <w:p>
+      <w:pPr>
+        <w:pStyle w:val="Normal"/>
+        <w:rPr>
+          <w:sz w:val="16"/>
+          <w:b w:val="false"/>
+          <w:sz w:val="16"/>
+          <w:b w:val="false"/>
+          <w:szCs w:val="16"/>
+          <w:bCs w:val="false"/>
+          <w:rFonts w:ascii="Liberation Serif" w:hAnsi="Liberation Serif" w:eastAsia="DejaVu Sans" w:cs="DejaVu Sans"/>
+          <w:color w:val="3333FF"/>
+          <w:lang w:val="en-US" w:eastAsia="zh-CN" w:bidi="hi-IN"/>
+        </w:rPr>
+      </w:pPr>
+      <w:r>
+        <w:rPr>
+          <w:b w:val="false"/>
+          <w:bCs w:val="false"/>
+          <w:color w:val="3333FF"/>
+          <w:sz w:val="16"/>
+          <w:szCs w:val="16"/>
+        </w:rPr>
+        <w:t xml:space="preserve">     </w:t>
+      </w:r>
+      <w:r>
+        <w:rPr>
+          <w:b w:val="false"/>
+          <w:bCs w:val="false"/>
+          <w:color w:val="3333FF"/>
+          <w:sz w:val="16"/>
+          <w:szCs w:val="16"/>
+        </w:rPr>
+        <w:t>verbose=0))])</w:t>
+      </w:r>
+      <w:r/>
+    </w:p>
+    <w:p>
+      <w:pPr>
+        <w:pStyle w:val="Normal"/>
+        <w:rPr>
+          <w:sz w:val="16"/>
+          <w:b w:val="false"/>
+          <w:sz w:val="16"/>
+          <w:b w:val="false"/>
+          <w:szCs w:val="16"/>
+          <w:bCs w:val="false"/>
+          <w:rFonts w:ascii="Liberation Serif" w:hAnsi="Liberation Serif" w:eastAsia="DejaVu Sans" w:cs="DejaVu Sans"/>
+          <w:color w:val="3333FF"/>
+          <w:lang w:val="en-US" w:eastAsia="zh-CN" w:bidi="hi-IN"/>
+        </w:rPr>
+      </w:pPr>
+      <w:r>
+        <w:rPr>
+          <w:b w:val="false"/>
+          <w:bCs w:val="false"/>
+          <w:color w:val="3333FF"/>
+          <w:sz w:val="16"/>
+          <w:szCs w:val="16"/>
+        </w:rPr>
+        <w:tab/>
+        <w:t>Accuracy: 0.78287</w:t>
+        <w:tab/>
+        <w:t>Precision: 0.28673</w:t>
+        <w:tab/>
+        <w:t>Recall: 0.42250</w:t>
+        <w:tab/>
+        <w:t>F1: 0.34162</w:t>
+        <w:tab/>
+        <w:t>F2: 0.38595</w:t>
+      </w:r>
+      <w:r/>
+    </w:p>
+    <w:p>
+      <w:pPr>
+        <w:pStyle w:val="Normal"/>
+        <w:rPr>
+          <w:sz w:val="16"/>
+          <w:b w:val="false"/>
+          <w:sz w:val="16"/>
+          <w:b w:val="false"/>
+          <w:szCs w:val="16"/>
+          <w:bCs w:val="false"/>
+          <w:rFonts w:ascii="Liberation Serif" w:hAnsi="Liberation Serif" w:eastAsia="DejaVu Sans" w:cs="DejaVu Sans"/>
+          <w:color w:val="3333FF"/>
+          <w:lang w:val="en-US" w:eastAsia="zh-CN" w:bidi="hi-IN"/>
+        </w:rPr>
+      </w:pPr>
+      <w:r>
+        <w:rPr>
+          <w:b w:val="false"/>
+          <w:bCs w:val="false"/>
+          <w:color w:val="3333FF"/>
+          <w:sz w:val="16"/>
+          <w:szCs w:val="16"/>
+        </w:rPr>
+        <w:tab/>
+        <w:t>Total predictions: 15000</w:t>
+        <w:tab/>
+        <w:t>True positives:  845</w:t>
+        <w:tab/>
+        <w:t>False positives: 2102</w:t>
+        <w:tab/>
+        <w:t>False negatives: 1155</w:t>
+        <w:tab/>
+        <w:t>True negatives: 10898</w:t>
+      </w:r>
+      <w:r/>
+    </w:p>
+    <w:p>
+      <w:pPr>
+        <w:pStyle w:val="Normal"/>
+        <w:rPr>
+          <w:sz w:val="16"/>
+          <w:b w:val="false"/>
+          <w:sz w:val="16"/>
+          <w:b w:val="false"/>
+          <w:szCs w:val="16"/>
+          <w:bCs w:val="false"/>
+          <w:rFonts w:ascii="Liberation Serif" w:hAnsi="Liberation Serif" w:eastAsia="DejaVu Sans" w:cs="DejaVu Sans"/>
+          <w:color w:val="3333FF"/>
+          <w:lang w:val="en-US" w:eastAsia="zh-CN" w:bidi="hi-IN"/>
+        </w:rPr>
+      </w:pPr>
+      <w:r>
+        <w:rPr>
+          <w:rFonts w:eastAsia="DejaVu Sans" w:cs="DejaVu Sans"/>
+          <w:b w:val="false"/>
+          <w:bCs w:val="false"/>
+          <w:color w:val="3333FF"/>
+          <w:sz w:val="16"/>
+          <w:szCs w:val="16"/>
+          <w:lang w:val="en-US" w:eastAsia="zh-CN" w:bidi="hi-IN"/>
+        </w:rPr>
+      </w:r>
+      <w:r/>
+    </w:p>
+    <w:p>
+      <w:pPr>
+        <w:pStyle w:val="Normal"/>
+        <w:rPr>
+          <w:sz w:val="16"/>
+          <w:b w:val="false"/>
+          <w:sz w:val="16"/>
+          <w:b w:val="false"/>
+          <w:szCs w:val="16"/>
+          <w:bCs w:val="false"/>
+          <w:rFonts w:ascii="Liberation Serif" w:hAnsi="Liberation Serif" w:eastAsia="DejaVu Sans" w:cs="DejaVu Sans"/>
+          <w:color w:val="3333FF"/>
+          <w:lang w:val="en-US" w:eastAsia="zh-CN" w:bidi="hi-IN"/>
+        </w:rPr>
+      </w:pPr>
+      <w:r>
+        <w:rPr>
+          <w:b w:val="false"/>
+          <w:bCs w:val="false"/>
+          <w:color w:val="3333FF"/>
+          <w:sz w:val="16"/>
+          <w:szCs w:val="16"/>
+        </w:rPr>
+        <w:t>n_components = 6</w:t>
+      </w:r>
+      <w:r/>
+    </w:p>
+    <w:p>
+      <w:pPr>
+        <w:pStyle w:val="Normal"/>
+        <w:rPr>
+          <w:sz w:val="16"/>
+          <w:b w:val="false"/>
+          <w:sz w:val="16"/>
+          <w:b w:val="false"/>
+          <w:szCs w:val="16"/>
+          <w:bCs w:val="false"/>
+          <w:rFonts w:ascii="Liberation Serif" w:hAnsi="Liberation Serif" w:eastAsia="DejaVu Sans" w:cs="DejaVu Sans"/>
+          <w:color w:val="3333FF"/>
+          <w:lang w:val="en-US" w:eastAsia="zh-CN" w:bidi="hi-IN"/>
+        </w:rPr>
+      </w:pPr>
+      <w:r>
+        <w:rPr>
+          <w:rFonts w:eastAsia="DejaVu Sans" w:cs="DejaVu Sans"/>
+          <w:b w:val="false"/>
+          <w:bCs w:val="false"/>
+          <w:color w:val="3333FF"/>
+          <w:sz w:val="16"/>
+          <w:szCs w:val="16"/>
+          <w:lang w:val="en-US" w:eastAsia="zh-CN" w:bidi="hi-IN"/>
+        </w:rPr>
+      </w:r>
+      <w:r/>
+    </w:p>
+    <w:p>
+      <w:pPr>
+        <w:pStyle w:val="Normal"/>
+        <w:rPr>
+          <w:sz w:val="16"/>
+          <w:b w:val="false"/>
+          <w:sz w:val="16"/>
+          <w:b w:val="false"/>
+          <w:szCs w:val="16"/>
+          <w:bCs w:val="false"/>
+          <w:rFonts w:ascii="Liberation Serif" w:hAnsi="Liberation Serif" w:eastAsia="DejaVu Sans" w:cs="DejaVu Sans"/>
+          <w:color w:val="3333FF"/>
+          <w:lang w:val="en-US" w:eastAsia="zh-CN" w:bidi="hi-IN"/>
+        </w:rPr>
+      </w:pPr>
+      <w:r>
+        <w:rPr>
+          <w:b w:val="false"/>
+          <w:bCs w:val="false"/>
+          <w:color w:val="3333FF"/>
+          <w:sz w:val="16"/>
+          <w:szCs w:val="16"/>
+        </w:rPr>
+        <w:t>Pipeline(memory=None,</w:t>
+      </w:r>
+      <w:r/>
+    </w:p>
+    <w:p>
+      <w:pPr>
+        <w:pStyle w:val="Normal"/>
+        <w:rPr>
+          <w:sz w:val="16"/>
+          <w:b w:val="false"/>
+          <w:sz w:val="16"/>
+          <w:b w:val="false"/>
+          <w:szCs w:val="16"/>
+          <w:bCs w:val="false"/>
+          <w:rFonts w:ascii="Liberation Serif" w:hAnsi="Liberation Serif" w:eastAsia="DejaVu Sans" w:cs="DejaVu Sans"/>
+          <w:color w:val="3333FF"/>
+          <w:lang w:val="en-US" w:eastAsia="zh-CN" w:bidi="hi-IN"/>
+        </w:rPr>
+      </w:pPr>
+      <w:r>
+        <w:rPr>
+          <w:b w:val="false"/>
+          <w:bCs w:val="false"/>
+          <w:color w:val="3333FF"/>
+          <w:sz w:val="16"/>
+          <w:szCs w:val="16"/>
+        </w:rPr>
+        <w:t xml:space="preserve">     </w:t>
+      </w:r>
+      <w:r>
+        <w:rPr>
+          <w:b w:val="false"/>
+          <w:bCs w:val="false"/>
+          <w:color w:val="3333FF"/>
+          <w:sz w:val="16"/>
+          <w:szCs w:val="16"/>
+        </w:rPr>
+        <w:t>steps=[('pca', PCA(copy=True, iterated_power='auto', n_components=6, random_state=None,</w:t>
+      </w:r>
+      <w:r/>
+    </w:p>
+    <w:p>
+      <w:pPr>
+        <w:pStyle w:val="Normal"/>
+        <w:rPr>
+          <w:sz w:val="16"/>
+          <w:b w:val="false"/>
+          <w:sz w:val="16"/>
+          <w:b w:val="false"/>
+          <w:szCs w:val="16"/>
+          <w:bCs w:val="false"/>
+          <w:rFonts w:ascii="Liberation Serif" w:hAnsi="Liberation Serif" w:eastAsia="DejaVu Sans" w:cs="DejaVu Sans"/>
+          <w:color w:val="3333FF"/>
+          <w:lang w:val="en-US" w:eastAsia="zh-CN" w:bidi="hi-IN"/>
+        </w:rPr>
+      </w:pPr>
+      <w:r>
+        <w:rPr>
+          <w:b w:val="false"/>
+          <w:bCs w:val="false"/>
+          <w:color w:val="3333FF"/>
+          <w:sz w:val="16"/>
+          <w:szCs w:val="16"/>
+        </w:rPr>
+        <w:t xml:space="preserve">  </w:t>
+      </w:r>
+      <w:r>
+        <w:rPr>
+          <w:b w:val="false"/>
+          <w:bCs w:val="false"/>
+          <w:color w:val="3333FF"/>
+          <w:sz w:val="16"/>
+          <w:szCs w:val="16"/>
+        </w:rPr>
+        <w:t>svd_solver='arpack', tol=0.0, whiten=False)), ('imputer', Imputer(axis=0, copy=True, missing_values=0, strategy='mean', verbose=0)), ('robustscaler', RobustScaler(copy=True, quantile_range=(25.0, 75.0), with_ce...max_iter=1000,</w:t>
+      </w:r>
+      <w:r/>
+    </w:p>
+    <w:p>
+      <w:pPr>
+        <w:pStyle w:val="Normal"/>
+        <w:rPr>
+          <w:sz w:val="16"/>
+          <w:b w:val="false"/>
+          <w:sz w:val="16"/>
+          <w:b w:val="false"/>
+          <w:szCs w:val="16"/>
+          <w:bCs w:val="false"/>
+          <w:rFonts w:ascii="Liberation Serif" w:hAnsi="Liberation Serif" w:eastAsia="DejaVu Sans" w:cs="DejaVu Sans"/>
+          <w:color w:val="3333FF"/>
+          <w:lang w:val="en-US" w:eastAsia="zh-CN" w:bidi="hi-IN"/>
+        </w:rPr>
+      </w:pPr>
+      <w:r>
+        <w:rPr>
+          <w:b w:val="false"/>
+          <w:bCs w:val="false"/>
+          <w:color w:val="3333FF"/>
+          <w:sz w:val="16"/>
+          <w:szCs w:val="16"/>
+        </w:rPr>
+        <w:t xml:space="preserve">     </w:t>
+      </w:r>
+      <w:r>
+        <w:rPr>
+          <w:b w:val="false"/>
+          <w:bCs w:val="false"/>
+          <w:color w:val="3333FF"/>
+          <w:sz w:val="16"/>
+          <w:szCs w:val="16"/>
+        </w:rPr>
+        <w:t>multi_class='ovr', penalty='l2', random_state=None, tol=0.001,</w:t>
+      </w:r>
+      <w:r/>
+    </w:p>
+    <w:p>
+      <w:pPr>
+        <w:pStyle w:val="Normal"/>
+        <w:rPr>
+          <w:sz w:val="16"/>
+          <w:b w:val="false"/>
+          <w:sz w:val="16"/>
+          <w:b w:val="false"/>
+          <w:szCs w:val="16"/>
+          <w:bCs w:val="false"/>
+          <w:rFonts w:ascii="Liberation Serif" w:hAnsi="Liberation Serif" w:eastAsia="DejaVu Sans" w:cs="DejaVu Sans"/>
+          <w:color w:val="3333FF"/>
+          <w:lang w:val="en-US" w:eastAsia="zh-CN" w:bidi="hi-IN"/>
+        </w:rPr>
+      </w:pPr>
+      <w:r>
+        <w:rPr>
+          <w:b w:val="false"/>
+          <w:bCs w:val="false"/>
+          <w:color w:val="3333FF"/>
+          <w:sz w:val="16"/>
+          <w:szCs w:val="16"/>
+        </w:rPr>
+        <w:t xml:space="preserve">     </w:t>
+      </w:r>
+      <w:r>
+        <w:rPr>
+          <w:b w:val="false"/>
+          <w:bCs w:val="false"/>
+          <w:color w:val="3333FF"/>
+          <w:sz w:val="16"/>
+          <w:szCs w:val="16"/>
+        </w:rPr>
+        <w:t>verbose=0))])</w:t>
+      </w:r>
+      <w:r/>
+    </w:p>
+    <w:p>
+      <w:pPr>
+        <w:pStyle w:val="Normal"/>
+        <w:rPr>
+          <w:sz w:val="16"/>
+          <w:b w:val="false"/>
+          <w:sz w:val="16"/>
+          <w:b w:val="false"/>
+          <w:szCs w:val="16"/>
+          <w:bCs w:val="false"/>
+          <w:rFonts w:ascii="Liberation Serif" w:hAnsi="Liberation Serif" w:eastAsia="DejaVu Sans" w:cs="DejaVu Sans"/>
+          <w:color w:val="3333FF"/>
+          <w:lang w:val="en-US" w:eastAsia="zh-CN" w:bidi="hi-IN"/>
+        </w:rPr>
+      </w:pPr>
+      <w:r>
+        <w:rPr>
+          <w:b w:val="false"/>
+          <w:bCs w:val="false"/>
+          <w:color w:val="3333FF"/>
+          <w:sz w:val="16"/>
+          <w:szCs w:val="16"/>
+        </w:rPr>
+        <w:tab/>
+        <w:t>Accuracy: 0.78540</w:t>
+        <w:tab/>
+        <w:t>Precision: 0.28976</w:t>
+        <w:tab/>
+        <w:t>Recall: 0.42000</w:t>
+        <w:tab/>
+        <w:t>F1: 0.34293</w:t>
+        <w:tab/>
+        <w:t>F2: 0.38536</w:t>
+      </w:r>
+      <w:r/>
+    </w:p>
+    <w:p>
+      <w:pPr>
+        <w:pStyle w:val="Normal"/>
+        <w:rPr>
+          <w:sz w:val="16"/>
+          <w:b w:val="false"/>
+          <w:sz w:val="16"/>
+          <w:b w:val="false"/>
+          <w:szCs w:val="16"/>
+          <w:bCs w:val="false"/>
+          <w:rFonts w:ascii="Liberation Serif" w:hAnsi="Liberation Serif" w:eastAsia="DejaVu Sans" w:cs="DejaVu Sans"/>
+          <w:color w:val="3333FF"/>
+          <w:lang w:val="en-US" w:eastAsia="zh-CN" w:bidi="hi-IN"/>
+        </w:rPr>
+      </w:pPr>
+      <w:r>
+        <w:rPr>
+          <w:b w:val="false"/>
+          <w:bCs w:val="false"/>
+          <w:color w:val="3333FF"/>
+          <w:sz w:val="16"/>
+          <w:szCs w:val="16"/>
+        </w:rPr>
+        <w:tab/>
+        <w:t>Total predictions: 15000</w:t>
+        <w:tab/>
+        <w:t>True positives:  840</w:t>
+        <w:tab/>
+        <w:t>False positives: 2059</w:t>
+        <w:tab/>
+        <w:t>False negatives: 1160</w:t>
+        <w:tab/>
+        <w:t>True negatives: 10941</w:t>
+      </w:r>
+      <w:r/>
+    </w:p>
+    <w:p>
+      <w:pPr>
+        <w:pStyle w:val="Normal"/>
+        <w:rPr>
+          <w:sz w:val="16"/>
+          <w:b w:val="false"/>
+          <w:sz w:val="16"/>
+          <w:b w:val="false"/>
+          <w:szCs w:val="16"/>
+          <w:bCs w:val="false"/>
+          <w:rFonts w:ascii="Liberation Serif" w:hAnsi="Liberation Serif" w:eastAsia="DejaVu Sans" w:cs="DejaVu Sans"/>
+          <w:color w:val="3333FF"/>
+          <w:lang w:val="en-US" w:eastAsia="zh-CN" w:bidi="hi-IN"/>
+        </w:rPr>
+      </w:pPr>
+      <w:r>
+        <w:rPr>
+          <w:rFonts w:eastAsia="DejaVu Sans" w:cs="DejaVu Sans"/>
+          <w:b w:val="false"/>
+          <w:bCs w:val="false"/>
+          <w:color w:val="3333FF"/>
+          <w:sz w:val="16"/>
+          <w:szCs w:val="16"/>
+          <w:lang w:val="en-US" w:eastAsia="zh-CN" w:bidi="hi-IN"/>
+        </w:rPr>
+      </w:r>
+      <w:r/>
+    </w:p>
+    <w:p>
+      <w:pPr>
+        <w:pStyle w:val="Normal"/>
+      </w:pPr>
+      <w:r>
+        <w:rPr>
+          <w:b w:val="false"/>
+          <w:bCs w:val="false"/>
+          <w:i/>
+          <w:iCs/>
+          <w:color w:val="3333FF"/>
+          <w:sz w:val="16"/>
+          <w:szCs w:val="16"/>
+        </w:rPr>
+        <w:t>Best Linear SVC params: {'linearsvc__C': 1, 'linearsvc__tol': 0.001, 'pca__tol': 0.001}</w:t>
+      </w:r>
+      <w:r/>
+    </w:p>
+    <w:p>
+      <w:pPr>
+        <w:pStyle w:val="Normal"/>
+        <w:rPr>
+          <w:sz w:val="16"/>
+          <w:b w:val="false"/>
+          <w:sz w:val="16"/>
+          <w:b w:val="false"/>
+          <w:szCs w:val="16"/>
+          <w:bCs w:val="false"/>
+          <w:rFonts w:ascii="Liberation Serif" w:hAnsi="Liberation Serif" w:eastAsia="DejaVu Sans" w:cs="DejaVu Sans"/>
+          <w:color w:val="3333FF"/>
+          <w:lang w:val="en-US" w:eastAsia="zh-CN" w:bidi="hi-IN"/>
+        </w:rPr>
+      </w:pPr>
+      <w:r>
+        <w:rPr>
+          <w:rFonts w:eastAsia="DejaVu Sans" w:cs="DejaVu Sans"/>
+          <w:b w:val="false"/>
+          <w:bCs w:val="false"/>
+          <w:color w:val="3333FF"/>
+          <w:sz w:val="16"/>
+          <w:szCs w:val="16"/>
+          <w:lang w:val="en-US" w:eastAsia="zh-CN" w:bidi="hi-IN"/>
+        </w:rPr>
+      </w:r>
+      <w:r/>
+    </w:p>
+    <w:p>
+      <w:pPr>
+        <w:pStyle w:val="Normal"/>
+      </w:pPr>
+      <w:r>
+        <w:rPr>
+          <w:b w:val="false"/>
+          <w:bCs w:val="false"/>
+          <w:i/>
+          <w:iCs/>
+          <w:color w:val="3333FF"/>
+          <w:sz w:val="16"/>
+          <w:szCs w:val="16"/>
+        </w:rPr>
+        <w:t>Pipeline(memory=None,</w:t>
+      </w:r>
+      <w:r/>
+    </w:p>
+    <w:p>
+      <w:pPr>
+        <w:pStyle w:val="Normal"/>
+      </w:pPr>
+      <w:r>
+        <w:rPr>
+          <w:b w:val="false"/>
+          <w:bCs w:val="false"/>
+          <w:i/>
+          <w:iCs/>
+          <w:color w:val="3333FF"/>
+          <w:sz w:val="16"/>
+          <w:szCs w:val="16"/>
+        </w:rPr>
+        <w:t xml:space="preserve">     </w:t>
+      </w:r>
+      <w:r>
+        <w:rPr>
+          <w:b w:val="false"/>
+          <w:bCs w:val="false"/>
+          <w:i/>
+          <w:iCs/>
+          <w:color w:val="3333FF"/>
+          <w:sz w:val="16"/>
+          <w:szCs w:val="16"/>
+        </w:rPr>
+        <w:t>steps=[('pca', PCA(copy=True, iterated_power='auto', n_components=6, random_state=42,</w:t>
+      </w:r>
+      <w:r/>
+    </w:p>
+    <w:p>
+      <w:pPr>
+        <w:pStyle w:val="Normal"/>
+      </w:pPr>
+      <w:r>
+        <w:rPr>
+          <w:b w:val="false"/>
+          <w:bCs w:val="false"/>
+          <w:i/>
+          <w:iCs/>
+          <w:color w:val="3333FF"/>
+          <w:sz w:val="16"/>
+          <w:szCs w:val="16"/>
+        </w:rPr>
+        <w:t xml:space="preserve">  </w:t>
+      </w:r>
+      <w:r>
+        <w:rPr>
+          <w:b w:val="false"/>
+          <w:bCs w:val="false"/>
+          <w:i/>
+          <w:iCs/>
+          <w:color w:val="3333FF"/>
+          <w:sz w:val="16"/>
+          <w:szCs w:val="16"/>
+        </w:rPr>
+        <w:t>svd_solver='arpack', tol=0.001, whiten=False)), ('imputer', Imputer(axis=0, copy=True, missing_values=0, strategy='mean', verbose=0)), ('robustscaler', RobustScaler(copy=True, quantile_range=(25.0, 75.0), with_ce...max_iter=1000,</w:t>
+      </w:r>
+      <w:r/>
+    </w:p>
+    <w:p>
+      <w:pPr>
+        <w:pStyle w:val="Normal"/>
+      </w:pPr>
+      <w:r>
+        <w:rPr>
+          <w:b w:val="false"/>
+          <w:bCs w:val="false"/>
+          <w:i/>
+          <w:iCs/>
+          <w:color w:val="3333FF"/>
+          <w:sz w:val="16"/>
+          <w:szCs w:val="16"/>
+        </w:rPr>
+        <w:t xml:space="preserve">     </w:t>
+      </w:r>
+      <w:r>
+        <w:rPr>
+          <w:b w:val="false"/>
+          <w:bCs w:val="false"/>
+          <w:i/>
+          <w:iCs/>
+          <w:color w:val="3333FF"/>
+          <w:sz w:val="16"/>
+          <w:szCs w:val="16"/>
+        </w:rPr>
+        <w:t>multi_class='ovr', penalty='l2', random_state=None, tol=0.001,</w:t>
+      </w:r>
+      <w:r/>
+    </w:p>
+    <w:p>
+      <w:pPr>
+        <w:pStyle w:val="Normal"/>
+      </w:pPr>
+      <w:r>
+        <w:rPr>
+          <w:b w:val="false"/>
+          <w:bCs w:val="false"/>
+          <w:i/>
+          <w:iCs/>
+          <w:color w:val="3333FF"/>
+          <w:sz w:val="16"/>
+          <w:szCs w:val="16"/>
+        </w:rPr>
+        <w:t xml:space="preserve">     </w:t>
+      </w:r>
+      <w:r>
+        <w:rPr>
+          <w:b w:val="false"/>
+          <w:bCs w:val="false"/>
+          <w:i/>
+          <w:iCs/>
+          <w:color w:val="3333FF"/>
+          <w:sz w:val="16"/>
+          <w:szCs w:val="16"/>
+        </w:rPr>
+        <w:t>verbose=0))])</w:t>
+      </w:r>
+      <w:r/>
+    </w:p>
+    <w:p>
+      <w:pPr>
+        <w:pStyle w:val="Normal"/>
+      </w:pPr>
+      <w:r>
+        <w:rPr>
+          <w:b w:val="false"/>
+          <w:bCs w:val="false"/>
+          <w:i/>
+          <w:iCs/>
+          <w:color w:val="3333FF"/>
+          <w:sz w:val="16"/>
+          <w:szCs w:val="16"/>
+        </w:rPr>
+        <w:tab/>
+        <w:t>Accuracy: 0.78540</w:t>
+        <w:tab/>
+        <w:t>Precision: 0.28976</w:t>
+        <w:tab/>
+        <w:t>Recall: 0.42000</w:t>
+        <w:tab/>
+        <w:t>F1: 0.34293</w:t>
+        <w:tab/>
+        <w:t>F2: 0.38536</w:t>
+      </w:r>
+      <w:r/>
+    </w:p>
+    <w:p>
+      <w:pPr>
+        <w:pStyle w:val="Normal"/>
+      </w:pPr>
+      <w:r>
+        <w:rPr>
+          <w:b w:val="false"/>
+          <w:bCs w:val="false"/>
+          <w:i/>
+          <w:iCs/>
+          <w:color w:val="3333FF"/>
+          <w:sz w:val="16"/>
+          <w:szCs w:val="16"/>
+        </w:rPr>
+        <w:tab/>
+        <w:t>Total predictions: 15000</w:t>
+        <w:tab/>
+        <w:t>True positives:  840</w:t>
+        <w:tab/>
+        <w:t>False positives: 2059</w:t>
+        <w:tab/>
+        <w:t>False negatives: 1160</w:t>
+        <w:tab/>
+        <w:t>True negatives: 10941</w:t>
+      </w:r>
+      <w:r/>
+    </w:p>
+    <w:p>
+      <w:pPr>
+        <w:pStyle w:val="Normal"/>
+        <w:rPr>
+          <w:sz w:val="16"/>
+          <w:b w:val="false"/>
+          <w:sz w:val="16"/>
+          <w:b w:val="false"/>
+          <w:szCs w:val="16"/>
+          <w:bCs w:val="false"/>
+          <w:rFonts w:ascii="Liberation Serif" w:hAnsi="Liberation Serif" w:eastAsia="DejaVu Sans" w:cs="DejaVu Sans"/>
+          <w:color w:val="3333FF"/>
+          <w:lang w:val="en-US" w:eastAsia="zh-CN" w:bidi="hi-IN"/>
+        </w:rPr>
+      </w:pPr>
+      <w:r>
+        <w:rPr>
+          <w:rFonts w:eastAsia="DejaVu Sans" w:cs="DejaVu Sans"/>
+          <w:b w:val="false"/>
+          <w:bCs w:val="false"/>
+          <w:color w:val="3333FF"/>
+          <w:sz w:val="16"/>
+          <w:szCs w:val="16"/>
+          <w:lang w:val="en-US" w:eastAsia="zh-CN" w:bidi="hi-IN"/>
+        </w:rPr>
+      </w:r>
+      <w:r/>
+    </w:p>
+    <w:p>
+      <w:pPr>
+        <w:pStyle w:val="Normal"/>
+      </w:pPr>
+      <w:r>
+        <w:rPr>
+          <w:b w:val="false"/>
+          <w:bCs w:val="false"/>
+          <w:i/>
+          <w:iCs/>
+          <w:color w:val="3333FF"/>
+          <w:sz w:val="16"/>
+          <w:szCs w:val="16"/>
+        </w:rPr>
+        <w:t>changed RobustScaler by StandardScaler</w:t>
+      </w:r>
+      <w:r/>
+    </w:p>
+    <w:p>
+      <w:pPr>
+        <w:pStyle w:val="Normal"/>
+        <w:rPr>
+          <w:sz w:val="16"/>
+          <w:b w:val="false"/>
+          <w:sz w:val="16"/>
+          <w:b w:val="false"/>
+          <w:szCs w:val="16"/>
+          <w:bCs w:val="false"/>
+          <w:rFonts w:ascii="Liberation Serif" w:hAnsi="Liberation Serif" w:eastAsia="DejaVu Sans" w:cs="DejaVu Sans"/>
+          <w:color w:val="3333FF"/>
+          <w:lang w:val="en-US" w:eastAsia="zh-CN" w:bidi="hi-IN"/>
+        </w:rPr>
+      </w:pPr>
+      <w:r>
+        <w:rPr>
+          <w:rFonts w:eastAsia="DejaVu Sans" w:cs="DejaVu Sans"/>
+          <w:b w:val="false"/>
+          <w:bCs w:val="false"/>
+          <w:color w:val="3333FF"/>
+          <w:sz w:val="16"/>
+          <w:szCs w:val="16"/>
+          <w:lang w:val="en-US" w:eastAsia="zh-CN" w:bidi="hi-IN"/>
+        </w:rPr>
+      </w:r>
+      <w:r/>
+    </w:p>
+    <w:p>
+      <w:pPr>
+        <w:pStyle w:val="Normal"/>
+      </w:pPr>
+      <w:r>
+        <w:rPr>
+          <w:b w:val="false"/>
+          <w:bCs w:val="false"/>
+          <w:i/>
+          <w:iCs/>
+          <w:color w:val="3333FF"/>
+          <w:sz w:val="16"/>
+          <w:szCs w:val="16"/>
+        </w:rPr>
+        <w:t>Pipeline(memory=None,</w:t>
+      </w:r>
+      <w:r/>
+    </w:p>
+    <w:p>
+      <w:pPr>
+        <w:pStyle w:val="Normal"/>
+      </w:pPr>
+      <w:r>
+        <w:rPr>
+          <w:b w:val="false"/>
+          <w:bCs w:val="false"/>
+          <w:i/>
+          <w:iCs/>
+          <w:color w:val="3333FF"/>
+          <w:sz w:val="16"/>
+          <w:szCs w:val="16"/>
+        </w:rPr>
+        <w:t xml:space="preserve">     </w:t>
+      </w:r>
+      <w:r>
+        <w:rPr>
+          <w:b w:val="false"/>
+          <w:bCs w:val="false"/>
+          <w:i/>
+          <w:iCs/>
+          <w:color w:val="3333FF"/>
+          <w:sz w:val="16"/>
+          <w:szCs w:val="16"/>
+        </w:rPr>
+        <w:t>steps=[('pca', PCA(copy=True, iterated_power='auto', n_components=6, random_state=42,</w:t>
+      </w:r>
+      <w:r/>
+    </w:p>
+    <w:p>
+      <w:pPr>
+        <w:pStyle w:val="Normal"/>
+      </w:pPr>
+      <w:r>
+        <w:rPr>
+          <w:b w:val="false"/>
+          <w:bCs w:val="false"/>
+          <w:i/>
+          <w:iCs/>
+          <w:color w:val="3333FF"/>
+          <w:sz w:val="16"/>
+          <w:szCs w:val="16"/>
+        </w:rPr>
+        <w:t xml:space="preserve">  </w:t>
+      </w:r>
+      <w:r>
+        <w:rPr>
+          <w:b w:val="false"/>
+          <w:bCs w:val="false"/>
+          <w:i/>
+          <w:iCs/>
+          <w:color w:val="3333FF"/>
+          <w:sz w:val="16"/>
+          <w:szCs w:val="16"/>
+        </w:rPr>
+        <w:t>svd_solver='arpack', tol=0.001, whiten=False)), ('imputer', Imputer(axis=0, copy=True, missing_values=0, strategy='mean', verbose=0)), ('standardscaler', StandardScaler(copy=True, with_mean=True, with_std=True)),...max_iter=1000,</w:t>
+      </w:r>
+      <w:r/>
+    </w:p>
+    <w:p>
+      <w:pPr>
+        <w:pStyle w:val="Normal"/>
+      </w:pPr>
+      <w:r>
+        <w:rPr>
+          <w:b w:val="false"/>
+          <w:bCs w:val="false"/>
+          <w:i/>
+          <w:iCs/>
+          <w:color w:val="3333FF"/>
+          <w:sz w:val="16"/>
+          <w:szCs w:val="16"/>
+        </w:rPr>
+        <w:t xml:space="preserve">     </w:t>
+      </w:r>
+      <w:r>
+        <w:rPr>
+          <w:b w:val="false"/>
+          <w:bCs w:val="false"/>
+          <w:i/>
+          <w:iCs/>
+          <w:color w:val="3333FF"/>
+          <w:sz w:val="16"/>
+          <w:szCs w:val="16"/>
+        </w:rPr>
+        <w:t>multi_class='ovr', penalty='l2', random_state=None, tol=0.001,</w:t>
+      </w:r>
+      <w:r/>
+    </w:p>
+    <w:p>
+      <w:pPr>
+        <w:pStyle w:val="Normal"/>
+      </w:pPr>
+      <w:r>
+        <w:rPr>
+          <w:b w:val="false"/>
+          <w:bCs w:val="false"/>
+          <w:i/>
+          <w:iCs/>
+          <w:color w:val="3333FF"/>
+          <w:sz w:val="16"/>
+          <w:szCs w:val="16"/>
+        </w:rPr>
+        <w:t xml:space="preserve">     </w:t>
+      </w:r>
+      <w:r>
+        <w:rPr>
+          <w:b w:val="false"/>
+          <w:bCs w:val="false"/>
+          <w:i/>
+          <w:iCs/>
+          <w:color w:val="3333FF"/>
+          <w:sz w:val="16"/>
+          <w:szCs w:val="16"/>
+        </w:rPr>
+        <w:t>verbose=0))])</w:t>
+      </w:r>
+      <w:r/>
+    </w:p>
+    <w:p>
+      <w:pPr>
+        <w:pStyle w:val="Normal"/>
+      </w:pPr>
+      <w:r>
+        <w:rPr>
+          <w:b w:val="false"/>
+          <w:bCs w:val="false"/>
+          <w:i/>
+          <w:iCs/>
+          <w:color w:val="3333FF"/>
+          <w:sz w:val="16"/>
+          <w:szCs w:val="16"/>
+        </w:rPr>
+        <w:tab/>
+        <w:t>Accuracy: 0.78500</w:t>
+        <w:tab/>
+        <w:t>Precision: 0.29328</w:t>
+        <w:tab/>
+        <w:t>Recall: 0.43450</w:t>
+        <w:tab/>
+        <w:t>F1: 0.35019</w:t>
+        <w:tab/>
+        <w:t>F2: 0.39633</w:t>
+      </w:r>
+      <w:r/>
+    </w:p>
+    <w:p>
+      <w:pPr>
+        <w:pStyle w:val="Normal"/>
+      </w:pPr>
+      <w:r>
+        <w:rPr>
+          <w:b w:val="false"/>
+          <w:bCs w:val="false"/>
+          <w:i/>
+          <w:iCs/>
+          <w:color w:val="3333FF"/>
+          <w:sz w:val="16"/>
+          <w:szCs w:val="16"/>
+        </w:rPr>
+        <w:tab/>
+        <w:t>Total predictions: 15000</w:t>
+        <w:tab/>
+        <w:t>True positives:  869</w:t>
+        <w:tab/>
+        <w:t>False positives: 2094</w:t>
+        <w:tab/>
+        <w:t>False negatives: 1131</w:t>
+        <w:tab/>
+        <w:t>True negatives: 10906</w:t>
+      </w:r>
+      <w:r/>
+    </w:p>
+    <w:p>
+      <w:pPr>
+        <w:pStyle w:val="Normal"/>
+        <w:rPr>
+          <w:sz w:val="16"/>
+          <w:b w:val="false"/>
+          <w:sz w:val="16"/>
+          <w:b w:val="false"/>
+          <w:szCs w:val="16"/>
+          <w:bCs w:val="false"/>
+          <w:rFonts w:ascii="Liberation Serif" w:hAnsi="Liberation Serif" w:eastAsia="DejaVu Sans" w:cs="DejaVu Sans"/>
+          <w:color w:val="3333FF"/>
+          <w:lang w:val="en-US" w:eastAsia="zh-CN" w:bidi="hi-IN"/>
+        </w:rPr>
+      </w:pPr>
+      <w:r>
+        <w:rPr>
+          <w:rFonts w:eastAsia="DejaVu Sans" w:cs="DejaVu Sans"/>
+          <w:b w:val="false"/>
+          <w:bCs w:val="false"/>
+          <w:color w:val="3333FF"/>
+          <w:sz w:val="16"/>
+          <w:szCs w:val="16"/>
+          <w:lang w:val="en-US" w:eastAsia="zh-CN" w:bidi="hi-IN"/>
+        </w:rPr>
+      </w:r>
+      <w:r/>
+    </w:p>
+    <w:p>
+      <w:pPr>
+        <w:pStyle w:val="Normal"/>
+      </w:pPr>
+      <w:r>
+        <w:rPr>
+          <w:b w:val="false"/>
+          <w:bCs w:val="false"/>
+          <w:i/>
+          <w:iCs/>
+          <w:color w:val="3333FF"/>
+          <w:sz w:val="16"/>
+          <w:szCs w:val="16"/>
+        </w:rPr>
+        <w:t>Pipeline(memory=None,</w:t>
+      </w:r>
+      <w:r/>
+    </w:p>
+    <w:p>
+      <w:pPr>
+        <w:pStyle w:val="Normal"/>
+      </w:pPr>
+      <w:r>
+        <w:rPr>
+          <w:b w:val="false"/>
+          <w:bCs w:val="false"/>
+          <w:i/>
+          <w:iCs/>
+          <w:color w:val="3333FF"/>
+          <w:sz w:val="16"/>
+          <w:szCs w:val="16"/>
+        </w:rPr>
+        <w:t xml:space="preserve">     </w:t>
+      </w:r>
+      <w:r>
+        <w:rPr>
+          <w:b w:val="false"/>
+          <w:bCs w:val="false"/>
+          <w:i/>
+          <w:iCs/>
+          <w:color w:val="3333FF"/>
+          <w:sz w:val="16"/>
+          <w:szCs w:val="16"/>
+        </w:rPr>
+        <w:t>steps=[('pca', PCA(copy=True, iterated_power='auto', n_components=6, random_state=42,</w:t>
+      </w:r>
+      <w:r/>
+    </w:p>
+    <w:p>
+      <w:pPr>
+        <w:pStyle w:val="Normal"/>
+      </w:pPr>
+      <w:r>
+        <w:rPr>
+          <w:b w:val="false"/>
+          <w:bCs w:val="false"/>
+          <w:i/>
+          <w:iCs/>
+          <w:color w:val="3333FF"/>
+          <w:sz w:val="16"/>
+          <w:szCs w:val="16"/>
+        </w:rPr>
+        <w:t xml:space="preserve">  </w:t>
+      </w:r>
+      <w:r>
+        <w:rPr>
+          <w:b w:val="false"/>
+          <w:bCs w:val="false"/>
+          <w:i/>
+          <w:iCs/>
+          <w:color w:val="3333FF"/>
+          <w:sz w:val="16"/>
+          <w:szCs w:val="16"/>
+        </w:rPr>
+        <w:t>svd_solver='arpack', tol=0.001, whiten=False)), ('imputer', Imputer(axis=0, copy=True, missing_values=0, strategy='mean', verbose=0)), ('standardscaler', StandardScaler(copy=True, with_mean=True, with_std=True)),...max_iter=1000,</w:t>
+      </w:r>
+      <w:r/>
+    </w:p>
+    <w:p>
+      <w:pPr>
+        <w:pStyle w:val="Normal"/>
+      </w:pPr>
+      <w:r>
+        <w:rPr>
+          <w:b w:val="false"/>
+          <w:bCs w:val="false"/>
+          <w:i/>
+          <w:iCs/>
+          <w:color w:val="3333FF"/>
+          <w:sz w:val="16"/>
+          <w:szCs w:val="16"/>
+        </w:rPr>
+        <w:t xml:space="preserve">     </w:t>
+      </w:r>
+      <w:r>
+        <w:rPr>
+          <w:b w:val="false"/>
+          <w:bCs w:val="false"/>
+          <w:i/>
+          <w:iCs/>
+          <w:color w:val="3333FF"/>
+          <w:sz w:val="16"/>
+          <w:szCs w:val="16"/>
+        </w:rPr>
+        <w:t>multi_class='ovr', penalty='l2', random_state=None, tol=0.001,</w:t>
+      </w:r>
+      <w:r/>
+    </w:p>
+    <w:p>
+      <w:pPr>
+        <w:pStyle w:val="Normal"/>
+      </w:pPr>
+      <w:r>
+        <w:rPr>
+          <w:b w:val="false"/>
+          <w:bCs w:val="false"/>
+          <w:i/>
+          <w:iCs/>
+          <w:color w:val="3333FF"/>
+          <w:sz w:val="16"/>
+          <w:szCs w:val="16"/>
+        </w:rPr>
+        <w:t xml:space="preserve">     </w:t>
+      </w:r>
+      <w:r>
+        <w:rPr>
+          <w:b w:val="false"/>
+          <w:bCs w:val="false"/>
+          <w:i/>
+          <w:iCs/>
+          <w:color w:val="3333FF"/>
+          <w:sz w:val="16"/>
+          <w:szCs w:val="16"/>
+        </w:rPr>
+        <w:t>verbose=0))])</w:t>
+      </w:r>
+      <w:r/>
+    </w:p>
+    <w:p>
+      <w:pPr>
+        <w:pStyle w:val="Normal"/>
+      </w:pPr>
+      <w:r>
+        <w:rPr>
+          <w:b w:val="false"/>
+          <w:bCs w:val="false"/>
+          <w:i/>
+          <w:iCs/>
+          <w:color w:val="3333FF"/>
+          <w:sz w:val="16"/>
+          <w:szCs w:val="16"/>
+        </w:rPr>
+        <w:tab/>
+        <w:t>Accuracy: 0.79613</w:t>
+        <w:tab/>
+        <w:t>Precision: 0.30903</w:t>
+        <w:tab/>
+        <w:t>Recall: 0.42800</w:t>
+        <w:tab/>
+        <w:t>F1: 0.35891</w:t>
+        <w:tab/>
+        <w:t>F2: 0.39740</w:t>
+      </w:r>
+      <w:r/>
+    </w:p>
+    <w:p>
+      <w:pPr>
+        <w:pStyle w:val="Normal"/>
+      </w:pPr>
+      <w:r>
+        <w:rPr>
+          <w:b w:val="false"/>
+          <w:bCs w:val="false"/>
+          <w:i/>
+          <w:iCs/>
+          <w:color w:val="3333FF"/>
+          <w:sz w:val="16"/>
+          <w:szCs w:val="16"/>
+        </w:rPr>
+        <w:tab/>
+        <w:t>Total predictions: 15000</w:t>
+        <w:tab/>
+        <w:t>True positives:  856</w:t>
+        <w:tab/>
+        <w:t>False positives: 1914</w:t>
+        <w:tab/>
+        <w:t>False negatives: 1144</w:t>
+        <w:tab/>
+        <w:t>True negatives: 11086</w:t>
       </w:r>
       <w:r/>
     </w:p>
@@ -1070,139 +4302,16 @@
           <w:i w:val="false"/>
           <w:iCs w:val="false"/>
         </w:rPr>
-        <w:t>Total number of data points : 146</w:t>
-      </w:r>
-      <w:r/>
-    </w:p>
-    <w:p>
-      <w:pPr>
-        <w:pStyle w:val="Normal"/>
-        <w:rPr>
-          <w:sz w:val="24"/>
-          <w:i w:val="false"/>
-          <w:b w:val="false"/>
-          <w:sz w:val="24"/>
-          <w:i w:val="false"/>
-          <w:b w:val="false"/>
-          <w:szCs w:val="24"/>
-          <w:iCs w:val="false"/>
-          <w:bCs w:val="false"/>
-          <w:rFonts w:ascii="Liberation Serif" w:hAnsi="Liberation Serif" w:eastAsia="DejaVu Sans" w:cs="DejaVu Sans"/>
-          <w:color w:val="00000A"/>
-          <w:lang w:val="en-US" w:eastAsia="zh-CN" w:bidi="hi-IN"/>
-        </w:rPr>
-      </w:pPr>
-      <w:r>
-        <w:rPr>
-          <w:b w:val="false"/>
-          <w:bCs w:val="false"/>
-          <w:i w:val="false"/>
-          <w:iCs w:val="false"/>
-        </w:rPr>
-        <w:t>Allocation between the POI and non-POI: POI = 18, non-POI = 128</w:t>
-      </w:r>
-      <w:r/>
-    </w:p>
-    <w:p>
-      <w:pPr>
-        <w:pStyle w:val="Normal"/>
-        <w:rPr>
-          <w:sz w:val="24"/>
-          <w:i w:val="false"/>
-          <w:b w:val="false"/>
-          <w:sz w:val="24"/>
-          <w:i w:val="false"/>
-          <w:b w:val="false"/>
-          <w:szCs w:val="24"/>
-          <w:iCs w:val="false"/>
-          <w:bCs w:val="false"/>
-          <w:rFonts w:ascii="Liberation Serif" w:hAnsi="Liberation Serif" w:eastAsia="DejaVu Sans" w:cs="DejaVu Sans"/>
-          <w:color w:val="00000A"/>
-          <w:lang w:val="en-US" w:eastAsia="zh-CN" w:bidi="hi-IN"/>
-        </w:rPr>
-      </w:pPr>
-      <w:r>
-        <w:rPr>
-          <w:b w:val="false"/>
-          <w:bCs w:val="false"/>
-          <w:i w:val="false"/>
-          <w:iCs w:val="false"/>
-        </w:rPr>
-        <w:t>Total number of features: 21</w:t>
-      </w:r>
-      <w:r/>
-    </w:p>
-    <w:p>
-      <w:pPr>
-        <w:pStyle w:val="Normal"/>
-        <w:rPr>
-          <w:sz w:val="24"/>
-          <w:i w:val="false"/>
-          <w:b w:val="false"/>
-          <w:sz w:val="24"/>
-          <w:i w:val="false"/>
-          <w:b w:val="false"/>
-          <w:szCs w:val="24"/>
-          <w:iCs w:val="false"/>
-          <w:bCs w:val="false"/>
-          <w:rFonts w:ascii="Liberation Serif" w:hAnsi="Liberation Serif" w:eastAsia="DejaVu Sans" w:cs="DejaVu Sans"/>
-          <w:color w:val="00000A"/>
-          <w:lang w:val="en-US" w:eastAsia="zh-CN" w:bidi="hi-IN"/>
-        </w:rPr>
-      </w:pPr>
-      <w:r>
-        <w:rPr>
-          <w:b w:val="false"/>
-          <w:bCs w:val="false"/>
-          <w:i w:val="false"/>
-          <w:iCs w:val="false"/>
-        </w:rPr>
-        <w:t>There are missing values in the features ?: Yes, there are ‘NaN’ and/or missing values</w:t>
-      </w:r>
-      <w:r/>
-    </w:p>
-    <w:p>
-      <w:pPr>
-        <w:pStyle w:val="Normal"/>
-        <w:rPr>
-          <w:sz w:val="24"/>
-          <w:i w:val="false"/>
-          <w:b w:val="false"/>
-          <w:sz w:val="24"/>
-          <w:i w:val="false"/>
-          <w:b w:val="false"/>
-          <w:szCs w:val="24"/>
-          <w:iCs w:val="false"/>
-          <w:bCs w:val="false"/>
-          <w:rFonts w:ascii="Liberation Serif" w:hAnsi="Liberation Serif" w:eastAsia="DejaVu Sans" w:cs="DejaVu Sans"/>
-          <w:color w:val="00000A"/>
-          <w:lang w:val="en-US" w:eastAsia="zh-CN" w:bidi="hi-IN"/>
-        </w:rPr>
-      </w:pPr>
-      <w:r>
-        <w:rPr>
-          <w:b w:val="false"/>
-          <w:bCs w:val="false"/>
-          <w:i w:val="false"/>
-          <w:iCs w:val="false"/>
-        </w:rPr>
-        <w:t>Which features contains missing values: Most of the features has missing values. I used the pandas ‘isnull’ function and returned True for all of the features but ‘poi’ and ‘email_address’. Cross checking looking at some data I found that original NaN in email_address were treated incorrectly so only the ‘poi’ feature has complete information-</w:t>
-      </w:r>
-      <w:r/>
-    </w:p>
-    <w:p>
-      <w:pPr>
-        <w:pStyle w:val="Normal"/>
-        <w:rPr>
-          <w:sz w:val="24"/>
-          <w:i w:val="false"/>
-          <w:b w:val="false"/>
-          <w:sz w:val="24"/>
-          <w:i w:val="false"/>
-          <w:b w:val="false"/>
-          <w:szCs w:val="24"/>
-          <w:iCs w:val="false"/>
-          <w:bCs w:val="false"/>
+      </w:r>
+      <w:r/>
+    </w:p>
+    <w:p>
+      <w:pPr>
+        <w:pStyle w:val="Normal"/>
+        <w:rPr>
+          <w:sz w:val="24"/>
+          <w:sz w:val="24"/>
+          <w:szCs w:val="24"/>
           <w:rFonts w:ascii="Liberation Serif" w:hAnsi="Liberation Serif" w:eastAsia="DejaVu Sans" w:cs="DejaVu Sans"/>
           <w:color w:val="00000A"/>
           <w:lang w:val="en-US" w:eastAsia="zh-CN" w:bidi="hi-IN"/>
@@ -1211,60 +4320,21 @@
       <w:r>
         <w:rPr>
           <w:rFonts w:eastAsia="DejaVu Sans" w:cs="DejaVu Sans"/>
-          <w:b w:val="false"/>
-          <w:bCs w:val="false"/>
-          <w:i w:val="false"/>
-          <w:iCs w:val="false"/>
-          <w:color w:val="00000A"/>
-          <w:sz w:val="24"/>
-          <w:szCs w:val="24"/>
-          <w:lang w:val="en-US" w:eastAsia="zh-CN" w:bidi="hi-IN"/>
-        </w:rPr>
-      </w:r>
-      <w:r/>
-    </w:p>
-    <w:p>
-      <w:pPr>
-        <w:pStyle w:val="Normal"/>
-        <w:rPr>
-          <w:sz w:val="24"/>
-          <w:i w:val="false"/>
-          <w:b w:val="false"/>
-          <w:sz w:val="24"/>
-          <w:i w:val="false"/>
-          <w:b w:val="false"/>
-          <w:szCs w:val="24"/>
-          <w:iCs w:val="false"/>
-          <w:bCs w:val="false"/>
-          <w:rFonts w:ascii="Liberation Serif" w:hAnsi="Liberation Serif" w:eastAsia="DejaVu Sans" w:cs="DejaVu Sans"/>
-          <w:color w:val="00000A"/>
-          <w:lang w:val="en-US" w:eastAsia="zh-CN" w:bidi="hi-IN"/>
-        </w:rPr>
-      </w:pPr>
-      <w:r>
-        <w:rPr>
-          <w:b w:val="false"/>
-          <w:bCs w:val="false"/>
-          <w:i w:val="false"/>
-          <w:iCs w:val="false"/>
-        </w:rPr>
-        <w:t>Features with missing values: ['salary', 'to_messages', 'deferral_payments', 'total_payments', 'exercised_stock_options', 'bonus', 'restricted_stock', 'shared_receipt_with_poi', 'restricted_stock_deferred', 'total_stock_value', 'expenses', 'loan_advances', 'from_messages', 'other', 'from_this_person_to_poi', 'director_fees', 'deferred_income', 'long_term_incentive', 'from_poi_to_this_person']</w:t>
-      </w:r>
-      <w:r/>
-    </w:p>
-    <w:p>
-      <w:pPr>
-        <w:pStyle w:val="Normal"/>
-        <w:rPr>
-          <w:sz w:val="24"/>
-          <w:i w:val="false"/>
-          <w:b w:val="false"/>
-          <w:sz w:val="24"/>
-          <w:i w:val="false"/>
-          <w:b w:val="false"/>
-          <w:szCs w:val="24"/>
-          <w:iCs w:val="false"/>
-          <w:bCs w:val="false"/>
+          <w:color w:val="00000A"/>
+          <w:sz w:val="24"/>
+          <w:szCs w:val="24"/>
+          <w:lang w:val="en-US" w:eastAsia="zh-CN" w:bidi="hi-IN"/>
+        </w:rPr>
+      </w:r>
+      <w:r/>
+    </w:p>
+    <w:p>
+      <w:pPr>
+        <w:pStyle w:val="Normal"/>
+        <w:rPr>
+          <w:sz w:val="24"/>
+          <w:sz w:val="24"/>
+          <w:szCs w:val="24"/>
           <w:rFonts w:ascii="Liberation Serif" w:hAnsi="Liberation Serif" w:eastAsia="DejaVu Sans" w:cs="DejaVu Sans"/>
           <w:color w:val="00000A"/>
           <w:lang w:val="en-US" w:eastAsia="zh-CN" w:bidi="hi-IN"/>
@@ -1273,118 +4343,21 @@
       <w:r>
         <w:rPr>
           <w:rFonts w:eastAsia="DejaVu Sans" w:cs="DejaVu Sans"/>
-          <w:b w:val="false"/>
-          <w:bCs w:val="false"/>
-          <w:i w:val="false"/>
-          <w:iCs w:val="false"/>
-          <w:color w:val="00000A"/>
-          <w:sz w:val="24"/>
-          <w:szCs w:val="24"/>
-          <w:lang w:val="en-US" w:eastAsia="zh-CN" w:bidi="hi-IN"/>
-        </w:rPr>
-      </w:r>
-      <w:r/>
-    </w:p>
-    <w:p>
-      <w:pPr>
-        <w:pStyle w:val="Normal"/>
-        <w:rPr>
-          <w:sz w:val="24"/>
-          <w:i w:val="false"/>
-          <w:b w:val="false"/>
-          <w:sz w:val="24"/>
-          <w:i w:val="false"/>
-          <w:b w:val="false"/>
-          <w:szCs w:val="24"/>
-          <w:iCs w:val="false"/>
-          <w:bCs w:val="false"/>
-          <w:rFonts w:ascii="Liberation Serif" w:hAnsi="Liberation Serif" w:eastAsia="DejaVu Sans" w:cs="DejaVu Sans"/>
-          <w:color w:val="00000A"/>
-          <w:lang w:val="en-US" w:eastAsia="zh-CN" w:bidi="hi-IN"/>
-        </w:rPr>
-      </w:pPr>
-      <w:r>
-        <w:rPr>
-          <w:b w:val="false"/>
-          <w:bCs w:val="false"/>
-          <w:i w:val="false"/>
-          <w:iCs w:val="false"/>
-        </w:rPr>
-        <w:t>Features with no missing values: ['poi', 'email_address']</w:t>
-      </w:r>
-      <w:r/>
-    </w:p>
-    <w:p>
-      <w:pPr>
-        <w:pStyle w:val="Normal"/>
-        <w:rPr>
-          <w:sz w:val="24"/>
-          <w:i/>
-          <w:b/>
-          <w:sz w:val="24"/>
-          <w:i/>
-          <w:b/>
-          <w:szCs w:val="24"/>
-          <w:iCs/>
-          <w:bCs/>
-          <w:rFonts w:ascii="Liberation Serif" w:hAnsi="Liberation Serif" w:eastAsia="DejaVu Sans" w:cs="DejaVu Sans"/>
-          <w:color w:val="00000A"/>
-          <w:lang w:val="en-US" w:eastAsia="zh-CN" w:bidi="hi-IN"/>
-        </w:rPr>
-      </w:pPr>
-      <w:r>
-        <w:rPr>
-          <w:b/>
-          <w:bCs/>
-          <w:i/>
-          <w:iCs/>
-        </w:rPr>
-        <w:t xml:space="preserve"> </w:t>
-      </w:r>
-      <w:r/>
-    </w:p>
-    <w:p>
-      <w:pPr>
-        <w:pStyle w:val="Normal"/>
-        <w:rPr>
-          <w:sz w:val="24"/>
-          <w:i w:val="false"/>
-          <w:b w:val="false"/>
-          <w:sz w:val="24"/>
-          <w:i w:val="false"/>
-          <w:b w:val="false"/>
-          <w:szCs w:val="24"/>
-          <w:iCs w:val="false"/>
-          <w:bCs w:val="false"/>
-          <w:rFonts w:ascii="Liberation Serif" w:hAnsi="Liberation Serif" w:eastAsia="DejaVu Sans" w:cs="DejaVu Sans"/>
-          <w:color w:val="00000A"/>
-          <w:lang w:val="en-US" w:eastAsia="zh-CN" w:bidi="hi-IN"/>
-        </w:rPr>
-      </w:pPr>
-      <w:r>
-        <w:rPr>
-          <w:b w:val="false"/>
-          <w:bCs w:val="false"/>
-          <w:i w:val="false"/>
-          <w:iCs w:val="false"/>
-        </w:rPr>
-        <w:t>Before working on outliers identification I will drop all non-financial features from the dataset, drop the ‘TOTAL’ data point (summarization) and drop all data points that contains all ‘NaN’.</w:t>
-      </w:r>
-      <w:r/>
-    </w:p>
-    <w:p>
-      <w:pPr>
-        <w:pStyle w:val="Normal"/>
-        <w:rPr>
-          <w:sz w:val="24"/>
-          <w:i w:val="false"/>
-          <w:b w:val="false"/>
-          <w:sz w:val="24"/>
-          <w:i w:val="false"/>
-          <w:b w:val="false"/>
-          <w:szCs w:val="24"/>
-          <w:iCs w:val="false"/>
-          <w:bCs w:val="false"/>
+          <w:color w:val="00000A"/>
+          <w:sz w:val="24"/>
+          <w:szCs w:val="24"/>
+          <w:lang w:val="en-US" w:eastAsia="zh-CN" w:bidi="hi-IN"/>
+        </w:rPr>
+      </w:r>
+      <w:r/>
+    </w:p>
+    <w:p>
+      <w:pPr>
+        <w:pStyle w:val="Normal"/>
+        <w:rPr>
+          <w:sz w:val="24"/>
+          <w:sz w:val="24"/>
+          <w:szCs w:val="24"/>
           <w:rFonts w:ascii="Liberation Serif" w:hAnsi="Liberation Serif" w:eastAsia="DejaVu Sans" w:cs="DejaVu Sans"/>
           <w:color w:val="00000A"/>
           <w:lang w:val="en-US" w:eastAsia="zh-CN" w:bidi="hi-IN"/>
@@ -1393,1393 +4366,11 @@
       <w:r>
         <w:rPr>
           <w:rFonts w:eastAsia="DejaVu Sans" w:cs="DejaVu Sans"/>
-          <w:b w:val="false"/>
-          <w:bCs w:val="false"/>
-          <w:i w:val="false"/>
-          <w:iCs w:val="false"/>
-          <w:color w:val="00000A"/>
-          <w:sz w:val="24"/>
-          <w:szCs w:val="24"/>
-          <w:lang w:val="en-US" w:eastAsia="zh-CN" w:bidi="hi-IN"/>
-        </w:rPr>
-      </w:r>
-      <w:r/>
-    </w:p>
-    <w:p>
-      <w:pPr>
-        <w:pStyle w:val="Normal"/>
-        <w:rPr>
-          <w:sz w:val="24"/>
-          <w:i w:val="false"/>
-          <w:b w:val="false"/>
-          <w:sz w:val="24"/>
-          <w:i w:val="false"/>
-          <w:b w:val="false"/>
-          <w:szCs w:val="24"/>
-          <w:iCs w:val="false"/>
-          <w:bCs w:val="false"/>
-          <w:rFonts w:ascii="Liberation Serif" w:hAnsi="Liberation Serif" w:eastAsia="DejaVu Sans" w:cs="DejaVu Sans"/>
-          <w:color w:val="00000A"/>
-          <w:lang w:val="en-US" w:eastAsia="zh-CN" w:bidi="hi-IN"/>
-        </w:rPr>
-      </w:pPr>
-      <w:r>
-        <w:rPr>
-          <w:b w:val="false"/>
-          <w:bCs w:val="false"/>
-          <w:i w:val="false"/>
-          <w:iCs w:val="false"/>
-        </w:rPr>
-        <w:t xml:space="preserve">To check for outliers we will look at pandas describe() statistics and will compute if max() values in the features are 2 * std from the mean. </w:t>
-      </w:r>
-      <w:r/>
-    </w:p>
-    <w:p>
-      <w:pPr>
-        <w:pStyle w:val="Normal"/>
-        <w:rPr>
-          <w:sz w:val="24"/>
-          <w:i w:val="false"/>
-          <w:b w:val="false"/>
-          <w:sz w:val="24"/>
-          <w:i w:val="false"/>
-          <w:b w:val="false"/>
-          <w:szCs w:val="24"/>
-          <w:iCs w:val="false"/>
-          <w:bCs w:val="false"/>
-          <w:rFonts w:ascii="Liberation Serif" w:hAnsi="Liberation Serif" w:eastAsia="DejaVu Sans" w:cs="DejaVu Sans"/>
-          <w:color w:val="00000A"/>
-          <w:lang w:val="en-US" w:eastAsia="zh-CN" w:bidi="hi-IN"/>
-        </w:rPr>
-      </w:pPr>
-      <w:r>
-        <w:rPr>
-          <w:rFonts w:eastAsia="DejaVu Sans" w:cs="DejaVu Sans"/>
-          <w:b w:val="false"/>
-          <w:bCs w:val="false"/>
-          <w:i w:val="false"/>
-          <w:iCs w:val="false"/>
-          <w:color w:val="00000A"/>
-          <w:sz w:val="24"/>
-          <w:szCs w:val="24"/>
-          <w:lang w:val="en-US" w:eastAsia="zh-CN" w:bidi="hi-IN"/>
-        </w:rPr>
-      </w:r>
-      <w:r/>
-    </w:p>
-    <w:p>
-      <w:pPr>
-        <w:pStyle w:val="Normal"/>
-      </w:pPr>
-      <w:r>
-        <w:rPr>
-          <w:b w:val="false"/>
-          <w:bCs w:val="false"/>
-          <w:i w:val="false"/>
-          <w:iCs w:val="false"/>
-        </w:rPr>
-        <w:t xml:space="preserve">Almost all features has outliers. </w:t>
-      </w:r>
-      <w:r>
-        <w:rPr>
-          <w:rFonts w:eastAsia="DejaVu Sans" w:cs="DejaVu Sans"/>
-          <w:b w:val="false"/>
-          <w:bCs w:val="false"/>
-          <w:i w:val="false"/>
-          <w:iCs w:val="false"/>
-          <w:color w:val="00000A"/>
-          <w:sz w:val="24"/>
-          <w:szCs w:val="24"/>
-          <w:lang w:val="en-US" w:eastAsia="zh-CN" w:bidi="hi-IN"/>
-        </w:rPr>
-        <w:t xml:space="preserve">During the test of different algorithms I used StandardScaler and RobustScaler to deal with the outliers.  </w:t>
-      </w:r>
-      <w:r/>
-    </w:p>
-    <w:p>
-      <w:pPr>
-        <w:pStyle w:val="Normal"/>
-        <w:rPr>
-          <w:sz w:val="24"/>
-          <w:i w:val="false"/>
-          <w:b w:val="false"/>
-          <w:sz w:val="24"/>
-          <w:i w:val="false"/>
-          <w:b w:val="false"/>
-          <w:szCs w:val="24"/>
-          <w:iCs w:val="false"/>
-          <w:bCs w:val="false"/>
-          <w:rFonts w:ascii="Liberation Serif" w:hAnsi="Liberation Serif" w:eastAsia="DejaVu Sans" w:cs="DejaVu Sans"/>
-          <w:color w:val="00000A"/>
-          <w:lang w:val="en-US" w:eastAsia="zh-CN" w:bidi="hi-IN"/>
-        </w:rPr>
-      </w:pPr>
-      <w:r>
-        <w:rPr>
-          <w:rFonts w:eastAsia="DejaVu Sans" w:cs="DejaVu Sans"/>
-          <w:b w:val="false"/>
-          <w:bCs w:val="false"/>
-          <w:i w:val="false"/>
-          <w:iCs w:val="false"/>
-          <w:color w:val="00000A"/>
-          <w:sz w:val="24"/>
-          <w:szCs w:val="24"/>
-          <w:lang w:val="en-US" w:eastAsia="zh-CN" w:bidi="hi-IN"/>
-        </w:rPr>
-      </w:r>
-      <w:r/>
-    </w:p>
-    <w:p>
-      <w:pPr>
-        <w:pStyle w:val="Normal"/>
-        <w:rPr>
-          <w:sz w:val="24"/>
-          <w:i w:val="false"/>
-          <w:b w:val="false"/>
-          <w:sz w:val="24"/>
-          <w:i w:val="false"/>
-          <w:b w:val="false"/>
-          <w:szCs w:val="24"/>
-          <w:iCs w:val="false"/>
-          <w:bCs w:val="false"/>
-          <w:rFonts w:ascii="Liberation Serif" w:hAnsi="Liberation Serif" w:eastAsia="DejaVu Sans" w:cs="DejaVu Sans"/>
-          <w:color w:val="00000A"/>
-          <w:lang w:val="en-US" w:eastAsia="zh-CN" w:bidi="hi-IN"/>
-        </w:rPr>
-      </w:pPr>
-      <w:r>
-        <w:rPr>
-          <w:b w:val="false"/>
-          <w:bCs w:val="false"/>
-          <w:i w:val="false"/>
-          <w:iCs w:val="false"/>
-        </w:rPr>
-        <w:t>Lastly, I will fill ‘NaN’ with 0 (zero) .</w:t>
-      </w:r>
-      <w:r/>
-    </w:p>
-    <w:p>
-      <w:pPr>
-        <w:pStyle w:val="Normal"/>
-      </w:pPr>
-      <w:r>
-        <w:rPr/>
-      </w:r>
-      <w:r/>
-    </w:p>
-    <w:p>
-      <w:pPr>
-        <w:pStyle w:val="Normal"/>
-      </w:pPr>
-      <w:r>
-        <w:rPr>
-          <w:b/>
-          <w:bCs/>
-          <w:i/>
-          <w:iCs/>
-        </w:rPr>
-        <w:t>What features did you end up using in your POI identifier, and what selection process did you use to pick them?</w:t>
-      </w:r>
-      <w:r/>
-    </w:p>
-    <w:p>
-      <w:pPr>
-        <w:pStyle w:val="Normal"/>
-      </w:pPr>
-      <w:r>
-        <w:rPr>
-          <w:b/>
-          <w:bCs/>
-          <w:i/>
-          <w:iCs/>
-        </w:rPr>
-        <w:t>- explain what feature you tried to make, and the rationale behind it.</w:t>
-      </w:r>
-      <w:r/>
-    </w:p>
-    <w:p>
-      <w:pPr>
-        <w:pStyle w:val="Normal"/>
-      </w:pPr>
-      <w:r>
-        <w:rPr>
-          <w:b/>
-          <w:bCs/>
-          <w:i/>
-          <w:iCs/>
-        </w:rPr>
-        <w:t>In your feature selection step, if you used an algorithm like a decision tree, please also give the feature importances of the features that you use, and if you used an automated feature selection function like SelectKBest,</w:t>
-      </w:r>
-      <w:r/>
-    </w:p>
-    <w:p>
-      <w:pPr>
-        <w:pStyle w:val="Normal"/>
-      </w:pPr>
-      <w:r>
-        <w:rPr>
-          <w:rFonts w:eastAsia="DejaVu Sans" w:cs="DejaVu Sans"/>
-          <w:b/>
-          <w:bCs/>
-          <w:i/>
-          <w:iCs/>
-          <w:color w:val="00000A"/>
-          <w:sz w:val="24"/>
-          <w:szCs w:val="24"/>
-          <w:lang w:val="en-US" w:eastAsia="zh-CN" w:bidi="hi-IN"/>
-        </w:rPr>
-        <w:t>please report the feature scores and reasons for your choice of parameter values.  [relevant rubric items: “create new features”, “intelligently select features”, “properly scale features”]</w:t>
-      </w:r>
-      <w:r/>
-    </w:p>
-    <w:p>
-      <w:pPr>
-        <w:pStyle w:val="Normal"/>
-        <w:rPr>
-          <w:sz w:val="24"/>
-          <w:i/>
-          <w:b/>
-          <w:sz w:val="24"/>
-          <w:i/>
-          <w:b/>
-          <w:szCs w:val="24"/>
-          <w:iCs/>
-          <w:bCs/>
-          <w:rFonts w:ascii="Liberation Serif" w:hAnsi="Liberation Serif" w:eastAsia="DejaVu Sans" w:cs="DejaVu Sans"/>
-          <w:color w:val="00000A"/>
-          <w:lang w:val="en-US" w:eastAsia="zh-CN" w:bidi="hi-IN"/>
-        </w:rPr>
-      </w:pPr>
-      <w:r>
-        <w:rPr>
-          <w:rFonts w:eastAsia="DejaVu Sans" w:cs="DejaVu Sans"/>
-          <w:b/>
-          <w:bCs/>
-          <w:i/>
-          <w:iCs/>
-          <w:color w:val="00000A"/>
-          <w:sz w:val="24"/>
-          <w:szCs w:val="24"/>
-          <w:lang w:val="en-US" w:eastAsia="zh-CN" w:bidi="hi-IN"/>
-        </w:rPr>
-      </w:r>
-      <w:r/>
-    </w:p>
-    <w:p>
-      <w:pPr>
-        <w:pStyle w:val="Normal"/>
-        <w:rPr>
-          <w:sz w:val="24"/>
-          <w:i w:val="false"/>
-          <w:b w:val="false"/>
-          <w:sz w:val="24"/>
-          <w:i w:val="false"/>
-          <w:b w:val="false"/>
-          <w:szCs w:val="24"/>
-          <w:iCs w:val="false"/>
-          <w:bCs w:val="false"/>
-          <w:rFonts w:ascii="Liberation Serif" w:hAnsi="Liberation Serif" w:eastAsia="DejaVu Sans" w:cs="DejaVu Sans"/>
-          <w:color w:val="00000A"/>
-          <w:lang w:val="en-US" w:eastAsia="zh-CN" w:bidi="hi-IN"/>
-        </w:rPr>
-      </w:pPr>
-      <w:r>
-        <w:rPr>
-          <w:b w:val="false"/>
-          <w:bCs w:val="false"/>
-          <w:i w:val="false"/>
-          <w:iCs w:val="false"/>
-        </w:rPr>
-        <w:t>The actual code for this question and answers is poi_id.py Section #2</w:t>
-      </w:r>
-      <w:r/>
-    </w:p>
-    <w:p>
-      <w:pPr>
-        <w:pStyle w:val="Normal"/>
-        <w:rPr>
-          <w:sz w:val="24"/>
-          <w:i w:val="false"/>
-          <w:b w:val="false"/>
-          <w:sz w:val="24"/>
-          <w:i w:val="false"/>
-          <w:b w:val="false"/>
-          <w:szCs w:val="24"/>
-          <w:iCs w:val="false"/>
-          <w:bCs w:val="false"/>
-          <w:rFonts w:ascii="Liberation Serif" w:hAnsi="Liberation Serif" w:eastAsia="DejaVu Sans" w:cs="DejaVu Sans"/>
-          <w:color w:val="00000A"/>
-          <w:lang w:val="en-US" w:eastAsia="zh-CN" w:bidi="hi-IN"/>
-        </w:rPr>
-      </w:pPr>
-      <w:r>
-        <w:rPr>
-          <w:rFonts w:eastAsia="DejaVu Sans" w:cs="DejaVu Sans"/>
-          <w:b w:val="false"/>
-          <w:bCs w:val="false"/>
-          <w:i w:val="false"/>
-          <w:iCs w:val="false"/>
-          <w:color w:val="00000A"/>
-          <w:sz w:val="24"/>
-          <w:szCs w:val="24"/>
-          <w:lang w:val="en-US" w:eastAsia="zh-CN" w:bidi="hi-IN"/>
-        </w:rPr>
-      </w:r>
-      <w:r/>
-    </w:p>
-    <w:p>
-      <w:pPr>
-        <w:pStyle w:val="Normal"/>
-        <w:rPr>
-          <w:sz w:val="24"/>
-          <w:i w:val="false"/>
-          <w:b w:val="false"/>
-          <w:sz w:val="24"/>
-          <w:i w:val="false"/>
-          <w:b w:val="false"/>
-          <w:szCs w:val="24"/>
-          <w:iCs w:val="false"/>
-          <w:bCs w:val="false"/>
-          <w:rFonts w:ascii="Liberation Serif" w:hAnsi="Liberation Serif" w:eastAsia="DejaVu Sans" w:cs="DejaVu Sans"/>
-          <w:color w:val="00000A"/>
-          <w:lang w:val="en-US" w:eastAsia="zh-CN" w:bidi="hi-IN"/>
-        </w:rPr>
-      </w:pPr>
-      <w:r>
-        <w:rPr>
-          <w:b w:val="false"/>
-          <w:bCs w:val="false"/>
-          <w:i w:val="false"/>
-          <w:iCs w:val="false"/>
-        </w:rPr>
-        <w:t>Now I have the following features in the cleaned datasets</w:t>
-      </w:r>
-      <w:r/>
-    </w:p>
-    <w:p>
-      <w:pPr>
-        <w:pStyle w:val="Normal"/>
-        <w:rPr>
-          <w:sz w:val="24"/>
-          <w:i w:val="false"/>
-          <w:b w:val="false"/>
-          <w:sz w:val="24"/>
-          <w:i w:val="false"/>
-          <w:b w:val="false"/>
-          <w:szCs w:val="24"/>
-          <w:iCs w:val="false"/>
-          <w:bCs w:val="false"/>
-          <w:rFonts w:ascii="Liberation Serif" w:hAnsi="Liberation Serif" w:eastAsia="DejaVu Sans" w:cs="DejaVu Sans"/>
-          <w:color w:val="00000A"/>
-          <w:lang w:val="en-US" w:eastAsia="zh-CN" w:bidi="hi-IN"/>
-        </w:rPr>
-      </w:pPr>
-      <w:r>
-        <w:rPr>
-          <w:rFonts w:eastAsia="DejaVu Sans" w:cs="DejaVu Sans"/>
-          <w:b w:val="false"/>
-          <w:bCs w:val="false"/>
-          <w:i w:val="false"/>
-          <w:iCs w:val="false"/>
-          <w:color w:val="00000A"/>
-          <w:sz w:val="24"/>
-          <w:szCs w:val="24"/>
-          <w:lang w:val="en-US" w:eastAsia="zh-CN" w:bidi="hi-IN"/>
-        </w:rPr>
-      </w:r>
-      <w:r/>
-    </w:p>
-    <w:p>
-      <w:pPr>
-        <w:pStyle w:val="Normal"/>
-        <w:rPr>
-          <w:sz w:val="24"/>
-          <w:i w:val="false"/>
-          <w:b w:val="false"/>
-          <w:sz w:val="24"/>
-          <w:i w:val="false"/>
-          <w:b w:val="false"/>
-          <w:szCs w:val="24"/>
-          <w:iCs w:val="false"/>
-          <w:bCs w:val="false"/>
-          <w:rFonts w:ascii="Liberation Serif" w:hAnsi="Liberation Serif" w:eastAsia="DejaVu Sans" w:cs="DejaVu Sans"/>
-          <w:color w:val="00000A"/>
-          <w:lang w:val="en-US" w:eastAsia="zh-CN" w:bidi="hi-IN"/>
-        </w:rPr>
-      </w:pPr>
-      <w:r>
-        <w:rPr>
-          <w:b w:val="false"/>
-          <w:bCs w:val="false"/>
-          <w:i w:val="false"/>
-          <w:iCs w:val="false"/>
-        </w:rPr>
-        <w:t>Features remaining after cleaning mail: ['salary' 'deferral_payments' 'total_payments' 'exercised_stock_options'</w:t>
-      </w:r>
-      <w:r/>
-    </w:p>
-    <w:p>
-      <w:pPr>
-        <w:pStyle w:val="Normal"/>
-        <w:rPr>
-          <w:sz w:val="24"/>
-          <w:i w:val="false"/>
-          <w:b w:val="false"/>
-          <w:sz w:val="24"/>
-          <w:i w:val="false"/>
-          <w:b w:val="false"/>
-          <w:szCs w:val="24"/>
-          <w:iCs w:val="false"/>
-          <w:bCs w:val="false"/>
-          <w:rFonts w:ascii="Liberation Serif" w:hAnsi="Liberation Serif" w:eastAsia="DejaVu Sans" w:cs="DejaVu Sans"/>
-          <w:color w:val="00000A"/>
-          <w:lang w:val="en-US" w:eastAsia="zh-CN" w:bidi="hi-IN"/>
-        </w:rPr>
-      </w:pPr>
-      <w:r>
-        <w:rPr>
-          <w:b w:val="false"/>
-          <w:bCs w:val="false"/>
-          <w:i w:val="false"/>
-          <w:iCs w:val="false"/>
-        </w:rPr>
-        <w:t xml:space="preserve"> </w:t>
-      </w:r>
-      <w:r>
-        <w:rPr>
-          <w:b w:val="false"/>
-          <w:bCs w:val="false"/>
-          <w:i w:val="false"/>
-          <w:iCs w:val="false"/>
-        </w:rPr>
-        <w:t>'bonus' 'restricted_stock' 'restricted_stock_deferred' 'total_stock_value'</w:t>
-      </w:r>
-      <w:r/>
-    </w:p>
-    <w:p>
-      <w:pPr>
-        <w:pStyle w:val="Normal"/>
-        <w:rPr>
-          <w:sz w:val="24"/>
-          <w:i w:val="false"/>
-          <w:b w:val="false"/>
-          <w:sz w:val="24"/>
-          <w:i w:val="false"/>
-          <w:b w:val="false"/>
-          <w:szCs w:val="24"/>
-          <w:iCs w:val="false"/>
-          <w:bCs w:val="false"/>
-          <w:rFonts w:ascii="Liberation Serif" w:hAnsi="Liberation Serif" w:eastAsia="DejaVu Sans" w:cs="DejaVu Sans"/>
-          <w:color w:val="00000A"/>
-          <w:lang w:val="en-US" w:eastAsia="zh-CN" w:bidi="hi-IN"/>
-        </w:rPr>
-      </w:pPr>
-      <w:r>
-        <w:rPr>
-          <w:b w:val="false"/>
-          <w:bCs w:val="false"/>
-          <w:i w:val="false"/>
-          <w:iCs w:val="false"/>
-        </w:rPr>
-        <w:t xml:space="preserve"> </w:t>
-      </w:r>
-      <w:r>
-        <w:rPr>
-          <w:b w:val="false"/>
-          <w:bCs w:val="false"/>
-          <w:i w:val="false"/>
-          <w:iCs w:val="false"/>
-        </w:rPr>
-        <w:t>'expenses' 'loan_advances' 'other' 'poi' 'director_fees' 'deferred_income'</w:t>
-      </w:r>
-      <w:r/>
-    </w:p>
-    <w:p>
-      <w:pPr>
-        <w:pStyle w:val="Normal"/>
-        <w:rPr>
-          <w:sz w:val="24"/>
-          <w:i w:val="false"/>
-          <w:b w:val="false"/>
-          <w:sz w:val="24"/>
-          <w:i w:val="false"/>
-          <w:b w:val="false"/>
-          <w:szCs w:val="24"/>
-          <w:iCs w:val="false"/>
-          <w:bCs w:val="false"/>
-          <w:rFonts w:ascii="Liberation Serif" w:hAnsi="Liberation Serif" w:eastAsia="DejaVu Sans" w:cs="DejaVu Sans"/>
-          <w:color w:val="00000A"/>
-          <w:lang w:val="en-US" w:eastAsia="zh-CN" w:bidi="hi-IN"/>
-        </w:rPr>
-      </w:pPr>
-      <w:r>
-        <w:rPr>
-          <w:b w:val="false"/>
-          <w:bCs w:val="false"/>
-          <w:i w:val="false"/>
-          <w:iCs w:val="false"/>
-        </w:rPr>
-        <w:t xml:space="preserve"> </w:t>
-      </w:r>
-      <w:r>
-        <w:rPr>
-          <w:b w:val="false"/>
-          <w:bCs w:val="false"/>
-          <w:i w:val="false"/>
-          <w:iCs w:val="false"/>
-        </w:rPr>
-        <w:t>'long_term_incentive']</w:t>
-      </w:r>
-      <w:r/>
-    </w:p>
-    <w:p>
-      <w:pPr>
-        <w:pStyle w:val="Normal"/>
-        <w:rPr>
-          <w:sz w:val="24"/>
-          <w:i w:val="false"/>
-          <w:b w:val="false"/>
-          <w:sz w:val="24"/>
-          <w:i w:val="false"/>
-          <w:b w:val="false"/>
-          <w:szCs w:val="24"/>
-          <w:iCs w:val="false"/>
-          <w:bCs w:val="false"/>
-          <w:rFonts w:ascii="Liberation Serif" w:hAnsi="Liberation Serif" w:eastAsia="DejaVu Sans" w:cs="DejaVu Sans"/>
-          <w:color w:val="00000A"/>
-          <w:lang w:val="en-US" w:eastAsia="zh-CN" w:bidi="hi-IN"/>
-        </w:rPr>
-      </w:pPr>
-      <w:r>
-        <w:rPr>
-          <w:rFonts w:eastAsia="DejaVu Sans" w:cs="DejaVu Sans"/>
-          <w:b w:val="false"/>
-          <w:bCs w:val="false"/>
-          <w:i w:val="false"/>
-          <w:iCs w:val="false"/>
-          <w:color w:val="00000A"/>
-          <w:sz w:val="24"/>
-          <w:szCs w:val="24"/>
-          <w:lang w:val="en-US" w:eastAsia="zh-CN" w:bidi="hi-IN"/>
-        </w:rPr>
-      </w:r>
-      <w:r/>
-    </w:p>
-    <w:p>
-      <w:pPr>
-        <w:pStyle w:val="Normal"/>
-      </w:pPr>
-      <w:r>
-        <w:rPr>
-          <w:b w:val="false"/>
-          <w:bCs w:val="false"/>
-          <w:i w:val="false"/>
-          <w:iCs w:val="false"/>
-        </w:rPr>
-        <w:t xml:space="preserve">NaNs were filled with 0. </w:t>
-      </w:r>
-      <w:r/>
-    </w:p>
-    <w:p>
-      <w:pPr>
-        <w:pStyle w:val="Normal"/>
-        <w:rPr>
-          <w:sz w:val="24"/>
-          <w:sz w:val="24"/>
-          <w:szCs w:val="24"/>
-          <w:rFonts w:ascii="Liberation Serif" w:hAnsi="Liberation Serif" w:eastAsia="DejaVu Sans" w:cs="DejaVu Sans"/>
-          <w:color w:val="00000A"/>
-          <w:lang w:val="en-US" w:eastAsia="zh-CN" w:bidi="hi-IN"/>
-        </w:rPr>
-      </w:pPr>
-      <w:r>
-        <w:rPr/>
-      </w:r>
-      <w:r/>
-    </w:p>
-    <w:p>
-      <w:pPr>
-        <w:pStyle w:val="Normal"/>
-        <w:rPr>
-          <w:sz w:val="24"/>
-          <w:sz w:val="24"/>
-          <w:szCs w:val="24"/>
-          <w:rFonts w:ascii="Liberation Serif" w:hAnsi="Liberation Serif" w:eastAsia="DejaVu Sans" w:cs="DejaVu Sans"/>
-          <w:color w:val="00000A"/>
-          <w:lang w:val="en-US" w:eastAsia="zh-CN" w:bidi="hi-IN"/>
-        </w:rPr>
-      </w:pPr>
-      <w:r>
-        <w:rPr/>
-        <w:t>For the feature selection process I followed the following steps:</w:t>
-      </w:r>
-      <w:r/>
-    </w:p>
-    <w:p>
-      <w:pPr>
-        <w:pStyle w:val="Normal"/>
-        <w:rPr>
-          <w:sz w:val="24"/>
-          <w:sz w:val="24"/>
-          <w:szCs w:val="24"/>
-          <w:rFonts w:ascii="Liberation Serif" w:hAnsi="Liberation Serif" w:eastAsia="DejaVu Sans" w:cs="DejaVu Sans"/>
-          <w:color w:val="00000A"/>
-          <w:lang w:val="en-US" w:eastAsia="zh-CN" w:bidi="hi-IN"/>
-        </w:rPr>
-      </w:pPr>
-      <w:r>
-        <w:rPr/>
-      </w:r>
-      <w:r/>
-    </w:p>
-    <w:p>
-      <w:pPr>
-        <w:pStyle w:val="Normal"/>
-        <w:rPr>
-          <w:sz w:val="24"/>
-          <w:sz w:val="24"/>
-          <w:szCs w:val="24"/>
-          <w:rFonts w:ascii="Liberation Serif" w:hAnsi="Liberation Serif" w:eastAsia="DejaVu Sans" w:cs="DejaVu Sans"/>
-          <w:color w:val="00000A"/>
-          <w:lang w:val="en-US" w:eastAsia="zh-CN" w:bidi="hi-IN"/>
-        </w:rPr>
-      </w:pPr>
-      <w:r>
-        <w:rPr/>
-        <w:t>1. I trained a RandomForestClassifier with the initial list of features after cleaning and, using the feature_importances_ of the classifier I printed out an ordered list of features importance (see Step 2.a in the script. That give me the following list :</w:t>
-      </w:r>
-      <w:r/>
-    </w:p>
-    <w:p>
-      <w:pPr>
-        <w:pStyle w:val="Normal"/>
-        <w:rPr>
-          <w:sz w:val="24"/>
-          <w:sz w:val="24"/>
-          <w:szCs w:val="24"/>
-          <w:rFonts w:ascii="Liberation Serif" w:hAnsi="Liberation Serif" w:eastAsia="DejaVu Sans" w:cs="DejaVu Sans"/>
-          <w:color w:val="00000A"/>
-          <w:lang w:val="en-US" w:eastAsia="zh-CN" w:bidi="hi-IN"/>
-        </w:rPr>
-      </w:pPr>
-      <w:r>
-        <w:rPr/>
-      </w:r>
-      <w:r/>
-    </w:p>
-    <w:p>
-      <w:pPr>
-        <w:pStyle w:val="Normal"/>
-        <w:rPr>
-          <w:sz w:val="24"/>
-          <w:sz w:val="24"/>
-          <w:szCs w:val="24"/>
-          <w:rFonts w:ascii="Liberation Serif" w:hAnsi="Liberation Serif" w:eastAsia="DejaVu Sans" w:cs="DejaVu Sans"/>
-          <w:color w:val="00000A"/>
-          <w:lang w:val="en-US" w:eastAsia="zh-CN" w:bidi="hi-IN"/>
-        </w:rPr>
-      </w:pPr>
-      <w:r>
-        <w:rPr/>
-        <w:t>This is the ranking of the initial features</w:t>
-      </w:r>
-      <w:r/>
-    </w:p>
-    <w:p>
-      <w:pPr>
-        <w:pStyle w:val="Normal"/>
-        <w:rPr>
-          <w:sz w:val="24"/>
-          <w:sz w:val="24"/>
-          <w:szCs w:val="24"/>
-          <w:rFonts w:ascii="Liberation Serif" w:hAnsi="Liberation Serif" w:eastAsia="DejaVu Sans" w:cs="DejaVu Sans"/>
-          <w:color w:val="00000A"/>
-          <w:lang w:val="en-US" w:eastAsia="zh-CN" w:bidi="hi-IN"/>
-        </w:rPr>
-      </w:pPr>
-      <w:r>
-        <w:rPr/>
-        <w:t>exercised_stock_options      0.177469</w:t>
-      </w:r>
-      <w:r/>
-    </w:p>
-    <w:p>
-      <w:pPr>
-        <w:pStyle w:val="Normal"/>
-        <w:rPr>
-          <w:sz w:val="24"/>
-          <w:sz w:val="24"/>
-          <w:szCs w:val="24"/>
-          <w:rFonts w:ascii="Liberation Serif" w:hAnsi="Liberation Serif" w:eastAsia="DejaVu Sans" w:cs="DejaVu Sans"/>
-          <w:color w:val="00000A"/>
-          <w:lang w:val="en-US" w:eastAsia="zh-CN" w:bidi="hi-IN"/>
-        </w:rPr>
-      </w:pPr>
-      <w:r>
-        <w:rPr/>
-        <w:t>total_stock_value            0.135812</w:t>
-      </w:r>
-      <w:r/>
-    </w:p>
-    <w:p>
-      <w:pPr>
-        <w:pStyle w:val="Normal"/>
-        <w:rPr>
-          <w:sz w:val="24"/>
-          <w:sz w:val="24"/>
-          <w:szCs w:val="24"/>
-          <w:rFonts w:ascii="Liberation Serif" w:hAnsi="Liberation Serif" w:eastAsia="DejaVu Sans" w:cs="DejaVu Sans"/>
-          <w:color w:val="00000A"/>
-          <w:lang w:val="en-US" w:eastAsia="zh-CN" w:bidi="hi-IN"/>
-        </w:rPr>
-      </w:pPr>
-      <w:r>
-        <w:rPr/>
-        <w:t>restricted_stock             0.101740</w:t>
-      </w:r>
-      <w:r/>
-    </w:p>
-    <w:p>
-      <w:pPr>
-        <w:pStyle w:val="Normal"/>
-        <w:rPr>
-          <w:sz w:val="24"/>
-          <w:sz w:val="24"/>
-          <w:szCs w:val="24"/>
-          <w:rFonts w:ascii="Liberation Serif" w:hAnsi="Liberation Serif" w:eastAsia="DejaVu Sans" w:cs="DejaVu Sans"/>
-          <w:color w:val="00000A"/>
-          <w:lang w:val="en-US" w:eastAsia="zh-CN" w:bidi="hi-IN"/>
-        </w:rPr>
-      </w:pPr>
-      <w:r>
-        <w:rPr/>
-        <w:t>other                        0.098535</w:t>
-      </w:r>
-      <w:r/>
-    </w:p>
-    <w:p>
-      <w:pPr>
-        <w:pStyle w:val="Normal"/>
-        <w:rPr>
-          <w:sz w:val="24"/>
-          <w:sz w:val="24"/>
-          <w:szCs w:val="24"/>
-          <w:rFonts w:ascii="Liberation Serif" w:hAnsi="Liberation Serif" w:eastAsia="DejaVu Sans" w:cs="DejaVu Sans"/>
-          <w:color w:val="00000A"/>
-          <w:lang w:val="en-US" w:eastAsia="zh-CN" w:bidi="hi-IN"/>
-        </w:rPr>
-      </w:pPr>
-      <w:r>
-        <w:rPr/>
-        <w:t>deferred_income              0.092841</w:t>
-      </w:r>
-      <w:r/>
-    </w:p>
-    <w:p>
-      <w:pPr>
-        <w:pStyle w:val="Normal"/>
-        <w:rPr>
-          <w:sz w:val="24"/>
-          <w:sz w:val="24"/>
-          <w:szCs w:val="24"/>
-          <w:rFonts w:ascii="Liberation Serif" w:hAnsi="Liberation Serif" w:eastAsia="DejaVu Sans" w:cs="DejaVu Sans"/>
-          <w:color w:val="00000A"/>
-          <w:lang w:val="en-US" w:eastAsia="zh-CN" w:bidi="hi-IN"/>
-        </w:rPr>
-      </w:pPr>
-      <w:r>
-        <w:rPr/>
-        <w:t>expenses                     0.089134</w:t>
-      </w:r>
-      <w:r/>
-    </w:p>
-    <w:p>
-      <w:pPr>
-        <w:pStyle w:val="Normal"/>
-        <w:rPr>
-          <w:sz w:val="24"/>
-          <w:sz w:val="24"/>
-          <w:szCs w:val="24"/>
-          <w:rFonts w:ascii="Liberation Serif" w:hAnsi="Liberation Serif" w:eastAsia="DejaVu Sans" w:cs="DejaVu Sans"/>
-          <w:color w:val="00000A"/>
-          <w:lang w:val="en-US" w:eastAsia="zh-CN" w:bidi="hi-IN"/>
-        </w:rPr>
-      </w:pPr>
-      <w:r>
-        <w:rPr/>
-        <w:t>bonus                        0.083820</w:t>
-      </w:r>
-      <w:r/>
-    </w:p>
-    <w:p>
-      <w:pPr>
-        <w:pStyle w:val="Normal"/>
-        <w:rPr>
-          <w:sz w:val="24"/>
-          <w:sz w:val="24"/>
-          <w:szCs w:val="24"/>
-          <w:rFonts w:ascii="Liberation Serif" w:hAnsi="Liberation Serif" w:eastAsia="DejaVu Sans" w:cs="DejaVu Sans"/>
-          <w:color w:val="00000A"/>
-          <w:lang w:val="en-US" w:eastAsia="zh-CN" w:bidi="hi-IN"/>
-        </w:rPr>
-      </w:pPr>
-      <w:r>
-        <w:rPr/>
-        <w:t>total_payments               0.062447</w:t>
-      </w:r>
-      <w:r/>
-    </w:p>
-    <w:p>
-      <w:pPr>
-        <w:pStyle w:val="Normal"/>
-        <w:rPr>
-          <w:sz w:val="24"/>
-          <w:sz w:val="24"/>
-          <w:szCs w:val="24"/>
-          <w:rFonts w:ascii="Liberation Serif" w:hAnsi="Liberation Serif" w:eastAsia="DejaVu Sans" w:cs="DejaVu Sans"/>
-          <w:color w:val="00000A"/>
-          <w:lang w:val="en-US" w:eastAsia="zh-CN" w:bidi="hi-IN"/>
-        </w:rPr>
-      </w:pPr>
-      <w:r>
-        <w:rPr/>
-        <w:t>salary                       0.056872</w:t>
-      </w:r>
-      <w:r/>
-    </w:p>
-    <w:p>
-      <w:pPr>
-        <w:pStyle w:val="Normal"/>
-        <w:rPr>
-          <w:sz w:val="24"/>
-          <w:sz w:val="24"/>
-          <w:szCs w:val="24"/>
-          <w:rFonts w:ascii="Liberation Serif" w:hAnsi="Liberation Serif" w:eastAsia="DejaVu Sans" w:cs="DejaVu Sans"/>
-          <w:color w:val="00000A"/>
-          <w:lang w:val="en-US" w:eastAsia="zh-CN" w:bidi="hi-IN"/>
-        </w:rPr>
-      </w:pPr>
-      <w:r>
-        <w:rPr/>
-        <w:t>long_term_incentive          0.053250</w:t>
-      </w:r>
-      <w:r/>
-    </w:p>
-    <w:p>
-      <w:pPr>
-        <w:pStyle w:val="Normal"/>
-        <w:rPr>
-          <w:sz w:val="24"/>
-          <w:sz w:val="24"/>
-          <w:szCs w:val="24"/>
-          <w:rFonts w:ascii="Liberation Serif" w:hAnsi="Liberation Serif" w:eastAsia="DejaVu Sans" w:cs="DejaVu Sans"/>
-          <w:color w:val="00000A"/>
-          <w:lang w:val="en-US" w:eastAsia="zh-CN" w:bidi="hi-IN"/>
-        </w:rPr>
-      </w:pPr>
-      <w:r>
-        <w:rPr/>
-        <w:t>deferral_payments            0.028490</w:t>
-      </w:r>
-      <w:r/>
-    </w:p>
-    <w:p>
-      <w:pPr>
-        <w:pStyle w:val="Normal"/>
-        <w:rPr>
-          <w:sz w:val="24"/>
-          <w:sz w:val="24"/>
-          <w:szCs w:val="24"/>
-          <w:rFonts w:ascii="Liberation Serif" w:hAnsi="Liberation Serif" w:eastAsia="DejaVu Sans" w:cs="DejaVu Sans"/>
-          <w:color w:val="00000A"/>
-          <w:lang w:val="en-US" w:eastAsia="zh-CN" w:bidi="hi-IN"/>
-        </w:rPr>
-      </w:pPr>
-      <w:r>
-        <w:rPr/>
-        <w:t>loan_advances                0.014323</w:t>
-      </w:r>
-      <w:r/>
-    </w:p>
-    <w:p>
-      <w:pPr>
-        <w:pStyle w:val="Normal"/>
-        <w:rPr>
-          <w:sz w:val="24"/>
-          <w:sz w:val="24"/>
-          <w:szCs w:val="24"/>
-          <w:rFonts w:ascii="Liberation Serif" w:hAnsi="Liberation Serif" w:eastAsia="DejaVu Sans" w:cs="DejaVu Sans"/>
-          <w:color w:val="00000A"/>
-          <w:lang w:val="en-US" w:eastAsia="zh-CN" w:bidi="hi-IN"/>
-        </w:rPr>
-      </w:pPr>
-      <w:r>
-        <w:rPr/>
-        <w:t>restricted_stock_deferred    0.005267</w:t>
-      </w:r>
-      <w:r/>
-    </w:p>
-    <w:p>
-      <w:pPr>
-        <w:pStyle w:val="Normal"/>
-        <w:rPr>
-          <w:sz w:val="24"/>
-          <w:sz w:val="24"/>
-          <w:szCs w:val="24"/>
-          <w:rFonts w:ascii="Liberation Serif" w:hAnsi="Liberation Serif" w:eastAsia="DejaVu Sans" w:cs="DejaVu Sans"/>
-          <w:color w:val="00000A"/>
-          <w:lang w:val="en-US" w:eastAsia="zh-CN" w:bidi="hi-IN"/>
-        </w:rPr>
-      </w:pPr>
-      <w:r>
-        <w:rPr/>
-        <w:t>director_fees                0.000000</w:t>
-      </w:r>
-      <w:r/>
-    </w:p>
-    <w:p>
-      <w:pPr>
-        <w:pStyle w:val="Normal"/>
-        <w:rPr>
-          <w:sz w:val="24"/>
-          <w:sz w:val="24"/>
-          <w:szCs w:val="24"/>
-          <w:rFonts w:ascii="Liberation Serif" w:hAnsi="Liberation Serif" w:eastAsia="DejaVu Sans" w:cs="DejaVu Sans"/>
-          <w:color w:val="00000A"/>
-          <w:lang w:val="en-US" w:eastAsia="zh-CN" w:bidi="hi-IN"/>
-        </w:rPr>
-      </w:pPr>
-      <w:r>
-        <w:rPr/>
-      </w:r>
-      <w:r/>
-    </w:p>
-    <w:p>
-      <w:pPr>
-        <w:pStyle w:val="Normal"/>
-      </w:pPr>
-      <w:r>
-        <w:rPr/>
-        <w:t>2. Then I trained a RandomForestClassifier with the modified list of features after creating the three new onec and, using the feature_importances_ of the classifier I printed out an ordered list of features importance (see Step 2.b in the script</w:t>
-      </w:r>
-      <w:r>
-        <w:rPr/>
-        <w:t>)</w:t>
-      </w:r>
-      <w:r>
-        <w:rPr/>
-        <w:t>. That give me the following list :</w:t>
-      </w:r>
-      <w:r/>
-    </w:p>
-    <w:p>
-      <w:pPr>
-        <w:pStyle w:val="Normal"/>
-        <w:rPr>
-          <w:sz w:val="24"/>
-          <w:sz w:val="24"/>
-          <w:szCs w:val="24"/>
-          <w:rFonts w:ascii="Liberation Serif" w:hAnsi="Liberation Serif" w:eastAsia="DejaVu Sans" w:cs="DejaVu Sans"/>
-          <w:color w:val="00000A"/>
-          <w:lang w:val="en-US" w:eastAsia="zh-CN" w:bidi="hi-IN"/>
-        </w:rPr>
-      </w:pPr>
-      <w:r>
-        <w:rPr/>
-      </w:r>
-      <w:r/>
-    </w:p>
-    <w:p>
-      <w:pPr>
-        <w:pStyle w:val="Normal"/>
-        <w:rPr>
-          <w:sz w:val="24"/>
-          <w:sz w:val="24"/>
-          <w:szCs w:val="24"/>
-          <w:rFonts w:ascii="Liberation Serif" w:hAnsi="Liberation Serif" w:eastAsia="DejaVu Sans" w:cs="DejaVu Sans"/>
-          <w:color w:val="00000A"/>
-          <w:lang w:val="en-US" w:eastAsia="zh-CN" w:bidi="hi-IN"/>
-        </w:rPr>
-      </w:pPr>
-      <w:r>
-        <w:rPr/>
-        <w:t>This is the ranking of the new list of features including new ones</w:t>
-      </w:r>
-      <w:r/>
-    </w:p>
-    <w:p>
-      <w:pPr>
-        <w:pStyle w:val="Normal"/>
-        <w:rPr>
-          <w:sz w:val="24"/>
-          <w:sz w:val="24"/>
-          <w:szCs w:val="24"/>
-          <w:rFonts w:ascii="Liberation Serif" w:hAnsi="Liberation Serif" w:eastAsia="DejaVu Sans" w:cs="DejaVu Sans"/>
-          <w:color w:val="00000A"/>
-          <w:lang w:val="en-US" w:eastAsia="zh-CN" w:bidi="hi-IN"/>
-        </w:rPr>
-      </w:pPr>
-      <w:r>
-        <w:rPr/>
-        <w:t>cash_from_stock              0.142161</w:t>
-      </w:r>
-      <w:r/>
-    </w:p>
-    <w:p>
-      <w:pPr>
-        <w:pStyle w:val="Normal"/>
-        <w:rPr>
-          <w:sz w:val="24"/>
-          <w:sz w:val="24"/>
-          <w:szCs w:val="24"/>
-          <w:rFonts w:ascii="Liberation Serif" w:hAnsi="Liberation Serif" w:eastAsia="DejaVu Sans" w:cs="DejaVu Sans"/>
-          <w:color w:val="00000A"/>
-          <w:lang w:val="en-US" w:eastAsia="zh-CN" w:bidi="hi-IN"/>
-        </w:rPr>
-      </w:pPr>
-      <w:r>
-        <w:rPr/>
-        <w:t>exercised_stock_options      0.136512</w:t>
-      </w:r>
-      <w:r/>
-    </w:p>
-    <w:p>
-      <w:pPr>
-        <w:pStyle w:val="Normal"/>
-        <w:rPr>
-          <w:sz w:val="24"/>
-          <w:sz w:val="24"/>
-          <w:szCs w:val="24"/>
-          <w:rFonts w:ascii="Liberation Serif" w:hAnsi="Liberation Serif" w:eastAsia="DejaVu Sans" w:cs="DejaVu Sans"/>
-          <w:color w:val="00000A"/>
-          <w:lang w:val="en-US" w:eastAsia="zh-CN" w:bidi="hi-IN"/>
-        </w:rPr>
-      </w:pPr>
-      <w:r>
-        <w:rPr/>
-        <w:t>total_stock_value            0.107990</w:t>
-      </w:r>
-      <w:r/>
-    </w:p>
-    <w:p>
-      <w:pPr>
-        <w:pStyle w:val="Normal"/>
-        <w:rPr>
-          <w:sz w:val="24"/>
-          <w:sz w:val="24"/>
-          <w:szCs w:val="24"/>
-          <w:rFonts w:ascii="Liberation Serif" w:hAnsi="Liberation Serif" w:eastAsia="DejaVu Sans" w:cs="DejaVu Sans"/>
-          <w:color w:val="00000A"/>
-          <w:lang w:val="en-US" w:eastAsia="zh-CN" w:bidi="hi-IN"/>
-        </w:rPr>
-      </w:pPr>
-      <w:r>
-        <w:rPr/>
-        <w:t>deferred_income              0.104803</w:t>
-      </w:r>
-      <w:r/>
-    </w:p>
-    <w:p>
-      <w:pPr>
-        <w:pStyle w:val="Normal"/>
-        <w:rPr>
-          <w:sz w:val="24"/>
-          <w:sz w:val="24"/>
-          <w:szCs w:val="24"/>
-          <w:rFonts w:ascii="Liberation Serif" w:hAnsi="Liberation Serif" w:eastAsia="DejaVu Sans" w:cs="DejaVu Sans"/>
-          <w:color w:val="00000A"/>
-          <w:lang w:val="en-US" w:eastAsia="zh-CN" w:bidi="hi-IN"/>
-        </w:rPr>
-      </w:pPr>
-      <w:r>
-        <w:rPr/>
-        <w:t>bonus                        0.083068</w:t>
-      </w:r>
-      <w:r/>
-    </w:p>
-    <w:p>
-      <w:pPr>
-        <w:pStyle w:val="Normal"/>
-        <w:rPr>
-          <w:sz w:val="24"/>
-          <w:sz w:val="24"/>
-          <w:szCs w:val="24"/>
-          <w:rFonts w:ascii="Liberation Serif" w:hAnsi="Liberation Serif" w:eastAsia="DejaVu Sans" w:cs="DejaVu Sans"/>
-          <w:color w:val="00000A"/>
-          <w:lang w:val="en-US" w:eastAsia="zh-CN" w:bidi="hi-IN"/>
-        </w:rPr>
-      </w:pPr>
-      <w:r>
-        <w:rPr/>
-        <w:t>restricted_stock             0.076103</w:t>
-      </w:r>
-      <w:r/>
-    </w:p>
-    <w:p>
-      <w:pPr>
-        <w:pStyle w:val="Normal"/>
-        <w:rPr>
-          <w:sz w:val="24"/>
-          <w:sz w:val="24"/>
-          <w:szCs w:val="24"/>
-          <w:rFonts w:ascii="Liberation Serif" w:hAnsi="Liberation Serif" w:eastAsia="DejaVu Sans" w:cs="DejaVu Sans"/>
-          <w:color w:val="00000A"/>
-          <w:lang w:val="en-US" w:eastAsia="zh-CN" w:bidi="hi-IN"/>
-        </w:rPr>
-      </w:pPr>
-      <w:r>
-        <w:rPr/>
-        <w:t>advanced_cash                0.064932</w:t>
-      </w:r>
-      <w:r/>
-    </w:p>
-    <w:p>
-      <w:pPr>
-        <w:pStyle w:val="Normal"/>
-        <w:rPr>
-          <w:sz w:val="24"/>
-          <w:sz w:val="24"/>
-          <w:szCs w:val="24"/>
-          <w:rFonts w:ascii="Liberation Serif" w:hAnsi="Liberation Serif" w:eastAsia="DejaVu Sans" w:cs="DejaVu Sans"/>
-          <w:color w:val="00000A"/>
-          <w:lang w:val="en-US" w:eastAsia="zh-CN" w:bidi="hi-IN"/>
-        </w:rPr>
-      </w:pPr>
-      <w:r>
-        <w:rPr/>
-        <w:t>salary                       0.061764</w:t>
-      </w:r>
-      <w:r/>
-    </w:p>
-    <w:p>
-      <w:pPr>
-        <w:pStyle w:val="Normal"/>
-        <w:rPr>
-          <w:sz w:val="24"/>
-          <w:sz w:val="24"/>
-          <w:szCs w:val="24"/>
-          <w:rFonts w:ascii="Liberation Serif" w:hAnsi="Liberation Serif" w:eastAsia="DejaVu Sans" w:cs="DejaVu Sans"/>
-          <w:color w:val="00000A"/>
-          <w:lang w:val="en-US" w:eastAsia="zh-CN" w:bidi="hi-IN"/>
-        </w:rPr>
-      </w:pPr>
-      <w:r>
-        <w:rPr/>
-        <w:t>expenses                     0.050952</w:t>
-      </w:r>
-      <w:r/>
-    </w:p>
-    <w:p>
-      <w:pPr>
-        <w:pStyle w:val="Normal"/>
-        <w:rPr>
-          <w:sz w:val="24"/>
-          <w:sz w:val="24"/>
-          <w:szCs w:val="24"/>
-          <w:rFonts w:ascii="Liberation Serif" w:hAnsi="Liberation Serif" w:eastAsia="DejaVu Sans" w:cs="DejaVu Sans"/>
-          <w:color w:val="00000A"/>
-          <w:lang w:val="en-US" w:eastAsia="zh-CN" w:bidi="hi-IN"/>
-        </w:rPr>
-      </w:pPr>
-      <w:r>
-        <w:rPr/>
-        <w:t>long_term_incentive          0.050088</w:t>
-      </w:r>
-      <w:r/>
-    </w:p>
-    <w:p>
-      <w:pPr>
-        <w:pStyle w:val="Normal"/>
-        <w:rPr>
-          <w:sz w:val="24"/>
-          <w:sz w:val="24"/>
-          <w:szCs w:val="24"/>
-          <w:rFonts w:ascii="Liberation Serif" w:hAnsi="Liberation Serif" w:eastAsia="DejaVu Sans" w:cs="DejaVu Sans"/>
-          <w:color w:val="00000A"/>
-          <w:lang w:val="en-US" w:eastAsia="zh-CN" w:bidi="hi-IN"/>
-        </w:rPr>
-      </w:pPr>
-      <w:r>
-        <w:rPr/>
-        <w:t>other                        0.049380</w:t>
-      </w:r>
-      <w:r/>
-    </w:p>
-    <w:p>
-      <w:pPr>
-        <w:pStyle w:val="Normal"/>
-        <w:rPr>
-          <w:sz w:val="24"/>
-          <w:sz w:val="24"/>
-          <w:szCs w:val="24"/>
-          <w:rFonts w:ascii="Liberation Serif" w:hAnsi="Liberation Serif" w:eastAsia="DejaVu Sans" w:cs="DejaVu Sans"/>
-          <w:color w:val="00000A"/>
-          <w:lang w:val="en-US" w:eastAsia="zh-CN" w:bidi="hi-IN"/>
-        </w:rPr>
-      </w:pPr>
-      <w:r>
-        <w:rPr/>
-        <w:t>total_payments               0.042720</w:t>
-      </w:r>
-      <w:r/>
-    </w:p>
-    <w:p>
-      <w:pPr>
-        <w:pStyle w:val="Normal"/>
-        <w:rPr>
-          <w:sz w:val="24"/>
-          <w:sz w:val="24"/>
-          <w:szCs w:val="24"/>
-          <w:rFonts w:ascii="Liberation Serif" w:hAnsi="Liberation Serif" w:eastAsia="DejaVu Sans" w:cs="DejaVu Sans"/>
-          <w:color w:val="00000A"/>
-          <w:lang w:val="en-US" w:eastAsia="zh-CN" w:bidi="hi-IN"/>
-        </w:rPr>
-      </w:pPr>
-      <w:r>
-        <w:rPr/>
-        <w:t>deferral_payments            0.015475</w:t>
-      </w:r>
-      <w:r/>
-    </w:p>
-    <w:p>
-      <w:pPr>
-        <w:pStyle w:val="Normal"/>
-        <w:rPr>
-          <w:sz w:val="24"/>
-          <w:sz w:val="24"/>
-          <w:szCs w:val="24"/>
-          <w:rFonts w:ascii="Liberation Serif" w:hAnsi="Liberation Serif" w:eastAsia="DejaVu Sans" w:cs="DejaVu Sans"/>
-          <w:color w:val="00000A"/>
-          <w:lang w:val="en-US" w:eastAsia="zh-CN" w:bidi="hi-IN"/>
-        </w:rPr>
-      </w:pPr>
-      <w:r>
-        <w:rPr/>
-        <w:t>loan_advances                0.007726</w:t>
-      </w:r>
-      <w:r/>
-    </w:p>
-    <w:p>
-      <w:pPr>
-        <w:pStyle w:val="Normal"/>
-        <w:rPr>
-          <w:sz w:val="24"/>
-          <w:sz w:val="24"/>
-          <w:szCs w:val="24"/>
-          <w:rFonts w:ascii="Liberation Serif" w:hAnsi="Liberation Serif" w:eastAsia="DejaVu Sans" w:cs="DejaVu Sans"/>
-          <w:color w:val="00000A"/>
-          <w:lang w:val="en-US" w:eastAsia="zh-CN" w:bidi="hi-IN"/>
-        </w:rPr>
-      </w:pPr>
-      <w:r>
-        <w:rPr/>
-        <w:t>high_exercised_percentile    0.004088</w:t>
-      </w:r>
-      <w:r/>
-    </w:p>
-    <w:p>
-      <w:pPr>
-        <w:pStyle w:val="Normal"/>
-        <w:rPr>
-          <w:sz w:val="24"/>
-          <w:sz w:val="24"/>
-          <w:szCs w:val="24"/>
-          <w:rFonts w:ascii="Liberation Serif" w:hAnsi="Liberation Serif" w:eastAsia="DejaVu Sans" w:cs="DejaVu Sans"/>
-          <w:color w:val="00000A"/>
-          <w:lang w:val="en-US" w:eastAsia="zh-CN" w:bidi="hi-IN"/>
-        </w:rPr>
-      </w:pPr>
-      <w:r>
-        <w:rPr/>
-        <w:t>restricted_stock_deferred    0.002238</w:t>
-      </w:r>
-      <w:r/>
-    </w:p>
-    <w:p>
-      <w:pPr>
-        <w:pStyle w:val="Normal"/>
-        <w:rPr>
-          <w:sz w:val="24"/>
-          <w:sz w:val="24"/>
-          <w:szCs w:val="24"/>
-          <w:rFonts w:ascii="Liberation Serif" w:hAnsi="Liberation Serif" w:eastAsia="DejaVu Sans" w:cs="DejaVu Sans"/>
-          <w:color w:val="00000A"/>
-          <w:lang w:val="en-US" w:eastAsia="zh-CN" w:bidi="hi-IN"/>
-        </w:rPr>
-      </w:pPr>
-      <w:r>
-        <w:rPr/>
-        <w:t>director_fees                0.000000</w:t>
-      </w:r>
-      <w:r/>
-    </w:p>
-    <w:p>
-      <w:pPr>
-        <w:pStyle w:val="Normal"/>
-        <w:rPr>
-          <w:sz w:val="24"/>
-          <w:sz w:val="24"/>
-          <w:szCs w:val="24"/>
-          <w:rFonts w:ascii="Liberation Serif" w:hAnsi="Liberation Serif" w:eastAsia="DejaVu Sans" w:cs="DejaVu Sans"/>
-          <w:color w:val="00000A"/>
-          <w:lang w:val="en-US" w:eastAsia="zh-CN" w:bidi="hi-IN"/>
-        </w:rPr>
-      </w:pPr>
-      <w:r>
-        <w:rPr/>
-      </w:r>
-      <w:r/>
-    </w:p>
-    <w:p>
-      <w:pPr>
-        <w:pStyle w:val="Normal"/>
-        <w:rPr>
-          <w:sz w:val="24"/>
-          <w:sz w:val="24"/>
-          <w:szCs w:val="24"/>
-          <w:rFonts w:ascii="Liberation Serif" w:hAnsi="Liberation Serif" w:eastAsia="DejaVu Sans" w:cs="DejaVu Sans"/>
-          <w:color w:val="00000A"/>
-          <w:lang w:val="en-US" w:eastAsia="zh-CN" w:bidi="hi-IN"/>
-        </w:rPr>
-      </w:pPr>
-      <w:r>
-        <w:rPr/>
-        <w:t>3. Given the fact that , in the code provided on review#4 , the best PCA was running with n_components=6 I tried two different feature lists based on the ranking provided by the classifier.</w:t>
-      </w:r>
-      <w:r/>
-    </w:p>
-    <w:p>
-      <w:pPr>
-        <w:pStyle w:val="Normal"/>
-      </w:pPr>
-      <w:r>
-        <w:rPr/>
-        <w:t xml:space="preserve">So, the first list I tried was </w:t>
-      </w:r>
-      <w:r>
-        <w:rPr/>
-        <w:t>(See Step 2.c in the script)</w:t>
-      </w:r>
-      <w:r>
-        <w:rPr/>
-        <w:t xml:space="preserve">  :</w:t>
-      </w:r>
-      <w:r/>
-    </w:p>
-    <w:p>
-      <w:pPr>
-        <w:pStyle w:val="Normal"/>
-        <w:rPr>
-          <w:sz w:val="24"/>
-          <w:sz w:val="24"/>
-          <w:szCs w:val="24"/>
-          <w:rFonts w:ascii="Liberation Serif" w:hAnsi="Liberation Serif" w:eastAsia="DejaVu Sans" w:cs="DejaVu Sans"/>
-          <w:color w:val="00000A"/>
-          <w:lang w:val="en-US" w:eastAsia="zh-CN" w:bidi="hi-IN"/>
-        </w:rPr>
-      </w:pPr>
-      <w:r>
-        <w:rPr/>
+          <w:color w:val="00000A"/>
+          <w:sz w:val="24"/>
+          <w:szCs w:val="24"/>
+          <w:lang w:val="en-US" w:eastAsia="zh-CN" w:bidi="hi-IN"/>
+        </w:rPr>
       </w:r>
       <w:r/>
     </w:p>
@@ -2814,7 +4405,13 @@
         </w:rPr>
       </w:pPr>
       <w:r>
-        <w:rPr/>
+        <w:rPr>
+          <w:rFonts w:eastAsia="DejaVu Sans" w:cs="DejaVu Sans"/>
+          <w:color w:val="00000A"/>
+          <w:sz w:val="24"/>
+          <w:szCs w:val="24"/>
+          <w:lang w:val="en-US" w:eastAsia="zh-CN" w:bidi="hi-IN"/>
+        </w:rPr>
       </w:r>
       <w:r/>
     </w:p>
@@ -2849,7 +4446,13 @@
         </w:rPr>
       </w:pPr>
       <w:r>
-        <w:rPr/>
+        <w:rPr>
+          <w:rFonts w:eastAsia="DejaVu Sans" w:cs="DejaVu Sans"/>
+          <w:color w:val="00000A"/>
+          <w:sz w:val="24"/>
+          <w:szCs w:val="24"/>
+          <w:lang w:val="en-US" w:eastAsia="zh-CN" w:bidi="hi-IN"/>
+        </w:rPr>
       </w:r>
       <w:r/>
     </w:p>
@@ -2902,7 +4505,13 @@
         </w:rPr>
       </w:pPr>
       <w:r>
-        <w:rPr/>
+        <w:rPr>
+          <w:rFonts w:eastAsia="DejaVu Sans" w:cs="DejaVu Sans"/>
+          <w:color w:val="00000A"/>
+          <w:sz w:val="24"/>
+          <w:szCs w:val="24"/>
+          <w:lang w:val="en-US" w:eastAsia="zh-CN" w:bidi="hi-IN"/>
+        </w:rPr>
       </w:r>
       <w:r/>
     </w:p>
@@ -2937,7 +4546,40 @@
         </w:rPr>
       </w:pPr>
       <w:r>
+        <w:rPr>
+          <w:rFonts w:eastAsia="DejaVu Sans" w:cs="DejaVu Sans"/>
+          <w:color w:val="00000A"/>
+          <w:sz w:val="24"/>
+          <w:szCs w:val="24"/>
+          <w:lang w:val="en-US" w:eastAsia="zh-CN" w:bidi="hi-IN"/>
+        </w:rPr>
+      </w:r>
+      <w:r/>
+    </w:p>
+    <w:p>
+      <w:pPr>
+        <w:pStyle w:val="Normal"/>
+        <w:rPr>
+          <w:sz w:val="24"/>
+          <w:sz w:val="24"/>
+          <w:szCs w:val="24"/>
+          <w:rFonts w:ascii="Liberation Serif" w:hAnsi="Liberation Serif" w:eastAsia="DejaVu Sans" w:cs="DejaVu Sans"/>
+          <w:color w:val="00000A"/>
+          <w:lang w:val="en-US" w:eastAsia="zh-CN" w:bidi="hi-IN"/>
+        </w:rPr>
+      </w:pPr>
+      <w:r>
         <w:rPr/>
+        <w:tab/>
+        <w:t>Accuracy: 0.77673</w:t>
+        <w:tab/>
+        <w:t>Precision: 0.26765</w:t>
+        <w:tab/>
+        <w:t>Recall: 0.38850</w:t>
+        <w:tab/>
+        <w:t>F1: 0.31695</w:t>
+        <w:tab/>
+        <w:t>F2: 0.35632</w:t>
       </w:r>
       <w:r/>
     </w:p>
@@ -2956,33 +4598,6 @@
       <w:r>
         <w:rPr/>
         <w:tab/>
-        <w:t>Accuracy: 0.77673</w:t>
-        <w:tab/>
-        <w:t>Precision: 0.26765</w:t>
-        <w:tab/>
-        <w:t>Recall: 0.38850</w:t>
-        <w:tab/>
-        <w:t>F1: 0.31695</w:t>
-        <w:tab/>
-        <w:t>F2: 0.35632</w:t>
-      </w:r>
-      <w:r/>
-    </w:p>
-    <w:p>
-      <w:pPr>
-        <w:pStyle w:val="Normal"/>
-        <w:rPr>
-          <w:sz w:val="24"/>
-          <w:sz w:val="24"/>
-          <w:szCs w:val="24"/>
-          <w:rFonts w:ascii="Liberation Serif" w:hAnsi="Liberation Serif" w:eastAsia="DejaVu Sans" w:cs="DejaVu Sans"/>
-          <w:color w:val="00000A"/>
-          <w:lang w:val="en-US" w:eastAsia="zh-CN" w:bidi="hi-IN"/>
-        </w:rPr>
-      </w:pPr>
-      <w:r>
-        <w:rPr/>
-        <w:tab/>
         <w:t>Total predictions: 15000</w:t>
         <w:tab/>
         <w:t>True positives:  777</w:t>
@@ -3008,7 +4623,13 @@
         </w:rPr>
       </w:pPr>
       <w:r>
-        <w:rPr/>
+        <w:rPr>
+          <w:rFonts w:eastAsia="DejaVu Sans" w:cs="DejaVu Sans"/>
+          <w:color w:val="00000A"/>
+          <w:sz w:val="24"/>
+          <w:szCs w:val="24"/>
+          <w:lang w:val="en-US" w:eastAsia="zh-CN" w:bidi="hi-IN"/>
+        </w:rPr>
       </w:r>
       <w:r/>
     </w:p>
@@ -3043,7 +4664,13 @@
         </w:rPr>
       </w:pPr>
       <w:r>
-        <w:rPr/>
+        <w:rPr>
+          <w:rFonts w:eastAsia="DejaVu Sans" w:cs="DejaVu Sans"/>
+          <w:color w:val="00000A"/>
+          <w:sz w:val="24"/>
+          <w:szCs w:val="24"/>
+          <w:lang w:val="en-US" w:eastAsia="zh-CN" w:bidi="hi-IN"/>
+        </w:rPr>
       </w:r>
       <w:r/>
     </w:p>
@@ -3096,7 +4723,40 @@
         </w:rPr>
       </w:pPr>
       <w:r>
+        <w:rPr>
+          <w:rFonts w:eastAsia="DejaVu Sans" w:cs="DejaVu Sans"/>
+          <w:color w:val="00000A"/>
+          <w:sz w:val="24"/>
+          <w:szCs w:val="24"/>
+          <w:lang w:val="en-US" w:eastAsia="zh-CN" w:bidi="hi-IN"/>
+        </w:rPr>
+      </w:r>
+      <w:r/>
+    </w:p>
+    <w:p>
+      <w:pPr>
+        <w:pStyle w:val="Normal"/>
+        <w:rPr>
+          <w:sz w:val="24"/>
+          <w:sz w:val="24"/>
+          <w:szCs w:val="24"/>
+          <w:rFonts w:ascii="Liberation Serif" w:hAnsi="Liberation Serif" w:eastAsia="DejaVu Sans" w:cs="DejaVu Sans"/>
+          <w:color w:val="00000A"/>
+          <w:lang w:val="en-US" w:eastAsia="zh-CN" w:bidi="hi-IN"/>
+        </w:rPr>
+      </w:pPr>
+      <w:r>
         <w:rPr/>
+        <w:tab/>
+        <w:t>Accuracy: 0.82000</w:t>
+        <w:tab/>
+        <w:t>Precision: 0.38475</w:t>
+        <w:tab/>
+        <w:t>Recall: 0.43400</w:t>
+        <w:tab/>
+        <w:t>F1: 0.40789</w:t>
+        <w:tab/>
+        <w:t>F2: 0.42317</w:t>
       </w:r>
       <w:r/>
     </w:p>
@@ -3115,33 +4775,6 @@
       <w:r>
         <w:rPr/>
         <w:tab/>
-        <w:t>Accuracy: 0.82000</w:t>
-        <w:tab/>
-        <w:t>Precision: 0.38475</w:t>
-        <w:tab/>
-        <w:t>Recall: 0.43400</w:t>
-        <w:tab/>
-        <w:t>F1: 0.40789</w:t>
-        <w:tab/>
-        <w:t>F2: 0.42317</w:t>
-      </w:r>
-      <w:r/>
-    </w:p>
-    <w:p>
-      <w:pPr>
-        <w:pStyle w:val="Normal"/>
-        <w:rPr>
-          <w:sz w:val="24"/>
-          <w:sz w:val="24"/>
-          <w:szCs w:val="24"/>
-          <w:rFonts w:ascii="Liberation Serif" w:hAnsi="Liberation Serif" w:eastAsia="DejaVu Sans" w:cs="DejaVu Sans"/>
-          <w:color w:val="00000A"/>
-          <w:lang w:val="en-US" w:eastAsia="zh-CN" w:bidi="hi-IN"/>
-        </w:rPr>
-      </w:pPr>
-      <w:r>
-        <w:rPr/>
-        <w:tab/>
         <w:t>Total predictions: 14000</w:t>
         <w:tab/>
         <w:t>True positives:  868</w:t>
@@ -3167,7 +4800,13 @@
         </w:rPr>
       </w:pPr>
       <w:r>
-        <w:rPr/>
+        <w:rPr>
+          <w:rFonts w:eastAsia="DejaVu Sans" w:cs="DejaVu Sans"/>
+          <w:color w:val="00000A"/>
+          <w:sz w:val="24"/>
+          <w:szCs w:val="24"/>
+          <w:lang w:val="en-US" w:eastAsia="zh-CN" w:bidi="hi-IN"/>
+        </w:rPr>
       </w:r>
       <w:r/>
     </w:p>
@@ -3202,7 +4841,13 @@
         </w:rPr>
       </w:pPr>
       <w:r>
-        <w:rPr/>
+        <w:rPr>
+          <w:rFonts w:eastAsia="DejaVu Sans" w:cs="DejaVu Sans"/>
+          <w:color w:val="00000A"/>
+          <w:sz w:val="24"/>
+          <w:szCs w:val="24"/>
+          <w:lang w:val="en-US" w:eastAsia="zh-CN" w:bidi="hi-IN"/>
+        </w:rPr>
       </w:r>
       <w:r/>
     </w:p>
@@ -3255,31 +4900,28 @@
         </w:rPr>
       </w:pPr>
       <w:r>
-        <w:rPr/>
-      </w:r>
-      <w:r/>
-    </w:p>
-    <w:p>
-      <w:pPr>
-        <w:pStyle w:val="Normal"/>
-      </w:pPr>
-      <w:r>
-        <w:rPr>
-          <w:b/>
-          <w:bCs/>
-          <w:i/>
-          <w:iCs/>
-        </w:rPr>
-        <w:t>D</w:t>
-      </w:r>
-      <w:r>
-        <w:rPr>
-          <w:b/>
-          <w:bCs/>
-          <w:i/>
-          <w:iCs/>
-        </w:rPr>
-        <w:t xml:space="preserve">id you have to do any scaling? Why or why not? </w:t>
+        <w:rPr>
+          <w:rFonts w:eastAsia="DejaVu Sans" w:cs="DejaVu Sans"/>
+          <w:color w:val="00000A"/>
+          <w:sz w:val="24"/>
+          <w:szCs w:val="24"/>
+          <w:lang w:val="en-US" w:eastAsia="zh-CN" w:bidi="hi-IN"/>
+        </w:rPr>
+      </w:r>
+      <w:r/>
+    </w:p>
+    <w:p>
+      <w:pPr>
+        <w:pStyle w:val="Normal"/>
+      </w:pPr>
+      <w:r>
+        <w:rPr>
+          <w:b/>
+          <w:bCs/>
+          <w:i/>
+          <w:iCs/>
+        </w:rPr>
+        <w:t xml:space="preserve">Did you have to do any scaling? Why or why not? </w:t>
       </w:r>
       <w:r/>
     </w:p>
@@ -3485,7 +5127,13 @@
         </w:rPr>
       </w:pPr>
       <w:r>
-        <w:rPr/>
+        <w:rPr>
+          <w:rFonts w:eastAsia="DejaVu Sans" w:cs="DejaVu Sans"/>
+          <w:color w:val="00000A"/>
+          <w:sz w:val="24"/>
+          <w:szCs w:val="24"/>
+          <w:lang w:val="en-US" w:eastAsia="zh-CN" w:bidi="hi-IN"/>
+        </w:rPr>
       </w:r>
       <w:r/>
     </w:p>
@@ -3654,10 +5302,15 @@
       </w:pPr>
       <w:r>
         <w:rPr>
+          <w:rFonts w:eastAsia="DejaVu Sans" w:cs="DejaVu Sans"/>
           <w:b w:val="false"/>
           <w:bCs w:val="false"/>
           <w:i w:val="false"/>
           <w:iCs w:val="false"/>
+          <w:color w:val="00000A"/>
+          <w:sz w:val="24"/>
+          <w:szCs w:val="24"/>
+          <w:lang w:val="en-US" w:eastAsia="zh-CN" w:bidi="hi-IN"/>
         </w:rPr>
       </w:r>
       <w:r/>
@@ -3882,7 +5535,13 @@
         </w:rPr>
       </w:pPr>
       <w:r>
-        <w:rPr/>
+        <w:rPr>
+          <w:rFonts w:eastAsia="DejaVu Sans" w:cs="DejaVu Sans"/>
+          <w:color w:val="00000A"/>
+          <w:sz w:val="24"/>
+          <w:szCs w:val="24"/>
+          <w:lang w:val="en-US" w:eastAsia="zh-CN" w:bidi="hi-IN"/>
+        </w:rPr>
       </w:r>
       <w:r/>
     </w:p>
@@ -3893,9 +5552,6 @@
       <w:r>
         <w:rPr/>
         <w:t>After feature selection process, based on the initial PCA results, I end up not using the PCA but using it results to define a number of features to test (6) and it works well because it provides me better results.</w:t>
-      </w:r>
-      <w:r>
-        <w:rPr/>
         <w:tab/>
       </w:r>
       <w:r/>
@@ -4119,38 +5775,46 @@
         </w:rPr>
       </w:pPr>
       <w:r>
+        <w:rPr>
+          <w:rFonts w:eastAsia="DejaVu Sans" w:cs="DejaVu Sans"/>
+          <w:color w:val="00000A"/>
+          <w:sz w:val="24"/>
+          <w:szCs w:val="24"/>
+          <w:lang w:val="en-US" w:eastAsia="zh-CN" w:bidi="hi-IN"/>
+        </w:rPr>
+      </w:r>
+      <w:r/>
+    </w:p>
+    <w:p>
+      <w:pPr>
+        <w:pStyle w:val="Normal"/>
+      </w:pPr>
+      <w:r>
         <w:rPr/>
-      </w:r>
-      <w:r/>
-    </w:p>
-    <w:p>
-      <w:pPr>
-        <w:pStyle w:val="Normal"/>
-      </w:pPr>
-      <w:r>
-        <w:rPr/>
-        <w:t xml:space="preserve">There is a trade off between precision and recall </w:t>
-      </w:r>
-      <w:r>
-        <w:rPr/>
-        <w:t>because of the nature (see below) of them so it is important to understand that it is important to know in advance the objetive of the model to seeif we should focus in precision penalization looking for better recall or viceverse.</w:t>
-      </w:r>
-      <w:r/>
-    </w:p>
-    <w:p>
-      <w:pPr>
-        <w:pStyle w:val="Normal"/>
-        <w:rPr>
-          <w:sz w:val="24"/>
-          <w:sz w:val="24"/>
-          <w:szCs w:val="24"/>
-          <w:rFonts w:ascii="Liberation Serif" w:hAnsi="Liberation Serif" w:eastAsia="DejaVu Sans" w:cs="DejaVu Sans"/>
-          <w:color w:val="00000A"/>
-          <w:lang w:val="en-US" w:eastAsia="zh-CN" w:bidi="hi-IN"/>
-        </w:rPr>
-      </w:pPr>
-      <w:r>
-        <w:rPr/>
+        <w:t>There is a trade off between precision and recall because of the nature (see below) of them so it is important to understand that it is important to know in advance the objetive of the model to seeif we should focus in precision penalization looking for better recall or viceverse.</w:t>
+      </w:r>
+      <w:r/>
+    </w:p>
+    <w:p>
+      <w:pPr>
+        <w:pStyle w:val="Normal"/>
+        <w:rPr>
+          <w:sz w:val="24"/>
+          <w:sz w:val="24"/>
+          <w:szCs w:val="24"/>
+          <w:rFonts w:ascii="Liberation Serif" w:hAnsi="Liberation Serif" w:eastAsia="DejaVu Sans" w:cs="DejaVu Sans"/>
+          <w:color w:val="00000A"/>
+          <w:lang w:val="en-US" w:eastAsia="zh-CN" w:bidi="hi-IN"/>
+        </w:rPr>
+      </w:pPr>
+      <w:r>
+        <w:rPr>
+          <w:rFonts w:eastAsia="DejaVu Sans" w:cs="DejaVu Sans"/>
+          <w:color w:val="00000A"/>
+          <w:sz w:val="24"/>
+          <w:szCs w:val="24"/>
+          <w:lang w:val="en-US" w:eastAsia="zh-CN" w:bidi="hi-IN"/>
+        </w:rPr>
       </w:r>
       <w:r/>
     </w:p>
@@ -4185,7 +5849,13 @@
         </w:rPr>
       </w:pPr>
       <w:r>
-        <w:rPr/>
+        <w:rPr>
+          <w:rFonts w:eastAsia="DejaVu Sans" w:cs="DejaVu Sans"/>
+          <w:color w:val="00000A"/>
+          <w:sz w:val="24"/>
+          <w:szCs w:val="24"/>
+          <w:lang w:val="en-US" w:eastAsia="zh-CN" w:bidi="hi-IN"/>
+        </w:rPr>
       </w:r>
       <w:r/>
     </w:p>
@@ -4238,7 +5908,13 @@
         </w:rPr>
       </w:pPr>
       <w:r>
-        <w:rPr/>
+        <w:rPr>
+          <w:rFonts w:eastAsia="DejaVu Sans" w:cs="DejaVu Sans"/>
+          <w:color w:val="00000A"/>
+          <w:sz w:val="24"/>
+          <w:szCs w:val="24"/>
+          <w:lang w:val="en-US" w:eastAsia="zh-CN" w:bidi="hi-IN"/>
+        </w:rPr>
       </w:r>
       <w:r/>
     </w:p>
@@ -4273,7 +5949,13 @@
         </w:rPr>
       </w:pPr>
       <w:r>
-        <w:rPr/>
+        <w:rPr>
+          <w:rFonts w:eastAsia="DejaVu Sans" w:cs="DejaVu Sans"/>
+          <w:color w:val="00000A"/>
+          <w:sz w:val="24"/>
+          <w:szCs w:val="24"/>
+          <w:lang w:val="en-US" w:eastAsia="zh-CN" w:bidi="hi-IN"/>
+        </w:rPr>
       </w:r>
       <w:r/>
     </w:p>
@@ -4311,8 +5993,22 @@
           <w:szCs w:val="24"/>
           <w:lang w:val="en-US" w:eastAsia="zh-CN" w:bidi="hi-IN"/>
         </w:rPr>
-        <w:t xml:space="preserve">limit the number of false negatives </w:t>
-      </w:r>
+        <w:t>limit the number of false negatives (meassures the true positive rate o how many of the positive samples are captured by the positive predictions).</w:t>
+      </w:r>
+      <w:r/>
+    </w:p>
+    <w:p>
+      <w:pPr>
+        <w:pStyle w:val="Normal"/>
+        <w:rPr>
+          <w:sz w:val="24"/>
+          <w:sz w:val="24"/>
+          <w:szCs w:val="24"/>
+          <w:rFonts w:ascii="Liberation Serif" w:hAnsi="Liberation Serif" w:eastAsia="DejaVu Sans" w:cs="DejaVu Sans"/>
+          <w:color w:val="00000A"/>
+          <w:lang w:val="en-US" w:eastAsia="zh-CN" w:bidi="hi-IN"/>
+        </w:rPr>
+      </w:pPr>
       <w:r>
         <w:rPr>
           <w:rFonts w:eastAsia="DejaVu Sans" w:cs="DejaVu Sans"/>
@@ -4321,24 +6017,6 @@
           <w:szCs w:val="24"/>
           <w:lang w:val="en-US" w:eastAsia="zh-CN" w:bidi="hi-IN"/>
         </w:rPr>
-        <w:t>(meassures the true positive rate o how many of the positive samples are captured by the positive predictions).</w:t>
-      </w:r>
-      <w:r/>
-    </w:p>
-    <w:p>
-      <w:pPr>
-        <w:pStyle w:val="Normal"/>
-        <w:rPr>
-          <w:sz w:val="24"/>
-          <w:sz w:val="24"/>
-          <w:szCs w:val="24"/>
-          <w:rFonts w:ascii="Liberation Serif" w:hAnsi="Liberation Serif" w:eastAsia="DejaVu Sans" w:cs="DejaVu Sans"/>
-          <w:color w:val="00000A"/>
-          <w:lang w:val="en-US" w:eastAsia="zh-CN" w:bidi="hi-IN"/>
-        </w:rPr>
-      </w:pPr>
-      <w:r>
-        <w:rPr/>
       </w:r>
       <w:r/>
     </w:p>
@@ -4354,8 +6032,22 @@
           <w:szCs w:val="24"/>
           <w:lang w:val="en-US" w:eastAsia="zh-CN" w:bidi="hi-IN"/>
         </w:rPr>
-        <w:t>S</w:t>
-      </w:r>
+        <w:t>So, if 'False Negatives' grows, recall is affected, if 'false positives' grows, precision if affected. I our case , since we are identifying people that we wont conclude were involved in the fraud, but are important in the investigation, my conclusion is that is better to limit the number of false negatives ( or we will be losing someone else to further investigate) or improved recall.</w:t>
+      </w:r>
+      <w:r/>
+    </w:p>
+    <w:p>
+      <w:pPr>
+        <w:pStyle w:val="Normal"/>
+        <w:rPr>
+          <w:sz w:val="24"/>
+          <w:sz w:val="24"/>
+          <w:szCs w:val="24"/>
+          <w:rFonts w:ascii="Liberation Serif" w:hAnsi="Liberation Serif" w:eastAsia="DejaVu Sans" w:cs="DejaVu Sans"/>
+          <w:color w:val="00000A"/>
+          <w:lang w:val="en-US" w:eastAsia="zh-CN" w:bidi="hi-IN"/>
+        </w:rPr>
+      </w:pPr>
       <w:r>
         <w:rPr>
           <w:rFonts w:eastAsia="DejaVu Sans" w:cs="DejaVu Sans"/>
@@ -4364,24 +6056,6 @@
           <w:szCs w:val="24"/>
           <w:lang w:val="en-US" w:eastAsia="zh-CN" w:bidi="hi-IN"/>
         </w:rPr>
-        <w:t>o, if 'False Negatives' grows, recall is affected, if 'false positives' grows, precision if affected. I our case , since we are identifying people that we wont conclude were involved in the fraud, but are important in the investigation, my conclusion is that is better to limit the number of false negatives ( or we will be losing someone else to further investigate) or improved recall.</w:t>
-      </w:r>
-      <w:r/>
-    </w:p>
-    <w:p>
-      <w:pPr>
-        <w:pStyle w:val="Normal"/>
-        <w:rPr>
-          <w:sz w:val="24"/>
-          <w:sz w:val="24"/>
-          <w:szCs w:val="24"/>
-          <w:rFonts w:ascii="Liberation Serif" w:hAnsi="Liberation Serif" w:eastAsia="DejaVu Sans" w:cs="DejaVu Sans"/>
-          <w:color w:val="00000A"/>
-          <w:lang w:val="en-US" w:eastAsia="zh-CN" w:bidi="hi-IN"/>
-        </w:rPr>
-      </w:pPr>
-      <w:r>
-        <w:rPr/>
       </w:r>
       <w:r/>
     </w:p>
@@ -12096,1267 +13770,17 @@
     <w:p>
       <w:pPr>
         <w:pStyle w:val="Normal"/>
-      </w:pPr>
-      <w:r>
-        <w:rPr>
-          <w:b/>
-          <w:bCs/>
-          <w:i/>
-          <w:iCs/>
-        </w:rPr>
-        <w:t>n_components=1, svd_solver='arpack'</w:t>
-      </w:r>
-      <w:r/>
-    </w:p>
-    <w:p>
-      <w:pPr>
-        <w:pStyle w:val="Normal"/>
-        <w:rPr>
-          <w:sz w:val="24"/>
-          <w:sz w:val="24"/>
-          <w:szCs w:val="24"/>
-          <w:rFonts w:ascii="Liberation Serif" w:hAnsi="Liberation Serif" w:eastAsia="DejaVu Sans" w:cs="DejaVu Sans"/>
-          <w:color w:val="00000A"/>
-          <w:lang w:val="en-US" w:eastAsia="zh-CN" w:bidi="hi-IN"/>
-        </w:rPr>
-      </w:pPr>
-      <w:r>
-        <w:rPr>
-          <w:rFonts w:eastAsia="DejaVu Sans" w:cs="DejaVu Sans"/>
-          <w:color w:val="00000A"/>
-          <w:sz w:val="24"/>
-          <w:szCs w:val="24"/>
-          <w:lang w:val="en-US" w:eastAsia="zh-CN" w:bidi="hi-IN"/>
-        </w:rPr>
-      </w:r>
-      <w:r/>
-    </w:p>
-    <w:p>
-      <w:pPr>
-        <w:pStyle w:val="Normal"/>
-      </w:pPr>
-      <w:r>
-        <w:rPr>
-          <w:b/>
-          <w:bCs/>
-          <w:i/>
-          <w:iCs/>
-        </w:rPr>
-        <w:t>Pipeline(memory=None,</w:t>
-      </w:r>
-      <w:r/>
-    </w:p>
-    <w:p>
-      <w:pPr>
-        <w:pStyle w:val="Normal"/>
-      </w:pPr>
-      <w:r>
-        <w:rPr>
-          <w:b/>
-          <w:bCs/>
-          <w:i/>
-          <w:iCs/>
-        </w:rPr>
-        <w:t xml:space="preserve">     </w:t>
-      </w:r>
-      <w:r>
-        <w:rPr>
-          <w:b/>
-          <w:bCs/>
-          <w:i/>
-          <w:iCs/>
-        </w:rPr>
-        <w:t>steps=[('pca', PCA(copy=True, iterated_power='auto', n_components=1, random_state=None,</w:t>
-      </w:r>
-      <w:r/>
-    </w:p>
-    <w:p>
-      <w:pPr>
-        <w:pStyle w:val="Normal"/>
-      </w:pPr>
-      <w:r>
-        <w:rPr>
-          <w:b/>
-          <w:bCs/>
-          <w:i/>
-          <w:iCs/>
-        </w:rPr>
-        <w:t xml:space="preserve">  </w:t>
-      </w:r>
-      <w:r>
-        <w:rPr>
-          <w:b/>
-          <w:bCs/>
-          <w:i/>
-          <w:iCs/>
-        </w:rPr>
-        <w:t>svd_solver='arpack', tol=0.0, whiten=False)), ('imputer', Imputer(axis=0, copy=True, missing_values=0, strategy='mean', verbose=0)), ('robustscaler', RobustScaler(copy=True, quantile_range=(25.0, 75.0), with_ce...max_iter=1000,</w:t>
-      </w:r>
-      <w:r/>
-    </w:p>
-    <w:p>
-      <w:pPr>
-        <w:pStyle w:val="Normal"/>
-      </w:pPr>
-      <w:r>
-        <w:rPr>
-          <w:b/>
-          <w:bCs/>
-          <w:i/>
-          <w:iCs/>
-        </w:rPr>
-        <w:t xml:space="preserve">     </w:t>
-      </w:r>
-      <w:r>
-        <w:rPr>
-          <w:b/>
-          <w:bCs/>
-          <w:i/>
-          <w:iCs/>
-        </w:rPr>
-        <w:t>multi_class='ovr', penalty='l2', random_state=None, tol=0.001,</w:t>
-      </w:r>
-      <w:r/>
-    </w:p>
-    <w:p>
-      <w:pPr>
-        <w:pStyle w:val="Normal"/>
-      </w:pPr>
-      <w:r>
-        <w:rPr>
-          <w:b/>
-          <w:bCs/>
-          <w:i/>
-          <w:iCs/>
-        </w:rPr>
-        <w:t xml:space="preserve">     </w:t>
-      </w:r>
-      <w:r>
-        <w:rPr>
-          <w:b/>
-          <w:bCs/>
-          <w:i/>
-          <w:iCs/>
-        </w:rPr>
-        <w:t>verbose=0))])</w:t>
-      </w:r>
-      <w:r/>
-    </w:p>
-    <w:p>
-      <w:pPr>
-        <w:pStyle w:val="Normal"/>
-      </w:pPr>
-      <w:r>
-        <w:rPr>
-          <w:b/>
-          <w:bCs/>
-          <w:i/>
-          <w:iCs/>
-        </w:rPr>
-        <w:tab/>
-        <w:t>Accuracy: 0.78860</w:t>
-        <w:tab/>
-        <w:t>Precision: 0.28307</w:t>
-        <w:tab/>
-        <w:t>Recall: 0.38200</w:t>
-        <w:tab/>
-        <w:t>F1: 0.32518</w:t>
-        <w:tab/>
-        <w:t>F2: 0.35704</w:t>
-      </w:r>
-      <w:r/>
-    </w:p>
-    <w:p>
-      <w:pPr>
-        <w:pStyle w:val="Normal"/>
-      </w:pPr>
-      <w:r>
-        <w:rPr>
-          <w:b/>
-          <w:bCs/>
-          <w:i/>
-          <w:iCs/>
-        </w:rPr>
-        <w:tab/>
-        <w:t>Total predictions: 15000</w:t>
-        <w:tab/>
-        <w:t>True positives:  764</w:t>
-        <w:tab/>
-        <w:t>False positives: 1935</w:t>
-        <w:tab/>
-        <w:t>False negatives: 1236</w:t>
-        <w:tab/>
-        <w:t>True negatives: 11065</w:t>
-      </w:r>
-      <w:r/>
-    </w:p>
-    <w:p>
-      <w:pPr>
-        <w:pStyle w:val="Normal"/>
-        <w:rPr>
-          <w:sz w:val="24"/>
-          <w:sz w:val="24"/>
-          <w:szCs w:val="24"/>
-          <w:rFonts w:ascii="Liberation Serif" w:hAnsi="Liberation Serif" w:eastAsia="DejaVu Sans" w:cs="DejaVu Sans"/>
-          <w:color w:val="00000A"/>
-          <w:lang w:val="en-US" w:eastAsia="zh-CN" w:bidi="hi-IN"/>
-        </w:rPr>
-      </w:pPr>
-      <w:r>
-        <w:rPr>
-          <w:rFonts w:eastAsia="DejaVu Sans" w:cs="DejaVu Sans"/>
-          <w:color w:val="00000A"/>
-          <w:sz w:val="24"/>
-          <w:szCs w:val="24"/>
-          <w:lang w:val="en-US" w:eastAsia="zh-CN" w:bidi="hi-IN"/>
-        </w:rPr>
-      </w:r>
-      <w:r/>
-    </w:p>
-    <w:p>
-      <w:pPr>
-        <w:pStyle w:val="Normal"/>
-        <w:rPr>
-          <w:sz w:val="24"/>
-          <w:sz w:val="24"/>
-          <w:szCs w:val="24"/>
-          <w:rFonts w:ascii="Liberation Serif" w:hAnsi="Liberation Serif" w:eastAsia="DejaVu Sans" w:cs="DejaVu Sans"/>
-          <w:color w:val="00000A"/>
-          <w:lang w:val="en-US" w:eastAsia="zh-CN" w:bidi="hi-IN"/>
+        <w:rPr>
+          <w:i/>
+          <w:b/>
+          <w:i/>
+          <w:b/>
+          <w:iCs/>
+          <w:bCs/>
         </w:rPr>
       </w:pPr>
       <w:r>
         <w:rPr/>
-        <w:t>n_components=4</w:t>
-      </w:r>
-      <w:r/>
-    </w:p>
-    <w:p>
-      <w:pPr>
-        <w:pStyle w:val="Normal"/>
-        <w:rPr>
-          <w:sz w:val="24"/>
-          <w:sz w:val="24"/>
-          <w:szCs w:val="24"/>
-          <w:rFonts w:ascii="Liberation Serif" w:hAnsi="Liberation Serif" w:eastAsia="DejaVu Sans" w:cs="DejaVu Sans"/>
-          <w:color w:val="00000A"/>
-          <w:lang w:val="en-US" w:eastAsia="zh-CN" w:bidi="hi-IN"/>
-        </w:rPr>
-      </w:pPr>
-      <w:r>
-        <w:rPr>
-          <w:rFonts w:eastAsia="DejaVu Sans" w:cs="DejaVu Sans"/>
-          <w:color w:val="00000A"/>
-          <w:sz w:val="24"/>
-          <w:szCs w:val="24"/>
-          <w:lang w:val="en-US" w:eastAsia="zh-CN" w:bidi="hi-IN"/>
-        </w:rPr>
-      </w:r>
-      <w:r/>
-    </w:p>
-    <w:p>
-      <w:pPr>
-        <w:pStyle w:val="Normal"/>
-        <w:rPr>
-          <w:sz w:val="24"/>
-          <w:sz w:val="24"/>
-          <w:szCs w:val="24"/>
-          <w:rFonts w:ascii="Liberation Serif" w:hAnsi="Liberation Serif" w:eastAsia="DejaVu Sans" w:cs="DejaVu Sans"/>
-          <w:color w:val="00000A"/>
-          <w:lang w:val="en-US" w:eastAsia="zh-CN" w:bidi="hi-IN"/>
-        </w:rPr>
-      </w:pPr>
-      <w:r>
-        <w:rPr/>
-        <w:t>Pipeline(memory=None,</w:t>
-      </w:r>
-      <w:r/>
-    </w:p>
-    <w:p>
-      <w:pPr>
-        <w:pStyle w:val="Normal"/>
-        <w:rPr>
-          <w:sz w:val="24"/>
-          <w:sz w:val="24"/>
-          <w:szCs w:val="24"/>
-          <w:rFonts w:ascii="Liberation Serif" w:hAnsi="Liberation Serif" w:eastAsia="DejaVu Sans" w:cs="DejaVu Sans"/>
-          <w:color w:val="00000A"/>
-          <w:lang w:val="en-US" w:eastAsia="zh-CN" w:bidi="hi-IN"/>
-        </w:rPr>
-      </w:pPr>
-      <w:r>
-        <w:rPr/>
-        <w:t xml:space="preserve">     </w:t>
-      </w:r>
-      <w:r>
-        <w:rPr/>
-        <w:t>steps=[('pca', PCA(copy=True, iterated_power='auto', n_components=4, random_state=None,</w:t>
-      </w:r>
-      <w:r/>
-    </w:p>
-    <w:p>
-      <w:pPr>
-        <w:pStyle w:val="Normal"/>
-        <w:rPr>
-          <w:sz w:val="24"/>
-          <w:sz w:val="24"/>
-          <w:szCs w:val="24"/>
-          <w:rFonts w:ascii="Liberation Serif" w:hAnsi="Liberation Serif" w:eastAsia="DejaVu Sans" w:cs="DejaVu Sans"/>
-          <w:color w:val="00000A"/>
-          <w:lang w:val="en-US" w:eastAsia="zh-CN" w:bidi="hi-IN"/>
-        </w:rPr>
-      </w:pPr>
-      <w:r>
-        <w:rPr/>
-        <w:t xml:space="preserve">  </w:t>
-      </w:r>
-      <w:r>
-        <w:rPr/>
-        <w:t>svd_solver='arpack', tol=0.0, whiten=False)), ('imputer', Imputer(axis=0, copy=True, missing_values=0, strategy='mean', verbose=0)), ('robustscaler', RobustScaler(copy=True, quantile_range=(25.0, 75.0), with_ce...ax_iter=1000,</w:t>
-      </w:r>
-      <w:r/>
-    </w:p>
-    <w:p>
-      <w:pPr>
-        <w:pStyle w:val="Normal"/>
-        <w:rPr>
-          <w:sz w:val="24"/>
-          <w:sz w:val="24"/>
-          <w:szCs w:val="24"/>
-          <w:rFonts w:ascii="Liberation Serif" w:hAnsi="Liberation Serif" w:eastAsia="DejaVu Sans" w:cs="DejaVu Sans"/>
-          <w:color w:val="00000A"/>
-          <w:lang w:val="en-US" w:eastAsia="zh-CN" w:bidi="hi-IN"/>
-        </w:rPr>
-      </w:pPr>
-      <w:r>
-        <w:rPr/>
-        <w:t xml:space="preserve">     </w:t>
-      </w:r>
-      <w:r>
-        <w:rPr/>
-        <w:t>multi_class='ovr', penalty='l2', random_state=None, tol=0.0001,</w:t>
-      </w:r>
-      <w:r/>
-    </w:p>
-    <w:p>
-      <w:pPr>
-        <w:pStyle w:val="Normal"/>
-        <w:rPr>
-          <w:sz w:val="24"/>
-          <w:sz w:val="24"/>
-          <w:szCs w:val="24"/>
-          <w:rFonts w:ascii="Liberation Serif" w:hAnsi="Liberation Serif" w:eastAsia="DejaVu Sans" w:cs="DejaVu Sans"/>
-          <w:color w:val="00000A"/>
-          <w:lang w:val="en-US" w:eastAsia="zh-CN" w:bidi="hi-IN"/>
-        </w:rPr>
-      </w:pPr>
-      <w:r>
-        <w:rPr/>
-        <w:t xml:space="preserve">     </w:t>
-      </w:r>
-      <w:r>
-        <w:rPr/>
-        <w:t>verbose=0))])</w:t>
-      </w:r>
-      <w:r/>
-    </w:p>
-    <w:p>
-      <w:pPr>
-        <w:pStyle w:val="Normal"/>
-        <w:rPr>
-          <w:sz w:val="24"/>
-          <w:sz w:val="24"/>
-          <w:szCs w:val="24"/>
-          <w:rFonts w:ascii="Liberation Serif" w:hAnsi="Liberation Serif" w:eastAsia="DejaVu Sans" w:cs="DejaVu Sans"/>
-          <w:color w:val="00000A"/>
-          <w:lang w:val="en-US" w:eastAsia="zh-CN" w:bidi="hi-IN"/>
-        </w:rPr>
-      </w:pPr>
-      <w:r>
-        <w:rPr/>
-        <w:tab/>
-        <w:t>Accuracy: 0.78287</w:t>
-        <w:tab/>
-        <w:t>Precision: 0.28673</w:t>
-        <w:tab/>
-        <w:t>Recall: 0.42250</w:t>
-        <w:tab/>
-        <w:t>F1: 0.34162</w:t>
-        <w:tab/>
-        <w:t>F2: 0.38595</w:t>
-      </w:r>
-      <w:r/>
-    </w:p>
-    <w:p>
-      <w:pPr>
-        <w:pStyle w:val="Normal"/>
-        <w:rPr>
-          <w:sz w:val="24"/>
-          <w:sz w:val="24"/>
-          <w:szCs w:val="24"/>
-          <w:rFonts w:ascii="Liberation Serif" w:hAnsi="Liberation Serif" w:eastAsia="DejaVu Sans" w:cs="DejaVu Sans"/>
-          <w:color w:val="00000A"/>
-          <w:lang w:val="en-US" w:eastAsia="zh-CN" w:bidi="hi-IN"/>
-        </w:rPr>
-      </w:pPr>
-      <w:r>
-        <w:rPr/>
-        <w:tab/>
-        <w:t>Total predictions: 15000</w:t>
-        <w:tab/>
-        <w:t>True positives:  845</w:t>
-        <w:tab/>
-        <w:t>False positives: 2102</w:t>
-        <w:tab/>
-        <w:t>False negatives: 1155</w:t>
-        <w:tab/>
-        <w:t>True negatives: 10898</w:t>
-      </w:r>
-      <w:r/>
-    </w:p>
-    <w:p>
-      <w:pPr>
-        <w:pStyle w:val="Normal"/>
-        <w:rPr>
-          <w:sz w:val="24"/>
-          <w:sz w:val="24"/>
-          <w:szCs w:val="24"/>
-          <w:rFonts w:ascii="Liberation Serif" w:hAnsi="Liberation Serif" w:eastAsia="DejaVu Sans" w:cs="DejaVu Sans"/>
-          <w:color w:val="00000A"/>
-          <w:lang w:val="en-US" w:eastAsia="zh-CN" w:bidi="hi-IN"/>
-        </w:rPr>
-      </w:pPr>
-      <w:r>
-        <w:rPr>
-          <w:rFonts w:eastAsia="DejaVu Sans" w:cs="DejaVu Sans"/>
-          <w:color w:val="00000A"/>
-          <w:sz w:val="24"/>
-          <w:szCs w:val="24"/>
-          <w:lang w:val="en-US" w:eastAsia="zh-CN" w:bidi="hi-IN"/>
-        </w:rPr>
-      </w:r>
-      <w:r/>
-    </w:p>
-    <w:p>
-      <w:pPr>
-        <w:pStyle w:val="Normal"/>
-        <w:rPr>
-          <w:sz w:val="24"/>
-          <w:sz w:val="24"/>
-          <w:szCs w:val="24"/>
-          <w:rFonts w:ascii="Liberation Serif" w:hAnsi="Liberation Serif" w:eastAsia="DejaVu Sans" w:cs="DejaVu Sans"/>
-          <w:color w:val="00000A"/>
-          <w:lang w:val="en-US" w:eastAsia="zh-CN" w:bidi="hi-IN"/>
-        </w:rPr>
-      </w:pPr>
-      <w:r>
-        <w:rPr/>
-        <w:t>n_components = 6</w:t>
-      </w:r>
-      <w:r/>
-    </w:p>
-    <w:p>
-      <w:pPr>
-        <w:pStyle w:val="Normal"/>
-        <w:rPr>
-          <w:sz w:val="24"/>
-          <w:sz w:val="24"/>
-          <w:szCs w:val="24"/>
-          <w:rFonts w:ascii="Liberation Serif" w:hAnsi="Liberation Serif" w:eastAsia="DejaVu Sans" w:cs="DejaVu Sans"/>
-          <w:color w:val="00000A"/>
-          <w:lang w:val="en-US" w:eastAsia="zh-CN" w:bidi="hi-IN"/>
-        </w:rPr>
-      </w:pPr>
-      <w:r>
-        <w:rPr>
-          <w:rFonts w:eastAsia="DejaVu Sans" w:cs="DejaVu Sans"/>
-          <w:color w:val="00000A"/>
-          <w:sz w:val="24"/>
-          <w:szCs w:val="24"/>
-          <w:lang w:val="en-US" w:eastAsia="zh-CN" w:bidi="hi-IN"/>
-        </w:rPr>
-      </w:r>
-      <w:r/>
-    </w:p>
-    <w:p>
-      <w:pPr>
-        <w:pStyle w:val="Normal"/>
-        <w:rPr>
-          <w:sz w:val="24"/>
-          <w:sz w:val="24"/>
-          <w:szCs w:val="24"/>
-          <w:rFonts w:ascii="Liberation Serif" w:hAnsi="Liberation Serif" w:eastAsia="DejaVu Sans" w:cs="DejaVu Sans"/>
-          <w:color w:val="00000A"/>
-          <w:lang w:val="en-US" w:eastAsia="zh-CN" w:bidi="hi-IN"/>
-        </w:rPr>
-      </w:pPr>
-      <w:r>
-        <w:rPr/>
-        <w:t>Pipeline(memory=None,</w:t>
-      </w:r>
-      <w:r/>
-    </w:p>
-    <w:p>
-      <w:pPr>
-        <w:pStyle w:val="Normal"/>
-        <w:rPr>
-          <w:sz w:val="24"/>
-          <w:sz w:val="24"/>
-          <w:szCs w:val="24"/>
-          <w:rFonts w:ascii="Liberation Serif" w:hAnsi="Liberation Serif" w:eastAsia="DejaVu Sans" w:cs="DejaVu Sans"/>
-          <w:color w:val="00000A"/>
-          <w:lang w:val="en-US" w:eastAsia="zh-CN" w:bidi="hi-IN"/>
-        </w:rPr>
-      </w:pPr>
-      <w:r>
-        <w:rPr/>
-        <w:t xml:space="preserve">     </w:t>
-      </w:r>
-      <w:r>
-        <w:rPr/>
-        <w:t>steps=[('pca', PCA(copy=True, iterated_power='auto', n_components=6, random_state=None,</w:t>
-      </w:r>
-      <w:r/>
-    </w:p>
-    <w:p>
-      <w:pPr>
-        <w:pStyle w:val="Normal"/>
-        <w:rPr>
-          <w:sz w:val="24"/>
-          <w:sz w:val="24"/>
-          <w:szCs w:val="24"/>
-          <w:rFonts w:ascii="Liberation Serif" w:hAnsi="Liberation Serif" w:eastAsia="DejaVu Sans" w:cs="DejaVu Sans"/>
-          <w:color w:val="00000A"/>
-          <w:lang w:val="en-US" w:eastAsia="zh-CN" w:bidi="hi-IN"/>
-        </w:rPr>
-      </w:pPr>
-      <w:r>
-        <w:rPr/>
-        <w:t xml:space="preserve">  </w:t>
-      </w:r>
-      <w:r>
-        <w:rPr/>
-        <w:t>svd_solver='arpack', tol=0.0, whiten=False)), ('imputer', Imputer(axis=0, copy=True, missing_values=0, strategy='mean', verbose=0)), ('robustscaler', RobustScaler(copy=True, quantile_range=(25.0, 75.0), with_ce...max_iter=1000,</w:t>
-      </w:r>
-      <w:r/>
-    </w:p>
-    <w:p>
-      <w:pPr>
-        <w:pStyle w:val="Normal"/>
-        <w:rPr>
-          <w:sz w:val="24"/>
-          <w:sz w:val="24"/>
-          <w:szCs w:val="24"/>
-          <w:rFonts w:ascii="Liberation Serif" w:hAnsi="Liberation Serif" w:eastAsia="DejaVu Sans" w:cs="DejaVu Sans"/>
-          <w:color w:val="00000A"/>
-          <w:lang w:val="en-US" w:eastAsia="zh-CN" w:bidi="hi-IN"/>
-        </w:rPr>
-      </w:pPr>
-      <w:r>
-        <w:rPr/>
-        <w:t xml:space="preserve">     </w:t>
-      </w:r>
-      <w:r>
-        <w:rPr/>
-        <w:t>multi_class='ovr', penalty='l2', random_state=None, tol=0.001,</w:t>
-      </w:r>
-      <w:r/>
-    </w:p>
-    <w:p>
-      <w:pPr>
-        <w:pStyle w:val="Normal"/>
-        <w:rPr>
-          <w:sz w:val="24"/>
-          <w:sz w:val="24"/>
-          <w:szCs w:val="24"/>
-          <w:rFonts w:ascii="Liberation Serif" w:hAnsi="Liberation Serif" w:eastAsia="DejaVu Sans" w:cs="DejaVu Sans"/>
-          <w:color w:val="00000A"/>
-          <w:lang w:val="en-US" w:eastAsia="zh-CN" w:bidi="hi-IN"/>
-        </w:rPr>
-      </w:pPr>
-      <w:r>
-        <w:rPr/>
-        <w:t xml:space="preserve">     </w:t>
-      </w:r>
-      <w:r>
-        <w:rPr/>
-        <w:t>verbose=0))])</w:t>
-      </w:r>
-      <w:r/>
-    </w:p>
-    <w:p>
-      <w:pPr>
-        <w:pStyle w:val="Normal"/>
-        <w:rPr>
-          <w:sz w:val="24"/>
-          <w:sz w:val="24"/>
-          <w:szCs w:val="24"/>
-          <w:rFonts w:ascii="Liberation Serif" w:hAnsi="Liberation Serif" w:eastAsia="DejaVu Sans" w:cs="DejaVu Sans"/>
-          <w:color w:val="00000A"/>
-          <w:lang w:val="en-US" w:eastAsia="zh-CN" w:bidi="hi-IN"/>
-        </w:rPr>
-      </w:pPr>
-      <w:r>
-        <w:rPr/>
-        <w:tab/>
-        <w:t>Accuracy: 0.78540</w:t>
-        <w:tab/>
-        <w:t>Precision: 0.28976</w:t>
-        <w:tab/>
-        <w:t>Recall: 0.42000</w:t>
-        <w:tab/>
-        <w:t>F1: 0.34293</w:t>
-        <w:tab/>
-        <w:t>F2: 0.38536</w:t>
-      </w:r>
-      <w:r/>
-    </w:p>
-    <w:p>
-      <w:pPr>
-        <w:pStyle w:val="Normal"/>
-        <w:rPr>
-          <w:sz w:val="24"/>
-          <w:sz w:val="24"/>
-          <w:szCs w:val="24"/>
-          <w:rFonts w:ascii="Liberation Serif" w:hAnsi="Liberation Serif" w:eastAsia="DejaVu Sans" w:cs="DejaVu Sans"/>
-          <w:color w:val="00000A"/>
-          <w:lang w:val="en-US" w:eastAsia="zh-CN" w:bidi="hi-IN"/>
-        </w:rPr>
-      </w:pPr>
-      <w:r>
-        <w:rPr/>
-        <w:tab/>
-        <w:t>Total predictions: 15000</w:t>
-        <w:tab/>
-        <w:t>True positives:  840</w:t>
-        <w:tab/>
-        <w:t>False positives: 2059</w:t>
-        <w:tab/>
-        <w:t>False negatives: 1160</w:t>
-        <w:tab/>
-        <w:t>True negatives: 10941</w:t>
-      </w:r>
-      <w:r/>
-    </w:p>
-    <w:p>
-      <w:pPr>
-        <w:pStyle w:val="Normal"/>
-        <w:rPr>
-          <w:sz w:val="24"/>
-          <w:sz w:val="24"/>
-          <w:szCs w:val="24"/>
-          <w:rFonts w:ascii="Liberation Serif" w:hAnsi="Liberation Serif" w:eastAsia="DejaVu Sans" w:cs="DejaVu Sans"/>
-          <w:color w:val="00000A"/>
-          <w:lang w:val="en-US" w:eastAsia="zh-CN" w:bidi="hi-IN"/>
-        </w:rPr>
-      </w:pPr>
-      <w:r>
-        <w:rPr>
-          <w:rFonts w:eastAsia="DejaVu Sans" w:cs="DejaVu Sans"/>
-          <w:color w:val="00000A"/>
-          <w:sz w:val="24"/>
-          <w:szCs w:val="24"/>
-          <w:lang w:val="en-US" w:eastAsia="zh-CN" w:bidi="hi-IN"/>
-        </w:rPr>
-      </w:r>
-      <w:r/>
-    </w:p>
-    <w:p>
-      <w:pPr>
-        <w:pStyle w:val="Normal"/>
-      </w:pPr>
-      <w:r>
-        <w:rPr>
-          <w:b/>
-          <w:bCs/>
-          <w:i/>
-          <w:iCs/>
-        </w:rPr>
-        <w:t>Best Linear SVC params: {'linearsvc__C': 1, 'linearsvc__tol': 0.001, 'pca__tol': 0.001}</w:t>
-      </w:r>
-      <w:r/>
-    </w:p>
-    <w:p>
-      <w:pPr>
-        <w:pStyle w:val="Normal"/>
-        <w:rPr>
-          <w:sz w:val="24"/>
-          <w:sz w:val="24"/>
-          <w:szCs w:val="24"/>
-          <w:rFonts w:ascii="Liberation Serif" w:hAnsi="Liberation Serif" w:eastAsia="DejaVu Sans" w:cs="DejaVu Sans"/>
-          <w:color w:val="00000A"/>
-          <w:lang w:val="en-US" w:eastAsia="zh-CN" w:bidi="hi-IN"/>
-        </w:rPr>
-      </w:pPr>
-      <w:r>
-        <w:rPr>
-          <w:rFonts w:eastAsia="DejaVu Sans" w:cs="DejaVu Sans"/>
-          <w:color w:val="00000A"/>
-          <w:sz w:val="24"/>
-          <w:szCs w:val="24"/>
-          <w:lang w:val="en-US" w:eastAsia="zh-CN" w:bidi="hi-IN"/>
-        </w:rPr>
-      </w:r>
-      <w:r/>
-    </w:p>
-    <w:p>
-      <w:pPr>
-        <w:pStyle w:val="Normal"/>
-      </w:pPr>
-      <w:r>
-        <w:rPr>
-          <w:b/>
-          <w:bCs/>
-          <w:i/>
-          <w:iCs/>
-        </w:rPr>
-        <w:t>Pipeline(memory=None,</w:t>
-      </w:r>
-      <w:r/>
-    </w:p>
-    <w:p>
-      <w:pPr>
-        <w:pStyle w:val="Normal"/>
-      </w:pPr>
-      <w:r>
-        <w:rPr>
-          <w:b/>
-          <w:bCs/>
-          <w:i/>
-          <w:iCs/>
-        </w:rPr>
-        <w:t xml:space="preserve">     </w:t>
-      </w:r>
-      <w:r>
-        <w:rPr>
-          <w:b/>
-          <w:bCs/>
-          <w:i/>
-          <w:iCs/>
-        </w:rPr>
-        <w:t>steps=[('pca', PCA(copy=True, iterated_power='auto', n_components=6, random_state=42,</w:t>
-      </w:r>
-      <w:r/>
-    </w:p>
-    <w:p>
-      <w:pPr>
-        <w:pStyle w:val="Normal"/>
-      </w:pPr>
-      <w:r>
-        <w:rPr>
-          <w:b/>
-          <w:bCs/>
-          <w:i/>
-          <w:iCs/>
-        </w:rPr>
-        <w:t xml:space="preserve">  </w:t>
-      </w:r>
-      <w:r>
-        <w:rPr>
-          <w:b/>
-          <w:bCs/>
-          <w:i/>
-          <w:iCs/>
-        </w:rPr>
-        <w:t>svd_solver='arpack', tol=0.001, whiten=False)), ('imputer', Imputer(axis=0, copy=True, missing_values=0, strategy='mean', verbose=0)), ('robustscaler', RobustScaler(copy=True, quantile_range=(25.0, 75.0), with_ce...max_iter=1000,</w:t>
-      </w:r>
-      <w:r/>
-    </w:p>
-    <w:p>
-      <w:pPr>
-        <w:pStyle w:val="Normal"/>
-      </w:pPr>
-      <w:r>
-        <w:rPr>
-          <w:b/>
-          <w:bCs/>
-          <w:i/>
-          <w:iCs/>
-        </w:rPr>
-        <w:t xml:space="preserve">     </w:t>
-      </w:r>
-      <w:r>
-        <w:rPr>
-          <w:b/>
-          <w:bCs/>
-          <w:i/>
-          <w:iCs/>
-        </w:rPr>
-        <w:t>multi_class='ovr', penalty='l2', random_state=None, tol=0.001,</w:t>
-      </w:r>
-      <w:r/>
-    </w:p>
-    <w:p>
-      <w:pPr>
-        <w:pStyle w:val="Normal"/>
-      </w:pPr>
-      <w:r>
-        <w:rPr>
-          <w:b/>
-          <w:bCs/>
-          <w:i/>
-          <w:iCs/>
-        </w:rPr>
-        <w:t xml:space="preserve">     </w:t>
-      </w:r>
-      <w:r>
-        <w:rPr>
-          <w:b/>
-          <w:bCs/>
-          <w:i/>
-          <w:iCs/>
-        </w:rPr>
-        <w:t>verbose=0))])</w:t>
-      </w:r>
-      <w:r/>
-    </w:p>
-    <w:p>
-      <w:pPr>
-        <w:pStyle w:val="Normal"/>
-      </w:pPr>
-      <w:r>
-        <w:rPr>
-          <w:b/>
-          <w:bCs/>
-          <w:i/>
-          <w:iCs/>
-        </w:rPr>
-        <w:tab/>
-        <w:t>Accuracy: 0.78540</w:t>
-        <w:tab/>
-        <w:t>Precision: 0.28976</w:t>
-        <w:tab/>
-        <w:t>Recall: 0.42000</w:t>
-        <w:tab/>
-        <w:t>F1: 0.34293</w:t>
-        <w:tab/>
-        <w:t>F2: 0.38536</w:t>
-      </w:r>
-      <w:r/>
-    </w:p>
-    <w:p>
-      <w:pPr>
-        <w:pStyle w:val="Normal"/>
-      </w:pPr>
-      <w:r>
-        <w:rPr>
-          <w:b/>
-          <w:bCs/>
-          <w:i/>
-          <w:iCs/>
-        </w:rPr>
-        <w:tab/>
-        <w:t>Total predictions: 15000</w:t>
-        <w:tab/>
-        <w:t>True positives:  840</w:t>
-        <w:tab/>
-        <w:t>False positives: 2059</w:t>
-        <w:tab/>
-        <w:t>False negatives: 1160</w:t>
-        <w:tab/>
-        <w:t>True negatives: 10941</w:t>
-      </w:r>
-      <w:r/>
-    </w:p>
-    <w:p>
-      <w:pPr>
-        <w:pStyle w:val="Normal"/>
-        <w:rPr>
-          <w:sz w:val="24"/>
-          <w:sz w:val="24"/>
-          <w:szCs w:val="24"/>
-          <w:rFonts w:ascii="Liberation Serif" w:hAnsi="Liberation Serif" w:eastAsia="DejaVu Sans" w:cs="DejaVu Sans"/>
-          <w:color w:val="00000A"/>
-          <w:lang w:val="en-US" w:eastAsia="zh-CN" w:bidi="hi-IN"/>
-        </w:rPr>
-      </w:pPr>
-      <w:r>
-        <w:rPr>
-          <w:rFonts w:eastAsia="DejaVu Sans" w:cs="DejaVu Sans"/>
-          <w:color w:val="00000A"/>
-          <w:sz w:val="24"/>
-          <w:szCs w:val="24"/>
-          <w:lang w:val="en-US" w:eastAsia="zh-CN" w:bidi="hi-IN"/>
-        </w:rPr>
-      </w:r>
-      <w:r/>
-    </w:p>
-    <w:p>
-      <w:pPr>
-        <w:pStyle w:val="Normal"/>
-      </w:pPr>
-      <w:r>
-        <w:rPr>
-          <w:b/>
-          <w:bCs/>
-          <w:i/>
-          <w:iCs/>
-        </w:rPr>
-        <w:t>changed RobustScaler by StandardScaler</w:t>
-      </w:r>
-      <w:r/>
-    </w:p>
-    <w:p>
-      <w:pPr>
-        <w:pStyle w:val="Normal"/>
-        <w:rPr>
-          <w:sz w:val="24"/>
-          <w:sz w:val="24"/>
-          <w:szCs w:val="24"/>
-          <w:rFonts w:ascii="Liberation Serif" w:hAnsi="Liberation Serif" w:eastAsia="DejaVu Sans" w:cs="DejaVu Sans"/>
-          <w:color w:val="00000A"/>
-          <w:lang w:val="en-US" w:eastAsia="zh-CN" w:bidi="hi-IN"/>
-        </w:rPr>
-      </w:pPr>
-      <w:r>
-        <w:rPr>
-          <w:rFonts w:eastAsia="DejaVu Sans" w:cs="DejaVu Sans"/>
-          <w:color w:val="00000A"/>
-          <w:sz w:val="24"/>
-          <w:szCs w:val="24"/>
-          <w:lang w:val="en-US" w:eastAsia="zh-CN" w:bidi="hi-IN"/>
-        </w:rPr>
-      </w:r>
-      <w:r/>
-    </w:p>
-    <w:p>
-      <w:pPr>
-        <w:pStyle w:val="Normal"/>
-      </w:pPr>
-      <w:r>
-        <w:rPr>
-          <w:b/>
-          <w:bCs/>
-          <w:i/>
-          <w:iCs/>
-        </w:rPr>
-        <w:t>Pipeline(memory=None,</w:t>
-      </w:r>
-      <w:r/>
-    </w:p>
-    <w:p>
-      <w:pPr>
-        <w:pStyle w:val="Normal"/>
-      </w:pPr>
-      <w:r>
-        <w:rPr>
-          <w:b/>
-          <w:bCs/>
-          <w:i/>
-          <w:iCs/>
-        </w:rPr>
-        <w:t xml:space="preserve">     </w:t>
-      </w:r>
-      <w:r>
-        <w:rPr>
-          <w:b/>
-          <w:bCs/>
-          <w:i/>
-          <w:iCs/>
-        </w:rPr>
-        <w:t>steps=[('pca', PCA(copy=True, iterated_power='auto', n_components=6, random_state=42,</w:t>
-      </w:r>
-      <w:r/>
-    </w:p>
-    <w:p>
-      <w:pPr>
-        <w:pStyle w:val="Normal"/>
-      </w:pPr>
-      <w:r>
-        <w:rPr>
-          <w:b/>
-          <w:bCs/>
-          <w:i/>
-          <w:iCs/>
-        </w:rPr>
-        <w:t xml:space="preserve">  </w:t>
-      </w:r>
-      <w:r>
-        <w:rPr>
-          <w:b/>
-          <w:bCs/>
-          <w:i/>
-          <w:iCs/>
-        </w:rPr>
-        <w:t>svd_solver='arpack', tol=0.001, whiten=False)), ('imputer', Imputer(axis=0, copy=True, missing_values=0, strategy='mean', verbose=0)), ('standardscaler', StandardScaler(copy=True, with_mean=True, with_std=True)),...max_iter=1000,</w:t>
-      </w:r>
-      <w:r/>
-    </w:p>
-    <w:p>
-      <w:pPr>
-        <w:pStyle w:val="Normal"/>
-      </w:pPr>
-      <w:r>
-        <w:rPr>
-          <w:b/>
-          <w:bCs/>
-          <w:i/>
-          <w:iCs/>
-        </w:rPr>
-        <w:t xml:space="preserve">     </w:t>
-      </w:r>
-      <w:r>
-        <w:rPr>
-          <w:b/>
-          <w:bCs/>
-          <w:i/>
-          <w:iCs/>
-        </w:rPr>
-        <w:t>multi_class='ovr', penalty='l2', random_state=None, tol=0.001,</w:t>
-      </w:r>
-      <w:r/>
-    </w:p>
-    <w:p>
-      <w:pPr>
-        <w:pStyle w:val="Normal"/>
-      </w:pPr>
-      <w:r>
-        <w:rPr>
-          <w:b/>
-          <w:bCs/>
-          <w:i/>
-          <w:iCs/>
-        </w:rPr>
-        <w:t xml:space="preserve">     </w:t>
-      </w:r>
-      <w:r>
-        <w:rPr>
-          <w:b/>
-          <w:bCs/>
-          <w:i/>
-          <w:iCs/>
-        </w:rPr>
-        <w:t>verbose=0))])</w:t>
-      </w:r>
-      <w:r/>
-    </w:p>
-    <w:p>
-      <w:pPr>
-        <w:pStyle w:val="Normal"/>
-      </w:pPr>
-      <w:r>
-        <w:rPr>
-          <w:b/>
-          <w:bCs/>
-          <w:i/>
-          <w:iCs/>
-        </w:rPr>
-        <w:tab/>
-        <w:t>Accuracy: 0.78500</w:t>
-        <w:tab/>
-        <w:t>Precision: 0.29328</w:t>
-        <w:tab/>
-        <w:t>Recall: 0.43450</w:t>
-        <w:tab/>
-        <w:t>F1: 0.35019</w:t>
-        <w:tab/>
-        <w:t>F2: 0.39633</w:t>
-      </w:r>
-      <w:r/>
-    </w:p>
-    <w:p>
-      <w:pPr>
-        <w:pStyle w:val="Normal"/>
-      </w:pPr>
-      <w:r>
-        <w:rPr>
-          <w:b/>
-          <w:bCs/>
-          <w:i/>
-          <w:iCs/>
-        </w:rPr>
-        <w:tab/>
-        <w:t>Total predictions: 15000</w:t>
-        <w:tab/>
-        <w:t>True positives:  869</w:t>
-        <w:tab/>
-        <w:t>False positives: 2094</w:t>
-        <w:tab/>
-        <w:t>False negatives: 1131</w:t>
-        <w:tab/>
-        <w:t>True negatives: 10906</w:t>
-      </w:r>
-      <w:r/>
-    </w:p>
-    <w:p>
-      <w:pPr>
-        <w:pStyle w:val="Normal"/>
-        <w:rPr>
-          <w:sz w:val="24"/>
-          <w:sz w:val="24"/>
-          <w:szCs w:val="24"/>
-          <w:rFonts w:ascii="Liberation Serif" w:hAnsi="Liberation Serif" w:eastAsia="DejaVu Sans" w:cs="DejaVu Sans"/>
-          <w:color w:val="00000A"/>
-          <w:lang w:val="en-US" w:eastAsia="zh-CN" w:bidi="hi-IN"/>
-        </w:rPr>
-      </w:pPr>
-      <w:r>
-        <w:rPr>
-          <w:rFonts w:eastAsia="DejaVu Sans" w:cs="DejaVu Sans"/>
-          <w:color w:val="00000A"/>
-          <w:sz w:val="24"/>
-          <w:szCs w:val="24"/>
-          <w:lang w:val="en-US" w:eastAsia="zh-CN" w:bidi="hi-IN"/>
-        </w:rPr>
-      </w:r>
-      <w:r/>
-    </w:p>
-    <w:p>
-      <w:pPr>
-        <w:pStyle w:val="Normal"/>
-      </w:pPr>
-      <w:r>
-        <w:rPr>
-          <w:b/>
-          <w:bCs/>
-          <w:i/>
-          <w:iCs/>
-        </w:rPr>
-        <w:t>Pipeline(memory=None,</w:t>
-      </w:r>
-      <w:r/>
-    </w:p>
-    <w:p>
-      <w:pPr>
-        <w:pStyle w:val="Normal"/>
-      </w:pPr>
-      <w:r>
-        <w:rPr>
-          <w:b/>
-          <w:bCs/>
-          <w:i/>
-          <w:iCs/>
-        </w:rPr>
-        <w:t xml:space="preserve">     </w:t>
-      </w:r>
-      <w:r>
-        <w:rPr>
-          <w:b/>
-          <w:bCs/>
-          <w:i/>
-          <w:iCs/>
-        </w:rPr>
-        <w:t>steps=[('pca', PCA(copy=True, iterated_power='auto', n_components=6, random_state=42,</w:t>
-      </w:r>
-      <w:r/>
-    </w:p>
-    <w:p>
-      <w:pPr>
-        <w:pStyle w:val="Normal"/>
-      </w:pPr>
-      <w:r>
-        <w:rPr>
-          <w:b/>
-          <w:bCs/>
-          <w:i/>
-          <w:iCs/>
-        </w:rPr>
-        <w:t xml:space="preserve">  </w:t>
-      </w:r>
-      <w:r>
-        <w:rPr>
-          <w:b/>
-          <w:bCs/>
-          <w:i/>
-          <w:iCs/>
-        </w:rPr>
-        <w:t>svd_solver='arpack', tol=0.001, whiten=False)), ('imputer', Imputer(axis=0, copy=True, missing_values=0, strategy='mean', verbose=0)), ('standardscaler', StandardScaler(copy=True, with_mean=True, with_std=True)),...max_iter=1000,</w:t>
-      </w:r>
-      <w:r/>
-    </w:p>
-    <w:p>
-      <w:pPr>
-        <w:pStyle w:val="Normal"/>
-      </w:pPr>
-      <w:r>
-        <w:rPr>
-          <w:b/>
-          <w:bCs/>
-          <w:i/>
-          <w:iCs/>
-        </w:rPr>
-        <w:t xml:space="preserve">     </w:t>
-      </w:r>
-      <w:r>
-        <w:rPr>
-          <w:b/>
-          <w:bCs/>
-          <w:i/>
-          <w:iCs/>
-        </w:rPr>
-        <w:t>multi_class='ovr', penalty='l2', random_state=None, tol=0.001,</w:t>
-      </w:r>
-      <w:r/>
-    </w:p>
-    <w:p>
-      <w:pPr>
-        <w:pStyle w:val="Normal"/>
-      </w:pPr>
-      <w:r>
-        <w:rPr>
-          <w:b/>
-          <w:bCs/>
-          <w:i/>
-          <w:iCs/>
-        </w:rPr>
-        <w:t xml:space="preserve">     </w:t>
-      </w:r>
-      <w:r>
-        <w:rPr>
-          <w:b/>
-          <w:bCs/>
-          <w:i/>
-          <w:iCs/>
-        </w:rPr>
-        <w:t>verbose=0))])</w:t>
-      </w:r>
-      <w:r/>
-    </w:p>
-    <w:p>
-      <w:pPr>
-        <w:pStyle w:val="Normal"/>
-      </w:pPr>
-      <w:r>
-        <w:rPr>
-          <w:b/>
-          <w:bCs/>
-          <w:i/>
-          <w:iCs/>
-        </w:rPr>
-        <w:tab/>
-        <w:t>Accuracy: 0.79613</w:t>
-        <w:tab/>
-        <w:t>Precision: 0.30903</w:t>
-        <w:tab/>
-        <w:t>Recall: 0.42800</w:t>
-        <w:tab/>
-        <w:t>F1: 0.35891</w:t>
-        <w:tab/>
-        <w:t>F2: 0.39740</w:t>
-      </w:r>
-      <w:r/>
-    </w:p>
-    <w:p>
-      <w:pPr>
-        <w:pStyle w:val="Normal"/>
-      </w:pPr>
-      <w:r>
-        <w:rPr>
-          <w:b/>
-          <w:bCs/>
-          <w:i/>
-          <w:iCs/>
-        </w:rPr>
-        <w:tab/>
-        <w:t>Total predictions: 15000</w:t>
-        <w:tab/>
-        <w:t>True positives:  856</w:t>
-        <w:tab/>
-        <w:t>False positives: 1914</w:t>
-        <w:tab/>
-        <w:t>False negatives: 1144</w:t>
-        <w:tab/>
-        <w:t>True negatives: 11086</w:t>
       </w:r>
       <w:r/>
     </w:p>
@@ -13615,7 +14039,7 @@
     <w:pPr>
       <w:widowControl/>
       <w:suppressAutoHyphens w:val="true"/>
-      <w:overflowPunct w:val="true"/>
+      <w:overflowPunct w:val="false"/>
       <w:bidi w:val="0"/>
       <w:jc w:val="left"/>
     </w:pPr>
